--- a/Introduction to RWCap.docx
+++ b/Introduction to RWCap.docx
@@ -1,13 +1,12 @@
 
 <file path=word/document.xml><?xml version="1.0" encoding="utf-8"?>
-<w:document xmlns:wpc="http://schemas.microsoft.com/office/word/2010/wordprocessingCanvas" xmlns:mc="http://schemas.openxmlformats.org/markup-compatibility/2006" xmlns:o="urn:schemas-microsoft-com:office:office" xmlns:r="http://schemas.openxmlformats.org/officeDocument/2006/relationships" xmlns:m="http://schemas.openxmlformats.org/officeDocument/2006/math" xmlns:v="urn:schemas-microsoft-com:vml" xmlns:wp14="http://schemas.microsoft.com/office/word/2010/wordprocessingDrawing" xmlns:wp="http://schemas.openxmlformats.org/drawingml/2006/wordprocessingDrawing" xmlns:w10="urn:schemas-microsoft-com:office:word" xmlns:w="http://schemas.openxmlformats.org/wordprocessingml/2006/main" xmlns:w14="http://schemas.microsoft.com/office/word/2010/wordml" xmlns:w15="http://schemas.microsoft.com/office/word/2012/wordml" xmlns:wpg="http://schemas.microsoft.com/office/word/2010/wordprocessingGroup" xmlns:wpi="http://schemas.microsoft.com/office/word/2010/wordprocessingInk" xmlns:wne="http://schemas.microsoft.com/office/word/2006/wordml" xmlns:wps="http://schemas.microsoft.com/office/word/2010/wordprocessingShape" mc:Ignorable="w14 w15 wp14">
+<w:document xmlns:wpc="http://schemas.microsoft.com/office/word/2010/wordprocessingCanvas" xmlns:mc="http://schemas.openxmlformats.org/markup-compatibility/2006" xmlns:o="urn:schemas-microsoft-com:office:office" xmlns:r="http://schemas.openxmlformats.org/officeDocument/2006/relationships" xmlns:m="http://schemas.openxmlformats.org/officeDocument/2006/math" xmlns:v="urn:schemas-microsoft-com:vml" xmlns:wp14="http://schemas.microsoft.com/office/word/2010/wordprocessingDrawing" xmlns:wp="http://schemas.openxmlformats.org/drawingml/2006/wordprocessingDrawing" xmlns:w10="urn:schemas-microsoft-com:office:word" xmlns:w="http://schemas.openxmlformats.org/wordprocessingml/2006/main" xmlns:w14="http://schemas.microsoft.com/office/word/2010/wordml" xmlns:wpg="http://schemas.microsoft.com/office/word/2010/wordprocessingGroup" xmlns:wpi="http://schemas.microsoft.com/office/word/2010/wordprocessingInk" xmlns:wne="http://schemas.microsoft.com/office/word/2006/wordml" xmlns:wps="http://schemas.microsoft.com/office/word/2010/wordprocessingShape" mc:Ignorable="w14 wp14">
   <w:body>
     <w:p>
       <w:pPr>
         <w:pStyle w:val="1"/>
         <w:spacing w:line="360" w:lineRule="auto"/>
         <w:rPr>
-          <w:rFonts w:hint="eastAsia"/>
           <w:kern w:val="0"/>
         </w:rPr>
       </w:pPr>
@@ -19,16 +18,16 @@
         <mc:AlternateContent>
           <mc:Choice Requires="wps">
             <w:drawing>
-              <wp:anchor distT="0" distB="0" distL="114300" distR="114300" simplePos="0" relativeHeight="251659264" behindDoc="0" locked="0" layoutInCell="1" allowOverlap="1">
+              <wp:anchor distT="0" distB="0" distL="114300" distR="114300" simplePos="0" relativeHeight="251659264" behindDoc="0" locked="0" layoutInCell="1" allowOverlap="1" wp14:anchorId="0CC24D49" wp14:editId="151BA068">
                 <wp:simplePos x="0" y="0"/>
                 <wp:positionH relativeFrom="column">
                   <wp:posOffset>0</wp:posOffset>
                 </wp:positionH>
                 <wp:positionV relativeFrom="paragraph">
-                  <wp:posOffset>792480</wp:posOffset>
+                  <wp:posOffset>718489</wp:posOffset>
                 </wp:positionV>
                 <wp:extent cx="5029200" cy="0"/>
-                <wp:effectExtent l="19050" t="20955" r="19050" b="17145"/>
+                <wp:effectExtent l="0" t="19050" r="0" b="19050"/>
                 <wp:wrapNone/>
                 <wp:docPr id="2" name="直接连接符 2"/>
                 <wp:cNvGraphicFramePr>
@@ -80,7 +79,7 @@
           </mc:Choice>
           <mc:Fallback>
             <w:pict>
-              <v:line w14:anchorId="02A5F168" id="直接连接符 2" o:spid="_x0000_s1026" style="position:absolute;left:0;text-align:left;z-index:251659264;visibility:visible;mso-wrap-style:square;mso-width-percent:0;mso-height-percent:0;mso-wrap-distance-left:9pt;mso-wrap-distance-top:0;mso-wrap-distance-right:9pt;mso-wrap-distance-bottom:0;mso-position-horizontal:absolute;mso-position-horizontal-relative:text;mso-position-vertical:absolute;mso-position-vertical-relative:text;mso-width-percent:0;mso-height-percent:0;mso-width-relative:page;mso-height-relative:page" from="0,62.4pt" to="396pt,62.4pt" o:gfxdata="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" strokeweight="2.25pt"/>
+              <v:line id="直接连接符 2" o:spid="_x0000_s1026" style="position:absolute;left:0;text-align:left;z-index:251659264;visibility:visible;mso-wrap-style:square;mso-width-percent:0;mso-height-percent:0;mso-wrap-distance-left:9pt;mso-wrap-distance-top:0;mso-wrap-distance-right:9pt;mso-wrap-distance-bottom:0;mso-position-horizontal:absolute;mso-position-horizontal-relative:text;mso-position-vertical:absolute;mso-position-vertical-relative:text;mso-width-percent:0;mso-height-percent:0;mso-width-relative:page;mso-height-relative:page" from="0,56.55pt" to="396pt,56.55pt" o:gfxdata="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" strokeweight="2.25pt"/>
             </w:pict>
           </mc:Fallback>
         </mc:AlternateContent>
@@ -124,7 +123,6 @@
         <w:ind w:leftChars="942" w:left="1978"/>
         <w:jc w:val="left"/>
         <w:rPr>
-          <w:rFonts w:hint="eastAsia"/>
           <w:kern w:val="0"/>
           <w:sz w:val="22"/>
         </w:rPr>
@@ -146,16 +144,36 @@
         <w:ind w:leftChars="942" w:left="1978"/>
         <w:jc w:val="left"/>
         <w:rPr>
-          <w:rFonts w:hint="eastAsia"/>
-          <w:sz w:val="22"/>
-        </w:rPr>
-      </w:pPr>
-    </w:p>
-    <w:p>
-      <w:pPr>
-        <w:pStyle w:val="2"/>
-        <w:rPr>
-          <w:rFonts w:hint="eastAsia"/>
+          <w:sz w:val="22"/>
+        </w:rPr>
+      </w:pPr>
+    </w:p>
+    <w:p>
+      <w:pPr>
+        <w:widowControl/>
+        <w:jc w:val="left"/>
+        <w:rPr>
+          <w:rFonts w:ascii="Arial" w:eastAsia="黑体" w:hAnsi="Arial" w:cs="Times New Roman"/>
+          <w:b/>
+          <w:kern w:val="0"/>
+          <w:sz w:val="32"/>
+          <w:szCs w:val="20"/>
+        </w:rPr>
+      </w:pPr>
+      <w:r>
+        <w:rPr>
+          <w:rFonts w:ascii="Arial" w:eastAsia="黑体" w:hAnsi="Arial"/>
+          <w:kern w:val="0"/>
+          <w:sz w:val="32"/>
+        </w:rPr>
+        <w:br w:type="page"/>
+      </w:r>
+    </w:p>
+    <w:p>
+      <w:pPr>
+        <w:pStyle w:val="1"/>
+        <w:rPr>
+          <w:kern w:val="0"/>
         </w:rPr>
       </w:pPr>
       <w:r>
@@ -164,237 +182,24 @@
           <w:b w:val="0"/>
           <w:bCs/>
           <w:noProof/>
+          <w:kern w:val="0"/>
           <w:sz w:val="22"/>
           <w:szCs w:val="22"/>
         </w:rPr>
+        <w:lastRenderedPageBreak/>
         <mc:AlternateContent>
           <mc:Choice Requires="wps">
             <w:drawing>
-              <wp:anchor distT="0" distB="0" distL="114300" distR="114300" simplePos="0" relativeHeight="251660288" behindDoc="0" locked="0" layoutInCell="1" allowOverlap="1">
+              <wp:anchor distT="0" distB="0" distL="114300" distR="114300" simplePos="0" relativeHeight="251662336" behindDoc="0" locked="0" layoutInCell="1" allowOverlap="1" wp14:anchorId="1CAE0F33" wp14:editId="5C89DC89">
                 <wp:simplePos x="0" y="0"/>
                 <wp:positionH relativeFrom="column">
                   <wp:posOffset>0</wp:posOffset>
                 </wp:positionH>
                 <wp:positionV relativeFrom="paragraph">
-                  <wp:posOffset>71120</wp:posOffset>
+                  <wp:posOffset>430199</wp:posOffset>
                 </wp:positionV>
                 <wp:extent cx="5029200" cy="0"/>
-                <wp:effectExtent l="19050" t="17145" r="19050" b="20955"/>
-                <wp:wrapNone/>
-                <wp:docPr id="1" name="直接连接符 1"/>
-                <wp:cNvGraphicFramePr>
-                  <a:graphicFrameLocks xmlns:a="http://schemas.openxmlformats.org/drawingml/2006/main"/>
-                </wp:cNvGraphicFramePr>
-                <a:graphic xmlns:a="http://schemas.openxmlformats.org/drawingml/2006/main">
-                  <a:graphicData uri="http://schemas.microsoft.com/office/word/2010/wordprocessingShape">
-                    <wps:wsp>
-                      <wps:cNvCnPr>
-                        <a:cxnSpLocks noChangeShapeType="1"/>
-                      </wps:cNvCnPr>
-                      <wps:spPr bwMode="auto">
-                        <a:xfrm>
-                          <a:off x="0" y="0"/>
-                          <a:ext cx="5029200" cy="0"/>
-                        </a:xfrm>
-                        <a:prstGeom prst="line">
-                          <a:avLst/>
-                        </a:prstGeom>
-                        <a:noFill/>
-                        <a:ln w="28575">
-                          <a:solidFill>
-                            <a:srgbClr val="000000"/>
-                          </a:solidFill>
-                          <a:round/>
-                          <a:headEnd/>
-                          <a:tailEnd/>
-                        </a:ln>
-                        <a:extLst>
-                          <a:ext uri="{909E8E84-426E-40DD-AFC4-6F175D3DCCD1}">
-                            <a14:hiddenFill xmlns:a14="http://schemas.microsoft.com/office/drawing/2010/main">
-                              <a:noFill/>
-                            </a14:hiddenFill>
-                          </a:ext>
-                        </a:extLst>
-                      </wps:spPr>
-                      <wps:bodyPr/>
-                    </wps:wsp>
-                  </a:graphicData>
-                </a:graphic>
-                <wp14:sizeRelH relativeFrom="page">
-                  <wp14:pctWidth>0</wp14:pctWidth>
-                </wp14:sizeRelH>
-                <wp14:sizeRelV relativeFrom="page">
-                  <wp14:pctHeight>0</wp14:pctHeight>
-                </wp14:sizeRelV>
-              </wp:anchor>
-            </w:drawing>
-          </mc:Choice>
-          <mc:Fallback>
-            <w:pict>
-              <v:line w14:anchorId="656C168A" id="直接连接符 1" o:spid="_x0000_s1026" style="position:absolute;left:0;text-align:left;z-index:251660288;visibility:visible;mso-wrap-style:square;mso-width-percent:0;mso-height-percent:0;mso-wrap-distance-left:9pt;mso-wrap-distance-top:0;mso-wrap-distance-right:9pt;mso-wrap-distance-bottom:0;mso-position-horizontal:absolute;mso-position-horizontal-relative:text;mso-position-vertical:absolute;mso-position-vertical-relative:text;mso-width-percent:0;mso-height-percent:0;mso-width-relative:page;mso-height-relative:page" from="0,5.6pt" to="396pt,5.6pt" o:gfxdata="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" strokeweight="2.25pt"/>
-            </w:pict>
-          </mc:Fallback>
-        </mc:AlternateContent>
-      </w:r>
-      <w:r>
-        <w:t xml:space="preserve">Three-Dimensional </w:t>
-      </w:r>
-      <w:r>
-        <w:rPr>
-          <w:rFonts w:hint="eastAsia"/>
-        </w:rPr>
-        <w:t xml:space="preserve">Field </w:t>
-      </w:r>
-      <w:r>
-        <w:t>Sol</w:t>
-      </w:r>
-      <w:r>
-        <w:t>ver</w:t>
-      </w:r>
-    </w:p>
-    <w:p>
-      <w:pPr>
-        <w:autoSpaceDE w:val="0"/>
-        <w:autoSpaceDN w:val="0"/>
-        <w:adjustRightInd w:val="0"/>
-        <w:spacing w:line="360" w:lineRule="auto"/>
-        <w:ind w:leftChars="942" w:left="1978"/>
-        <w:jc w:val="left"/>
-        <w:rPr>
-          <w:color w:val="000000"/>
-          <w:kern w:val="0"/>
-          <w:sz w:val="22"/>
-        </w:rPr>
-      </w:pPr>
-      <w:r>
-        <w:rPr>
-          <w:rFonts w:ascii="Arial" w:hAnsi="Arial" w:cs="Arial"/>
-          <w:kern w:val="0"/>
-          <w:sz w:val="22"/>
-        </w:rPr>
-        <w:t>RWCap</w:t>
-      </w:r>
-      <w:r>
-        <w:rPr>
-          <w:rFonts w:ascii="Arial" w:hAnsi="Arial" w:cs="Arial" w:hint="eastAsia"/>
-          <w:kern w:val="0"/>
-          <w:sz w:val="22"/>
-        </w:rPr>
-        <w:t xml:space="preserve"> </w:t>
-      </w:r>
-      <w:r>
-        <w:rPr>
-          <w:color w:val="000000"/>
-          <w:kern w:val="0"/>
-          <w:sz w:val="22"/>
-        </w:rPr>
-        <w:t>solve three-dimensional electrical problems</w:t>
-      </w:r>
-      <w:r>
-        <w:rPr>
-          <w:rFonts w:hint="eastAsia"/>
-          <w:color w:val="000000"/>
-          <w:kern w:val="0"/>
-          <w:sz w:val="22"/>
-        </w:rPr>
-        <w:t xml:space="preserve"> in capacitance</w:t>
-      </w:r>
-      <w:r>
-        <w:rPr>
-          <w:color w:val="000000"/>
-          <w:kern w:val="0"/>
-          <w:sz w:val="22"/>
-        </w:rPr>
-        <w:t>.</w:t>
-      </w:r>
-      <w:r>
-        <w:rPr>
-          <w:rFonts w:hint="eastAsia"/>
-          <w:color w:val="000000"/>
-          <w:kern w:val="0"/>
-          <w:sz w:val="22"/>
-        </w:rPr>
-        <w:t xml:space="preserve"> </w:t>
-      </w:r>
-    </w:p>
-    <w:p>
-      <w:pPr>
-        <w:autoSpaceDE w:val="0"/>
-        <w:autoSpaceDN w:val="0"/>
-        <w:adjustRightInd w:val="0"/>
-        <w:spacing w:line="360" w:lineRule="auto"/>
-        <w:ind w:leftChars="942" w:left="1978"/>
-        <w:jc w:val="left"/>
-        <w:rPr>
-          <w:color w:val="000000"/>
-          <w:kern w:val="0"/>
-          <w:sz w:val="22"/>
-        </w:rPr>
-      </w:pPr>
-    </w:p>
-    <w:p>
-      <w:pPr>
-        <w:autoSpaceDE w:val="0"/>
-        <w:autoSpaceDN w:val="0"/>
-        <w:adjustRightInd w:val="0"/>
-        <w:spacing w:line="360" w:lineRule="auto"/>
-        <w:ind w:leftChars="942" w:left="1978"/>
-        <w:jc w:val="left"/>
-        <w:rPr>
-          <w:color w:val="000000"/>
-          <w:kern w:val="0"/>
-          <w:sz w:val="22"/>
-        </w:rPr>
-        <w:sectPr>
-          <w:pgSz w:w="11906" w:h="16838" w:code="9"/>
-          <w:pgMar w:top="1440" w:right="1800" w:bottom="1440" w:left="1800" w:header="720" w:footer="720" w:gutter="0"/>
-          <w:cols w:space="720"/>
-          <w:noEndnote/>
-          <w:docGrid w:type="lines"/>
-        </w:sectPr>
-      </w:pPr>
-      <w:r>
-        <w:rPr>
-          <w:color w:val="000000"/>
-          <w:kern w:val="0"/>
-          <w:sz w:val="22"/>
-          <w:highlight w:val="yellow"/>
-        </w:rPr>
-        <w:t>TODO</w:t>
-      </w:r>
-    </w:p>
-    <w:p>
-      <w:pPr>
-        <w:pStyle w:val="1"/>
-        <w:rPr>
-          <w:rFonts w:hint="eastAsia"/>
-          <w:kern w:val="0"/>
-        </w:rPr>
-      </w:pPr>
-      <w:r>
-        <w:rPr>
-          <w:rFonts w:cs="Arial"/>
-          <w:b w:val="0"/>
-          <w:bCs/>
-          <w:noProof/>
-          <w:kern w:val="0"/>
-          <w:sz w:val="22"/>
-          <w:szCs w:val="22"/>
-        </w:rPr>
-        <w:lastRenderedPageBreak/>
-        <mc:AlternateContent>
-          <mc:Choice Requires="wps">
-            <w:drawing>
-              <wp:anchor distT="0" distB="0" distL="114300" distR="114300" simplePos="0" relativeHeight="251662336" behindDoc="0" locked="0" layoutInCell="1" allowOverlap="1" wp14:anchorId="5C5B1929" wp14:editId="2DE13202">
-                <wp:simplePos x="0" y="0"/>
-                <wp:positionH relativeFrom="column">
-                  <wp:posOffset>0</wp:posOffset>
-                </wp:positionH>
-                <wp:positionV relativeFrom="paragraph">
-                  <wp:posOffset>529209</wp:posOffset>
-                </wp:positionV>
-                <wp:extent cx="5029200" cy="0"/>
-                <wp:effectExtent l="19050" t="19050" r="19050" b="19050"/>
+                <wp:effectExtent l="0" t="19050" r="0" b="19050"/>
                 <wp:wrapNone/>
                 <wp:docPr id="3" name="直接连接符 3"/>
                 <wp:cNvGraphicFramePr>
@@ -446,7 +251,7 @@
           </mc:Choice>
           <mc:Fallback>
             <w:pict>
-              <v:line w14:anchorId="6241027C" id="直接连接符 3" o:spid="_x0000_s1026" style="position:absolute;left:0;text-align:left;z-index:251662336;visibility:visible;mso-wrap-style:square;mso-width-percent:0;mso-height-percent:0;mso-wrap-distance-left:9pt;mso-wrap-distance-top:0;mso-wrap-distance-right:9pt;mso-wrap-distance-bottom:0;mso-position-horizontal:absolute;mso-position-horizontal-relative:text;mso-position-vertical:absolute;mso-position-vertical-relative:text;mso-width-percent:0;mso-height-percent:0;mso-width-relative:page;mso-height-relative:page" from="0,41.65pt" to="396pt,41.65pt" o:gfxdata="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" strokeweight="2.25pt"/>
+              <v:line id="直接连接符 3" o:spid="_x0000_s1026" style="position:absolute;left:0;text-align:left;z-index:251662336;visibility:visible;mso-wrap-style:square;mso-width-percent:0;mso-height-percent:0;mso-wrap-distance-left:9pt;mso-wrap-distance-top:0;mso-wrap-distance-right:9pt;mso-wrap-distance-bottom:0;mso-position-horizontal:absolute;mso-position-horizontal-relative:text;mso-position-vertical:absolute;mso-position-vertical-relative:text;mso-width-percent:0;mso-height-percent:0;mso-width-relative:page;mso-height-relative:page" from="0,33.85pt" to="396pt,33.85pt" o:gfxdata="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" strokeweight="2.25pt"/>
             </w:pict>
           </mc:Fallback>
         </mc:AlternateContent>
@@ -461,14 +266,11 @@
     <w:p>
       <w:pPr>
         <w:pStyle w:val="2"/>
+      </w:pPr>
+      <w:r>
         <w:rPr>
           <w:rFonts w:hint="eastAsia"/>
         </w:rPr>
-      </w:pPr>
-      <w:r>
-        <w:rPr>
-          <w:rFonts w:hint="eastAsia"/>
-        </w:rPr>
         <w:t>GDS II Interface</w:t>
       </w:r>
     </w:p>
@@ -500,24 +302,6 @@
     <w:p>
       <w:pPr>
         <w:spacing w:line="360" w:lineRule="auto"/>
-        <w:ind w:leftChars="942" w:left="1978"/>
-        <w:jc w:val="left"/>
-      </w:pPr>
-    </w:p>
-    <w:p>
-      <w:pPr>
-        <w:spacing w:line="360" w:lineRule="auto"/>
-        <w:ind w:leftChars="942" w:left="1978"/>
-        <w:jc w:val="left"/>
-      </w:pPr>
-      <w:r>
-        <w:t>(to be finished by Wang Yuan or Xiaodong)</w:t>
-      </w:r>
-    </w:p>
-    <w:p>
-      <w:pPr>
-        <w:spacing w:line="360" w:lineRule="auto"/>
-        <w:ind w:leftChars="942" w:left="1978"/>
         <w:jc w:val="left"/>
       </w:pPr>
     </w:p>
@@ -592,9 +376,6 @@
         <w:spacing w:line="360" w:lineRule="auto"/>
         <w:ind w:left="2100"/>
         <w:jc w:val="left"/>
-        <w:rPr>
-          <w:rFonts w:hint="eastAsia"/>
-        </w:rPr>
       </w:pPr>
       <w:r>
         <w:rPr>
@@ -1161,7 +942,6 @@
         <w:jc w:val="left"/>
       </w:pPr>
       <w:r>
-        <w:lastRenderedPageBreak/>
         <w:t>Example:</w:t>
       </w:r>
     </w:p>
@@ -1185,7 +965,11 @@
         </w:rPr>
       </w:pPr>
       <w:r>
-        <w:t>Convert the GDSII file named “gdstest.gds” to “qbem_format”. “TECHFILE” and “MAPFILE” are existed in the current directory. The following command can be used:</w:t>
+        <w:t xml:space="preserve">Convert the GDSII file named “gdstest.gds” to “qbem_format”. “TECHFILE” and “MAPFILE” are existed in the current directory. The </w:t>
+      </w:r>
+      <w:r>
+        <w:lastRenderedPageBreak/>
+        <w:t>following command can be used:</w:t>
       </w:r>
       <w:r>
         <w:br/>
@@ -1712,6 +1496,7 @@
         <w:pStyle w:val="2"/>
       </w:pPr>
       <w:r>
+        <w:lastRenderedPageBreak/>
         <w:t>Example of Technology File</w:t>
       </w:r>
     </w:p>
@@ -2445,23 +2230,23 @@
         <w:rPr>
           <w:i/>
         </w:rPr>
+        <w:t>+ MinWidth(um)=0.2 (0.24/0.2)</w:t>
+      </w:r>
+    </w:p>
+    <w:p>
+      <w:pPr>
+        <w:spacing w:line="360" w:lineRule="auto"/>
+        <w:ind w:leftChars="942" w:left="1978"/>
+        <w:jc w:val="left"/>
+        <w:rPr>
+          <w:i/>
+        </w:rPr>
+      </w:pPr>
+      <w:r>
+        <w:rPr>
+          <w:i/>
+        </w:rPr>
         <w:lastRenderedPageBreak/>
-        <w:t>+ MinWidth(um)=0.2 (0.24/0.2)</w:t>
-      </w:r>
-    </w:p>
-    <w:p>
-      <w:pPr>
-        <w:spacing w:line="360" w:lineRule="auto"/>
-        <w:ind w:leftChars="942" w:left="1978"/>
-        <w:jc w:val="left"/>
-        <w:rPr>
-          <w:i/>
-        </w:rPr>
-      </w:pPr>
-      <w:r>
-        <w:rPr>
-          <w:i/>
-        </w:rPr>
         <w:t>+MinSpace(um)=0.21(0.17/0.21)</w:t>
       </w:r>
     </w:p>
@@ -2645,9 +2430,9 @@
         <w:t>~~~~~~~~~~~~~~~~~~~~~~~~~~~~~~~~~~~~~~~~~~~~~~~~~~</w:t>
       </w:r>
     </w:p>
-    <w:bookmarkStart w:id="0" w:name="_MON_1092740213"/>
-    <w:bookmarkStart w:id="1" w:name="_MON_1092741480"/>
+    <w:bookmarkStart w:id="0" w:name="_MON_1092741480"/>
     <w:bookmarkEnd w:id="0"/>
+    <w:bookmarkStart w:id="1" w:name="_MON_1092740213"/>
     <w:bookmarkEnd w:id="1"/>
     <w:p>
       <w:pPr>
@@ -2676,10 +2461,10 @@
             <v:path o:extrusionok="f" gradientshapeok="t" o:connecttype="rect"/>
             <o:lock v:ext="edit" aspectratio="t"/>
           </v:shapetype>
-          <v:shape id="_x0000_i1025" type="#_x0000_t75" style="width:251.7pt;height:265.55pt" o:ole="">
-            <v:imagedata r:id="rId7" o:title=""/>
+          <v:shape id="_x0000_i1025" type="#_x0000_t75" style="width:251.7pt;height:265.45pt" o:ole="">
+            <v:imagedata r:id="rId8" o:title=""/>
           </v:shape>
-          <o:OLEObject Type="Embed" ProgID="Word.Picture.8" ShapeID="_x0000_i1025" DrawAspect="Content" ObjectID="_1533306725" r:id="rId8"/>
+          <o:OLEObject Type="Embed" ProgID="Word.Picture.8" ShapeID="_x0000_i1025" DrawAspect="Content" ObjectID="_1533380606" r:id="rId9"/>
         </w:object>
       </w:r>
     </w:p>
@@ -2707,7 +2492,6 @@
       <w:pPr>
         <w:pStyle w:val="1"/>
         <w:rPr>
-          <w:rFonts w:hint="eastAsia"/>
           <w:kern w:val="0"/>
         </w:rPr>
       </w:pPr>
@@ -2797,7 +2581,7 @@
               </wp:anchor>
             </w:drawing>
           </mc:Choice>
-          <mc:Fallback>
+          <mc:Fallback xmlns:w15="http://schemas.microsoft.com/office/word/2012/wordml">
             <w:pict>
               <v:line w14:anchorId="08A59D7A" id="直接连接符 7" o:spid="_x0000_s1026" style="position:absolute;left:0;text-align:left;z-index:251664384;visibility:visible;mso-wrap-style:square;mso-width-percent:0;mso-height-percent:0;mso-wrap-distance-left:9pt;mso-wrap-distance-top:0;mso-wrap-distance-right:9pt;mso-wrap-distance-bottom:0;mso-position-horizontal:absolute;mso-position-horizontal-relative:text;mso-position-vertical:absolute;mso-position-vertical-relative:text;mso-width-percent:0;mso-height-percent:0;mso-width-relative:page;mso-height-relative:page" from="0,3.2pt" to="396pt,3.2pt" o:gfxdata="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" strokeweight="2.25pt"/>
             </w:pict>
@@ -3026,15 +2810,38 @@
         <w:ind w:leftChars="942" w:left="1978" w:firstLineChars="200" w:firstLine="422"/>
         <w:jc w:val="left"/>
         <w:rPr>
+          <w:b/>
+        </w:rPr>
+      </w:pPr>
+      <w:r>
+        <w:rPr>
           <w:rFonts w:hint="eastAsia"/>
           <w:b/>
         </w:rPr>
-      </w:pPr>
+        <w:t>├──</w:t>
+      </w:r>
       <w:r>
         <w:rPr>
           <w:rFonts w:hint="eastAsia"/>
           <w:b/>
         </w:rPr>
+        <w:t xml:space="preserve"> bin/</w:t>
+      </w:r>
+    </w:p>
+    <w:p>
+      <w:pPr>
+        <w:spacing w:line="360" w:lineRule="auto"/>
+        <w:ind w:leftChars="942" w:left="1978" w:firstLineChars="200" w:firstLine="422"/>
+        <w:jc w:val="left"/>
+        <w:rPr>
+          <w:b/>
+        </w:rPr>
+      </w:pPr>
+      <w:r>
+        <w:rPr>
+          <w:rFonts w:hint="eastAsia"/>
+          <w:b/>
+        </w:rPr>
         <w:t>├──</w:t>
       </w:r>
       <w:r>
@@ -3042,7 +2849,7 @@
           <w:rFonts w:hint="eastAsia"/>
           <w:b/>
         </w:rPr>
-        <w:t xml:space="preserve"> bin/</w:t>
+        <w:t xml:space="preserve"> lib32/</w:t>
       </w:r>
     </w:p>
     <w:p>
@@ -3051,15 +2858,38 @@
         <w:ind w:leftChars="942" w:left="1978" w:firstLineChars="200" w:firstLine="422"/>
         <w:jc w:val="left"/>
         <w:rPr>
+          <w:b/>
+        </w:rPr>
+      </w:pPr>
+      <w:r>
+        <w:rPr>
           <w:rFonts w:hint="eastAsia"/>
           <w:b/>
         </w:rPr>
-      </w:pPr>
+        <w:t>├──</w:t>
+      </w:r>
       <w:r>
         <w:rPr>
           <w:rFonts w:hint="eastAsia"/>
           <w:b/>
         </w:rPr>
+        <w:t xml:space="preserve"> lib64/</w:t>
+      </w:r>
+    </w:p>
+    <w:p>
+      <w:pPr>
+        <w:spacing w:line="360" w:lineRule="auto"/>
+        <w:ind w:leftChars="942" w:left="1978" w:firstLineChars="200" w:firstLine="422"/>
+        <w:jc w:val="left"/>
+        <w:rPr>
+          <w:b/>
+        </w:rPr>
+      </w:pPr>
+      <w:r>
+        <w:rPr>
+          <w:rFonts w:hint="eastAsia"/>
+          <w:b/>
+        </w:rPr>
         <w:t>├──</w:t>
       </w:r>
       <w:r>
@@ -3067,7 +2897,7 @@
           <w:rFonts w:hint="eastAsia"/>
           <w:b/>
         </w:rPr>
-        <w:t xml:space="preserve"> lib32/</w:t>
+        <w:t xml:space="preserve"> tables/</w:t>
       </w:r>
     </w:p>
     <w:p>
@@ -3076,115 +2906,65 @@
         <w:ind w:leftChars="942" w:left="1978" w:firstLineChars="200" w:firstLine="422"/>
         <w:jc w:val="left"/>
         <w:rPr>
+          <w:b/>
+        </w:rPr>
+      </w:pPr>
+      <w:r>
+        <w:rPr>
           <w:rFonts w:hint="eastAsia"/>
           <w:b/>
         </w:rPr>
-      </w:pPr>
+        <w:t>└──</w:t>
+      </w:r>
       <w:r>
         <w:rPr>
           <w:rFonts w:hint="eastAsia"/>
           <w:b/>
         </w:rPr>
-        <w:t>├──</w:t>
+        <w:t xml:space="preserve"> rwcap</w:t>
+      </w:r>
+    </w:p>
+    <w:p/>
+    <w:p>
+      <w:r>
+        <w:tab/>
+      </w:r>
+      <w:r>
+        <w:tab/>
+      </w:r>
+      <w:r>
+        <w:tab/>
+      </w:r>
+      <w:r>
+        <w:tab/>
+      </w:r>
+      <w:r>
+        <w:tab/>
+      </w:r>
+      <w:r>
+        <w:t xml:space="preserve">The </w:t>
+      </w:r>
+      <w:r>
+        <w:rPr>
+          <w:b/>
+        </w:rPr>
+        <w:t>rwcap</w:t>
+      </w:r>
+      <w:r>
+        <w:t xml:space="preserve"> is the entry of this program</w:t>
+      </w:r>
+      <w:r>
+        <w:t>. It has two running modes</w:t>
       </w:r>
       <w:r>
         <w:rPr>
           <w:rFonts w:hint="eastAsia"/>
-          <w:b/>
-        </w:rPr>
-        <w:t xml:space="preserve"> lib64/</w:t>
-      </w:r>
-    </w:p>
-    <w:p>
-      <w:pPr>
-        <w:spacing w:line="360" w:lineRule="auto"/>
-        <w:ind w:leftChars="942" w:left="1978" w:firstLineChars="200" w:firstLine="422"/>
-        <w:jc w:val="left"/>
-        <w:rPr>
-          <w:rFonts w:hint="eastAsia"/>
-          <w:b/>
-        </w:rPr>
-      </w:pPr>
-      <w:r>
-        <w:rPr>
-          <w:rFonts w:hint="eastAsia"/>
-          <w:b/>
-        </w:rPr>
-        <w:t>├──</w:t>
-      </w:r>
-      <w:r>
-        <w:rPr>
-          <w:rFonts w:hint="eastAsia"/>
-          <w:b/>
-        </w:rPr>
-        <w:t xml:space="preserve"> tables/</w:t>
-      </w:r>
-    </w:p>
-    <w:p>
-      <w:pPr>
-        <w:spacing w:line="360" w:lineRule="auto"/>
-        <w:ind w:leftChars="942" w:left="1978" w:firstLineChars="200" w:firstLine="422"/>
-        <w:jc w:val="left"/>
-        <w:rPr>
-          <w:b/>
-        </w:rPr>
-      </w:pPr>
-      <w:r>
-        <w:rPr>
-          <w:rFonts w:hint="eastAsia"/>
-          <w:b/>
-        </w:rPr>
-        <w:t>└──</w:t>
-      </w:r>
-      <w:r>
-        <w:rPr>
-          <w:rFonts w:hint="eastAsia"/>
-          <w:b/>
-        </w:rPr>
-        <w:t xml:space="preserve"> rwcap</w:t>
+        </w:rPr>
+        <w:t>.</w:t>
       </w:r>
     </w:p>
     <w:p/>
     <w:p>
-      <w:r>
-        <w:tab/>
-      </w:r>
-      <w:r>
-        <w:tab/>
-      </w:r>
-      <w:r>
-        <w:tab/>
-      </w:r>
-      <w:r>
-        <w:tab/>
-      </w:r>
-      <w:r>
-        <w:tab/>
-      </w:r>
-      <w:r>
-        <w:t xml:space="preserve">The </w:t>
-      </w:r>
-      <w:r>
-        <w:rPr>
-          <w:b/>
-        </w:rPr>
-        <w:t>rwcap</w:t>
-      </w:r>
-      <w:r>
-        <w:t xml:space="preserve"> is the entry of this program</w:t>
-      </w:r>
-      <w:r>
-        <w:t>. It has two running modes</w:t>
-      </w:r>
-      <w:r>
-        <w:rPr>
-          <w:rFonts w:hint="eastAsia"/>
-        </w:rPr>
-        <w:t>.</w:t>
-      </w:r>
-    </w:p>
-    <w:p/>
-    <w:p>
       <w:pPr>
         <w:ind w:left="2125"/>
       </w:pPr>
@@ -3240,7 +3020,6 @@
       <w:pPr>
         <w:ind w:leftChars="1012" w:left="2125"/>
         <w:rPr>
-          <w:rFonts w:hint="eastAsia"/>
           <w:b/>
         </w:rPr>
       </w:pPr>
@@ -3291,31 +3070,19 @@
       </w:r>
       <w:r>
         <w:br/>
-        <w:t>"-f" specifies the input file name.</w:t>
-      </w:r>
-      <w:r>
-        <w:t> </w:t>
+        <w:t>"-f" specifies the input file name. </w:t>
       </w:r>
       <w:r>
         <w:br/>
-        <w:t>"-p" specifies the threshold of relative error of Self capacitance.</w:t>
-      </w:r>
-      <w:r>
-        <w:t> </w:t>
+        <w:t>"-p" specifies the threshold of relative error of Self capacitance. </w:t>
       </w:r>
       <w:r>
         <w:br/>
-        <w:t>"-t" specifies the number of walks for termination.</w:t>
-      </w:r>
-      <w:r>
-        <w:t> </w:t>
+        <w:t>"-t" specifies the number of walks for termination. </w:t>
       </w:r>
       <w:r>
         <w:br/>
-        <w:t>"-n" specifies the number of threads for parallel computing.</w:t>
-      </w:r>
-      <w:r>
-        <w:t> </w:t>
+        <w:t>"-n" specifies the number of threads for parallel computing. </w:t>
       </w:r>
       <w:r>
         <w:br/>
@@ -3406,9 +3173,6 @@
     <w:p>
       <w:pPr>
         <w:ind w:leftChars="1012" w:left="2125"/>
-        <w:rPr>
-          <w:rFonts w:hint="eastAsia"/>
-        </w:rPr>
       </w:pPr>
     </w:p>
     <w:p/>
@@ -4123,6 +3887,7 @@
         <w:ind w:leftChars="942" w:left="1978"/>
         <w:jc w:val="left"/>
         <w:rPr>
+          <w:rFonts w:hint="eastAsia"/>
           <w:kern w:val="0"/>
           <w:sz w:val="22"/>
         </w:rPr>
@@ -4220,10 +3985,12 @@
     </w:p>
     <w:p>
       <w:pPr>
-        <w:pStyle w:val="2"/>
-        <w:rPr>
-          <w:sz w:val="21"/>
-          <w:szCs w:val="21"/>
+        <w:spacing w:line="360" w:lineRule="auto"/>
+        <w:ind w:leftChars="942" w:left="1978"/>
+        <w:jc w:val="left"/>
+        <w:rPr>
+          <w:kern w:val="0"/>
+          <w:sz w:val="22"/>
         </w:rPr>
       </w:pPr>
     </w:p>
@@ -4306,26 +4073,200 @@
         <w:ind w:leftChars="942" w:left="1978"/>
         <w:jc w:val="left"/>
         <w:rPr>
+          <w:kern w:val="0"/>
+          <w:sz w:val="22"/>
+        </w:rPr>
+      </w:pPr>
+      <w:r>
+        <w:rPr>
+          <w:kern w:val="0"/>
+          <w:sz w:val="22"/>
+        </w:rPr>
+        <w:t>&lt;</w:t>
+      </w:r>
+      <w:r>
+        <w:rPr>
+          <w:b/>
+          <w:bCs/>
+          <w:kern w:val="0"/>
+          <w:sz w:val="22"/>
+        </w:rPr>
+        <w:t>window</w:t>
+      </w:r>
+      <w:r>
+        <w:rPr>
+          <w:kern w:val="0"/>
+          <w:sz w:val="22"/>
+        </w:rPr>
+        <w:t>&gt;</w:t>
+      </w:r>
+      <w:r>
+        <w:rPr>
+          <w:kern w:val="0"/>
+          <w:sz w:val="22"/>
+        </w:rPr>
+        <w:tab/>
+      </w:r>
+      <w:r>
+        <w:rPr>
+          <w:kern w:val="0"/>
+          <w:sz w:val="22"/>
+        </w:rPr>
+        <w:tab/>
+      </w:r>
+      <w:r>
+        <w:rPr>
+          <w:kern w:val="0"/>
+          <w:sz w:val="22"/>
+        </w:rPr>
+        <w:tab/>
+      </w:r>
+      <w:r>
+        <w:rPr>
+          <w:kern w:val="0"/>
+          <w:sz w:val="22"/>
+        </w:rPr>
+        <w:tab/>
+      </w:r>
+      <w:r>
+        <w:rPr>
+          <w:kern w:val="0"/>
+          <w:sz w:val="22"/>
+        </w:rPr>
+        <w:tab/>
+      </w:r>
+    </w:p>
+    <w:p>
+      <w:pPr>
+        <w:spacing w:line="360" w:lineRule="auto"/>
+        <w:ind w:leftChars="942" w:left="1978"/>
+        <w:jc w:val="left"/>
+        <w:rPr>
+          <w:kern w:val="0"/>
+          <w:sz w:val="22"/>
+        </w:rPr>
+      </w:pPr>
+      <w:r>
+        <w:rPr>
+          <w:kern w:val="0"/>
+          <w:sz w:val="22"/>
+        </w:rPr>
+        <w:tab/>
+      </w:r>
+      <w:r>
+        <w:rPr>
           <w:rFonts w:hint="eastAsia"/>
           <w:kern w:val="0"/>
           <w:sz w:val="22"/>
         </w:rPr>
-      </w:pPr>
-      <w:r>
-        <w:rPr>
-          <w:kern w:val="0"/>
-          <w:sz w:val="22"/>
-        </w:rPr>
+        <w:tab/>
+      </w:r>
+      <w:r>
+        <w:rPr>
+          <w:b/>
+          <w:bCs/>
+          <w:kern w:val="0"/>
+          <w:sz w:val="22"/>
+        </w:rPr>
+        <w:t>v1</w:t>
+      </w:r>
+      <w:r>
+        <w:rPr>
+          <w:kern w:val="0"/>
+          <w:sz w:val="22"/>
+        </w:rPr>
+        <w:tab/>
         <w:t>&lt;</w:t>
       </w:r>
       <w:r>
         <w:rPr>
+          <w:i/>
+          <w:kern w:val="0"/>
+          <w:sz w:val="22"/>
+        </w:rPr>
+        <w:t>vector</w:t>
+      </w:r>
+      <w:r>
+        <w:rPr>
+          <w:kern w:val="0"/>
+          <w:sz w:val="22"/>
+        </w:rPr>
+        <w:t>&gt;</w:t>
+      </w:r>
+      <w:r>
+        <w:rPr>
+          <w:rFonts w:hint="eastAsia"/>
+          <w:kern w:val="0"/>
+          <w:sz w:val="22"/>
+        </w:rPr>
+        <w:tab/>
+      </w:r>
+      <w:r>
+        <w:rPr>
+          <w:rFonts w:hint="eastAsia"/>
+          <w:kern w:val="0"/>
+          <w:sz w:val="22"/>
+        </w:rPr>
+        <w:tab/>
+      </w:r>
+      <w:r>
+        <w:rPr>
+          <w:rFonts w:hint="eastAsia"/>
+          <w:kern w:val="0"/>
+          <w:sz w:val="22"/>
+        </w:rPr>
+        <w:tab/>
+      </w:r>
+    </w:p>
+    <w:p>
+      <w:pPr>
+        <w:spacing w:line="360" w:lineRule="auto"/>
+        <w:ind w:leftChars="942" w:left="1978"/>
+        <w:jc w:val="left"/>
+        <w:rPr>
+          <w:kern w:val="0"/>
+          <w:sz w:val="22"/>
+        </w:rPr>
+      </w:pPr>
+      <w:r>
+        <w:rPr>
+          <w:kern w:val="0"/>
+          <w:sz w:val="22"/>
+        </w:rPr>
+        <w:tab/>
+      </w:r>
+      <w:r>
+        <w:rPr>
+          <w:rFonts w:hint="eastAsia"/>
+          <w:kern w:val="0"/>
+          <w:sz w:val="22"/>
+        </w:rPr>
+        <w:tab/>
+      </w:r>
+      <w:r>
+        <w:rPr>
           <w:b/>
           <w:bCs/>
           <w:kern w:val="0"/>
           <w:sz w:val="22"/>
         </w:rPr>
-        <w:t>window</w:t>
+        <w:t>v2</w:t>
+      </w:r>
+      <w:r>
+        <w:rPr>
+          <w:kern w:val="0"/>
+          <w:sz w:val="22"/>
+        </w:rPr>
+        <w:tab/>
+        <w:t>&lt;</w:t>
+      </w:r>
+      <w:r>
+        <w:rPr>
+          <w:i/>
+          <w:kern w:val="0"/>
+          <w:sz w:val="22"/>
+        </w:rPr>
+        <w:t>vector</w:t>
       </w:r>
       <w:r>
         <w:rPr>
@@ -4336,59 +4277,6 @@
       </w:r>
       <w:r>
         <w:rPr>
-          <w:kern w:val="0"/>
-          <w:sz w:val="22"/>
-        </w:rPr>
-        <w:tab/>
-      </w:r>
-      <w:r>
-        <w:rPr>
-          <w:kern w:val="0"/>
-          <w:sz w:val="22"/>
-        </w:rPr>
-        <w:tab/>
-      </w:r>
-      <w:r>
-        <w:rPr>
-          <w:kern w:val="0"/>
-          <w:sz w:val="22"/>
-        </w:rPr>
-        <w:tab/>
-      </w:r>
-      <w:r>
-        <w:rPr>
-          <w:kern w:val="0"/>
-          <w:sz w:val="22"/>
-        </w:rPr>
-        <w:tab/>
-      </w:r>
-      <w:r>
-        <w:rPr>
-          <w:kern w:val="0"/>
-          <w:sz w:val="22"/>
-        </w:rPr>
-        <w:tab/>
-      </w:r>
-    </w:p>
-    <w:p>
-      <w:pPr>
-        <w:spacing w:line="360" w:lineRule="auto"/>
-        <w:ind w:leftChars="942" w:left="1978"/>
-        <w:jc w:val="left"/>
-        <w:rPr>
-          <w:kern w:val="0"/>
-          <w:sz w:val="22"/>
-        </w:rPr>
-      </w:pPr>
-      <w:r>
-        <w:rPr>
-          <w:kern w:val="0"/>
-          <w:sz w:val="22"/>
-        </w:rPr>
-        <w:tab/>
-      </w:r>
-      <w:r>
-        <w:rPr>
           <w:rFonts w:hint="eastAsia"/>
           <w:kern w:val="0"/>
           <w:sz w:val="22"/>
@@ -4397,167 +4285,45 @@
       </w:r>
       <w:r>
         <w:rPr>
+          <w:rFonts w:hint="eastAsia"/>
+          <w:kern w:val="0"/>
+          <w:sz w:val="22"/>
+        </w:rPr>
+        <w:tab/>
+      </w:r>
+      <w:r>
+        <w:rPr>
+          <w:rFonts w:hint="eastAsia"/>
+          <w:kern w:val="0"/>
+          <w:sz w:val="22"/>
+        </w:rPr>
+        <w:tab/>
+      </w:r>
+    </w:p>
+    <w:p>
+      <w:pPr>
+        <w:spacing w:line="360" w:lineRule="auto"/>
+        <w:ind w:leftChars="942" w:left="1978"/>
+        <w:jc w:val="left"/>
+        <w:rPr>
+          <w:kern w:val="0"/>
+          <w:sz w:val="22"/>
+        </w:rPr>
+      </w:pPr>
+      <w:r>
+        <w:rPr>
+          <w:kern w:val="0"/>
+          <w:sz w:val="22"/>
+        </w:rPr>
+        <w:t xml:space="preserve"> [/</w:t>
+      </w:r>
+      <w:r>
+        <w:rPr>
           <w:b/>
           <w:bCs/>
           <w:kern w:val="0"/>
           <w:sz w:val="22"/>
         </w:rPr>
-        <w:t>v1</w:t>
-      </w:r>
-      <w:r>
-        <w:rPr>
-          <w:kern w:val="0"/>
-          <w:sz w:val="22"/>
-        </w:rPr>
-        <w:tab/>
-        <w:t>&lt;</w:t>
-      </w:r>
-      <w:r>
-        <w:rPr>
-          <w:i/>
-          <w:kern w:val="0"/>
-          <w:sz w:val="22"/>
-        </w:rPr>
-        <w:t>vector</w:t>
-      </w:r>
-      <w:r>
-        <w:rPr>
-          <w:kern w:val="0"/>
-          <w:sz w:val="22"/>
-        </w:rPr>
-        <w:t>&gt;</w:t>
-      </w:r>
-      <w:r>
-        <w:rPr>
-          <w:rFonts w:hint="eastAsia"/>
-          <w:kern w:val="0"/>
-          <w:sz w:val="22"/>
-        </w:rPr>
-        <w:tab/>
-      </w:r>
-      <w:r>
-        <w:rPr>
-          <w:rFonts w:hint="eastAsia"/>
-          <w:kern w:val="0"/>
-          <w:sz w:val="22"/>
-        </w:rPr>
-        <w:tab/>
-      </w:r>
-      <w:r>
-        <w:rPr>
-          <w:rFonts w:hint="eastAsia"/>
-          <w:kern w:val="0"/>
-          <w:sz w:val="22"/>
-        </w:rPr>
-        <w:tab/>
-      </w:r>
-    </w:p>
-    <w:p>
-      <w:pPr>
-        <w:spacing w:line="360" w:lineRule="auto"/>
-        <w:ind w:leftChars="942" w:left="1978"/>
-        <w:jc w:val="left"/>
-        <w:rPr>
-          <w:kern w:val="0"/>
-          <w:sz w:val="22"/>
-        </w:rPr>
-      </w:pPr>
-      <w:r>
-        <w:rPr>
-          <w:kern w:val="0"/>
-          <w:sz w:val="22"/>
-        </w:rPr>
-        <w:tab/>
-      </w:r>
-      <w:r>
-        <w:rPr>
-          <w:rFonts w:hint="eastAsia"/>
-          <w:kern w:val="0"/>
-          <w:sz w:val="22"/>
-        </w:rPr>
-        <w:tab/>
-      </w:r>
-      <w:r>
-        <w:rPr>
-          <w:b/>
-          <w:bCs/>
-          <w:kern w:val="0"/>
-          <w:sz w:val="22"/>
-        </w:rPr>
-        <w:t>v2</w:t>
-      </w:r>
-      <w:r>
-        <w:rPr>
-          <w:kern w:val="0"/>
-          <w:sz w:val="22"/>
-        </w:rPr>
-        <w:tab/>
-        <w:t>&lt;</w:t>
-      </w:r>
-      <w:r>
-        <w:rPr>
-          <w:i/>
-          <w:kern w:val="0"/>
-          <w:sz w:val="22"/>
-        </w:rPr>
-        <w:t>vector</w:t>
-      </w:r>
-      <w:r>
-        <w:rPr>
-          <w:kern w:val="0"/>
-          <w:sz w:val="22"/>
-        </w:rPr>
-        <w:t>&gt;</w:t>
-      </w:r>
-      <w:r>
-        <w:rPr>
-          <w:rFonts w:hint="eastAsia"/>
-          <w:kern w:val="0"/>
-          <w:sz w:val="22"/>
-        </w:rPr>
-        <w:tab/>
-      </w:r>
-      <w:r>
-        <w:rPr>
-          <w:rFonts w:hint="eastAsia"/>
-          <w:kern w:val="0"/>
-          <w:sz w:val="22"/>
-        </w:rPr>
-        <w:tab/>
-      </w:r>
-      <w:r>
-        <w:rPr>
-          <w:rFonts w:hint="eastAsia"/>
-          <w:kern w:val="0"/>
-          <w:sz w:val="22"/>
-        </w:rPr>
-        <w:tab/>
-      </w:r>
-    </w:p>
-    <w:p>
-      <w:pPr>
-        <w:spacing w:line="360" w:lineRule="auto"/>
-        <w:ind w:leftChars="942" w:left="1978"/>
-        <w:jc w:val="left"/>
-        <w:rPr>
-          <w:kern w:val="0"/>
-          <w:sz w:val="22"/>
-        </w:rPr>
-      </w:pPr>
-      <w:r>
-        <w:rPr>
-          <w:kern w:val="0"/>
-          <w:sz w:val="22"/>
-        </w:rPr>
-        <w:t xml:space="preserve"> [/</w:t>
-      </w:r>
-      <w:r>
-        <w:rPr>
-          <w:b/>
-          <w:bCs/>
-          <w:kern w:val="0"/>
-          <w:sz w:val="22"/>
-        </w:rPr>
         <w:t>window]</w:t>
       </w:r>
     </w:p>
@@ -4572,13 +4338,7 @@
         </w:rPr>
       </w:pPr>
     </w:p>
-    <w:p>
-      <w:pPr>
-        <w:rPr>
-          <w:rFonts w:hint="eastAsia"/>
-        </w:rPr>
-      </w:pPr>
-    </w:p>
+    <w:p/>
     <w:tbl>
       <w:tblPr>
         <w:tblStyle w:val="20"/>
@@ -5059,51 +4819,48 @@
         <w:spacing w:line="360" w:lineRule="auto"/>
         <w:ind w:leftChars="942" w:left="1978" w:firstLineChars="250" w:firstLine="527"/>
         <w:jc w:val="left"/>
+      </w:pPr>
+      <w:r>
+        <w:rPr>
+          <w:b/>
+          <w:bCs/>
+        </w:rPr>
+        <w:t>diel</w:t>
+      </w:r>
+      <w:r>
+        <w:tab/>
+      </w:r>
+      <w:r>
         <w:rPr>
           <w:rFonts w:hint="eastAsia"/>
         </w:rPr>
-      </w:pPr>
+        <w:tab/>
+      </w:r>
+      <w:r>
+        <w:t>&lt;</w:t>
+      </w:r>
+      <w:r>
+        <w:rPr>
+          <w:i/>
+          <w:iCs/>
+        </w:rPr>
+        <w:t>VALUE&gt;</w:t>
+      </w:r>
+    </w:p>
+    <w:p>
+      <w:pPr>
+        <w:spacing w:line="360" w:lineRule="auto"/>
+        <w:ind w:leftChars="942" w:left="1978"/>
+        <w:jc w:val="left"/>
+      </w:pPr>
+      <w:r>
+        <w:t xml:space="preserve"> [/</w:t>
+      </w:r>
       <w:r>
         <w:rPr>
           <w:b/>
           <w:bCs/>
         </w:rPr>
-        <w:t>diel</w:t>
-      </w:r>
-      <w:r>
-        <w:tab/>
-      </w:r>
-      <w:r>
-        <w:rPr>
-          <w:rFonts w:hint="eastAsia"/>
-        </w:rPr>
-        <w:tab/>
-      </w:r>
-      <w:r>
-        <w:t>&lt;</w:t>
-      </w:r>
-      <w:r>
-        <w:rPr>
-          <w:i/>
-          <w:iCs/>
-        </w:rPr>
-        <w:t>VALUE&gt;</w:t>
-      </w:r>
-    </w:p>
-    <w:p>
-      <w:pPr>
-        <w:spacing w:line="360" w:lineRule="auto"/>
-        <w:ind w:leftChars="942" w:left="1978"/>
-        <w:jc w:val="left"/>
-      </w:pPr>
-      <w:r>
-        <w:t xml:space="preserve"> [/</w:t>
-      </w:r>
-      <w:r>
-        <w:rPr>
-          <w:b/>
-          <w:bCs/>
-        </w:rPr>
         <w:t>medium]</w:t>
       </w:r>
     </w:p>
@@ -5118,13 +4875,7 @@
         </w:rPr>
       </w:pPr>
     </w:p>
-    <w:p>
-      <w:pPr>
-        <w:rPr>
-          <w:rFonts w:hint="eastAsia"/>
-        </w:rPr>
-      </w:pPr>
-    </w:p>
+    <w:p/>
     <w:tbl>
       <w:tblPr>
         <w:tblStyle w:val="20"/>
@@ -5456,7 +5207,6 @@
         <w:jc w:val="left"/>
       </w:pPr>
       <w:r>
-        <w:lastRenderedPageBreak/>
         <w:t>&lt;</w:t>
       </w:r>
       <w:r>
@@ -5632,13 +5382,7 @@
         </w:rPr>
       </w:pPr>
     </w:p>
-    <w:p>
-      <w:pPr>
-        <w:rPr>
-          <w:rFonts w:hint="eastAsia"/>
-        </w:rPr>
-      </w:pPr>
-    </w:p>
+    <w:p/>
     <w:tbl>
       <w:tblPr>
         <w:tblStyle w:val="20"/>
@@ -5898,13 +5642,7 @@
         </w:rPr>
       </w:pPr>
     </w:p>
-    <w:p>
-      <w:pPr>
-        <w:rPr>
-          <w:rFonts w:hint="eastAsia"/>
-        </w:rPr>
-      </w:pPr>
-    </w:p>
+    <w:p/>
     <w:p>
       <w:pPr>
         <w:pStyle w:val="2"/>
@@ -6047,14 +5785,11 @@
         <w:spacing w:line="360" w:lineRule="auto"/>
         <w:ind w:leftChars="942" w:left="1978"/>
         <w:jc w:val="left"/>
+      </w:pPr>
+      <w:r>
         <w:rPr>
           <w:rFonts w:hint="eastAsia"/>
         </w:rPr>
-      </w:pPr>
-      <w:r>
-        <w:rPr>
-          <w:rFonts w:hint="eastAsia"/>
-        </w:rPr>
         <w:t>[</w:t>
       </w:r>
       <w:r>
@@ -6076,9 +5811,6 @@
         <w:spacing w:line="360" w:lineRule="auto"/>
         <w:ind w:leftChars="942" w:left="1978"/>
         <w:jc w:val="left"/>
-        <w:rPr>
-          <w:rFonts w:hint="eastAsia"/>
-        </w:rPr>
       </w:pPr>
     </w:p>
     <w:tbl>
@@ -6121,6 +5853,7 @@
                 <w:b w:val="0"/>
                 <w:bCs w:val="0"/>
               </w:rPr>
+              <w:lastRenderedPageBreak/>
               <w:t>Parameter</w:t>
             </w:r>
           </w:p>
@@ -6196,11 +5929,7 @@
               <w:jc w:val="left"/>
             </w:pPr>
             <w:r>
-              <w:t xml:space="preserve">Task </w:t>
-            </w:r>
-            <w:r>
-              <w:lastRenderedPageBreak/>
-              <w:t>Definition</w:t>
+              <w:t>Task Definition</w:t>
             </w:r>
           </w:p>
         </w:tc>
@@ -6218,7 +5947,6 @@
               <w:cnfStyle w:val="000000000000" w:firstRow="0" w:lastRow="0" w:firstColumn="0" w:lastColumn="0" w:oddVBand="0" w:evenVBand="0" w:oddHBand="0" w:evenHBand="0" w:firstRowFirstColumn="0" w:firstRowLastColumn="0" w:lastRowFirstColumn="0" w:lastRowLastColumn="0"/>
             </w:pPr>
             <w:r>
-              <w:lastRenderedPageBreak/>
               <w:t>definition</w:t>
             </w:r>
           </w:p>
@@ -6244,15 +5972,7 @@
                 <w:sz w:val="22"/>
                 <w:szCs w:val="22"/>
               </w:rPr>
-              <w:t xml:space="preserve">Task definition statements, such as : </w:t>
-            </w:r>
-            <w:r>
-              <w:rPr>
-                <w:sz w:val="22"/>
-                <w:szCs w:val="22"/>
-              </w:rPr>
-              <w:lastRenderedPageBreak/>
-              <w:t xml:space="preserve">CAPACITANCE, RESISTANCE, CHARGE and CURRENT. </w:t>
+              <w:t xml:space="preserve">Task definition statements, such as : CAPACITANCE, RESISTANCE, CHARGE and CURRENT. </w:t>
             </w:r>
           </w:p>
         </w:tc>
@@ -6419,14 +6139,11 @@
         <w:spacing w:line="360" w:lineRule="auto"/>
         <w:ind w:leftChars="1142" w:left="2398"/>
         <w:jc w:val="left"/>
+      </w:pPr>
+      <w:r>
         <w:rPr>
           <w:rFonts w:hint="eastAsia"/>
         </w:rPr>
-      </w:pPr>
-      <w:r>
-        <w:rPr>
-          <w:rFonts w:hint="eastAsia"/>
-        </w:rPr>
         <w:t>[</w:t>
       </w:r>
       <w:r>
@@ -6438,9 +6155,6 @@
         <w:spacing w:line="360" w:lineRule="auto"/>
         <w:ind w:leftChars="1142" w:left="2398"/>
         <w:jc w:val="left"/>
-        <w:rPr>
-          <w:rFonts w:hint="eastAsia"/>
-        </w:rPr>
       </w:pPr>
     </w:p>
     <w:tbl>
@@ -6608,13 +6322,7 @@
       </w:tr>
     </w:tbl>
     <w:p/>
-    <w:p>
-      <w:pPr>
-        <w:rPr>
-          <w:rFonts w:hint="eastAsia"/>
-        </w:rPr>
-      </w:pPr>
-    </w:p>
+    <w:p/>
     <w:p>
       <w:pPr>
         <w:pStyle w:val="2"/>
@@ -6704,7 +6412,7 @@
           <w:kern w:val="0"/>
           <w:sz w:val="22"/>
         </w:rPr>
-        <w:t xml:space="preserve"> is the collection of three numbers X,Y,Z, separated by commas. These numbers are coordinates of a vector on a global coordinate system </w:t>
+        <w:t xml:space="preserve"> is the collection of three numbers X,Y,Z, separated by commas. These </w:t>
       </w:r>
       <w:r>
         <w:rPr>
@@ -6712,7 +6420,7 @@
           <w:sz w:val="22"/>
         </w:rPr>
         <w:lastRenderedPageBreak/>
-        <w:t>(See Figure 1).</w:t>
+        <w:t>numbers are coordinates of a vector on a global coordinate system (See Figure 1).</w:t>
       </w:r>
     </w:p>
     <w:p>
@@ -6779,17 +6487,79 @@
         <w:spacing w:line="360" w:lineRule="auto"/>
         <w:ind w:leftChars="942" w:left="1978"/>
         <w:jc w:val="left"/>
+      </w:pPr>
+      <w:r>
+        <w:tab/>
+      </w:r>
+      <w:r>
         <w:rPr>
           <w:rFonts w:hint="eastAsia"/>
         </w:rPr>
-      </w:pPr>
-      <w:r>
-        <w:tab/>
+        <w:tab/>
+      </w:r>
+      <w:r>
+        <w:rPr>
+          <w:b/>
+          <w:bCs/>
+        </w:rPr>
+        <w:t>v1</w:t>
+      </w:r>
+      <w:r>
+        <w:t xml:space="preserve"> </w:t>
       </w:r>
       <w:r>
         <w:rPr>
           <w:rFonts w:hint="eastAsia"/>
         </w:rPr>
+        <w:t xml:space="preserve"> </w:t>
+      </w:r>
+      <w:r>
+        <w:rPr>
+          <w:i/>
+          <w:iCs/>
+        </w:rPr>
+        <w:t>&lt;</w:t>
+      </w:r>
+      <w:r>
+        <w:rPr>
+          <w:i/>
+          <w:iCs/>
+        </w:rPr>
+        <w:t>VECTOR</w:t>
+      </w:r>
+      <w:r>
+        <w:rPr>
+          <w:i/>
+          <w:iCs/>
+        </w:rPr>
+        <w:t>&gt;</w:t>
+      </w:r>
+      <w:r>
+        <w:tab/>
+      </w:r>
+      <w:r>
+        <w:tab/>
+      </w:r>
+      <w:r>
+        <w:tab/>
+      </w:r>
+    </w:p>
+    <w:p>
+      <w:pPr>
+        <w:spacing w:line="360" w:lineRule="auto"/>
+        <w:ind w:leftChars="942" w:left="1978"/>
+        <w:jc w:val="left"/>
+      </w:pPr>
+      <w:r>
+        <w:rPr>
+          <w:rFonts w:hint="eastAsia"/>
+        </w:rPr>
+        <w:tab/>
+      </w:r>
+      <w:r>
+        <w:rPr>
+          <w:rFonts w:hint="eastAsia"/>
+        </w:rPr>
         <w:tab/>
       </w:r>
       <w:r>
@@ -6797,7 +6567,7 @@
           <w:b/>
           <w:bCs/>
         </w:rPr>
-        <w:t>v1</w:t>
+        <w:t>v2</w:t>
       </w:r>
       <w:r>
         <w:t xml:space="preserve"> </w:t>
@@ -6830,24 +6600,21 @@
         <w:t>&gt;</w:t>
       </w:r>
       <w:r>
-        <w:tab/>
-      </w:r>
-      <w:r>
-        <w:tab/>
-      </w:r>
-      <w:r>
-        <w:tab/>
-      </w:r>
-    </w:p>
-    <w:p>
-      <w:pPr>
-        <w:spacing w:line="360" w:lineRule="auto"/>
-        <w:ind w:leftChars="942" w:left="1978"/>
-        <w:jc w:val="left"/>
         <w:rPr>
           <w:rFonts w:hint="eastAsia"/>
         </w:rPr>
-      </w:pPr>
+        <w:t xml:space="preserve"> </w:t>
+      </w:r>
+    </w:p>
+    <w:p>
+      <w:pPr>
+        <w:spacing w:line="360" w:lineRule="auto"/>
+        <w:ind w:leftChars="942" w:left="1978"/>
+        <w:jc w:val="left"/>
+      </w:pPr>
+      <w:r>
+        <w:tab/>
+      </w:r>
       <w:r>
         <w:rPr>
           <w:rFonts w:hint="eastAsia"/>
@@ -6856,126 +6623,60 @@
       </w:r>
       <w:r>
         <w:rPr>
+          <w:b/>
+          <w:bCs/>
+        </w:rPr>
+        <w:t>hvector</w:t>
+      </w:r>
+      <w:r>
+        <w:t xml:space="preserve"> </w:t>
+      </w:r>
+      <w:r>
+        <w:rPr>
           <w:rFonts w:hint="eastAsia"/>
         </w:rPr>
-        <w:tab/>
-      </w:r>
-      <w:r>
+        <w:t xml:space="preserve"> </w:t>
+      </w:r>
+      <w:r>
+        <w:t>&lt;</w:t>
+      </w:r>
+      <w:r>
+        <w:rPr>
+          <w:i/>
+        </w:rPr>
+        <w:t>VECTOR</w:t>
+      </w:r>
+      <w:r>
+        <w:t>&gt;</w:t>
+      </w:r>
+      <w:r>
+        <w:rPr>
+          <w:rFonts w:hint="eastAsia"/>
+        </w:rPr>
+        <w:tab/>
+      </w:r>
+      <w:r>
+        <w:rPr>
+          <w:rFonts w:hint="eastAsia"/>
+        </w:rPr>
+        <w:tab/>
+      </w:r>
+    </w:p>
+    <w:p>
+      <w:pPr>
+        <w:spacing w:line="360" w:lineRule="auto"/>
+        <w:ind w:leftChars="942" w:left="1978"/>
+        <w:jc w:val="left"/>
         <w:rPr>
           <w:b/>
           <w:bCs/>
         </w:rPr>
-        <w:t>v2</w:t>
-      </w:r>
-      <w:r>
-        <w:t xml:space="preserve"> </w:t>
-      </w:r>
-      <w:r>
-        <w:rPr>
-          <w:rFonts w:hint="eastAsia"/>
-        </w:rPr>
-        <w:t xml:space="preserve"> </w:t>
-      </w:r>
-      <w:r>
-        <w:rPr>
-          <w:i/>
-          <w:iCs/>
-        </w:rPr>
-        <w:t>&lt;</w:t>
-      </w:r>
-      <w:r>
-        <w:rPr>
-          <w:i/>
-          <w:iCs/>
-        </w:rPr>
-        <w:t>VECTOR</w:t>
-      </w:r>
-      <w:r>
-        <w:rPr>
-          <w:i/>
-          <w:iCs/>
-        </w:rPr>
-        <w:t>&gt;</w:t>
-      </w:r>
-      <w:r>
-        <w:rPr>
-          <w:rFonts w:hint="eastAsia"/>
-        </w:rPr>
-        <w:t xml:space="preserve"> </w:t>
-      </w:r>
-    </w:p>
-    <w:p>
-      <w:pPr>
-        <w:spacing w:line="360" w:lineRule="auto"/>
-        <w:ind w:leftChars="942" w:left="1978"/>
-        <w:jc w:val="left"/>
-      </w:pPr>
-      <w:r>
-        <w:tab/>
-      </w:r>
-      <w:r>
-        <w:rPr>
-          <w:rFonts w:hint="eastAsia"/>
-        </w:rPr>
-        <w:tab/>
-      </w:r>
+      </w:pPr>
       <w:r>
         <w:rPr>
           <w:b/>
           <w:bCs/>
         </w:rPr>
-        <w:t>hvector</w:t>
-      </w:r>
-      <w:r>
-        <w:t xml:space="preserve"> </w:t>
-      </w:r>
-      <w:r>
-        <w:rPr>
-          <w:rFonts w:hint="eastAsia"/>
-        </w:rPr>
-        <w:t xml:space="preserve"> </w:t>
-      </w:r>
-      <w:r>
-        <w:t>&lt;</w:t>
-      </w:r>
-      <w:r>
-        <w:rPr>
-          <w:i/>
-        </w:rPr>
-        <w:t>VECTOR</w:t>
-      </w:r>
-      <w:r>
-        <w:t>&gt;</w:t>
-      </w:r>
-      <w:r>
-        <w:rPr>
-          <w:rFonts w:hint="eastAsia"/>
-        </w:rPr>
-        <w:tab/>
-      </w:r>
-      <w:r>
-        <w:rPr>
-          <w:rFonts w:hint="eastAsia"/>
-        </w:rPr>
-        <w:tab/>
-      </w:r>
-    </w:p>
-    <w:p>
-      <w:pPr>
-        <w:spacing w:line="360" w:lineRule="auto"/>
-        <w:ind w:leftChars="942" w:left="1978"/>
-        <w:jc w:val="left"/>
-        <w:rPr>
-          <w:rFonts w:hint="eastAsia"/>
-          <w:b/>
-          <w:bCs/>
-        </w:rPr>
-      </w:pPr>
-      <w:r>
-        <w:rPr>
-          <w:b/>
-          <w:bCs/>
-        </w:rPr>
         <w:t>[/block]</w:t>
       </w:r>
     </w:p>
@@ -6986,13 +6687,7 @@
         <w:jc w:val="left"/>
       </w:pPr>
     </w:p>
-    <w:p>
-      <w:pPr>
-        <w:rPr>
-          <w:rFonts w:hint="eastAsia"/>
-        </w:rPr>
-      </w:pPr>
-    </w:p>
+    <w:p/>
     <w:tbl>
       <w:tblPr>
         <w:tblStyle w:val="20"/>
@@ -7536,7 +7231,7 @@
                 <w:sz w:val="22"/>
                 <w:szCs w:val="22"/>
               </w:rPr>
-              <w:t xml:space="preserve"> according to the base point. This vector is always perpendicular to the surface determined by V1 and V2. The </w:t>
+              <w:t xml:space="preserve"> according to the base point. This vector is always perpendicular to the </w:t>
             </w:r>
             <w:r>
               <w:rPr>
@@ -7544,7 +7239,7 @@
                 <w:szCs w:val="22"/>
               </w:rPr>
               <w:lastRenderedPageBreak/>
-              <w:t>magnitude of this vector is the height of the block.</w:t>
+              <w:t>surface determined by V1 and V2. The magnitude of this vector is the height of the block.</w:t>
             </w:r>
           </w:p>
           <w:p>
@@ -7619,11 +7314,11 @@
         <w:jc w:val="right"/>
       </w:pPr>
     </w:p>
-    <w:bookmarkStart w:id="2" w:name="_MON_1092381145"/>
-    <w:bookmarkStart w:id="3" w:name="_MON_1092381646"/>
-    <w:bookmarkStart w:id="4" w:name="_MON_1092381798"/>
+    <w:bookmarkStart w:id="2" w:name="_MON_1092381646"/>
+    <w:bookmarkStart w:id="3" w:name="_MON_1092381798"/>
     <w:bookmarkEnd w:id="2"/>
     <w:bookmarkEnd w:id="3"/>
+    <w:bookmarkStart w:id="4" w:name="_MON_1092381145"/>
     <w:bookmarkEnd w:id="4"/>
     <w:p>
       <w:pPr>
@@ -7631,10 +7326,10 @@
       </w:pPr>
       <w:r>
         <w:object w:dxaOrig="5039" w:dyaOrig="4050">
-          <v:shape id="_x0000_i1026" type="#_x0000_t75" style="width:251.7pt;height:202.75pt" o:ole="">
-            <v:imagedata r:id="rId9" o:title=""/>
+          <v:shape id="_x0000_i1026" type="#_x0000_t75" style="width:251.7pt;height:202.85pt" o:ole="">
+            <v:imagedata r:id="rId10" o:title=""/>
           </v:shape>
-          <o:OLEObject Type="Embed" ProgID="Word.Picture.8" ShapeID="_x0000_i1026" DrawAspect="Content" ObjectID="_1533306726" r:id="rId10"/>
+          <o:OLEObject Type="Embed" ProgID="Word.Picture.8" ShapeID="_x0000_i1026" DrawAspect="Content" ObjectID="_1533380607" r:id="rId11"/>
         </w:object>
       </w:r>
     </w:p>
@@ -7922,17 +7617,79 @@
         <w:spacing w:line="360" w:lineRule="auto"/>
         <w:ind w:leftChars="942" w:left="1978"/>
         <w:jc w:val="left"/>
+      </w:pPr>
+      <w:r>
+        <w:tab/>
+      </w:r>
+      <w:r>
         <w:rPr>
           <w:rFonts w:hint="eastAsia"/>
         </w:rPr>
-      </w:pPr>
-      <w:r>
-        <w:tab/>
+        <w:tab/>
+      </w:r>
+      <w:r>
+        <w:rPr>
+          <w:b/>
+          <w:bCs/>
+        </w:rPr>
+        <w:t>v1</w:t>
+      </w:r>
+      <w:r>
+        <w:t xml:space="preserve"> </w:t>
       </w:r>
       <w:r>
         <w:rPr>
           <w:rFonts w:hint="eastAsia"/>
         </w:rPr>
+        <w:t xml:space="preserve"> </w:t>
+      </w:r>
+      <w:r>
+        <w:rPr>
+          <w:i/>
+          <w:iCs/>
+        </w:rPr>
+        <w:t>&lt;</w:t>
+      </w:r>
+      <w:r>
+        <w:rPr>
+          <w:i/>
+          <w:iCs/>
+        </w:rPr>
+        <w:t>VECTOR</w:t>
+      </w:r>
+      <w:r>
+        <w:rPr>
+          <w:i/>
+          <w:iCs/>
+        </w:rPr>
+        <w:t>&gt;</w:t>
+      </w:r>
+      <w:r>
+        <w:tab/>
+      </w:r>
+      <w:r>
+        <w:tab/>
+      </w:r>
+      <w:r>
+        <w:tab/>
+      </w:r>
+    </w:p>
+    <w:p>
+      <w:pPr>
+        <w:spacing w:line="360" w:lineRule="auto"/>
+        <w:ind w:leftChars="942" w:left="1978"/>
+        <w:jc w:val="left"/>
+      </w:pPr>
+      <w:r>
+        <w:rPr>
+          <w:rFonts w:hint="eastAsia"/>
+        </w:rPr>
+        <w:tab/>
+      </w:r>
+      <w:r>
+        <w:rPr>
+          <w:rFonts w:hint="eastAsia"/>
+        </w:rPr>
         <w:tab/>
       </w:r>
       <w:r>
@@ -7940,7 +7697,7 @@
           <w:b/>
           <w:bCs/>
         </w:rPr>
-        <w:t>v1</w:t>
+        <w:t>v2</w:t>
       </w:r>
       <w:r>
         <w:t xml:space="preserve"> </w:t>
@@ -7973,24 +7730,21 @@
         <w:t>&gt;</w:t>
       </w:r>
       <w:r>
-        <w:tab/>
-      </w:r>
-      <w:r>
-        <w:tab/>
-      </w:r>
-      <w:r>
-        <w:tab/>
-      </w:r>
-    </w:p>
-    <w:p>
-      <w:pPr>
-        <w:spacing w:line="360" w:lineRule="auto"/>
-        <w:ind w:leftChars="942" w:left="1978"/>
-        <w:jc w:val="left"/>
         <w:rPr>
           <w:rFonts w:hint="eastAsia"/>
         </w:rPr>
-      </w:pPr>
+        <w:t xml:space="preserve"> </w:t>
+      </w:r>
+    </w:p>
+    <w:p>
+      <w:pPr>
+        <w:spacing w:line="360" w:lineRule="auto"/>
+        <w:ind w:leftChars="942" w:left="1978"/>
+        <w:jc w:val="left"/>
+      </w:pPr>
+      <w:r>
+        <w:tab/>
+      </w:r>
       <w:r>
         <w:rPr>
           <w:rFonts w:hint="eastAsia"/>
@@ -7999,20 +7753,92 @@
       </w:r>
       <w:r>
         <w:rPr>
+          <w:b/>
+          <w:bCs/>
+        </w:rPr>
+        <w:t>hvector</w:t>
+      </w:r>
+      <w:r>
+        <w:t xml:space="preserve"> </w:t>
+      </w:r>
+      <w:r>
+        <w:rPr>
           <w:rFonts w:hint="eastAsia"/>
         </w:rPr>
-        <w:tab/>
+        <w:t xml:space="preserve"> </w:t>
+      </w:r>
+      <w:r>
+        <w:t>&lt;</w:t>
+      </w:r>
+      <w:r>
+        <w:rPr>
+          <w:i/>
+        </w:rPr>
+        <w:t>VECTOR</w:t>
+      </w:r>
+      <w:r>
+        <w:t>&gt;</w:t>
+      </w:r>
+      <w:r>
+        <w:rPr>
+          <w:rFonts w:hint="eastAsia"/>
+        </w:rPr>
+        <w:tab/>
+      </w:r>
+    </w:p>
+    <w:p>
+      <w:pPr>
+        <w:spacing w:line="360" w:lineRule="auto"/>
+        <w:ind w:leftChars="1142" w:left="2398" w:firstLine="122"/>
+        <w:jc w:val="left"/>
+      </w:pPr>
+      <w:r>
+        <w:t>&lt;</w:t>
       </w:r>
       <w:r>
         <w:rPr>
           <w:b/>
           <w:bCs/>
         </w:rPr>
-        <w:t>v2</w:t>
-      </w:r>
-      <w:r>
+        <w:t>coord</w:t>
+      </w:r>
+      <w:r>
+        <w:t>&gt;</w:t>
+      </w:r>
+      <w:r>
+        <w:rPr>
+          <w:rFonts w:hint="eastAsia"/>
+        </w:rPr>
         <w:t xml:space="preserve"> </w:t>
       </w:r>
+    </w:p>
+    <w:p>
+      <w:pPr>
+        <w:spacing w:line="360" w:lineRule="auto"/>
+        <w:ind w:leftChars="1342" w:left="2818" w:firstLine="122"/>
+        <w:jc w:val="left"/>
+      </w:pPr>
+      <w:r>
+        <w:t>&lt;</w:t>
+      </w:r>
+      <w:r>
+        <w:rPr>
+          <w:i/>
+        </w:rPr>
+        <w:t>POINT</w:t>
+      </w:r>
+      <w:r>
+        <w:t>&gt;  &lt;</w:t>
+      </w:r>
+      <w:r>
+        <w:rPr>
+          <w:i/>
+        </w:rPr>
+        <w:t>POINT</w:t>
+      </w:r>
+      <w:r>
+        <w:t xml:space="preserve">&gt; </w:t>
+      </w:r>
       <w:r>
         <w:rPr>
           <w:rFonts w:hint="eastAsia"/>
@@ -8020,41 +7846,30 @@
         <w:t xml:space="preserve"> </w:t>
       </w:r>
       <w:r>
-        <w:rPr>
-          <w:i/>
-          <w:iCs/>
-        </w:rPr>
-        <w:t>&lt;</w:t>
-      </w:r>
-      <w:r>
-        <w:rPr>
-          <w:i/>
-          <w:iCs/>
-        </w:rPr>
-        <w:t>VECTOR</w:t>
-      </w:r>
-      <w:r>
-        <w:rPr>
-          <w:i/>
-          <w:iCs/>
-        </w:rPr>
-        <w:t>&gt;</w:t>
+        <w:t>…</w:t>
       </w:r>
       <w:r>
         <w:rPr>
           <w:rFonts w:hint="eastAsia"/>
         </w:rPr>
-        <w:t xml:space="preserve"> </w:t>
-      </w:r>
-    </w:p>
-    <w:p>
-      <w:pPr>
-        <w:spacing w:line="360" w:lineRule="auto"/>
-        <w:ind w:leftChars="942" w:left="1978"/>
-        <w:jc w:val="left"/>
-      </w:pPr>
-      <w:r>
-        <w:tab/>
+        <w:t xml:space="preserve">  </w:t>
+      </w:r>
+    </w:p>
+    <w:p>
+      <w:pPr>
+        <w:spacing w:line="360" w:lineRule="auto"/>
+        <w:ind w:left="2100" w:firstLine="420"/>
+        <w:jc w:val="left"/>
+      </w:pPr>
+      <w:r>
+        <w:t>[/</w:t>
+      </w:r>
+      <w:r>
+        <w:rPr>
+          <w:b/>
+          <w:bCs/>
+        </w:rPr>
+        <w:t>coord]</w:t>
       </w:r>
       <w:r>
         <w:rPr>
@@ -8062,149 +7877,22 @@
         </w:rPr>
         <w:tab/>
       </w:r>
-      <w:r>
+    </w:p>
+    <w:p>
+      <w:pPr>
+        <w:spacing w:line="360" w:lineRule="auto"/>
+        <w:ind w:leftChars="942" w:left="1978"/>
+        <w:jc w:val="left"/>
         <w:rPr>
           <w:b/>
           <w:bCs/>
         </w:rPr>
-        <w:t>hvector</w:t>
-      </w:r>
-      <w:r>
-        <w:t xml:space="preserve"> </w:t>
-      </w:r>
-      <w:r>
-        <w:rPr>
-          <w:rFonts w:hint="eastAsia"/>
-        </w:rPr>
-        <w:t xml:space="preserve"> </w:t>
-      </w:r>
-      <w:r>
-        <w:t>&lt;</w:t>
-      </w:r>
-      <w:r>
-        <w:rPr>
-          <w:i/>
-        </w:rPr>
-        <w:t>VECTOR</w:t>
-      </w:r>
-      <w:r>
-        <w:t>&gt;</w:t>
-      </w:r>
-      <w:r>
-        <w:rPr>
-          <w:rFonts w:hint="eastAsia"/>
-        </w:rPr>
-        <w:tab/>
-      </w:r>
-    </w:p>
-    <w:p>
-      <w:pPr>
-        <w:spacing w:line="360" w:lineRule="auto"/>
-        <w:ind w:leftChars="1142" w:left="2398" w:firstLine="122"/>
-        <w:jc w:val="left"/>
-      </w:pPr>
-      <w:r>
-        <w:t>&lt;</w:t>
-      </w:r>
+      </w:pPr>
       <w:r>
         <w:rPr>
           <w:b/>
           <w:bCs/>
         </w:rPr>
-        <w:t>coord</w:t>
-      </w:r>
-      <w:r>
-        <w:t>&gt;</w:t>
-      </w:r>
-      <w:r>
-        <w:rPr>
-          <w:rFonts w:hint="eastAsia"/>
-        </w:rPr>
-        <w:t xml:space="preserve"> </w:t>
-      </w:r>
-    </w:p>
-    <w:p>
-      <w:pPr>
-        <w:spacing w:line="360" w:lineRule="auto"/>
-        <w:ind w:leftChars="1342" w:left="2818" w:firstLine="122"/>
-        <w:jc w:val="left"/>
-      </w:pPr>
-      <w:r>
-        <w:t>&lt;</w:t>
-      </w:r>
-      <w:r>
-        <w:rPr>
-          <w:i/>
-        </w:rPr>
-        <w:t>POINT</w:t>
-      </w:r>
-      <w:r>
-        <w:t>&gt;  &lt;</w:t>
-      </w:r>
-      <w:r>
-        <w:rPr>
-          <w:i/>
-        </w:rPr>
-        <w:t>POINT</w:t>
-      </w:r>
-      <w:r>
-        <w:t xml:space="preserve">&gt; </w:t>
-      </w:r>
-      <w:r>
-        <w:rPr>
-          <w:rFonts w:hint="eastAsia"/>
-        </w:rPr>
-        <w:t xml:space="preserve"> </w:t>
-      </w:r>
-      <w:r>
-        <w:t>…</w:t>
-      </w:r>
-      <w:r>
-        <w:rPr>
-          <w:rFonts w:hint="eastAsia"/>
-        </w:rPr>
-        <w:t xml:space="preserve">  </w:t>
-      </w:r>
-    </w:p>
-    <w:p>
-      <w:pPr>
-        <w:spacing w:line="360" w:lineRule="auto"/>
-        <w:ind w:left="2100" w:firstLine="420"/>
-        <w:jc w:val="left"/>
-      </w:pPr>
-      <w:r>
-        <w:t>[/</w:t>
-      </w:r>
-      <w:r>
-        <w:rPr>
-          <w:b/>
-          <w:bCs/>
-        </w:rPr>
-        <w:t>coord]</w:t>
-      </w:r>
-      <w:r>
-        <w:rPr>
-          <w:rFonts w:hint="eastAsia"/>
-        </w:rPr>
-        <w:tab/>
-      </w:r>
-    </w:p>
-    <w:p>
-      <w:pPr>
-        <w:spacing w:line="360" w:lineRule="auto"/>
-        <w:ind w:leftChars="942" w:left="1978"/>
-        <w:jc w:val="left"/>
-        <w:rPr>
-          <w:rFonts w:hint="eastAsia"/>
-          <w:b/>
-          <w:bCs/>
-        </w:rPr>
-      </w:pPr>
-      <w:r>
-        <w:rPr>
-          <w:b/>
-          <w:bCs/>
-        </w:rPr>
         <w:t>[/poly]</w:t>
       </w:r>
     </w:p>
@@ -8215,13 +7903,7 @@
         <w:jc w:val="left"/>
       </w:pPr>
     </w:p>
-    <w:p>
-      <w:pPr>
-        <w:rPr>
-          <w:rFonts w:hint="eastAsia"/>
-        </w:rPr>
-      </w:pPr>
-    </w:p>
+    <w:p/>
     <w:tbl>
       <w:tblPr>
         <w:tblStyle w:val="20"/>
@@ -8991,11 +8673,11 @@
         <w:jc w:val="right"/>
       </w:pPr>
     </w:p>
-    <w:bookmarkStart w:id="5" w:name="_MON_1092384392"/>
-    <w:bookmarkStart w:id="6" w:name="_MON_1092384484"/>
-    <w:bookmarkStart w:id="7" w:name="_MON_1092385586"/>
+    <w:bookmarkStart w:id="5" w:name="_MON_1092384484"/>
+    <w:bookmarkStart w:id="6" w:name="_MON_1092385586"/>
     <w:bookmarkEnd w:id="5"/>
     <w:bookmarkEnd w:id="6"/>
+    <w:bookmarkStart w:id="7" w:name="_MON_1092384392"/>
     <w:bookmarkEnd w:id="7"/>
     <w:p>
       <w:pPr>
@@ -9003,10 +8685,10 @@
       </w:pPr>
       <w:r>
         <w:object w:dxaOrig="9374" w:dyaOrig="4754">
-          <v:shape id="_x0000_i1027" type="#_x0000_t75" style="width:468.85pt;height:237.9pt" o:ole="">
-            <v:imagedata r:id="rId11" o:title=""/>
+          <v:shape id="_x0000_i1027" type="#_x0000_t75" style="width:468.95pt;height:237.9pt" o:ole="">
+            <v:imagedata r:id="rId12" o:title=""/>
           </v:shape>
-          <o:OLEObject Type="Embed" ProgID="Word.Picture.8" ShapeID="_x0000_i1027" DrawAspect="Content" ObjectID="_1533306727" r:id="rId12"/>
+          <o:OLEObject Type="Embed" ProgID="Word.Picture.8" ShapeID="_x0000_i1027" DrawAspect="Content" ObjectID="_1533380608" r:id="rId13"/>
         </w:object>
       </w:r>
     </w:p>
@@ -9039,11 +8721,8 @@
         <w:jc w:val="left"/>
       </w:pPr>
       <w:r>
-        <w:t xml:space="preserve">The following commands generate a polyhedron. The polygon is defined </w:t>
-      </w:r>
-      <w:r>
         <w:lastRenderedPageBreak/>
-        <w:t xml:space="preserve">by four vertices, with a height of 2.5. The origin of the local coordinate system is the same as the origin of the global coordinate system; the direction perpendicular to the plane of the polygon is along the global Z axis. </w:t>
+        <w:t xml:space="preserve">The following commands generate a polyhedron. The polygon is defined by four vertices, with a height of 2.5. The origin of the local coordinate system is the same as the origin of the global coordinate system; the direction perpendicular to the plane of the polygon is along the global Z axis. </w:t>
       </w:r>
     </w:p>
     <w:p>
@@ -9290,7 +8969,7 @@
         <w:rPr>
           <w:rFonts w:ascii="Arial Unicode MS" w:eastAsia="Arial Unicode MS" w:hAnsi="Arial Unicode MS" w:cs="Arial Unicode MS"/>
         </w:rPr>
-        <w:t>~~~~~~~~~~~~~~~~~~~~~~~~~~~~~~~~~~~~~~~~~~~~~~~~~~~~~</w:t>
+        <w:t>~~~~~~~~~~~~~~~~~~~~~~~~~~~~~~~~~~~~~~~~~~~~~~~~~~~</w:t>
       </w:r>
     </w:p>
     <w:p>
@@ -11101,24 +10780,14 @@
         <w:rPr>
           <w:rFonts w:ascii="Arial Unicode MS" w:eastAsia="Arial Unicode MS" w:hAnsi="Arial Unicode MS" w:cs="Arial Unicode MS"/>
         </w:rPr>
-        <w:t>~~~~~~~~~~~~~~~~~~~~~~~~~~~~~~~~~~~~~~~~~~~~~~~~~~~~~</w:t>
-      </w:r>
-    </w:p>
-    <w:p>
-      <w:pPr>
-        <w:spacing w:line="360" w:lineRule="auto"/>
-        <w:ind w:leftChars="942" w:left="1978"/>
-        <w:jc w:val="left"/>
-        <w:rPr>
-          <w:rFonts w:ascii="Arial Unicode MS" w:eastAsia="Arial Unicode MS" w:hAnsi="Arial Unicode MS" w:cs="Arial Unicode MS"/>
-        </w:rPr>
-      </w:pPr>
-    </w:p>
-    <w:p>
-      <w:pPr>
-        <w:pStyle w:val="2"/>
-        <w:spacing w:before="600"/>
-      </w:pPr>
+        <w:t>~~~~~~~~~~~~~~~~~~~~~</w:t>
+      </w:r>
+      <w:r>
+        <w:rPr>
+          <w:rFonts w:ascii="Arial Unicode MS" w:eastAsia="Arial Unicode MS" w:hAnsi="Arial Unicode MS" w:cs="Arial Unicode MS"/>
+        </w:rPr>
+        <w:t>~~~~~~~~~~~~~~~~~~~~~~~~~~~~~~</w:t>
+      </w:r>
     </w:p>
     <w:p>
       <w:pPr>
@@ -11497,9 +11166,6 @@
             <w:pPr>
               <w:spacing w:line="360" w:lineRule="auto"/>
               <w:cnfStyle w:val="010000000000" w:firstRow="0" w:lastRow="1" w:firstColumn="0" w:lastColumn="0" w:oddVBand="0" w:evenVBand="0" w:oddHBand="0" w:evenHBand="0" w:firstRowFirstColumn="0" w:firstRowLastColumn="0" w:lastRowFirstColumn="0" w:lastRowLastColumn="0"/>
-              <w:rPr>
-                <w:rFonts w:hint="eastAsia"/>
-              </w:rPr>
             </w:pPr>
             <w:r>
               <w:t>D</w:t>
@@ -11545,199 +11211,192 @@
     <w:p>
       <w:pPr>
         <w:pStyle w:val="3"/>
+      </w:pPr>
+      <w:r>
+        <w:t>Capacitance List</w:t>
+      </w:r>
+    </w:p>
+    <w:p>
+      <w:pPr>
+        <w:spacing w:line="360" w:lineRule="auto"/>
+        <w:ind w:leftChars="942" w:left="1978"/>
+        <w:jc w:val="left"/>
+      </w:pPr>
+      <w:r>
+        <w:t>The capacitance list in the output file will report the compute result in the following format:</w:t>
+      </w:r>
+    </w:p>
+    <w:p>
+      <w:pPr>
+        <w:spacing w:line="360" w:lineRule="auto"/>
+        <w:ind w:leftChars="942" w:left="1978"/>
+        <w:jc w:val="left"/>
+      </w:pPr>
+    </w:p>
+    <w:p>
+      <w:pPr>
+        <w:spacing w:line="360" w:lineRule="auto"/>
+        <w:ind w:leftChars="942" w:left="1978"/>
+        <w:jc w:val="left"/>
+        <w:rPr>
+          <w:b/>
+        </w:rPr>
+      </w:pPr>
+      <w:r>
+        <w:rPr>
+          <w:b/>
+        </w:rPr>
+        <w:t>Capacitance on &lt;</w:t>
+      </w:r>
+      <w:r>
+        <w:rPr>
+          <w:i/>
+        </w:rPr>
+        <w:t>ConductorName</w:t>
+      </w:r>
+      <w:r>
+        <w:rPr>
+          <w:b/>
+        </w:rPr>
+        <w:t>&gt; = &lt;</w:t>
+      </w:r>
+      <w:r>
+        <w:rPr>
+          <w:i/>
+        </w:rPr>
+        <w:t>Value</w:t>
+      </w:r>
+      <w:r>
+        <w:rPr>
+          <w:b/>
+        </w:rPr>
+        <w:t>&gt;</w:t>
+      </w:r>
+    </w:p>
+    <w:p>
+      <w:pPr>
+        <w:spacing w:line="360" w:lineRule="auto"/>
+        <w:ind w:leftChars="942" w:left="1978"/>
+        <w:jc w:val="left"/>
+        <w:rPr>
+          <w:b/>
+        </w:rPr>
+      </w:pPr>
+    </w:p>
+    <w:p>
+      <w:pPr>
+        <w:spacing w:line="360" w:lineRule="auto"/>
+        <w:ind w:leftChars="942" w:left="1978"/>
+        <w:jc w:val="left"/>
+      </w:pPr>
+      <w:r>
+        <w:t xml:space="preserve">The capacitance on the conductor whose name is </w:t>
+      </w:r>
+      <w:r>
+        <w:rPr>
+          <w:i/>
+        </w:rPr>
+        <w:t>&lt;</w:t>
+      </w:r>
+      <w:r>
+        <w:rPr>
+          <w:i/>
+        </w:rPr>
+        <w:t>ConductorName</w:t>
+      </w:r>
+      <w:r>
+        <w:rPr>
+          <w:i/>
+        </w:rPr>
+        <w:t>&gt;</w:t>
+      </w:r>
+      <w:r>
+        <w:t xml:space="preserve"> is  the value between the master conductor and the </w:t>
+      </w:r>
+      <w:r>
+        <w:rPr>
+          <w:i/>
+        </w:rPr>
+        <w:t>&lt;</w:t>
+      </w:r>
+      <w:r>
+        <w:rPr>
+          <w:i/>
+        </w:rPr>
+        <w:t>ConductorName</w:t>
+      </w:r>
+      <w:r>
+        <w:rPr>
+          <w:i/>
+        </w:rPr>
+        <w:t>&gt;</w:t>
+      </w:r>
+      <w:r>
+        <w:t xml:space="preserve">. The master conductor is defined in the command set </w:t>
+      </w:r>
+      <w:r>
+        <w:rPr>
+          <w:b/>
+        </w:rPr>
+        <w:t>CAPACITANCE</w:t>
+      </w:r>
+      <w:r>
+        <w:t xml:space="preserve"> of the input file. </w:t>
+      </w:r>
+      <w:r>
+        <w:rPr>
+          <w:i/>
+        </w:rPr>
+        <w:t>&lt;</w:t>
+      </w:r>
+      <w:r>
+        <w:rPr>
+          <w:i/>
+        </w:rPr>
+        <w:t>ConductorName</w:t>
+      </w:r>
+      <w:r>
+        <w:rPr>
+          <w:i/>
+        </w:rPr>
+        <w:t xml:space="preserve">&gt; </w:t>
+      </w:r>
+      <w:r>
+        <w:t>is the name of the conductor defined in the command CONDUCTOR of the input file. &lt;</w:t>
+      </w:r>
+      <w:r>
+        <w:rPr>
+          <w:i/>
+        </w:rPr>
+        <w:t>Value</w:t>
+      </w:r>
+      <w:r>
+        <w:t xml:space="preserve">&gt; is the capacitance value with the unit Farad. </w:t>
+      </w:r>
+    </w:p>
+    <w:p>
+      <w:pPr>
+        <w:spacing w:line="360" w:lineRule="auto"/>
+        <w:ind w:leftChars="942" w:left="1978"/>
+        <w:jc w:val="left"/>
+      </w:pPr>
+    </w:p>
+    <w:p>
+      <w:pPr>
+        <w:spacing w:line="360" w:lineRule="auto"/>
+        <w:ind w:leftChars="942" w:left="1978"/>
+        <w:jc w:val="left"/>
+      </w:pPr>
+      <w:r>
         <w:rPr>
           <w:rFonts w:hint="eastAsia"/>
         </w:rPr>
-      </w:pPr>
-      <w:r>
-        <w:lastRenderedPageBreak/>
-        <w:t>Capacitance List</w:t>
-      </w:r>
-    </w:p>
-    <w:p>
-      <w:pPr>
-        <w:spacing w:line="360" w:lineRule="auto"/>
-        <w:ind w:leftChars="942" w:left="1978"/>
-        <w:jc w:val="left"/>
-      </w:pPr>
-      <w:r>
-        <w:t>The capacitance list in the output file will report the compute result in the following format:</w:t>
-      </w:r>
-    </w:p>
-    <w:p>
-      <w:pPr>
-        <w:spacing w:line="360" w:lineRule="auto"/>
-        <w:ind w:leftChars="942" w:left="1978"/>
-        <w:jc w:val="left"/>
-      </w:pPr>
-    </w:p>
-    <w:p>
-      <w:pPr>
-        <w:spacing w:line="360" w:lineRule="auto"/>
-        <w:ind w:leftChars="942" w:left="1978"/>
-        <w:jc w:val="left"/>
-        <w:rPr>
-          <w:b/>
-        </w:rPr>
-      </w:pPr>
-      <w:r>
-        <w:rPr>
-          <w:b/>
-        </w:rPr>
-        <w:t>Capacitance on &lt;</w:t>
-      </w:r>
-      <w:r>
-        <w:rPr>
-          <w:i/>
-        </w:rPr>
-        <w:t>ConductorName</w:t>
-      </w:r>
-      <w:r>
-        <w:rPr>
-          <w:b/>
-        </w:rPr>
-        <w:t>&gt; = &lt;</w:t>
-      </w:r>
-      <w:r>
-        <w:rPr>
-          <w:i/>
-        </w:rPr>
-        <w:t>Value</w:t>
-      </w:r>
-      <w:r>
-        <w:rPr>
-          <w:b/>
-        </w:rPr>
-        <w:t>&gt;</w:t>
-      </w:r>
-    </w:p>
-    <w:p>
-      <w:pPr>
-        <w:spacing w:line="360" w:lineRule="auto"/>
-        <w:ind w:leftChars="942" w:left="1978"/>
-        <w:jc w:val="left"/>
-        <w:rPr>
-          <w:b/>
-        </w:rPr>
-      </w:pPr>
-    </w:p>
-    <w:p>
-      <w:pPr>
-        <w:spacing w:line="360" w:lineRule="auto"/>
-        <w:ind w:leftChars="942" w:left="1978"/>
-        <w:jc w:val="left"/>
-      </w:pPr>
-      <w:r>
-        <w:t xml:space="preserve">The capacitance on the conductor whose name is </w:t>
-      </w:r>
-      <w:r>
-        <w:rPr>
-          <w:i/>
-        </w:rPr>
-        <w:t>&lt;</w:t>
-      </w:r>
-      <w:r>
-        <w:rPr>
-          <w:i/>
-        </w:rPr>
-        <w:t>ConductorName</w:t>
-      </w:r>
-      <w:r>
-        <w:rPr>
-          <w:i/>
-        </w:rPr>
-        <w:t>&gt;</w:t>
-      </w:r>
-      <w:r>
-        <w:t xml:space="preserve"> is  the value between the master conductor and the </w:t>
-      </w:r>
-      <w:r>
-        <w:rPr>
-          <w:i/>
-        </w:rPr>
-        <w:t>&lt;</w:t>
-      </w:r>
-      <w:r>
-        <w:rPr>
-          <w:i/>
-        </w:rPr>
-        <w:t>ConductorName</w:t>
-      </w:r>
-      <w:r>
-        <w:rPr>
-          <w:i/>
-        </w:rPr>
-        <w:t>&gt;</w:t>
-      </w:r>
-      <w:r>
-        <w:t xml:space="preserve">. The master conductor is defined in the command set </w:t>
-      </w:r>
-      <w:r>
-        <w:rPr>
-          <w:b/>
-        </w:rPr>
-        <w:t>CAPACITANCE</w:t>
-      </w:r>
-      <w:r>
-        <w:t xml:space="preserve"> of the input file. </w:t>
-      </w:r>
-      <w:r>
-        <w:rPr>
-          <w:i/>
-        </w:rPr>
-        <w:t>&lt;</w:t>
-      </w:r>
-      <w:r>
-        <w:rPr>
-          <w:i/>
-        </w:rPr>
-        <w:t>ConductorName</w:t>
-      </w:r>
-      <w:r>
-        <w:rPr>
-          <w:i/>
-        </w:rPr>
-        <w:t xml:space="preserve">&gt; </w:t>
-      </w:r>
-      <w:r>
-        <w:t>is the name of the conductor defined in the command CONDUCTOR of the input file. &lt;</w:t>
-      </w:r>
-      <w:r>
-        <w:rPr>
-          <w:i/>
-        </w:rPr>
-        <w:t>Value</w:t>
-      </w:r>
-      <w:r>
-        <w:t xml:space="preserve">&gt; is the capacitance value with the unit Farad. </w:t>
-      </w:r>
-    </w:p>
-    <w:p>
-      <w:pPr>
-        <w:spacing w:line="360" w:lineRule="auto"/>
-        <w:ind w:leftChars="942" w:left="1978"/>
-        <w:jc w:val="left"/>
-      </w:pPr>
-    </w:p>
-    <w:p>
-      <w:pPr>
-        <w:spacing w:line="360" w:lineRule="auto"/>
-        <w:ind w:leftChars="942" w:left="1978"/>
-        <w:jc w:val="left"/>
+        <w:t>Example</w:t>
+      </w:r>
+      <w:r>
         <w:rPr>
           <w:rFonts w:hint="eastAsia"/>
         </w:rPr>
-      </w:pPr>
-      <w:r>
-        <w:rPr>
-          <w:rFonts w:hint="eastAsia"/>
-        </w:rPr>
-        <w:t>Example</w:t>
-      </w:r>
-      <w:r>
-        <w:rPr>
-          <w:rFonts w:hint="eastAsia"/>
-        </w:rPr>
         <w:t>：</w:t>
       </w:r>
     </w:p>
@@ -11793,9 +11452,6 @@
         <w:spacing w:line="360" w:lineRule="auto"/>
         <w:ind w:leftChars="942" w:left="1978"/>
         <w:jc w:val="left"/>
-        <w:rPr>
-          <w:rFonts w:hint="eastAsia"/>
-        </w:rPr>
         <w:sectPr>
           <w:pgSz w:w="11906" w:h="16838" w:code="9"/>
           <w:pgMar w:top="1440" w:right="1800" w:bottom="1440" w:left="1800" w:header="851" w:footer="992" w:gutter="0"/>
@@ -11806,109 +11462,183 @@
     </w:p>
     <w:p>
       <w:pPr>
-        <w:jc w:val="center"/>
+        <w:pStyle w:val="1"/>
+        <w:rPr>
+          <w:kern w:val="0"/>
+        </w:rPr>
+      </w:pPr>
+      <w:r>
+        <w:rPr>
+          <w:kern w:val="0"/>
+        </w:rPr>
+        <w:lastRenderedPageBreak/>
+        <w:t xml:space="preserve">Chapter </w:t>
+      </w:r>
+      <w:r>
         <w:rPr>
           <w:rFonts w:hint="eastAsia"/>
-          <w:b/>
-          <w:sz w:val="32"/>
-          <w:szCs w:val="32"/>
-        </w:rPr>
-      </w:pPr>
-      <w:r>
-        <w:rPr>
-          <w:b/>
-          <w:sz w:val="32"/>
-          <w:szCs w:val="32"/>
-        </w:rPr>
-        <w:lastRenderedPageBreak/>
-        <w:t xml:space="preserve">Source Code </w:t>
-      </w:r>
-      <w:r>
-        <w:rPr>
-          <w:b/>
-          <w:sz w:val="32"/>
-          <w:szCs w:val="32"/>
-        </w:rPr>
-        <w:t>Introduction</w:t>
-      </w:r>
-    </w:p>
-    <w:p>
-      <w:pPr>
-        <w:rPr>
-          <w:rFonts w:hint="eastAsia"/>
-        </w:rPr>
-      </w:pPr>
-    </w:p>
-    <w:p>
-      <w:r>
-        <w:rPr>
-          <w:b/>
-        </w:rPr>
-        <w:t>D</w:t>
-      </w:r>
-      <w:r>
-        <w:rPr>
-          <w:rFonts w:hint="eastAsia"/>
-          <w:b/>
-        </w:rPr>
-        <w:t>oxy</w:t>
-      </w:r>
-      <w:r>
-        <w:rPr>
-          <w:b/>
-        </w:rPr>
-        <w:t>gen</w:t>
-      </w:r>
-      <w:r>
-        <w:t xml:space="preserve"> is used to</w:t>
-      </w:r>
-      <w:r>
-        <w:t xml:space="preserve"> </w:t>
-      </w:r>
-      <w:r>
-        <w:t>generate</w:t>
-      </w:r>
-      <w:r>
-        <w:t xml:space="preserve"> document</w:t>
-      </w:r>
-      <w:r>
-        <w:t xml:space="preserve"> </w:t>
-      </w:r>
-      <w:r>
-        <w:t>for this document.</w:t>
-      </w:r>
-      <w:r>
-        <w:t xml:space="preserve"> </w:t>
-      </w:r>
-    </w:p>
-    <w:p/>
-    <w:p>
-      <w:pPr>
-        <w:rPr>
-          <w:rFonts w:hint="eastAsia"/>
-        </w:rPr>
-      </w:pPr>
-      <w:r>
-        <w:rPr>
-          <w:b/>
-          <w:highlight w:val="yellow"/>
-        </w:rPr>
-        <w:t>TODO</w:t>
-      </w:r>
-      <w:r>
-        <w:t xml:space="preserve"> </w:t>
-      </w:r>
-      <w:r>
-        <w:t>描述</w:t>
-      </w:r>
-      <w:r>
-        <w:t xml:space="preserve">doxygen </w:t>
-      </w:r>
-      <w:r>
-        <w:t>生成文档方法</w:t>
+          <w:kern w:val="0"/>
+        </w:rPr>
+        <w:t xml:space="preserve">3 </w:t>
       </w:r>
       <w:bookmarkStart w:id="8" w:name="_GoBack"/>
       <w:bookmarkEnd w:id="8"/>
+      <w:r>
+        <w:rPr>
+          <w:kern w:val="0"/>
+        </w:rPr>
+        <w:t xml:space="preserve">Source Code </w:t>
+      </w:r>
+      <w:r>
+        <w:rPr>
+          <w:kern w:val="0"/>
+        </w:rPr>
+        <w:t>Introduction</w:t>
+      </w:r>
+    </w:p>
+    <w:p>
+      <w:r>
+        <w:rPr>
+          <w:rFonts w:cs="Arial"/>
+          <w:b/>
+          <w:bCs/>
+          <w:noProof/>
+          <w:kern w:val="0"/>
+          <w:sz w:val="22"/>
+        </w:rPr>
+        <mc:AlternateContent>
+          <mc:Choice Requires="wps">
+            <w:drawing>
+              <wp:anchor distT="0" distB="0" distL="114300" distR="114300" simplePos="0" relativeHeight="251666432" behindDoc="0" locked="0" layoutInCell="1" allowOverlap="1" wp14:anchorId="78CFB6FE" wp14:editId="53AC349E">
+                <wp:simplePos x="0" y="0"/>
+                <wp:positionH relativeFrom="column">
+                  <wp:posOffset>152400</wp:posOffset>
+                </wp:positionH>
+                <wp:positionV relativeFrom="paragraph">
+                  <wp:posOffset>77139</wp:posOffset>
+                </wp:positionV>
+                <wp:extent cx="5029200" cy="0"/>
+                <wp:effectExtent l="0" t="19050" r="0" b="19050"/>
+                <wp:wrapNone/>
+                <wp:docPr id="4" name="直接连接符 4"/>
+                <wp:cNvGraphicFramePr>
+                  <a:graphicFrameLocks xmlns:a="http://schemas.openxmlformats.org/drawingml/2006/main"/>
+                </wp:cNvGraphicFramePr>
+                <a:graphic xmlns:a="http://schemas.openxmlformats.org/drawingml/2006/main">
+                  <a:graphicData uri="http://schemas.microsoft.com/office/word/2010/wordprocessingShape">
+                    <wps:wsp>
+                      <wps:cNvCnPr>
+                        <a:cxnSpLocks noChangeShapeType="1"/>
+                      </wps:cNvCnPr>
+                      <wps:spPr bwMode="auto">
+                        <a:xfrm>
+                          <a:off x="0" y="0"/>
+                          <a:ext cx="5029200" cy="0"/>
+                        </a:xfrm>
+                        <a:prstGeom prst="line">
+                          <a:avLst/>
+                        </a:prstGeom>
+                        <a:noFill/>
+                        <a:ln w="28575">
+                          <a:solidFill>
+                            <a:srgbClr val="000000"/>
+                          </a:solidFill>
+                          <a:round/>
+                          <a:headEnd/>
+                          <a:tailEnd/>
+                        </a:ln>
+                        <a:extLst>
+                          <a:ext uri="{909E8E84-426E-40DD-AFC4-6F175D3DCCD1}">
+                            <a14:hiddenFill xmlns:a14="http://schemas.microsoft.com/office/drawing/2010/main">
+                              <a:noFill/>
+                            </a14:hiddenFill>
+                          </a:ext>
+                        </a:extLst>
+                      </wps:spPr>
+                      <wps:bodyPr/>
+                    </wps:wsp>
+                  </a:graphicData>
+                </a:graphic>
+                <wp14:sizeRelH relativeFrom="page">
+                  <wp14:pctWidth>0</wp14:pctWidth>
+                </wp14:sizeRelH>
+                <wp14:sizeRelV relativeFrom="page">
+                  <wp14:pctHeight>0</wp14:pctHeight>
+                </wp14:sizeRelV>
+              </wp:anchor>
+            </w:drawing>
+          </mc:Choice>
+          <mc:Fallback>
+            <w:pict>
+              <v:line id="直接连接符 4" o:spid="_x0000_s1026" style="position:absolute;left:0;text-align:left;z-index:251666432;visibility:visible;mso-wrap-style:square;mso-width-percent:0;mso-height-percent:0;mso-wrap-distance-left:9pt;mso-wrap-distance-top:0;mso-wrap-distance-right:9pt;mso-wrap-distance-bottom:0;mso-position-horizontal:absolute;mso-position-horizontal-relative:text;mso-position-vertical:absolute;mso-position-vertical-relative:text;mso-width-percent:0;mso-height-percent:0;mso-width-relative:page;mso-height-relative:page" from="12pt,6.05pt" to="408pt,6.05pt" o:gfxdata="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" strokeweight="2.25pt"/>
+            </w:pict>
+          </mc:Fallback>
+        </mc:AlternateContent>
+      </w:r>
+    </w:p>
+    <w:p>
+      <w:r>
+        <w:rPr>
+          <w:b/>
+        </w:rPr>
+        <w:t>D</w:t>
+      </w:r>
+      <w:r>
+        <w:rPr>
+          <w:rFonts w:hint="eastAsia"/>
+          <w:b/>
+        </w:rPr>
+        <w:t>oxy</w:t>
+      </w:r>
+      <w:r>
+        <w:rPr>
+          <w:b/>
+        </w:rPr>
+        <w:t>gen</w:t>
+      </w:r>
+      <w:r>
+        <w:t xml:space="preserve"> is used to</w:t>
+      </w:r>
+      <w:r>
+        <w:t xml:space="preserve"> </w:t>
+      </w:r>
+      <w:r>
+        <w:t>generate</w:t>
+      </w:r>
+      <w:r>
+        <w:t xml:space="preserve"> document</w:t>
+      </w:r>
+      <w:r>
+        <w:t xml:space="preserve"> </w:t>
+      </w:r>
+      <w:r>
+        <w:t>for this document.</w:t>
+      </w:r>
+      <w:r>
+        <w:t xml:space="preserve"> </w:t>
+      </w:r>
+    </w:p>
+    <w:p/>
+    <w:p>
+      <w:r>
+        <w:rPr>
+          <w:b/>
+          <w:highlight w:val="yellow"/>
+        </w:rPr>
+        <w:t>TODO</w:t>
+      </w:r>
+      <w:r>
+        <w:t xml:space="preserve"> </w:t>
+      </w:r>
+      <w:r>
+        <w:t>描述</w:t>
+      </w:r>
+      <w:r>
+        <w:t xml:space="preserve">doxygen </w:t>
+      </w:r>
+      <w:r>
+        <w:t>生成文档方法</w:t>
+      </w:r>
     </w:p>
     <w:sectPr>
       <w:pgSz w:w="11906" w:h="16838"/>
@@ -11921,7 +11651,7 @@
 </file>
 
 <file path=word/endnotes.xml><?xml version="1.0" encoding="utf-8"?>
-<w:endnotes xmlns:wpc="http://schemas.microsoft.com/office/word/2010/wordprocessingCanvas" xmlns:mc="http://schemas.openxmlformats.org/markup-compatibility/2006" xmlns:o="urn:schemas-microsoft-com:office:office" xmlns:r="http://schemas.openxmlformats.org/officeDocument/2006/relationships" xmlns:m="http://schemas.openxmlformats.org/officeDocument/2006/math" xmlns:v="urn:schemas-microsoft-com:vml" xmlns:wp14="http://schemas.microsoft.com/office/word/2010/wordprocessingDrawing" xmlns:wp="http://schemas.openxmlformats.org/drawingml/2006/wordprocessingDrawing" xmlns:w10="urn:schemas-microsoft-com:office:word" xmlns:w="http://schemas.openxmlformats.org/wordprocessingml/2006/main" xmlns:w14="http://schemas.microsoft.com/office/word/2010/wordml" xmlns:w15="http://schemas.microsoft.com/office/word/2012/wordml" xmlns:wpg="http://schemas.microsoft.com/office/word/2010/wordprocessingGroup" xmlns:wpi="http://schemas.microsoft.com/office/word/2010/wordprocessingInk" xmlns:wne="http://schemas.microsoft.com/office/word/2006/wordml" xmlns:wps="http://schemas.microsoft.com/office/word/2010/wordprocessingShape" mc:Ignorable="w14 w15 wp14">
+<w:endnotes xmlns:wpc="http://schemas.microsoft.com/office/word/2010/wordprocessingCanvas" xmlns:mc="http://schemas.openxmlformats.org/markup-compatibility/2006" xmlns:o="urn:schemas-microsoft-com:office:office" xmlns:r="http://schemas.openxmlformats.org/officeDocument/2006/relationships" xmlns:m="http://schemas.openxmlformats.org/officeDocument/2006/math" xmlns:v="urn:schemas-microsoft-com:vml" xmlns:wp14="http://schemas.microsoft.com/office/word/2010/wordprocessingDrawing" xmlns:wp="http://schemas.openxmlformats.org/drawingml/2006/wordprocessingDrawing" xmlns:w10="urn:schemas-microsoft-com:office:word" xmlns:w="http://schemas.openxmlformats.org/wordprocessingml/2006/main" xmlns:w14="http://schemas.microsoft.com/office/word/2010/wordml" xmlns:wpg="http://schemas.microsoft.com/office/word/2010/wordprocessingGroup" xmlns:wpi="http://schemas.microsoft.com/office/word/2010/wordprocessingInk" xmlns:wne="http://schemas.microsoft.com/office/word/2006/wordml" xmlns:wps="http://schemas.microsoft.com/office/word/2010/wordprocessingShape" mc:Ignorable="w14 wp14">
   <w:endnote w:type="separator" w:id="-1">
     <w:p>
       <w:r>
@@ -11940,7 +11670,7 @@
 </file>
 
 <file path=word/footnotes.xml><?xml version="1.0" encoding="utf-8"?>
-<w:footnotes xmlns:wpc="http://schemas.microsoft.com/office/word/2010/wordprocessingCanvas" xmlns:mc="http://schemas.openxmlformats.org/markup-compatibility/2006" xmlns:o="urn:schemas-microsoft-com:office:office" xmlns:r="http://schemas.openxmlformats.org/officeDocument/2006/relationships" xmlns:m="http://schemas.openxmlformats.org/officeDocument/2006/math" xmlns:v="urn:schemas-microsoft-com:vml" xmlns:wp14="http://schemas.microsoft.com/office/word/2010/wordprocessingDrawing" xmlns:wp="http://schemas.openxmlformats.org/drawingml/2006/wordprocessingDrawing" xmlns:w10="urn:schemas-microsoft-com:office:word" xmlns:w="http://schemas.openxmlformats.org/wordprocessingml/2006/main" xmlns:w14="http://schemas.microsoft.com/office/word/2010/wordml" xmlns:w15="http://schemas.microsoft.com/office/word/2012/wordml" xmlns:wpg="http://schemas.microsoft.com/office/word/2010/wordprocessingGroup" xmlns:wpi="http://schemas.microsoft.com/office/word/2010/wordprocessingInk" xmlns:wne="http://schemas.microsoft.com/office/word/2006/wordml" xmlns:wps="http://schemas.microsoft.com/office/word/2010/wordprocessingShape" mc:Ignorable="w14 w15 wp14">
+<w:footnotes xmlns:wpc="http://schemas.microsoft.com/office/word/2010/wordprocessingCanvas" xmlns:mc="http://schemas.openxmlformats.org/markup-compatibility/2006" xmlns:o="urn:schemas-microsoft-com:office:office" xmlns:r="http://schemas.openxmlformats.org/officeDocument/2006/relationships" xmlns:m="http://schemas.openxmlformats.org/officeDocument/2006/math" xmlns:v="urn:schemas-microsoft-com:vml" xmlns:wp14="http://schemas.microsoft.com/office/word/2010/wordprocessingDrawing" xmlns:wp="http://schemas.openxmlformats.org/drawingml/2006/wordprocessingDrawing" xmlns:w10="urn:schemas-microsoft-com:office:word" xmlns:w="http://schemas.openxmlformats.org/wordprocessingml/2006/main" xmlns:w14="http://schemas.microsoft.com/office/word/2010/wordml" xmlns:wpg="http://schemas.microsoft.com/office/word/2010/wordprocessingGroup" xmlns:wpi="http://schemas.microsoft.com/office/word/2010/wordprocessingInk" xmlns:wne="http://schemas.microsoft.com/office/word/2006/wordml" xmlns:wps="http://schemas.microsoft.com/office/word/2010/wordprocessingShape" mc:Ignorable="w14 wp14">
   <w:footnote w:type="separator" w:id="-1">
     <w:p>
       <w:r>
@@ -11959,8 +11689,8 @@
 </file>
 
 <file path=word/numbering.xml><?xml version="1.0" encoding="utf-8"?>
-<w:numbering xmlns:wpc="http://schemas.microsoft.com/office/word/2010/wordprocessingCanvas" xmlns:mc="http://schemas.openxmlformats.org/markup-compatibility/2006" xmlns:o="urn:schemas-microsoft-com:office:office" xmlns:r="http://schemas.openxmlformats.org/officeDocument/2006/relationships" xmlns:m="http://schemas.openxmlformats.org/officeDocument/2006/math" xmlns:v="urn:schemas-microsoft-com:vml" xmlns:wp14="http://schemas.microsoft.com/office/word/2010/wordprocessingDrawing" xmlns:wp="http://schemas.openxmlformats.org/drawingml/2006/wordprocessingDrawing" xmlns:w10="urn:schemas-microsoft-com:office:word" xmlns:w="http://schemas.openxmlformats.org/wordprocessingml/2006/main" xmlns:w14="http://schemas.microsoft.com/office/word/2010/wordml" xmlns:w15="http://schemas.microsoft.com/office/word/2012/wordml" xmlns:wpg="http://schemas.microsoft.com/office/word/2010/wordprocessingGroup" xmlns:wpi="http://schemas.microsoft.com/office/word/2010/wordprocessingInk" xmlns:wne="http://schemas.microsoft.com/office/word/2006/wordml" xmlns:wps="http://schemas.microsoft.com/office/word/2010/wordprocessingShape" mc:Ignorable="w14 w15 wp14">
-  <w:abstractNum w:abstractNumId="0" w15:restartNumberingAfterBreak="0">
+<w:numbering xmlns:wpc="http://schemas.microsoft.com/office/word/2010/wordprocessingCanvas" xmlns:mc="http://schemas.openxmlformats.org/markup-compatibility/2006" xmlns:o="urn:schemas-microsoft-com:office:office" xmlns:r="http://schemas.openxmlformats.org/officeDocument/2006/relationships" xmlns:m="http://schemas.openxmlformats.org/officeDocument/2006/math" xmlns:v="urn:schemas-microsoft-com:vml" xmlns:wp14="http://schemas.microsoft.com/office/word/2010/wordprocessingDrawing" xmlns:wp="http://schemas.openxmlformats.org/drawingml/2006/wordprocessingDrawing" xmlns:w10="urn:schemas-microsoft-com:office:word" xmlns:w="http://schemas.openxmlformats.org/wordprocessingml/2006/main" xmlns:w14="http://schemas.microsoft.com/office/word/2010/wordml" xmlns:wpg="http://schemas.microsoft.com/office/word/2010/wordprocessingGroup" xmlns:wpi="http://schemas.microsoft.com/office/word/2010/wordprocessingInk" xmlns:wne="http://schemas.microsoft.com/office/word/2006/wordml" xmlns:wps="http://schemas.microsoft.com/office/word/2010/wordprocessingShape" mc:Ignorable="w14 wp14">
+  <w:abstractNum w:abstractNumId="0">
     <w:nsid w:val="0D371AE2"/>
     <w:multiLevelType w:val="hybridMultilevel"/>
     <w:tmpl w:val="2D4E69A8"/>
@@ -12100,7 +11830,7 @@
       </w:rPr>
     </w:lvl>
   </w:abstractNum>
-  <w:abstractNum w:abstractNumId="1" w15:restartNumberingAfterBreak="0">
+  <w:abstractNum w:abstractNumId="1">
     <w:nsid w:val="1CAC3A01"/>
     <w:multiLevelType w:val="hybridMultilevel"/>
     <w:tmpl w:val="0E5C2CC8"/>
@@ -12240,7 +11970,7 @@
       </w:rPr>
     </w:lvl>
   </w:abstractNum>
-  <w:abstractNum w:abstractNumId="2" w15:restartNumberingAfterBreak="0">
+  <w:abstractNum w:abstractNumId="2">
     <w:nsid w:val="52444C77"/>
     <w:multiLevelType w:val="hybridMultilevel"/>
     <w:tmpl w:val="16D41868"/>
@@ -12380,7 +12110,7 @@
       </w:rPr>
     </w:lvl>
   </w:abstractNum>
-  <w:abstractNum w:abstractNumId="3" w15:restartNumberingAfterBreak="0">
+  <w:abstractNum w:abstractNumId="3">
     <w:nsid w:val="618042A6"/>
     <w:multiLevelType w:val="hybridMultilevel"/>
     <w:tmpl w:val="91AAC7B8"/>
@@ -12496,7 +12226,7 @@
       </w:pPr>
     </w:lvl>
   </w:abstractNum>
-  <w:abstractNum w:abstractNumId="4" w15:restartNumberingAfterBreak="0">
+  <w:abstractNum w:abstractNumId="4">
     <w:nsid w:val="68DB56AF"/>
     <w:multiLevelType w:val="hybridMultilevel"/>
     <w:tmpl w:val="8AB8525C"/>
@@ -12609,7 +12339,7 @@
       </w:rPr>
     </w:lvl>
   </w:abstractNum>
-  <w:abstractNum w:abstractNumId="5" w15:restartNumberingAfterBreak="0">
+  <w:abstractNum w:abstractNumId="5">
     <w:nsid w:val="70AB2471"/>
     <w:multiLevelType w:val="hybridMultilevel"/>
     <w:tmpl w:val="CC021420"/>
@@ -12771,7 +12501,7 @@
 </file>
 
 <file path=word/styles.xml><?xml version="1.0" encoding="utf-8"?>
-<w:styles xmlns:mc="http://schemas.openxmlformats.org/markup-compatibility/2006" xmlns:r="http://schemas.openxmlformats.org/officeDocument/2006/relationships" xmlns:w="http://schemas.openxmlformats.org/wordprocessingml/2006/main" xmlns:w14="http://schemas.microsoft.com/office/word/2010/wordml" xmlns:w15="http://schemas.microsoft.com/office/word/2012/wordml" mc:Ignorable="w14 w15">
+<w:styles xmlns:mc="http://schemas.openxmlformats.org/markup-compatibility/2006" xmlns:r="http://schemas.openxmlformats.org/officeDocument/2006/relationships" xmlns:w="http://schemas.openxmlformats.org/wordprocessingml/2006/main" xmlns:w14="http://schemas.microsoft.com/office/word/2010/wordml" mc:Ignorable="w14">
   <w:docDefaults>
     <w:rPrDefault>
       <w:rPr>
@@ -12784,378 +12514,717 @@
     </w:rPrDefault>
     <w:pPrDefault/>
   </w:docDefaults>
-  <w:latentStyles w:defLockedState="0" w:defUIPriority="99" w:defSemiHidden="0" w:defUnhideWhenUsed="0" w:defQFormat="0" w:count="371">
-    <w:lsdException w:name="Normal" w:uiPriority="0" w:qFormat="1"/>
-    <w:lsdException w:name="heading 1" w:uiPriority="0" w:qFormat="1"/>
-    <w:lsdException w:name="heading 2" w:semiHidden="1" w:uiPriority="0" w:unhideWhenUsed="1" w:qFormat="1"/>
-    <w:lsdException w:name="heading 3" w:semiHidden="1" w:uiPriority="0" w:unhideWhenUsed="1" w:qFormat="1"/>
-    <w:lsdException w:name="heading 4" w:semiHidden="1" w:uiPriority="9" w:unhideWhenUsed="1" w:qFormat="1"/>
-    <w:lsdException w:name="heading 5" w:semiHidden="1" w:uiPriority="9" w:unhideWhenUsed="1" w:qFormat="1"/>
-    <w:lsdException w:name="heading 6" w:semiHidden="1" w:uiPriority="9" w:unhideWhenUsed="1" w:qFormat="1"/>
-    <w:lsdException w:name="heading 7" w:semiHidden="1" w:uiPriority="9" w:unhideWhenUsed="1" w:qFormat="1"/>
-    <w:lsdException w:name="heading 8" w:semiHidden="1" w:uiPriority="9" w:unhideWhenUsed="1" w:qFormat="1"/>
-    <w:lsdException w:name="heading 9" w:semiHidden="1" w:uiPriority="9" w:unhideWhenUsed="1" w:qFormat="1"/>
-    <w:lsdException w:name="index 1" w:semiHidden="1" w:unhideWhenUsed="1"/>
-    <w:lsdException w:name="index 2" w:semiHidden="1" w:unhideWhenUsed="1"/>
-    <w:lsdException w:name="index 3" w:semiHidden="1" w:unhideWhenUsed="1"/>
-    <w:lsdException w:name="index 4" w:semiHidden="1" w:unhideWhenUsed="1"/>
-    <w:lsdException w:name="index 5" w:semiHidden="1" w:unhideWhenUsed="1"/>
-    <w:lsdException w:name="index 6" w:semiHidden="1" w:unhideWhenUsed="1"/>
-    <w:lsdException w:name="index 7" w:semiHidden="1" w:unhideWhenUsed="1"/>
-    <w:lsdException w:name="index 8" w:semiHidden="1" w:unhideWhenUsed="1"/>
-    <w:lsdException w:name="index 9" w:semiHidden="1" w:unhideWhenUsed="1"/>
-    <w:lsdException w:name="toc 1" w:semiHidden="1" w:uiPriority="39" w:unhideWhenUsed="1"/>
-    <w:lsdException w:name="toc 2" w:semiHidden="1" w:uiPriority="39" w:unhideWhenUsed="1"/>
-    <w:lsdException w:name="toc 3" w:semiHidden="1" w:uiPriority="39" w:unhideWhenUsed="1"/>
-    <w:lsdException w:name="toc 4" w:semiHidden="1" w:uiPriority="39" w:unhideWhenUsed="1"/>
-    <w:lsdException w:name="toc 5" w:semiHidden="1" w:uiPriority="39" w:unhideWhenUsed="1"/>
-    <w:lsdException w:name="toc 6" w:semiHidden="1" w:uiPriority="39" w:unhideWhenUsed="1"/>
-    <w:lsdException w:name="toc 7" w:semiHidden="1" w:uiPriority="39" w:unhideWhenUsed="1"/>
-    <w:lsdException w:name="toc 8" w:semiHidden="1" w:uiPriority="39" w:unhideWhenUsed="1"/>
-    <w:lsdException w:name="toc 9" w:semiHidden="1" w:uiPriority="39" w:unhideWhenUsed="1"/>
-    <w:lsdException w:name="Normal Indent" w:semiHidden="1" w:unhideWhenUsed="1"/>
-    <w:lsdException w:name="footnote text" w:semiHidden="1" w:unhideWhenUsed="1"/>
-    <w:lsdException w:name="annotation text" w:semiHidden="1" w:unhideWhenUsed="1"/>
-    <w:lsdException w:name="header" w:semiHidden="1" w:unhideWhenUsed="1"/>
-    <w:lsdException w:name="footer" w:semiHidden="1" w:unhideWhenUsed="1"/>
-    <w:lsdException w:name="index heading" w:semiHidden="1" w:unhideWhenUsed="1"/>
-    <w:lsdException w:name="caption" w:semiHidden="1" w:uiPriority="35" w:unhideWhenUsed="1" w:qFormat="1"/>
-    <w:lsdException w:name="table of figures" w:semiHidden="1" w:unhideWhenUsed="1"/>
-    <w:lsdException w:name="envelope address" w:semiHidden="1" w:unhideWhenUsed="1"/>
-    <w:lsdException w:name="envelope return" w:semiHidden="1" w:unhideWhenUsed="1"/>
-    <w:lsdException w:name="footnote reference" w:semiHidden="1" w:unhideWhenUsed="1"/>
-    <w:lsdException w:name="annotation reference" w:semiHidden="1" w:unhideWhenUsed="1"/>
-    <w:lsdException w:name="line number" w:semiHidden="1" w:unhideWhenUsed="1"/>
-    <w:lsdException w:name="page number" w:semiHidden="1" w:unhideWhenUsed="1"/>
-    <w:lsdException w:name="endnote reference" w:semiHidden="1" w:unhideWhenUsed="1"/>
-    <w:lsdException w:name="endnote text" w:semiHidden="1" w:unhideWhenUsed="1"/>
-    <w:lsdException w:name="table of authorities" w:semiHidden="1" w:unhideWhenUsed="1"/>
-    <w:lsdException w:name="macro" w:semiHidden="1" w:unhideWhenUsed="1"/>
-    <w:lsdException w:name="toa heading" w:semiHidden="1" w:unhideWhenUsed="1"/>
-    <w:lsdException w:name="List" w:semiHidden="1" w:unhideWhenUsed="1"/>
-    <w:lsdException w:name="List Bullet" w:semiHidden="1" w:unhideWhenUsed="1"/>
-    <w:lsdException w:name="List Number" w:semiHidden="1" w:unhideWhenUsed="1"/>
-    <w:lsdException w:name="List 2" w:semiHidden="1" w:unhideWhenUsed="1"/>
-    <w:lsdException w:name="List 3" w:semiHidden="1" w:unhideWhenUsed="1"/>
-    <w:lsdException w:name="List 4" w:semiHidden="1" w:unhideWhenUsed="1"/>
-    <w:lsdException w:name="List 5" w:semiHidden="1" w:unhideWhenUsed="1"/>
-    <w:lsdException w:name="List Bullet 2" w:semiHidden="1" w:unhideWhenUsed="1"/>
-    <w:lsdException w:name="List Bullet 3" w:semiHidden="1" w:unhideWhenUsed="1"/>
-    <w:lsdException w:name="List Bullet 4" w:semiHidden="1" w:unhideWhenUsed="1"/>
-    <w:lsdException w:name="List Bullet 5" w:semiHidden="1" w:unhideWhenUsed="1"/>
-    <w:lsdException w:name="List Number 2" w:semiHidden="1" w:unhideWhenUsed="1"/>
-    <w:lsdException w:name="List Number 3" w:semiHidden="1" w:unhideWhenUsed="1"/>
-    <w:lsdException w:name="List Number 4" w:semiHidden="1" w:unhideWhenUsed="1"/>
-    <w:lsdException w:name="List Number 5" w:semiHidden="1" w:unhideWhenUsed="1"/>
-    <w:lsdException w:name="Title" w:uiPriority="10" w:qFormat="1"/>
-    <w:lsdException w:name="Closing" w:semiHidden="1" w:unhideWhenUsed="1"/>
-    <w:lsdException w:name="Signature" w:semiHidden="1" w:unhideWhenUsed="1"/>
-    <w:lsdException w:name="Default Paragraph Font" w:semiHidden="1" w:uiPriority="1" w:unhideWhenUsed="1"/>
-    <w:lsdException w:name="Body Text" w:semiHidden="1" w:unhideWhenUsed="1"/>
-    <w:lsdException w:name="Body Text Indent" w:semiHidden="1" w:unhideWhenUsed="1"/>
-    <w:lsdException w:name="List Continue" w:semiHidden="1" w:unhideWhenUsed="1"/>
-    <w:lsdException w:name="List Continue 2" w:semiHidden="1" w:unhideWhenUsed="1"/>
-    <w:lsdException w:name="List Continue 3" w:semiHidden="1" w:unhideWhenUsed="1"/>
-    <w:lsdException w:name="List Continue 4" w:semiHidden="1" w:unhideWhenUsed="1"/>
-    <w:lsdException w:name="List Continue 5" w:semiHidden="1" w:unhideWhenUsed="1"/>
-    <w:lsdException w:name="Message Header" w:semiHidden="1" w:unhideWhenUsed="1"/>
-    <w:lsdException w:name="Subtitle" w:uiPriority="11" w:qFormat="1"/>
-    <w:lsdException w:name="Salutation" w:semiHidden="1" w:unhideWhenUsed="1"/>
-    <w:lsdException w:name="Date" w:semiHidden="1" w:unhideWhenUsed="1"/>
-    <w:lsdException w:name="Body Text First Indent" w:semiHidden="1" w:unhideWhenUsed="1"/>
-    <w:lsdException w:name="Body Text First Indent 2" w:semiHidden="1" w:unhideWhenUsed="1"/>
-    <w:lsdException w:name="Note Heading" w:semiHidden="1" w:unhideWhenUsed="1"/>
-    <w:lsdException w:name="Body Text 2" w:semiHidden="1" w:unhideWhenUsed="1"/>
-    <w:lsdException w:name="Body Text 3" w:semiHidden="1" w:unhideWhenUsed="1"/>
-    <w:lsdException w:name="Body Text Indent 2" w:semiHidden="1" w:unhideWhenUsed="1"/>
-    <w:lsdException w:name="Body Text Indent 3" w:semiHidden="1" w:unhideWhenUsed="1"/>
-    <w:lsdException w:name="Block Text" w:semiHidden="1" w:unhideWhenUsed="1"/>
-    <w:lsdException w:name="Hyperlink" w:semiHidden="1" w:unhideWhenUsed="1"/>
-    <w:lsdException w:name="FollowedHyperlink" w:semiHidden="1" w:unhideWhenUsed="1"/>
-    <w:lsdException w:name="Strong" w:uiPriority="22" w:qFormat="1"/>
-    <w:lsdException w:name="Emphasis" w:uiPriority="20" w:qFormat="1"/>
-    <w:lsdException w:name="Document Map" w:semiHidden="1" w:unhideWhenUsed="1"/>
-    <w:lsdException w:name="Plain Text" w:semiHidden="1" w:unhideWhenUsed="1"/>
-    <w:lsdException w:name="E-mail Signature" w:semiHidden="1" w:unhideWhenUsed="1"/>
-    <w:lsdException w:name="HTML Top of Form" w:semiHidden="1" w:unhideWhenUsed="1"/>
-    <w:lsdException w:name="HTML Bottom of Form" w:semiHidden="1" w:unhideWhenUsed="1"/>
-    <w:lsdException w:name="Normal (Web)" w:semiHidden="1" w:unhideWhenUsed="1"/>
-    <w:lsdException w:name="HTML Acronym" w:semiHidden="1" w:unhideWhenUsed="1"/>
-    <w:lsdException w:name="HTML Address" w:semiHidden="1" w:unhideWhenUsed="1"/>
-    <w:lsdException w:name="HTML Cite" w:semiHidden="1" w:unhideWhenUsed="1"/>
-    <w:lsdException w:name="HTML Code" w:semiHidden="1" w:unhideWhenUsed="1"/>
-    <w:lsdException w:name="HTML Definition" w:semiHidden="1" w:unhideWhenUsed="1"/>
-    <w:lsdException w:name="HTML Keyboard" w:semiHidden="1" w:unhideWhenUsed="1"/>
-    <w:lsdException w:name="HTML Preformatted" w:semiHidden="1" w:unhideWhenUsed="1"/>
-    <w:lsdException w:name="HTML Sample" w:semiHidden="1" w:unhideWhenUsed="1"/>
-    <w:lsdException w:name="HTML Typewriter" w:semiHidden="1" w:unhideWhenUsed="1"/>
-    <w:lsdException w:name="HTML Variable" w:semiHidden="1" w:unhideWhenUsed="1"/>
-    <w:lsdException w:name="Normal Table" w:semiHidden="1" w:unhideWhenUsed="1"/>
-    <w:lsdException w:name="annotation subject" w:semiHidden="1" w:unhideWhenUsed="1"/>
-    <w:lsdException w:name="No List" w:semiHidden="1" w:unhideWhenUsed="1"/>
-    <w:lsdException w:name="Outline List 1" w:semiHidden="1" w:unhideWhenUsed="1"/>
-    <w:lsdException w:name="Outline List 2" w:semiHidden="1" w:unhideWhenUsed="1"/>
-    <w:lsdException w:name="Outline List 3" w:semiHidden="1" w:unhideWhenUsed="1"/>
-    <w:lsdException w:name="Table Simple 1" w:semiHidden="1" w:unhideWhenUsed="1"/>
-    <w:lsdException w:name="Table Simple 2" w:semiHidden="1" w:unhideWhenUsed="1"/>
-    <w:lsdException w:name="Table Simple 3" w:semiHidden="1" w:unhideWhenUsed="1"/>
-    <w:lsdException w:name="Table Classic 1" w:semiHidden="1" w:unhideWhenUsed="1"/>
-    <w:lsdException w:name="Table Classic 2" w:semiHidden="1" w:uiPriority="0" w:unhideWhenUsed="1"/>
-    <w:lsdException w:name="Table Classic 3" w:semiHidden="1" w:unhideWhenUsed="1"/>
-    <w:lsdException w:name="Table Classic 4" w:semiHidden="1" w:unhideWhenUsed="1"/>
-    <w:lsdException w:name="Table Colorful 1" w:semiHidden="1" w:unhideWhenUsed="1"/>
-    <w:lsdException w:name="Table Colorful 2" w:semiHidden="1" w:uiPriority="0" w:unhideWhenUsed="1"/>
-    <w:lsdException w:name="Table Colorful 3" w:semiHidden="1" w:unhideWhenUsed="1"/>
-    <w:lsdException w:name="Table Columns 1" w:semiHidden="1" w:unhideWhenUsed="1"/>
-    <w:lsdException w:name="Table Columns 2" w:semiHidden="1" w:unhideWhenUsed="1"/>
-    <w:lsdException w:name="Table Columns 3" w:semiHidden="1" w:unhideWhenUsed="1"/>
-    <w:lsdException w:name="Table Columns 4" w:semiHidden="1" w:unhideWhenUsed="1"/>
-    <w:lsdException w:name="Table Columns 5" w:semiHidden="1" w:unhideWhenUsed="1"/>
-    <w:lsdException w:name="Table Grid 1" w:semiHidden="1" w:unhideWhenUsed="1"/>
-    <w:lsdException w:name="Table Grid 2" w:semiHidden="1" w:unhideWhenUsed="1"/>
-    <w:lsdException w:name="Table Grid 3" w:semiHidden="1" w:unhideWhenUsed="1"/>
-    <w:lsdException w:name="Table Grid 4" w:semiHidden="1" w:unhideWhenUsed="1"/>
-    <w:lsdException w:name="Table Grid 5" w:semiHidden="1" w:unhideWhenUsed="1"/>
-    <w:lsdException w:name="Table Grid 6" w:semiHidden="1" w:unhideWhenUsed="1"/>
-    <w:lsdException w:name="Table Grid 7" w:semiHidden="1" w:unhideWhenUsed="1"/>
-    <w:lsdException w:name="Table Grid 8" w:semiHidden="1" w:unhideWhenUsed="1"/>
-    <w:lsdException w:name="Table List 1" w:semiHidden="1" w:unhideWhenUsed="1"/>
-    <w:lsdException w:name="Table List 2" w:semiHidden="1" w:unhideWhenUsed="1"/>
-    <w:lsdException w:name="Table List 3" w:semiHidden="1" w:unhideWhenUsed="1"/>
-    <w:lsdException w:name="Table List 4" w:semiHidden="1" w:unhideWhenUsed="1"/>
-    <w:lsdException w:name="Table List 5" w:semiHidden="1" w:unhideWhenUsed="1"/>
-    <w:lsdException w:name="Table List 6" w:semiHidden="1" w:unhideWhenUsed="1"/>
-    <w:lsdException w:name="Table List 7" w:semiHidden="1" w:unhideWhenUsed="1"/>
-    <w:lsdException w:name="Table List 8" w:semiHidden="1" w:unhideWhenUsed="1"/>
-    <w:lsdException w:name="Table 3D effects 1" w:semiHidden="1" w:unhideWhenUsed="1"/>
-    <w:lsdException w:name="Table 3D effects 2" w:semiHidden="1" w:unhideWhenUsed="1"/>
-    <w:lsdException w:name="Table 3D effects 3" w:semiHidden="1" w:unhideWhenUsed="1"/>
-    <w:lsdException w:name="Table Contemporary" w:semiHidden="1" w:unhideWhenUsed="1"/>
-    <w:lsdException w:name="Table Elegant" w:semiHidden="1" w:unhideWhenUsed="1"/>
-    <w:lsdException w:name="Table Professional" w:semiHidden="1" w:unhideWhenUsed="1"/>
-    <w:lsdException w:name="Table Subtle 1" w:semiHidden="1" w:unhideWhenUsed="1"/>
-    <w:lsdException w:name="Table Subtle 2" w:semiHidden="1" w:unhideWhenUsed="1"/>
-    <w:lsdException w:name="Table Web 1" w:semiHidden="1" w:unhideWhenUsed="1"/>
-    <w:lsdException w:name="Table Web 2" w:semiHidden="1" w:unhideWhenUsed="1"/>
-    <w:lsdException w:name="Table Web 3" w:semiHidden="1" w:unhideWhenUsed="1"/>
-    <w:lsdException w:name="Balloon Text" w:semiHidden="1" w:unhideWhenUsed="1"/>
-    <w:lsdException w:name="Table Grid" w:uiPriority="39"/>
-    <w:lsdException w:name="Table Theme" w:semiHidden="1" w:unhideWhenUsed="1"/>
-    <w:lsdException w:name="Placeholder Text" w:semiHidden="1"/>
-    <w:lsdException w:name="No Spacing" w:uiPriority="1" w:qFormat="1"/>
-    <w:lsdException w:name="Light Shading" w:uiPriority="60"/>
-    <w:lsdException w:name="Light List" w:uiPriority="61"/>
-    <w:lsdException w:name="Light Grid" w:uiPriority="62"/>
-    <w:lsdException w:name="Medium Shading 1" w:uiPriority="63"/>
-    <w:lsdException w:name="Medium Shading 2" w:uiPriority="64"/>
-    <w:lsdException w:name="Medium List 1" w:uiPriority="65"/>
-    <w:lsdException w:name="Medium List 2" w:uiPriority="66"/>
-    <w:lsdException w:name="Medium Grid 1" w:uiPriority="67"/>
-    <w:lsdException w:name="Medium Grid 2" w:uiPriority="68"/>
-    <w:lsdException w:name="Medium Grid 3" w:uiPriority="69"/>
-    <w:lsdException w:name="Dark List" w:uiPriority="70"/>
-    <w:lsdException w:name="Colorful Shading" w:uiPriority="71"/>
-    <w:lsdException w:name="Colorful List" w:uiPriority="72"/>
-    <w:lsdException w:name="Colorful Grid" w:uiPriority="73"/>
-    <w:lsdException w:name="Light Shading Accent 1" w:uiPriority="60"/>
-    <w:lsdException w:name="Light List Accent 1" w:uiPriority="61"/>
-    <w:lsdException w:name="Light Grid Accent 1" w:uiPriority="62"/>
-    <w:lsdException w:name="Medium Shading 1 Accent 1" w:uiPriority="63"/>
-    <w:lsdException w:name="Medium Shading 2 Accent 1" w:uiPriority="64"/>
-    <w:lsdException w:name="Medium List 1 Accent 1" w:uiPriority="65"/>
-    <w:lsdException w:name="Revision" w:semiHidden="1"/>
-    <w:lsdException w:name="List Paragraph" w:uiPriority="34" w:qFormat="1"/>
-    <w:lsdException w:name="Quote" w:uiPriority="29" w:qFormat="1"/>
-    <w:lsdException w:name="Intense Quote" w:uiPriority="30" w:qFormat="1"/>
-    <w:lsdException w:name="Medium List 2 Accent 1" w:uiPriority="66"/>
-    <w:lsdException w:name="Medium Grid 1 Accent 1" w:uiPriority="67"/>
-    <w:lsdException w:name="Medium Grid 2 Accent 1" w:uiPriority="68"/>
-    <w:lsdException w:name="Medium Grid 3 Accent 1" w:uiPriority="69"/>
-    <w:lsdException w:name="Dark List Accent 1" w:uiPriority="70"/>
-    <w:lsdException w:name="Colorful Shading Accent 1" w:uiPriority="71"/>
-    <w:lsdException w:name="Colorful List Accent 1" w:uiPriority="72"/>
-    <w:lsdException w:name="Colorful Grid Accent 1" w:uiPriority="73"/>
-    <w:lsdException w:name="Light Shading Accent 2" w:uiPriority="60"/>
-    <w:lsdException w:name="Light List Accent 2" w:uiPriority="61"/>
-    <w:lsdException w:name="Light Grid Accent 2" w:uiPriority="62"/>
-    <w:lsdException w:name="Medium Shading 1 Accent 2" w:uiPriority="63"/>
-    <w:lsdException w:name="Medium Shading 2 Accent 2" w:uiPriority="64"/>
-    <w:lsdException w:name="Medium List 1 Accent 2" w:uiPriority="65"/>
-    <w:lsdException w:name="Medium List 2 Accent 2" w:uiPriority="66"/>
-    <w:lsdException w:name="Medium Grid 1 Accent 2" w:uiPriority="67"/>
-    <w:lsdException w:name="Medium Grid 2 Accent 2" w:uiPriority="68"/>
-    <w:lsdException w:name="Medium Grid 3 Accent 2" w:uiPriority="69"/>
-    <w:lsdException w:name="Dark List Accent 2" w:uiPriority="70"/>
-    <w:lsdException w:name="Colorful Shading Accent 2" w:uiPriority="71"/>
-    <w:lsdException w:name="Colorful List Accent 2" w:uiPriority="72"/>
-    <w:lsdException w:name="Colorful Grid Accent 2" w:uiPriority="73"/>
-    <w:lsdException w:name="Light Shading Accent 3" w:uiPriority="60"/>
-    <w:lsdException w:name="Light List Accent 3" w:uiPriority="61"/>
-    <w:lsdException w:name="Light Grid Accent 3" w:uiPriority="62"/>
-    <w:lsdException w:name="Medium Shading 1 Accent 3" w:uiPriority="63"/>
-    <w:lsdException w:name="Medium Shading 2 Accent 3" w:uiPriority="64"/>
-    <w:lsdException w:name="Medium List 1 Accent 3" w:uiPriority="65"/>
-    <w:lsdException w:name="Medium List 2 Accent 3" w:uiPriority="66"/>
-    <w:lsdException w:name="Medium Grid 1 Accent 3" w:uiPriority="67"/>
-    <w:lsdException w:name="Medium Grid 2 Accent 3" w:uiPriority="68"/>
-    <w:lsdException w:name="Medium Grid 3 Accent 3" w:uiPriority="69"/>
-    <w:lsdException w:name="Dark List Accent 3" w:uiPriority="70"/>
-    <w:lsdException w:name="Colorful Shading Accent 3" w:uiPriority="71"/>
-    <w:lsdException w:name="Colorful List Accent 3" w:uiPriority="72"/>
-    <w:lsdException w:name="Colorful Grid Accent 3" w:uiPriority="73"/>
-    <w:lsdException w:name="Light Shading Accent 4" w:uiPriority="60"/>
-    <w:lsdException w:name="Light List Accent 4" w:uiPriority="61"/>
-    <w:lsdException w:name="Light Grid Accent 4" w:uiPriority="62"/>
-    <w:lsdException w:name="Medium Shading 1 Accent 4" w:uiPriority="63"/>
-    <w:lsdException w:name="Medium Shading 2 Accent 4" w:uiPriority="64"/>
-    <w:lsdException w:name="Medium List 1 Accent 4" w:uiPriority="65"/>
-    <w:lsdException w:name="Medium List 2 Accent 4" w:uiPriority="66"/>
-    <w:lsdException w:name="Medium Grid 1 Accent 4" w:uiPriority="67"/>
-    <w:lsdException w:name="Medium Grid 2 Accent 4" w:uiPriority="68"/>
-    <w:lsdException w:name="Medium Grid 3 Accent 4" w:uiPriority="69"/>
-    <w:lsdException w:name="Dark List Accent 4" w:uiPriority="70"/>
-    <w:lsdException w:name="Colorful Shading Accent 4" w:uiPriority="71"/>
-    <w:lsdException w:name="Colorful List Accent 4" w:uiPriority="72"/>
-    <w:lsdException w:name="Colorful Grid Accent 4" w:uiPriority="73"/>
-    <w:lsdException w:name="Light Shading Accent 5" w:uiPriority="60"/>
-    <w:lsdException w:name="Light List Accent 5" w:uiPriority="61"/>
-    <w:lsdException w:name="Light Grid Accent 5" w:uiPriority="62"/>
-    <w:lsdException w:name="Medium Shading 1 Accent 5" w:uiPriority="63"/>
-    <w:lsdException w:name="Medium Shading 2 Accent 5" w:uiPriority="64"/>
-    <w:lsdException w:name="Medium List 1 Accent 5" w:uiPriority="65"/>
-    <w:lsdException w:name="Medium List 2 Accent 5" w:uiPriority="66"/>
-    <w:lsdException w:name="Medium Grid 1 Accent 5" w:uiPriority="67"/>
-    <w:lsdException w:name="Medium Grid 2 Accent 5" w:uiPriority="68"/>
-    <w:lsdException w:name="Medium Grid 3 Accent 5" w:uiPriority="69"/>
-    <w:lsdException w:name="Dark List Accent 5" w:uiPriority="70"/>
-    <w:lsdException w:name="Colorful Shading Accent 5" w:uiPriority="71"/>
-    <w:lsdException w:name="Colorful List Accent 5" w:uiPriority="72"/>
-    <w:lsdException w:name="Colorful Grid Accent 5" w:uiPriority="73"/>
-    <w:lsdException w:name="Light Shading Accent 6" w:uiPriority="60"/>
-    <w:lsdException w:name="Light List Accent 6" w:uiPriority="61"/>
-    <w:lsdException w:name="Light Grid Accent 6" w:uiPriority="62"/>
-    <w:lsdException w:name="Medium Shading 1 Accent 6" w:uiPriority="63"/>
-    <w:lsdException w:name="Medium Shading 2 Accent 6" w:uiPriority="64"/>
-    <w:lsdException w:name="Medium List 1 Accent 6" w:uiPriority="65"/>
-    <w:lsdException w:name="Medium List 2 Accent 6" w:uiPriority="66"/>
-    <w:lsdException w:name="Medium Grid 1 Accent 6" w:uiPriority="67"/>
-    <w:lsdException w:name="Medium Grid 2 Accent 6" w:uiPriority="68"/>
-    <w:lsdException w:name="Medium Grid 3 Accent 6" w:uiPriority="69"/>
-    <w:lsdException w:name="Dark List Accent 6" w:uiPriority="70"/>
-    <w:lsdException w:name="Colorful Shading Accent 6" w:uiPriority="71"/>
-    <w:lsdException w:name="Colorful List Accent 6" w:uiPriority="72"/>
-    <w:lsdException w:name="Colorful Grid Accent 6" w:uiPriority="73"/>
-    <w:lsdException w:name="Subtle Emphasis" w:uiPriority="19" w:qFormat="1"/>
-    <w:lsdException w:name="Intense Emphasis" w:uiPriority="21" w:qFormat="1"/>
-    <w:lsdException w:name="Subtle Reference" w:uiPriority="31" w:qFormat="1"/>
-    <w:lsdException w:name="Intense Reference" w:uiPriority="32" w:qFormat="1"/>
-    <w:lsdException w:name="Book Title" w:uiPriority="33" w:qFormat="1"/>
-    <w:lsdException w:name="Bibliography" w:semiHidden="1" w:uiPriority="37" w:unhideWhenUsed="1"/>
-    <w:lsdException w:name="TOC Heading" w:semiHidden="1" w:uiPriority="39" w:unhideWhenUsed="1" w:qFormat="1"/>
-    <w:lsdException w:name="Plain Table 1" w:uiPriority="41"/>
-    <w:lsdException w:name="Plain Table 2" w:uiPriority="42"/>
-    <w:lsdException w:name="Plain Table 3" w:uiPriority="43"/>
-    <w:lsdException w:name="Plain Table 4" w:uiPriority="44"/>
-    <w:lsdException w:name="Plain Table 5" w:uiPriority="45"/>
-    <w:lsdException w:name="Grid Table Light" w:uiPriority="40"/>
-    <w:lsdException w:name="Grid Table 1 Light" w:uiPriority="46"/>
-    <w:lsdException w:name="Grid Table 2" w:uiPriority="47"/>
-    <w:lsdException w:name="Grid Table 3" w:uiPriority="48"/>
-    <w:lsdException w:name="Grid Table 4" w:uiPriority="49"/>
-    <w:lsdException w:name="Grid Table 5 Dark" w:uiPriority="50"/>
-    <w:lsdException w:name="Grid Table 6 Colorful" w:uiPriority="51"/>
-    <w:lsdException w:name="Grid Table 7 Colorful" w:uiPriority="52"/>
-    <w:lsdException w:name="Grid Table 1 Light Accent 1" w:uiPriority="46"/>
-    <w:lsdException w:name="Grid Table 2 Accent 1" w:uiPriority="47"/>
-    <w:lsdException w:name="Grid Table 3 Accent 1" w:uiPriority="48"/>
-    <w:lsdException w:name="Grid Table 4 Accent 1" w:uiPriority="49"/>
-    <w:lsdException w:name="Grid Table 5 Dark Accent 1" w:uiPriority="50"/>
-    <w:lsdException w:name="Grid Table 6 Colorful Accent 1" w:uiPriority="51"/>
-    <w:lsdException w:name="Grid Table 7 Colorful Accent 1" w:uiPriority="52"/>
-    <w:lsdException w:name="Grid Table 1 Light Accent 2" w:uiPriority="46"/>
-    <w:lsdException w:name="Grid Table 2 Accent 2" w:uiPriority="47"/>
-    <w:lsdException w:name="Grid Table 3 Accent 2" w:uiPriority="48"/>
-    <w:lsdException w:name="Grid Table 4 Accent 2" w:uiPriority="49"/>
-    <w:lsdException w:name="Grid Table 5 Dark Accent 2" w:uiPriority="50"/>
-    <w:lsdException w:name="Grid Table 6 Colorful Accent 2" w:uiPriority="51"/>
-    <w:lsdException w:name="Grid Table 7 Colorful Accent 2" w:uiPriority="52"/>
-    <w:lsdException w:name="Grid Table 1 Light Accent 3" w:uiPriority="46"/>
-    <w:lsdException w:name="Grid Table 2 Accent 3" w:uiPriority="47"/>
-    <w:lsdException w:name="Grid Table 3 Accent 3" w:uiPriority="48"/>
-    <w:lsdException w:name="Grid Table 4 Accent 3" w:uiPriority="49"/>
-    <w:lsdException w:name="Grid Table 5 Dark Accent 3" w:uiPriority="50"/>
-    <w:lsdException w:name="Grid Table 6 Colorful Accent 3" w:uiPriority="51"/>
-    <w:lsdException w:name="Grid Table 7 Colorful Accent 3" w:uiPriority="52"/>
-    <w:lsdException w:name="Grid Table 1 Light Accent 4" w:uiPriority="46"/>
-    <w:lsdException w:name="Grid Table 2 Accent 4" w:uiPriority="47"/>
-    <w:lsdException w:name="Grid Table 3 Accent 4" w:uiPriority="48"/>
-    <w:lsdException w:name="Grid Table 4 Accent 4" w:uiPriority="49"/>
-    <w:lsdException w:name="Grid Table 5 Dark Accent 4" w:uiPriority="50"/>
-    <w:lsdException w:name="Grid Table 6 Colorful Accent 4" w:uiPriority="51"/>
-    <w:lsdException w:name="Grid Table 7 Colorful Accent 4" w:uiPriority="52"/>
-    <w:lsdException w:name="Grid Table 1 Light Accent 5" w:uiPriority="46"/>
-    <w:lsdException w:name="Grid Table 2 Accent 5" w:uiPriority="47"/>
-    <w:lsdException w:name="Grid Table 3 Accent 5" w:uiPriority="48"/>
-    <w:lsdException w:name="Grid Table 4 Accent 5" w:uiPriority="49"/>
-    <w:lsdException w:name="Grid Table 5 Dark Accent 5" w:uiPriority="50"/>
-    <w:lsdException w:name="Grid Table 6 Colorful Accent 5" w:uiPriority="51"/>
-    <w:lsdException w:name="Grid Table 7 Colorful Accent 5" w:uiPriority="52"/>
-    <w:lsdException w:name="Grid Table 1 Light Accent 6" w:uiPriority="46"/>
-    <w:lsdException w:name="Grid Table 2 Accent 6" w:uiPriority="47"/>
-    <w:lsdException w:name="Grid Table 3 Accent 6" w:uiPriority="48"/>
-    <w:lsdException w:name="Grid Table 4 Accent 6" w:uiPriority="49"/>
-    <w:lsdException w:name="Grid Table 5 Dark Accent 6" w:uiPriority="50"/>
-    <w:lsdException w:name="Grid Table 6 Colorful Accent 6" w:uiPriority="51"/>
-    <w:lsdException w:name="Grid Table 7 Colorful Accent 6" w:uiPriority="52"/>
-    <w:lsdException w:name="List Table 1 Light" w:uiPriority="46"/>
-    <w:lsdException w:name="List Table 2" w:uiPriority="47"/>
-    <w:lsdException w:name="List Table 3" w:uiPriority="48"/>
-    <w:lsdException w:name="List Table 4" w:uiPriority="49"/>
-    <w:lsdException w:name="List Table 5 Dark" w:uiPriority="50"/>
-    <w:lsdException w:name="List Table 6 Colorful" w:uiPriority="51"/>
-    <w:lsdException w:name="List Table 7 Colorful" w:uiPriority="52"/>
-    <w:lsdException w:name="List Table 1 Light Accent 1" w:uiPriority="46"/>
-    <w:lsdException w:name="List Table 2 Accent 1" w:uiPriority="47"/>
-    <w:lsdException w:name="List Table 3 Accent 1" w:uiPriority="48"/>
-    <w:lsdException w:name="List Table 4 Accent 1" w:uiPriority="49"/>
-    <w:lsdException w:name="List Table 5 Dark Accent 1" w:uiPriority="50"/>
-    <w:lsdException w:name="List Table 6 Colorful Accent 1" w:uiPriority="51"/>
-    <w:lsdException w:name="List Table 7 Colorful Accent 1" w:uiPriority="52"/>
-    <w:lsdException w:name="List Table 1 Light Accent 2" w:uiPriority="46"/>
-    <w:lsdException w:name="List Table 2 Accent 2" w:uiPriority="47"/>
-    <w:lsdException w:name="List Table 3 Accent 2" w:uiPriority="48"/>
-    <w:lsdException w:name="List Table 4 Accent 2" w:uiPriority="49"/>
-    <w:lsdException w:name="List Table 5 Dark Accent 2" w:uiPriority="50"/>
-    <w:lsdException w:name="List Table 6 Colorful Accent 2" w:uiPriority="51"/>
-    <w:lsdException w:name="List Table 7 Colorful Accent 2" w:uiPriority="52"/>
-    <w:lsdException w:name="List Table 1 Light Accent 3" w:uiPriority="46"/>
-    <w:lsdException w:name="List Table 2 Accent 3" w:uiPriority="47"/>
-    <w:lsdException w:name="List Table 3 Accent 3" w:uiPriority="48"/>
-    <w:lsdException w:name="List Table 4 Accent 3" w:uiPriority="49"/>
-    <w:lsdException w:name="List Table 5 Dark Accent 3" w:uiPriority="50"/>
-    <w:lsdException w:name="List Table 6 Colorful Accent 3" w:uiPriority="51"/>
-    <w:lsdException w:name="List Table 7 Colorful Accent 3" w:uiPriority="52"/>
-    <w:lsdException w:name="List Table 1 Light Accent 4" w:uiPriority="46"/>
-    <w:lsdException w:name="List Table 2 Accent 4" w:uiPriority="47"/>
-    <w:lsdException w:name="List Table 3 Accent 4" w:uiPriority="48"/>
-    <w:lsdException w:name="List Table 4 Accent 4" w:uiPriority="49"/>
-    <w:lsdException w:name="List Table 5 Dark Accent 4" w:uiPriority="50"/>
-    <w:lsdException w:name="List Table 6 Colorful Accent 4" w:uiPriority="51"/>
-    <w:lsdException w:name="List Table 7 Colorful Accent 4" w:uiPriority="52"/>
-    <w:lsdException w:name="List Table 1 Light Accent 5" w:uiPriority="46"/>
-    <w:lsdException w:name="List Table 2 Accent 5" w:uiPriority="47"/>
-    <w:lsdException w:name="List Table 3 Accent 5" w:uiPriority="48"/>
-    <w:lsdException w:name="List Table 4 Accent 5" w:uiPriority="49"/>
-    <w:lsdException w:name="List Table 5 Dark Accent 5" w:uiPriority="50"/>
-    <w:lsdException w:name="List Table 6 Colorful Accent 5" w:uiPriority="51"/>
-    <w:lsdException w:name="List Table 7 Colorful Accent 5" w:uiPriority="52"/>
-    <w:lsdException w:name="List Table 1 Light Accent 6" w:uiPriority="46"/>
-    <w:lsdException w:name="List Table 2 Accent 6" w:uiPriority="47"/>
-    <w:lsdException w:name="List Table 3 Accent 6" w:uiPriority="48"/>
-    <w:lsdException w:name="List Table 4 Accent 6" w:uiPriority="49"/>
-    <w:lsdException w:name="List Table 5 Dark Accent 6" w:uiPriority="50"/>
-    <w:lsdException w:name="List Table 6 Colorful Accent 6" w:uiPriority="51"/>
-    <w:lsdException w:name="List Table 7 Colorful Accent 6" w:uiPriority="52"/>
+  <w:latentStyles w:defLockedState="0" w:defUIPriority="99" w:defSemiHidden="1" w:defUnhideWhenUsed="1" w:defQFormat="0" w:count="267">
+    <w:lsdException w:name="Normal" w:semiHidden="0" w:uiPriority="0" w:unhideWhenUsed="0" w:qFormat="1"/>
+    <w:lsdException w:name="heading 1" w:semiHidden="0" w:uiPriority="0" w:unhideWhenUsed="0" w:qFormat="1"/>
+    <w:lsdException w:name="heading 2" w:uiPriority="0" w:qFormat="1"/>
+    <w:lsdException w:name="heading 3" w:uiPriority="0" w:qFormat="1"/>
+    <w:lsdException w:name="heading 4" w:uiPriority="9" w:qFormat="1"/>
+    <w:lsdException w:name="heading 5" w:uiPriority="9" w:qFormat="1"/>
+    <w:lsdException w:name="heading 6" w:uiPriority="9" w:qFormat="1"/>
+    <w:lsdException w:name="heading 7" w:uiPriority="9" w:qFormat="1"/>
+    <w:lsdException w:name="heading 8" w:uiPriority="9" w:qFormat="1"/>
+    <w:lsdException w:name="heading 9" w:uiPriority="9" w:qFormat="1"/>
+    <w:lsdException w:name="toc 1" w:uiPriority="39"/>
+    <w:lsdException w:name="toc 2" w:uiPriority="39"/>
+    <w:lsdException w:name="toc 3" w:uiPriority="39"/>
+    <w:lsdException w:name="toc 4" w:uiPriority="39"/>
+    <w:lsdException w:name="toc 5" w:uiPriority="39"/>
+    <w:lsdException w:name="toc 6" w:uiPriority="39"/>
+    <w:lsdException w:name="toc 7" w:uiPriority="39"/>
+    <w:lsdException w:name="toc 8" w:uiPriority="39"/>
+    <w:lsdException w:name="toc 9" w:uiPriority="39"/>
+    <w:lsdException w:name="caption" w:uiPriority="35" w:qFormat="1"/>
+    <w:lsdException w:name="Title" w:semiHidden="0" w:uiPriority="10" w:unhideWhenUsed="0" w:qFormat="1"/>
+    <w:lsdException w:name="Default Paragraph Font" w:uiPriority="1"/>
+    <w:lsdException w:name="Subtitle" w:semiHidden="0" w:uiPriority="11" w:unhideWhenUsed="0" w:qFormat="1"/>
+    <w:lsdException w:name="Strong" w:semiHidden="0" w:uiPriority="22" w:unhideWhenUsed="0" w:qFormat="1"/>
+    <w:lsdException w:name="Emphasis" w:semiHidden="0" w:uiPriority="20" w:unhideWhenUsed="0" w:qFormat="1"/>
+    <w:lsdException w:name="Table Classic 2" w:uiPriority="0"/>
+    <w:lsdException w:name="Table Colorful 2" w:uiPriority="0"/>
+    <w:lsdException w:name="Table Grid" w:semiHidden="0" w:uiPriority="39" w:unhideWhenUsed="0"/>
+    <w:lsdException w:name="Placeholder Text" w:unhideWhenUsed="0"/>
+    <w:lsdException w:name="No Spacing" w:semiHidden="0" w:uiPriority="1" w:unhideWhenUsed="0" w:qFormat="1"/>
+    <w:lsdException w:name="Light Shading" w:semiHidden="0" w:uiPriority="60" w:unhideWhenUsed="0"/>
+    <w:lsdException w:name="Light List" w:semiHidden="0" w:uiPriority="61" w:unhideWhenUsed="0"/>
+    <w:lsdException w:name="Light Grid" w:semiHidden="0" w:uiPriority="62" w:unhideWhenUsed="0"/>
+    <w:lsdException w:name="Medium Shading 1" w:semiHidden="0" w:uiPriority="63" w:unhideWhenUsed="0"/>
+    <w:lsdException w:name="Medium Shading 2" w:semiHidden="0" w:uiPriority="64" w:unhideWhenUsed="0"/>
+    <w:lsdException w:name="Medium List 1" w:semiHidden="0" w:uiPriority="65" w:unhideWhenUsed="0"/>
+    <w:lsdException w:name="Medium List 2" w:semiHidden="0" w:uiPriority="66" w:unhideWhenUsed="0"/>
+    <w:lsdException w:name="Medium Grid 1" w:semiHidden="0" w:uiPriority="67" w:unhideWhenUsed="0"/>
+    <w:lsdException w:name="Medium Grid 2" w:semiHidden="0" w:uiPriority="68" w:unhideWhenUsed="0"/>
+    <w:lsdException w:name="Medium Grid 3" w:semiHidden="0" w:uiPriority="69" w:unhideWhenUsed="0"/>
+    <w:lsdException w:name="Dark List" w:semiHidden="0" w:uiPriority="70" w:unhideWhenUsed="0"/>
+    <w:lsdException w:name="Colorful Shading" w:semiHidden="0" w:uiPriority="71" w:unhideWhenUsed="0"/>
+    <w:lsdException w:name="Colorful List" w:semiHidden="0" w:uiPriority="72" w:unhideWhenUsed="0"/>
+    <w:lsdException w:name="Colorful Grid" w:semiHidden="0" w:uiPriority="73" w:unhideWhenUsed="0"/>
+    <w:lsdException w:name="Light Shading Accent 1" w:semiHidden="0" w:uiPriority="60" w:unhideWhenUsed="0"/>
+    <w:lsdException w:name="Light List Accent 1" w:semiHidden="0" w:uiPriority="61" w:unhideWhenUsed="0"/>
+    <w:lsdException w:name="Light Grid Accent 1" w:semiHidden="0" w:uiPriority="62" w:unhideWhenUsed="0"/>
+    <w:lsdException w:name="Medium Shading 1 Accent 1" w:semiHidden="0" w:uiPriority="63" w:unhideWhenUsed="0"/>
+    <w:lsdException w:name="Medium Shading 2 Accent 1" w:semiHidden="0" w:uiPriority="64" w:unhideWhenUsed="0"/>
+    <w:lsdException w:name="Medium List 1 Accent 1" w:semiHidden="0" w:uiPriority="65" w:unhideWhenUsed="0"/>
+    <w:lsdException w:name="Revision" w:unhideWhenUsed="0"/>
+    <w:lsdException w:name="List Paragraph" w:semiHidden="0" w:uiPriority="34" w:unhideWhenUsed="0" w:qFormat="1"/>
+    <w:lsdException w:name="Quote" w:semiHidden="0" w:uiPriority="29" w:unhideWhenUsed="0" w:qFormat="1"/>
+    <w:lsdException w:name="Intense Quote" w:semiHidden="0" w:uiPriority="30" w:unhideWhenUsed="0" w:qFormat="1"/>
+    <w:lsdException w:name="Medium List 2 Accent 1" w:semiHidden="0" w:uiPriority="66" w:unhideWhenUsed="0"/>
+    <w:lsdException w:name="Medium Grid 1 Accent 1" w:semiHidden="0" w:uiPriority="67" w:unhideWhenUsed="0"/>
+    <w:lsdException w:name="Medium Grid 2 Accent 1" w:semiHidden="0" w:uiPriority="68" w:unhideWhenUsed="0"/>
+    <w:lsdException w:name="Medium Grid 3 Accent 1" w:semiHidden="0" w:uiPriority="69" w:unhideWhenUsed="0"/>
+    <w:lsdException w:name="Dark List Accent 1" w:semiHidden="0" w:uiPriority="70" w:unhideWhenUsed="0"/>
+    <w:lsdException w:name="Colorful Shading Accent 1" w:semiHidden="0" w:uiPriority="71" w:unhideWhenUsed="0"/>
+    <w:lsdException w:name="Colorful List Accent 1" w:semiHidden="0" w:uiPriority="72" w:unhideWhenUsed="0"/>
+    <w:lsdException w:name="Colorful Grid Accent 1" w:semiHidden="0" w:uiPriority="73" w:unhideWhenUsed="0"/>
+    <w:lsdException w:name="Light Shading Accent 2" w:semiHidden="0" w:uiPriority="60" w:unhideWhenUsed="0"/>
+    <w:lsdException w:name="Light List Accent 2" w:semiHidden="0" w:uiPriority="61" w:unhideWhenUsed="0"/>
+    <w:lsdException w:name="Light Grid Accent 2" w:semiHidden="0" w:uiPriority="62" w:unhideWhenUsed="0"/>
+    <w:lsdException w:name="Medium Shading 1 Accent 2" w:semiHidden="0" w:uiPriority="63" w:unhideWhenUsed="0"/>
+    <w:lsdException w:name="Medium Shading 2 Accent 2" w:semiHidden="0" w:uiPriority="64" w:unhideWhenUsed="0"/>
+    <w:lsdException w:name="Medium List 1 Accent 2" w:semiHidden="0" w:uiPriority="65" w:unhideWhenUsed="0"/>
+    <w:lsdException w:name="Medium List 2 Accent 2" w:semiHidden="0" w:uiPriority="66" w:unhideWhenUsed="0"/>
+    <w:lsdException w:name="Medium Grid 1 Accent 2" w:semiHidden="0" w:uiPriority="67" w:unhideWhenUsed="0"/>
+    <w:lsdException w:name="Medium Grid 2 Accent 2" w:semiHidden="0" w:uiPriority="68" w:unhideWhenUsed="0"/>
+    <w:lsdException w:name="Medium Grid 3 Accent 2" w:semiHidden="0" w:uiPriority="69" w:unhideWhenUsed="0"/>
+    <w:lsdException w:name="Dark List Accent 2" w:semiHidden="0" w:uiPriority="70" w:unhideWhenUsed="0"/>
+    <w:lsdException w:name="Colorful Shading Accent 2" w:semiHidden="0" w:uiPriority="71" w:unhideWhenUsed="0"/>
+    <w:lsdException w:name="Colorful List Accent 2" w:semiHidden="0" w:uiPriority="72" w:unhideWhenUsed="0"/>
+    <w:lsdException w:name="Colorful Grid Accent 2" w:semiHidden="0" w:uiPriority="73" w:unhideWhenUsed="0"/>
+    <w:lsdException w:name="Light Shading Accent 3" w:semiHidden="0" w:uiPriority="60" w:unhideWhenUsed="0"/>
+    <w:lsdException w:name="Light List Accent 3" w:semiHidden="0" w:uiPriority="61" w:unhideWhenUsed="0"/>
+    <w:lsdException w:name="Light Grid Accent 3" w:semiHidden="0" w:uiPriority="62" w:unhideWhenUsed="0"/>
+    <w:lsdException w:name="Medium Shading 1 Accent 3" w:semiHidden="0" w:uiPriority="63" w:unhideWhenUsed="0"/>
+    <w:lsdException w:name="Medium Shading 2 Accent 3" w:semiHidden="0" w:uiPriority="64" w:unhideWhenUsed="0"/>
+    <w:lsdException w:name="Medium List 1 Accent 3" w:semiHidden="0" w:uiPriority="65" w:unhideWhenUsed="0"/>
+    <w:lsdException w:name="Medium List 2 Accent 3" w:semiHidden="0" w:uiPriority="66" w:unhideWhenUsed="0"/>
+    <w:lsdException w:name="Medium Grid 1 Accent 3" w:semiHidden="0" w:uiPriority="67" w:unhideWhenUsed="0"/>
+    <w:lsdException w:name="Medium Grid 2 Accent 3" w:semiHidden="0" w:uiPriority="68" w:unhideWhenUsed="0"/>
+    <w:lsdException w:name="Medium Grid 3 Accent 3" w:semiHidden="0" w:uiPriority="69" w:unhideWhenUsed="0"/>
+    <w:lsdException w:name="Dark List Accent 3" w:semiHidden="0" w:uiPriority="70" w:unhideWhenUsed="0"/>
+    <w:lsdException w:name="Colorful Shading Accent 3" w:semiHidden="0" w:uiPriority="71" w:unhideWhenUsed="0"/>
+    <w:lsdException w:name="Colorful List Accent 3" w:semiHidden="0" w:uiPriority="72" w:unhideWhenUsed="0"/>
+    <w:lsdException w:name="Colorful Grid Accent 3" w:semiHidden="0" w:uiPriority="73" w:unhideWhenUsed="0"/>
+    <w:lsdException w:name="Light Shading Accent 4" w:semiHidden="0" w:uiPriority="60" w:unhideWhenUsed="0"/>
+    <w:lsdException w:name="Light List Accent 4" w:semiHidden="0" w:uiPriority="61" w:unhideWhenUsed="0"/>
+    <w:lsdException w:name="Light Grid Accent 4" w:semiHidden="0" w:uiPriority="62" w:unhideWhenUsed="0"/>
+    <w:lsdException w:name="Medium Shading 1 Accent 4" w:semiHidden="0" w:uiPriority="63" w:unhideWhenUsed="0"/>
+    <w:lsdException w:name="Medium Shading 2 Accent 4" w:semiHidden="0" w:uiPriority="64" w:unhideWhenUsed="0"/>
+    <w:lsdException w:name="Medium List 1 Accent 4" w:semiHidden="0" w:uiPriority="65" w:unhideWhenUsed="0"/>
+    <w:lsdException w:name="Medium List 2 Accent 4" w:semiHidden="0" w:uiPriority="66" w:unhideWhenUsed="0"/>
+    <w:lsdException w:name="Medium Grid 1 Accent 4" w:semiHidden="0" w:uiPriority="67" w:unhideWhenUsed="0"/>
+    <w:lsdException w:name="Medium Grid 2 Accent 4" w:semiHidden="0" w:uiPriority="68" w:unhideWhenUsed="0"/>
+    <w:lsdException w:name="Medium Grid 3 Accent 4" w:semiHidden="0" w:uiPriority="69" w:unhideWhenUsed="0"/>
+    <w:lsdException w:name="Dark List Accent 4" w:semiHidden="0" w:uiPriority="70" w:unhideWhenUsed="0"/>
+    <w:lsdException w:name="Colorful Shading Accent 4" w:semiHidden="0" w:uiPriority="71" w:unhideWhenUsed="0"/>
+    <w:lsdException w:name="Colorful List Accent 4" w:semiHidden="0" w:uiPriority="72" w:unhideWhenUsed="0"/>
+    <w:lsdException w:name="Colorful Grid Accent 4" w:semiHidden="0" w:uiPriority="73" w:unhideWhenUsed="0"/>
+    <w:lsdException w:name="Light Shading Accent 5" w:semiHidden="0" w:uiPriority="60" w:unhideWhenUsed="0"/>
+    <w:lsdException w:name="Light List Accent 5" w:semiHidden="0" w:uiPriority="61" w:unhideWhenUsed="0"/>
+    <w:lsdException w:name="Light Grid Accent 5" w:semiHidden="0" w:uiPriority="62" w:unhideWhenUsed="0"/>
+    <w:lsdException w:name="Medium Shading 1 Accent 5" w:semiHidden="0" w:uiPriority="63" w:unhideWhenUsed="0"/>
+    <w:lsdException w:name="Medium Shading 2 Accent 5" w:semiHidden="0" w:uiPriority="64" w:unhideWhenUsed="0"/>
+    <w:lsdException w:name="Medium List 1 Accent 5" w:semiHidden="0" w:uiPriority="65" w:unhideWhenUsed="0"/>
+    <w:lsdException w:name="Medium List 2 Accent 5" w:semiHidden="0" w:uiPriority="66" w:unhideWhenUsed="0"/>
+    <w:lsdException w:name="Medium Grid 1 Accent 5" w:semiHidden="0" w:uiPriority="67" w:unhideWhenUsed="0"/>
+    <w:lsdException w:name="Medium Grid 2 Accent 5" w:semiHidden="0" w:uiPriority="68" w:unhideWhenUsed="0"/>
+    <w:lsdException w:name="Medium Grid 3 Accent 5" w:semiHidden="0" w:uiPriority="69" w:unhideWhenUsed="0"/>
+    <w:lsdException w:name="Dark List Accent 5" w:semiHidden="0" w:uiPriority="70" w:unhideWhenUsed="0"/>
+    <w:lsdException w:name="Colorful Shading Accent 5" w:semiHidden="0" w:uiPriority="71" w:unhideWhenUsed="0"/>
+    <w:lsdException w:name="Colorful List Accent 5" w:semiHidden="0" w:uiPriority="72" w:unhideWhenUsed="0"/>
+    <w:lsdException w:name="Colorful Grid Accent 5" w:semiHidden="0" w:uiPriority="73" w:unhideWhenUsed="0"/>
+    <w:lsdException w:name="Light Shading Accent 6" w:semiHidden="0" w:uiPriority="60" w:unhideWhenUsed="0"/>
+    <w:lsdException w:name="Light List Accent 6" w:semiHidden="0" w:uiPriority="61" w:unhideWhenUsed="0"/>
+    <w:lsdException w:name="Light Grid Accent 6" w:semiHidden="0" w:uiPriority="62" w:unhideWhenUsed="0"/>
+    <w:lsdException w:name="Medium Shading 1 Accent 6" w:semiHidden="0" w:uiPriority="63" w:unhideWhenUsed="0"/>
+    <w:lsdException w:name="Medium Shading 2 Accent 6" w:semiHidden="0" w:uiPriority="64" w:unhideWhenUsed="0"/>
+    <w:lsdException w:name="Medium List 1 Accent 6" w:semiHidden="0" w:uiPriority="65" w:unhideWhenUsed="0"/>
+    <w:lsdException w:name="Medium List 2 Accent 6" w:semiHidden="0" w:uiPriority="66" w:unhideWhenUsed="0"/>
+    <w:lsdException w:name="Medium Grid 1 Accent 6" w:semiHidden="0" w:uiPriority="67" w:unhideWhenUsed="0"/>
+    <w:lsdException w:name="Medium Grid 2 Accent 6" w:semiHidden="0" w:uiPriority="68" w:unhideWhenUsed="0"/>
+    <w:lsdException w:name="Medium Grid 3 Accent 6" w:semiHidden="0" w:uiPriority="69" w:unhideWhenUsed="0"/>
+    <w:lsdException w:name="Dark List Accent 6" w:semiHidden="0" w:uiPriority="70" w:unhideWhenUsed="0"/>
+    <w:lsdException w:name="Colorful Shading Accent 6" w:semiHidden="0" w:uiPriority="71" w:unhideWhenUsed="0"/>
+    <w:lsdException w:name="Colorful List Accent 6" w:semiHidden="0" w:uiPriority="72" w:unhideWhenUsed="0"/>
+    <w:lsdException w:name="Colorful Grid Accent 6" w:semiHidden="0" w:uiPriority="73" w:unhideWhenUsed="0"/>
+    <w:lsdException w:name="Subtle Emphasis" w:semiHidden="0" w:uiPriority="19" w:unhideWhenUsed="0" w:qFormat="1"/>
+    <w:lsdException w:name="Intense Emphasis" w:semiHidden="0" w:uiPriority="21" w:unhideWhenUsed="0" w:qFormat="1"/>
+    <w:lsdException w:name="Subtle Reference" w:semiHidden="0" w:uiPriority="31" w:unhideWhenUsed="0" w:qFormat="1"/>
+    <w:lsdException w:name="Intense Reference" w:semiHidden="0" w:uiPriority="32" w:unhideWhenUsed="0" w:qFormat="1"/>
+    <w:lsdException w:name="Book Title" w:semiHidden="0" w:uiPriority="33" w:unhideWhenUsed="0" w:qFormat="1"/>
+    <w:lsdException w:name="Bibliography" w:uiPriority="37"/>
+    <w:lsdException w:name="TOC Heading" w:uiPriority="39" w:qFormat="1"/>
+  </w:latentStyles>
+  <w:style w:type="paragraph" w:default="1" w:styleId="a">
+    <w:name w:val="Normal"/>
+    <w:qFormat/>
+    <w:pPr>
+      <w:widowControl w:val="0"/>
+      <w:jc w:val="both"/>
+    </w:pPr>
+  </w:style>
+  <w:style w:type="paragraph" w:styleId="1">
+    <w:name w:val="heading 1"/>
+    <w:basedOn w:val="a"/>
+    <w:next w:val="a0"/>
+    <w:link w:val="1Char"/>
+    <w:qFormat/>
+    <w:rsid w:val="00654632"/>
+    <w:pPr>
+      <w:keepNext/>
+      <w:keepLines/>
+      <w:widowControl/>
+      <w:snapToGrid w:val="0"/>
+      <w:spacing w:before="240" w:after="240"/>
+      <w:jc w:val="center"/>
+      <w:outlineLvl w:val="0"/>
+    </w:pPr>
+    <w:rPr>
+      <w:rFonts w:ascii="Times New Roman" w:eastAsia="宋体" w:hAnsi="Times New Roman" w:cs="Times New Roman"/>
+      <w:b/>
+      <w:kern w:val="44"/>
+      <w:sz w:val="44"/>
+      <w:szCs w:val="20"/>
+    </w:rPr>
+  </w:style>
+  <w:style w:type="paragraph" w:styleId="2">
+    <w:name w:val="heading 2"/>
+    <w:basedOn w:val="a"/>
+    <w:next w:val="a0"/>
+    <w:link w:val="2Char"/>
+    <w:qFormat/>
+    <w:rsid w:val="00654632"/>
+    <w:pPr>
+      <w:keepNext/>
+      <w:keepLines/>
+      <w:widowControl/>
+      <w:snapToGrid w:val="0"/>
+      <w:spacing w:before="240" w:after="240"/>
+      <w:jc w:val="left"/>
+      <w:outlineLvl w:val="1"/>
+    </w:pPr>
+    <w:rPr>
+      <w:rFonts w:ascii="Arial" w:eastAsia="黑体" w:hAnsi="Arial" w:cs="Times New Roman"/>
+      <w:b/>
+      <w:kern w:val="0"/>
+      <w:sz w:val="32"/>
+      <w:szCs w:val="20"/>
+    </w:rPr>
+  </w:style>
+  <w:style w:type="paragraph" w:styleId="3">
+    <w:name w:val="heading 3"/>
+    <w:basedOn w:val="a"/>
+    <w:next w:val="a"/>
+    <w:link w:val="3Char"/>
+    <w:unhideWhenUsed/>
+    <w:qFormat/>
+    <w:rsid w:val="00353F42"/>
+    <w:pPr>
+      <w:keepNext/>
+      <w:keepLines/>
+      <w:spacing w:before="260" w:after="260" w:line="416" w:lineRule="auto"/>
+      <w:outlineLvl w:val="2"/>
+    </w:pPr>
+    <w:rPr>
+      <w:b/>
+      <w:bCs/>
+      <w:sz w:val="32"/>
+      <w:szCs w:val="32"/>
+    </w:rPr>
+  </w:style>
+  <w:style w:type="character" w:default="1" w:styleId="a1">
+    <w:name w:val="Default Paragraph Font"/>
+    <w:uiPriority w:val="1"/>
+    <w:semiHidden/>
+    <w:unhideWhenUsed/>
+  </w:style>
+  <w:style w:type="table" w:default="1" w:styleId="a2">
+    <w:name w:val="Normal Table"/>
+    <w:uiPriority w:val="99"/>
+    <w:semiHidden/>
+    <w:unhideWhenUsed/>
+    <w:tblPr>
+      <w:tblInd w:w="0" w:type="dxa"/>
+      <w:tblCellMar>
+        <w:top w:w="0" w:type="dxa"/>
+        <w:left w:w="108" w:type="dxa"/>
+        <w:bottom w:w="0" w:type="dxa"/>
+        <w:right w:w="108" w:type="dxa"/>
+      </w:tblCellMar>
+    </w:tblPr>
+  </w:style>
+  <w:style w:type="numbering" w:default="1" w:styleId="a3">
+    <w:name w:val="No List"/>
+    <w:uiPriority w:val="99"/>
+    <w:semiHidden/>
+    <w:unhideWhenUsed/>
+  </w:style>
+  <w:style w:type="paragraph" w:styleId="a4">
+    <w:name w:val="header"/>
+    <w:basedOn w:val="a"/>
+    <w:link w:val="Char"/>
+    <w:uiPriority w:val="99"/>
+    <w:unhideWhenUsed/>
+    <w:rsid w:val="00654632"/>
+    <w:pPr>
+      <w:pBdr>
+        <w:bottom w:val="single" w:sz="6" w:space="1" w:color="auto"/>
+      </w:pBdr>
+      <w:tabs>
+        <w:tab w:val="center" w:pos="4153"/>
+        <w:tab w:val="right" w:pos="8306"/>
+      </w:tabs>
+      <w:snapToGrid w:val="0"/>
+      <w:jc w:val="center"/>
+    </w:pPr>
+    <w:rPr>
+      <w:sz w:val="18"/>
+      <w:szCs w:val="18"/>
+    </w:rPr>
+  </w:style>
+  <w:style w:type="character" w:customStyle="1" w:styleId="Char">
+    <w:name w:val="页眉 Char"/>
+    <w:basedOn w:val="a1"/>
+    <w:link w:val="a4"/>
+    <w:uiPriority w:val="99"/>
+    <w:rsid w:val="00654632"/>
+    <w:rPr>
+      <w:sz w:val="18"/>
+      <w:szCs w:val="18"/>
+    </w:rPr>
+  </w:style>
+  <w:style w:type="paragraph" w:styleId="a5">
+    <w:name w:val="footer"/>
+    <w:basedOn w:val="a"/>
+    <w:link w:val="Char0"/>
+    <w:uiPriority w:val="99"/>
+    <w:unhideWhenUsed/>
+    <w:rsid w:val="00654632"/>
+    <w:pPr>
+      <w:tabs>
+        <w:tab w:val="center" w:pos="4153"/>
+        <w:tab w:val="right" w:pos="8306"/>
+      </w:tabs>
+      <w:snapToGrid w:val="0"/>
+      <w:jc w:val="left"/>
+    </w:pPr>
+    <w:rPr>
+      <w:sz w:val="18"/>
+      <w:szCs w:val="18"/>
+    </w:rPr>
+  </w:style>
+  <w:style w:type="character" w:customStyle="1" w:styleId="Char0">
+    <w:name w:val="页脚 Char"/>
+    <w:basedOn w:val="a1"/>
+    <w:link w:val="a5"/>
+    <w:uiPriority w:val="99"/>
+    <w:rsid w:val="00654632"/>
+    <w:rPr>
+      <w:sz w:val="18"/>
+      <w:szCs w:val="18"/>
+    </w:rPr>
+  </w:style>
+  <w:style w:type="character" w:customStyle="1" w:styleId="1Char">
+    <w:name w:val="标题 1 Char"/>
+    <w:basedOn w:val="a1"/>
+    <w:link w:val="1"/>
+    <w:rsid w:val="00654632"/>
+    <w:rPr>
+      <w:rFonts w:ascii="Times New Roman" w:eastAsia="宋体" w:hAnsi="Times New Roman" w:cs="Times New Roman"/>
+      <w:b/>
+      <w:kern w:val="44"/>
+      <w:sz w:val="44"/>
+      <w:szCs w:val="20"/>
+    </w:rPr>
+  </w:style>
+  <w:style w:type="character" w:customStyle="1" w:styleId="2Char">
+    <w:name w:val="标题 2 Char"/>
+    <w:basedOn w:val="a1"/>
+    <w:link w:val="2"/>
+    <w:rsid w:val="00654632"/>
+    <w:rPr>
+      <w:rFonts w:ascii="Arial" w:eastAsia="黑体" w:hAnsi="Arial" w:cs="Times New Roman"/>
+      <w:b/>
+      <w:kern w:val="0"/>
+      <w:sz w:val="32"/>
+      <w:szCs w:val="20"/>
+    </w:rPr>
+  </w:style>
+  <w:style w:type="paragraph" w:styleId="a0">
+    <w:name w:val="Normal Indent"/>
+    <w:basedOn w:val="a"/>
+    <w:uiPriority w:val="99"/>
+    <w:semiHidden/>
+    <w:unhideWhenUsed/>
+    <w:rsid w:val="00654632"/>
+    <w:pPr>
+      <w:ind w:firstLineChars="200" w:firstLine="420"/>
+    </w:pPr>
+  </w:style>
+  <w:style w:type="table" w:styleId="20">
+    <w:name w:val="Table Colorful 2"/>
+    <w:basedOn w:val="a2"/>
+    <w:rsid w:val="00C44BAB"/>
+    <w:pPr>
+      <w:widowControl w:val="0"/>
+      <w:jc w:val="both"/>
+    </w:pPr>
+    <w:rPr>
+      <w:rFonts w:ascii="Times New Roman" w:eastAsia="宋体" w:hAnsi="Times New Roman" w:cs="Times New Roman"/>
+      <w:kern w:val="0"/>
+      <w:sz w:val="20"/>
+      <w:szCs w:val="20"/>
+    </w:rPr>
+    <w:tblPr>
+      <w:tblBorders>
+        <w:bottom w:val="single" w:sz="12" w:space="0" w:color="000000"/>
+      </w:tblBorders>
+    </w:tblPr>
+    <w:tcPr>
+      <w:shd w:val="pct20" w:color="FFFF00" w:fill="FFFFFF"/>
+    </w:tcPr>
+    <w:tblStylePr w:type="firstRow">
+      <w:rPr>
+        <w:b/>
+        <w:bCs/>
+        <w:i/>
+        <w:iCs/>
+        <w:color w:val="FFFFFF"/>
+      </w:rPr>
+      <w:tblPr/>
+      <w:tcPr>
+        <w:tcBorders>
+          <w:bottom w:val="single" w:sz="12" w:space="0" w:color="000000"/>
+          <w:tl2br w:val="none" w:sz="0" w:space="0" w:color="auto"/>
+          <w:tr2bl w:val="none" w:sz="0" w:space="0" w:color="auto"/>
+        </w:tcBorders>
+        <w:shd w:val="solid" w:color="800000" w:fill="FFFFFF"/>
+      </w:tcPr>
+    </w:tblStylePr>
+    <w:tblStylePr w:type="firstCol">
+      <w:rPr>
+        <w:b/>
+        <w:bCs/>
+        <w:i/>
+        <w:iCs/>
+      </w:rPr>
+      <w:tblPr/>
+      <w:tcPr>
+        <w:tcBorders>
+          <w:tl2br w:val="none" w:sz="0" w:space="0" w:color="auto"/>
+          <w:tr2bl w:val="none" w:sz="0" w:space="0" w:color="auto"/>
+        </w:tcBorders>
+      </w:tcPr>
+    </w:tblStylePr>
+    <w:tblStylePr w:type="lastCol">
+      <w:tblPr/>
+      <w:tcPr>
+        <w:tcBorders>
+          <w:tl2br w:val="none" w:sz="0" w:space="0" w:color="auto"/>
+          <w:tr2bl w:val="none" w:sz="0" w:space="0" w:color="auto"/>
+        </w:tcBorders>
+        <w:shd w:val="solid" w:color="C0C0C0" w:fill="FFFFFF"/>
+      </w:tcPr>
+    </w:tblStylePr>
+    <w:tblStylePr w:type="swCell">
+      <w:rPr>
+        <w:b/>
+        <w:bCs/>
+        <w:i w:val="0"/>
+        <w:iCs w:val="0"/>
+      </w:rPr>
+      <w:tblPr/>
+      <w:tcPr>
+        <w:tcBorders>
+          <w:tl2br w:val="none" w:sz="0" w:space="0" w:color="auto"/>
+          <w:tr2bl w:val="none" w:sz="0" w:space="0" w:color="auto"/>
+        </w:tcBorders>
+      </w:tcPr>
+    </w:tblStylePr>
+  </w:style>
+  <w:style w:type="character" w:customStyle="1" w:styleId="apple-converted-space">
+    <w:name w:val="apple-converted-space"/>
+    <w:basedOn w:val="a1"/>
+    <w:rsid w:val="005D2597"/>
+  </w:style>
+  <w:style w:type="paragraph" w:styleId="a6">
+    <w:name w:val="List Paragraph"/>
+    <w:basedOn w:val="a"/>
+    <w:uiPriority w:val="34"/>
+    <w:qFormat/>
+    <w:rsid w:val="005625EB"/>
+    <w:pPr>
+      <w:ind w:firstLineChars="200" w:firstLine="420"/>
+    </w:pPr>
+  </w:style>
+  <w:style w:type="character" w:customStyle="1" w:styleId="3Char">
+    <w:name w:val="标题 3 Char"/>
+    <w:basedOn w:val="a1"/>
+    <w:link w:val="3"/>
+    <w:uiPriority w:val="9"/>
+    <w:semiHidden/>
+    <w:rsid w:val="00353F42"/>
+    <w:rPr>
+      <w:b/>
+      <w:bCs/>
+      <w:sz w:val="32"/>
+      <w:szCs w:val="32"/>
+    </w:rPr>
+  </w:style>
+  <w:style w:type="table" w:styleId="21">
+    <w:name w:val="Table Classic 2"/>
+    <w:basedOn w:val="a2"/>
+    <w:rsid w:val="00353F42"/>
+    <w:pPr>
+      <w:widowControl w:val="0"/>
+      <w:jc w:val="both"/>
+    </w:pPr>
+    <w:rPr>
+      <w:rFonts w:ascii="Times New Roman" w:eastAsia="宋体" w:hAnsi="Times New Roman" w:cs="Times New Roman"/>
+      <w:kern w:val="0"/>
+      <w:sz w:val="20"/>
+      <w:szCs w:val="20"/>
+    </w:rPr>
+    <w:tblPr>
+      <w:tblBorders>
+        <w:top w:val="single" w:sz="12" w:space="0" w:color="000000"/>
+        <w:bottom w:val="single" w:sz="12" w:space="0" w:color="000000"/>
+      </w:tblBorders>
+    </w:tblPr>
+    <w:tcPr>
+      <w:shd w:val="clear" w:color="auto" w:fill="auto"/>
+    </w:tcPr>
+    <w:tblStylePr w:type="firstRow">
+      <w:rPr>
+        <w:color w:val="FFFFFF"/>
+      </w:rPr>
+      <w:tblPr/>
+      <w:tcPr>
+        <w:tcBorders>
+          <w:bottom w:val="single" w:sz="6" w:space="0" w:color="000000"/>
+          <w:tl2br w:val="none" w:sz="0" w:space="0" w:color="auto"/>
+          <w:tr2bl w:val="none" w:sz="0" w:space="0" w:color="auto"/>
+        </w:tcBorders>
+        <w:shd w:val="solid" w:color="800080" w:fill="FFFFFF"/>
+      </w:tcPr>
+    </w:tblStylePr>
+    <w:tblStylePr w:type="lastRow">
+      <w:tblPr/>
+      <w:tcPr>
+        <w:tcBorders>
+          <w:top w:val="single" w:sz="6" w:space="0" w:color="000000"/>
+          <w:tl2br w:val="none" w:sz="0" w:space="0" w:color="auto"/>
+          <w:tr2bl w:val="none" w:sz="0" w:space="0" w:color="auto"/>
+        </w:tcBorders>
+      </w:tcPr>
+    </w:tblStylePr>
+    <w:tblStylePr w:type="firstCol">
+      <w:rPr>
+        <w:b/>
+        <w:bCs/>
+      </w:rPr>
+      <w:tblPr/>
+      <w:tcPr>
+        <w:tcBorders>
+          <w:tl2br w:val="none" w:sz="0" w:space="0" w:color="auto"/>
+          <w:tr2bl w:val="none" w:sz="0" w:space="0" w:color="auto"/>
+        </w:tcBorders>
+        <w:shd w:val="solid" w:color="C0C0C0" w:fill="FFFFFF"/>
+      </w:tcPr>
+    </w:tblStylePr>
+    <w:tblStylePr w:type="neCell">
+      <w:rPr>
+        <w:b/>
+        <w:bCs/>
+      </w:rPr>
+      <w:tblPr/>
+      <w:tcPr>
+        <w:tcBorders>
+          <w:tl2br w:val="none" w:sz="0" w:space="0" w:color="auto"/>
+          <w:tr2bl w:val="none" w:sz="0" w:space="0" w:color="auto"/>
+        </w:tcBorders>
+      </w:tcPr>
+    </w:tblStylePr>
+    <w:tblStylePr w:type="nwCell">
+      <w:tblPr/>
+      <w:tcPr>
+        <w:tcBorders>
+          <w:tl2br w:val="none" w:sz="0" w:space="0" w:color="auto"/>
+          <w:tr2bl w:val="none" w:sz="0" w:space="0" w:color="auto"/>
+        </w:tcBorders>
+        <w:shd w:val="solid" w:color="800080" w:fill="FFFFFF"/>
+      </w:tcPr>
+    </w:tblStylePr>
+    <w:tblStylePr w:type="swCell">
+      <w:rPr>
+        <w:color w:val="000080"/>
+      </w:rPr>
+      <w:tblPr/>
+      <w:tcPr>
+        <w:tcBorders>
+          <w:tl2br w:val="none" w:sz="0" w:space="0" w:color="auto"/>
+          <w:tr2bl w:val="none" w:sz="0" w:space="0" w:color="auto"/>
+        </w:tcBorders>
+      </w:tcPr>
+    </w:tblStylePr>
+  </w:style>
+</w:styles>
+</file>
+
+<file path=word/stylesWithEffects.xml><?xml version="1.0" encoding="utf-8"?>
+<w:styles xmlns:wpc="http://schemas.microsoft.com/office/word/2010/wordprocessingCanvas" xmlns:mc="http://schemas.openxmlformats.org/markup-compatibility/2006" xmlns:o="urn:schemas-microsoft-com:office:office" xmlns:r="http://schemas.openxmlformats.org/officeDocument/2006/relationships" xmlns:m="http://schemas.openxmlformats.org/officeDocument/2006/math" xmlns:v="urn:schemas-microsoft-com:vml" xmlns:wp14="http://schemas.microsoft.com/office/word/2010/wordprocessingDrawing" xmlns:wp="http://schemas.openxmlformats.org/drawingml/2006/wordprocessingDrawing" xmlns:w10="urn:schemas-microsoft-com:office:word" xmlns:w="http://schemas.openxmlformats.org/wordprocessingml/2006/main" xmlns:w14="http://schemas.microsoft.com/office/word/2010/wordml" xmlns:wpg="http://schemas.microsoft.com/office/word/2010/wordprocessingGroup" xmlns:wpi="http://schemas.microsoft.com/office/word/2010/wordprocessingInk" xmlns:wne="http://schemas.microsoft.com/office/word/2006/wordml" xmlns:wps="http://schemas.microsoft.com/office/word/2010/wordprocessingShape" mc:Ignorable="w14 wp14">
+  <w:docDefaults>
+    <w:rPrDefault>
+      <w:rPr>
+        <w:rFonts w:asciiTheme="minorHAnsi" w:eastAsiaTheme="minorEastAsia" w:hAnsiTheme="minorHAnsi" w:cstheme="minorBidi"/>
+        <w:kern w:val="2"/>
+        <w:sz w:val="21"/>
+        <w:szCs w:val="22"/>
+        <w:lang w:val="en-US" w:eastAsia="zh-CN" w:bidi="ar-SA"/>
+      </w:rPr>
+    </w:rPrDefault>
+    <w:pPrDefault/>
+  </w:docDefaults>
+  <w:latentStyles w:defLockedState="0" w:defUIPriority="99" w:defSemiHidden="1" w:defUnhideWhenUsed="1" w:defQFormat="0" w:count="267">
+    <w:lsdException w:name="Normal" w:semiHidden="0" w:uiPriority="0" w:unhideWhenUsed="0" w:qFormat="1"/>
+    <w:lsdException w:name="heading 1" w:semiHidden="0" w:uiPriority="0" w:unhideWhenUsed="0" w:qFormat="1"/>
+    <w:lsdException w:name="heading 2" w:uiPriority="0" w:qFormat="1"/>
+    <w:lsdException w:name="heading 3" w:uiPriority="0" w:qFormat="1"/>
+    <w:lsdException w:name="heading 4" w:uiPriority="9" w:qFormat="1"/>
+    <w:lsdException w:name="heading 5" w:uiPriority="9" w:qFormat="1"/>
+    <w:lsdException w:name="heading 6" w:uiPriority="9" w:qFormat="1"/>
+    <w:lsdException w:name="heading 7" w:uiPriority="9" w:qFormat="1"/>
+    <w:lsdException w:name="heading 8" w:uiPriority="9" w:qFormat="1"/>
+    <w:lsdException w:name="heading 9" w:uiPriority="9" w:qFormat="1"/>
+    <w:lsdException w:name="toc 1" w:uiPriority="39"/>
+    <w:lsdException w:name="toc 2" w:uiPriority="39"/>
+    <w:lsdException w:name="toc 3" w:uiPriority="39"/>
+    <w:lsdException w:name="toc 4" w:uiPriority="39"/>
+    <w:lsdException w:name="toc 5" w:uiPriority="39"/>
+    <w:lsdException w:name="toc 6" w:uiPriority="39"/>
+    <w:lsdException w:name="toc 7" w:uiPriority="39"/>
+    <w:lsdException w:name="toc 8" w:uiPriority="39"/>
+    <w:lsdException w:name="toc 9" w:uiPriority="39"/>
+    <w:lsdException w:name="caption" w:uiPriority="35" w:qFormat="1"/>
+    <w:lsdException w:name="Title" w:semiHidden="0" w:uiPriority="10" w:unhideWhenUsed="0" w:qFormat="1"/>
+    <w:lsdException w:name="Default Paragraph Font" w:uiPriority="1"/>
+    <w:lsdException w:name="Subtitle" w:semiHidden="0" w:uiPriority="11" w:unhideWhenUsed="0" w:qFormat="1"/>
+    <w:lsdException w:name="Strong" w:semiHidden="0" w:uiPriority="22" w:unhideWhenUsed="0" w:qFormat="1"/>
+    <w:lsdException w:name="Emphasis" w:semiHidden="0" w:uiPriority="20" w:unhideWhenUsed="0" w:qFormat="1"/>
+    <w:lsdException w:name="Table Classic 2" w:uiPriority="0"/>
+    <w:lsdException w:name="Table Colorful 2" w:uiPriority="0"/>
+    <w:lsdException w:name="Table Grid" w:semiHidden="0" w:uiPriority="39" w:unhideWhenUsed="0"/>
+    <w:lsdException w:name="Placeholder Text" w:unhideWhenUsed="0"/>
+    <w:lsdException w:name="No Spacing" w:semiHidden="0" w:uiPriority="1" w:unhideWhenUsed="0" w:qFormat="1"/>
+    <w:lsdException w:name="Light Shading" w:semiHidden="0" w:uiPriority="60" w:unhideWhenUsed="0"/>
+    <w:lsdException w:name="Light List" w:semiHidden="0" w:uiPriority="61" w:unhideWhenUsed="0"/>
+    <w:lsdException w:name="Light Grid" w:semiHidden="0" w:uiPriority="62" w:unhideWhenUsed="0"/>
+    <w:lsdException w:name="Medium Shading 1" w:semiHidden="0" w:uiPriority="63" w:unhideWhenUsed="0"/>
+    <w:lsdException w:name="Medium Shading 2" w:semiHidden="0" w:uiPriority="64" w:unhideWhenUsed="0"/>
+    <w:lsdException w:name="Medium List 1" w:semiHidden="0" w:uiPriority="65" w:unhideWhenUsed="0"/>
+    <w:lsdException w:name="Medium List 2" w:semiHidden="0" w:uiPriority="66" w:unhideWhenUsed="0"/>
+    <w:lsdException w:name="Medium Grid 1" w:semiHidden="0" w:uiPriority="67" w:unhideWhenUsed="0"/>
+    <w:lsdException w:name="Medium Grid 2" w:semiHidden="0" w:uiPriority="68" w:unhideWhenUsed="0"/>
+    <w:lsdException w:name="Medium Grid 3" w:semiHidden="0" w:uiPriority="69" w:unhideWhenUsed="0"/>
+    <w:lsdException w:name="Dark List" w:semiHidden="0" w:uiPriority="70" w:unhideWhenUsed="0"/>
+    <w:lsdException w:name="Colorful Shading" w:semiHidden="0" w:uiPriority="71" w:unhideWhenUsed="0"/>
+    <w:lsdException w:name="Colorful List" w:semiHidden="0" w:uiPriority="72" w:unhideWhenUsed="0"/>
+    <w:lsdException w:name="Colorful Grid" w:semiHidden="0" w:uiPriority="73" w:unhideWhenUsed="0"/>
+    <w:lsdException w:name="Light Shading Accent 1" w:semiHidden="0" w:uiPriority="60" w:unhideWhenUsed="0"/>
+    <w:lsdException w:name="Light List Accent 1" w:semiHidden="0" w:uiPriority="61" w:unhideWhenUsed="0"/>
+    <w:lsdException w:name="Light Grid Accent 1" w:semiHidden="0" w:uiPriority="62" w:unhideWhenUsed="0"/>
+    <w:lsdException w:name="Medium Shading 1 Accent 1" w:semiHidden="0" w:uiPriority="63" w:unhideWhenUsed="0"/>
+    <w:lsdException w:name="Medium Shading 2 Accent 1" w:semiHidden="0" w:uiPriority="64" w:unhideWhenUsed="0"/>
+    <w:lsdException w:name="Medium List 1 Accent 1" w:semiHidden="0" w:uiPriority="65" w:unhideWhenUsed="0"/>
+    <w:lsdException w:name="Revision" w:unhideWhenUsed="0"/>
+    <w:lsdException w:name="List Paragraph" w:semiHidden="0" w:uiPriority="34" w:unhideWhenUsed="0" w:qFormat="1"/>
+    <w:lsdException w:name="Quote" w:semiHidden="0" w:uiPriority="29" w:unhideWhenUsed="0" w:qFormat="1"/>
+    <w:lsdException w:name="Intense Quote" w:semiHidden="0" w:uiPriority="30" w:unhideWhenUsed="0" w:qFormat="1"/>
+    <w:lsdException w:name="Medium List 2 Accent 1" w:semiHidden="0" w:uiPriority="66" w:unhideWhenUsed="0"/>
+    <w:lsdException w:name="Medium Grid 1 Accent 1" w:semiHidden="0" w:uiPriority="67" w:unhideWhenUsed="0"/>
+    <w:lsdException w:name="Medium Grid 2 Accent 1" w:semiHidden="0" w:uiPriority="68" w:unhideWhenUsed="0"/>
+    <w:lsdException w:name="Medium Grid 3 Accent 1" w:semiHidden="0" w:uiPriority="69" w:unhideWhenUsed="0"/>
+    <w:lsdException w:name="Dark List Accent 1" w:semiHidden="0" w:uiPriority="70" w:unhideWhenUsed="0"/>
+    <w:lsdException w:name="Colorful Shading Accent 1" w:semiHidden="0" w:uiPriority="71" w:unhideWhenUsed="0"/>
+    <w:lsdException w:name="Colorful List Accent 1" w:semiHidden="0" w:uiPriority="72" w:unhideWhenUsed="0"/>
+    <w:lsdException w:name="Colorful Grid Accent 1" w:semiHidden="0" w:uiPriority="73" w:unhideWhenUsed="0"/>
+    <w:lsdException w:name="Light Shading Accent 2" w:semiHidden="0" w:uiPriority="60" w:unhideWhenUsed="0"/>
+    <w:lsdException w:name="Light List Accent 2" w:semiHidden="0" w:uiPriority="61" w:unhideWhenUsed="0"/>
+    <w:lsdException w:name="Light Grid Accent 2" w:semiHidden="0" w:uiPriority="62" w:unhideWhenUsed="0"/>
+    <w:lsdException w:name="Medium Shading 1 Accent 2" w:semiHidden="0" w:uiPriority="63" w:unhideWhenUsed="0"/>
+    <w:lsdException w:name="Medium Shading 2 Accent 2" w:semiHidden="0" w:uiPriority="64" w:unhideWhenUsed="0"/>
+    <w:lsdException w:name="Medium List 1 Accent 2" w:semiHidden="0" w:uiPriority="65" w:unhideWhenUsed="0"/>
+    <w:lsdException w:name="Medium List 2 Accent 2" w:semiHidden="0" w:uiPriority="66" w:unhideWhenUsed="0"/>
+    <w:lsdException w:name="Medium Grid 1 Accent 2" w:semiHidden="0" w:uiPriority="67" w:unhideWhenUsed="0"/>
+    <w:lsdException w:name="Medium Grid 2 Accent 2" w:semiHidden="0" w:uiPriority="68" w:unhideWhenUsed="0"/>
+    <w:lsdException w:name="Medium Grid 3 Accent 2" w:semiHidden="0" w:uiPriority="69" w:unhideWhenUsed="0"/>
+    <w:lsdException w:name="Dark List Accent 2" w:semiHidden="0" w:uiPriority="70" w:unhideWhenUsed="0"/>
+    <w:lsdException w:name="Colorful Shading Accent 2" w:semiHidden="0" w:uiPriority="71" w:unhideWhenUsed="0"/>
+    <w:lsdException w:name="Colorful List Accent 2" w:semiHidden="0" w:uiPriority="72" w:unhideWhenUsed="0"/>
+    <w:lsdException w:name="Colorful Grid Accent 2" w:semiHidden="0" w:uiPriority="73" w:unhideWhenUsed="0"/>
+    <w:lsdException w:name="Light Shading Accent 3" w:semiHidden="0" w:uiPriority="60" w:unhideWhenUsed="0"/>
+    <w:lsdException w:name="Light List Accent 3" w:semiHidden="0" w:uiPriority="61" w:unhideWhenUsed="0"/>
+    <w:lsdException w:name="Light Grid Accent 3" w:semiHidden="0" w:uiPriority="62" w:unhideWhenUsed="0"/>
+    <w:lsdException w:name="Medium Shading 1 Accent 3" w:semiHidden="0" w:uiPriority="63" w:unhideWhenUsed="0"/>
+    <w:lsdException w:name="Medium Shading 2 Accent 3" w:semiHidden="0" w:uiPriority="64" w:unhideWhenUsed="0"/>
+    <w:lsdException w:name="Medium List 1 Accent 3" w:semiHidden="0" w:uiPriority="65" w:unhideWhenUsed="0"/>
+    <w:lsdException w:name="Medium List 2 Accent 3" w:semiHidden="0" w:uiPriority="66" w:unhideWhenUsed="0"/>
+    <w:lsdException w:name="Medium Grid 1 Accent 3" w:semiHidden="0" w:uiPriority="67" w:unhideWhenUsed="0"/>
+    <w:lsdException w:name="Medium Grid 2 Accent 3" w:semiHidden="0" w:uiPriority="68" w:unhideWhenUsed="0"/>
+    <w:lsdException w:name="Medium Grid 3 Accent 3" w:semiHidden="0" w:uiPriority="69" w:unhideWhenUsed="0"/>
+    <w:lsdException w:name="Dark List Accent 3" w:semiHidden="0" w:uiPriority="70" w:unhideWhenUsed="0"/>
+    <w:lsdException w:name="Colorful Shading Accent 3" w:semiHidden="0" w:uiPriority="71" w:unhideWhenUsed="0"/>
+    <w:lsdException w:name="Colorful List Accent 3" w:semiHidden="0" w:uiPriority="72" w:unhideWhenUsed="0"/>
+    <w:lsdException w:name="Colorful Grid Accent 3" w:semiHidden="0" w:uiPriority="73" w:unhideWhenUsed="0"/>
+    <w:lsdException w:name="Light Shading Accent 4" w:semiHidden="0" w:uiPriority="60" w:unhideWhenUsed="0"/>
+    <w:lsdException w:name="Light List Accent 4" w:semiHidden="0" w:uiPriority="61" w:unhideWhenUsed="0"/>
+    <w:lsdException w:name="Light Grid Accent 4" w:semiHidden="0" w:uiPriority="62" w:unhideWhenUsed="0"/>
+    <w:lsdException w:name="Medium Shading 1 Accent 4" w:semiHidden="0" w:uiPriority="63" w:unhideWhenUsed="0"/>
+    <w:lsdException w:name="Medium Shading 2 Accent 4" w:semiHidden="0" w:uiPriority="64" w:unhideWhenUsed="0"/>
+    <w:lsdException w:name="Medium List 1 Accent 4" w:semiHidden="0" w:uiPriority="65" w:unhideWhenUsed="0"/>
+    <w:lsdException w:name="Medium List 2 Accent 4" w:semiHidden="0" w:uiPriority="66" w:unhideWhenUsed="0"/>
+    <w:lsdException w:name="Medium Grid 1 Accent 4" w:semiHidden="0" w:uiPriority="67" w:unhideWhenUsed="0"/>
+    <w:lsdException w:name="Medium Grid 2 Accent 4" w:semiHidden="0" w:uiPriority="68" w:unhideWhenUsed="0"/>
+    <w:lsdException w:name="Medium Grid 3 Accent 4" w:semiHidden="0" w:uiPriority="69" w:unhideWhenUsed="0"/>
+    <w:lsdException w:name="Dark List Accent 4" w:semiHidden="0" w:uiPriority="70" w:unhideWhenUsed="0"/>
+    <w:lsdException w:name="Colorful Shading Accent 4" w:semiHidden="0" w:uiPriority="71" w:unhideWhenUsed="0"/>
+    <w:lsdException w:name="Colorful List Accent 4" w:semiHidden="0" w:uiPriority="72" w:unhideWhenUsed="0"/>
+    <w:lsdException w:name="Colorful Grid Accent 4" w:semiHidden="0" w:uiPriority="73" w:unhideWhenUsed="0"/>
+    <w:lsdException w:name="Light Shading Accent 5" w:semiHidden="0" w:uiPriority="60" w:unhideWhenUsed="0"/>
+    <w:lsdException w:name="Light List Accent 5" w:semiHidden="0" w:uiPriority="61" w:unhideWhenUsed="0"/>
+    <w:lsdException w:name="Light Grid Accent 5" w:semiHidden="0" w:uiPriority="62" w:unhideWhenUsed="0"/>
+    <w:lsdException w:name="Medium Shading 1 Accent 5" w:semiHidden="0" w:uiPriority="63" w:unhideWhenUsed="0"/>
+    <w:lsdException w:name="Medium Shading 2 Accent 5" w:semiHidden="0" w:uiPriority="64" w:unhideWhenUsed="0"/>
+    <w:lsdException w:name="Medium List 1 Accent 5" w:semiHidden="0" w:uiPriority="65" w:unhideWhenUsed="0"/>
+    <w:lsdException w:name="Medium List 2 Accent 5" w:semiHidden="0" w:uiPriority="66" w:unhideWhenUsed="0"/>
+    <w:lsdException w:name="Medium Grid 1 Accent 5" w:semiHidden="0" w:uiPriority="67" w:unhideWhenUsed="0"/>
+    <w:lsdException w:name="Medium Grid 2 Accent 5" w:semiHidden="0" w:uiPriority="68" w:unhideWhenUsed="0"/>
+    <w:lsdException w:name="Medium Grid 3 Accent 5" w:semiHidden="0" w:uiPriority="69" w:unhideWhenUsed="0"/>
+    <w:lsdException w:name="Dark List Accent 5" w:semiHidden="0" w:uiPriority="70" w:unhideWhenUsed="0"/>
+    <w:lsdException w:name="Colorful Shading Accent 5" w:semiHidden="0" w:uiPriority="71" w:unhideWhenUsed="0"/>
+    <w:lsdException w:name="Colorful List Accent 5" w:semiHidden="0" w:uiPriority="72" w:unhideWhenUsed="0"/>
+    <w:lsdException w:name="Colorful Grid Accent 5" w:semiHidden="0" w:uiPriority="73" w:unhideWhenUsed="0"/>
+    <w:lsdException w:name="Light Shading Accent 6" w:semiHidden="0" w:uiPriority="60" w:unhideWhenUsed="0"/>
+    <w:lsdException w:name="Light List Accent 6" w:semiHidden="0" w:uiPriority="61" w:unhideWhenUsed="0"/>
+    <w:lsdException w:name="Light Grid Accent 6" w:semiHidden="0" w:uiPriority="62" w:unhideWhenUsed="0"/>
+    <w:lsdException w:name="Medium Shading 1 Accent 6" w:semiHidden="0" w:uiPriority="63" w:unhideWhenUsed="0"/>
+    <w:lsdException w:name="Medium Shading 2 Accent 6" w:semiHidden="0" w:uiPriority="64" w:unhideWhenUsed="0"/>
+    <w:lsdException w:name="Medium List 1 Accent 6" w:semiHidden="0" w:uiPriority="65" w:unhideWhenUsed="0"/>
+    <w:lsdException w:name="Medium List 2 Accent 6" w:semiHidden="0" w:uiPriority="66" w:unhideWhenUsed="0"/>
+    <w:lsdException w:name="Medium Grid 1 Accent 6" w:semiHidden="0" w:uiPriority="67" w:unhideWhenUsed="0"/>
+    <w:lsdException w:name="Medium Grid 2 Accent 6" w:semiHidden="0" w:uiPriority="68" w:unhideWhenUsed="0"/>
+    <w:lsdException w:name="Medium Grid 3 Accent 6" w:semiHidden="0" w:uiPriority="69" w:unhideWhenUsed="0"/>
+    <w:lsdException w:name="Dark List Accent 6" w:semiHidden="0" w:uiPriority="70" w:unhideWhenUsed="0"/>
+    <w:lsdException w:name="Colorful Shading Accent 6" w:semiHidden="0" w:uiPriority="71" w:unhideWhenUsed="0"/>
+    <w:lsdException w:name="Colorful List Accent 6" w:semiHidden="0" w:uiPriority="72" w:unhideWhenUsed="0"/>
+    <w:lsdException w:name="Colorful Grid Accent 6" w:semiHidden="0" w:uiPriority="73" w:unhideWhenUsed="0"/>
+    <w:lsdException w:name="Subtle Emphasis" w:semiHidden="0" w:uiPriority="19" w:unhideWhenUsed="0" w:qFormat="1"/>
+    <w:lsdException w:name="Intense Emphasis" w:semiHidden="0" w:uiPriority="21" w:unhideWhenUsed="0" w:qFormat="1"/>
+    <w:lsdException w:name="Subtle Reference" w:semiHidden="0" w:uiPriority="31" w:unhideWhenUsed="0" w:qFormat="1"/>
+    <w:lsdException w:name="Intense Reference" w:semiHidden="0" w:uiPriority="32" w:unhideWhenUsed="0" w:qFormat="1"/>
+    <w:lsdException w:name="Book Title" w:semiHidden="0" w:uiPriority="33" w:unhideWhenUsed="0" w:qFormat="1"/>
+    <w:lsdException w:name="Bibliography" w:uiPriority="37"/>
+    <w:lsdException w:name="TOC Heading" w:uiPriority="39" w:qFormat="1"/>
   </w:latentStyles>
   <w:style w:type="paragraph" w:default="1" w:styleId="a">
     <w:name w:val="Normal"/>
@@ -13828,7 +13897,7 @@
   <a:extraClrSchemeLst/>
   <a:extLst>
     <a:ext uri="{05A4C25C-085E-4340-85A3-A5531E510DB2}">
-      <thm15:themeFamily xmlns:thm15="http://schemas.microsoft.com/office/thememl/2012/main" name="Office Theme" id="{62F939B6-93AF-4DB8-9C6B-D6C7DFDC589F}" vid="{4A3C46E8-61CC-4603-A589-7422A47A8E4A}"/>
+      <thm15:themeFamily xmlns:thm15="http://schemas.microsoft.com/office/thememl/2012/main" xmlns="" name="Office Theme" id="{62F939B6-93AF-4DB8-9C6B-D6C7DFDC589F}" vid="{4A3C46E8-61CC-4603-A589-7422A47A8E4A}"/>
     </a:ext>
   </a:extLst>
 </a:theme>

--- a/Introduction to RWCap.docx
+++ b/Introduction to RWCap.docx
@@ -2430,9 +2430,9 @@
         <w:t>~~~~~~~~~~~~~~~~~~~~~~~~~~~~~~~~~~~~~~~~~~~~~~~~~~</w:t>
       </w:r>
     </w:p>
-    <w:bookmarkStart w:id="0" w:name="_MON_1092741480"/>
+    <w:bookmarkStart w:id="0" w:name="_MON_1092740213"/>
     <w:bookmarkEnd w:id="0"/>
-    <w:bookmarkStart w:id="1" w:name="_MON_1092740213"/>
+    <w:bookmarkStart w:id="1" w:name="_MON_1092741480"/>
     <w:bookmarkEnd w:id="1"/>
     <w:p>
       <w:pPr>
@@ -2464,7 +2464,7 @@
           <v:shape id="_x0000_i1025" type="#_x0000_t75" style="width:251.7pt;height:265.45pt" o:ole="">
             <v:imagedata r:id="rId8" o:title=""/>
           </v:shape>
-          <o:OLEObject Type="Embed" ProgID="Word.Picture.8" ShapeID="_x0000_i1025" DrawAspect="Content" ObjectID="_1533380606" r:id="rId9"/>
+          <o:OLEObject Type="Embed" ProgID="Word.Picture.8" ShapeID="_x0000_i1025" DrawAspect="Content" ObjectID="_1533387317" r:id="rId9"/>
         </w:object>
       </w:r>
     </w:p>
@@ -3887,7 +3887,6 @@
         <w:ind w:leftChars="942" w:left="1978"/>
         <w:jc w:val="left"/>
         <w:rPr>
-          <w:rFonts w:hint="eastAsia"/>
           <w:kern w:val="0"/>
           <w:sz w:val="22"/>
         </w:rPr>
@@ -7314,11 +7313,11 @@
         <w:jc w:val="right"/>
       </w:pPr>
     </w:p>
-    <w:bookmarkStart w:id="2" w:name="_MON_1092381646"/>
-    <w:bookmarkStart w:id="3" w:name="_MON_1092381798"/>
+    <w:bookmarkStart w:id="2" w:name="_MON_1092381798"/>
+    <w:bookmarkStart w:id="3" w:name="_MON_1092381145"/>
     <w:bookmarkEnd w:id="2"/>
     <w:bookmarkEnd w:id="3"/>
-    <w:bookmarkStart w:id="4" w:name="_MON_1092381145"/>
+    <w:bookmarkStart w:id="4" w:name="_MON_1092381646"/>
     <w:bookmarkEnd w:id="4"/>
     <w:p>
       <w:pPr>
@@ -7329,7 +7328,7 @@
           <v:shape id="_x0000_i1026" type="#_x0000_t75" style="width:251.7pt;height:202.85pt" o:ole="">
             <v:imagedata r:id="rId10" o:title=""/>
           </v:shape>
-          <o:OLEObject Type="Embed" ProgID="Word.Picture.8" ShapeID="_x0000_i1026" DrawAspect="Content" ObjectID="_1533380607" r:id="rId11"/>
+          <o:OLEObject Type="Embed" ProgID="Word.Picture.8" ShapeID="_x0000_i1026" DrawAspect="Content" ObjectID="_1533387318" r:id="rId11"/>
         </w:object>
       </w:r>
     </w:p>
@@ -8673,11 +8672,11 @@
         <w:jc w:val="right"/>
       </w:pPr>
     </w:p>
-    <w:bookmarkStart w:id="5" w:name="_MON_1092384484"/>
-    <w:bookmarkStart w:id="6" w:name="_MON_1092385586"/>
+    <w:bookmarkStart w:id="5" w:name="_MON_1092385586"/>
+    <w:bookmarkStart w:id="6" w:name="_MON_1092384392"/>
     <w:bookmarkEnd w:id="5"/>
     <w:bookmarkEnd w:id="6"/>
-    <w:bookmarkStart w:id="7" w:name="_MON_1092384392"/>
+    <w:bookmarkStart w:id="7" w:name="_MON_1092384484"/>
     <w:bookmarkEnd w:id="7"/>
     <w:p>
       <w:pPr>
@@ -8688,7 +8687,7 @@
           <v:shape id="_x0000_i1027" type="#_x0000_t75" style="width:468.95pt;height:237.9pt" o:ole="">
             <v:imagedata r:id="rId12" o:title=""/>
           </v:shape>
-          <o:OLEObject Type="Embed" ProgID="Word.Picture.8" ShapeID="_x0000_i1027" DrawAspect="Content" ObjectID="_1533380608" r:id="rId13"/>
+          <o:OLEObject Type="Embed" ProgID="Word.Picture.8" ShapeID="_x0000_i1027" DrawAspect="Content" ObjectID="_1533387319" r:id="rId13"/>
         </w:object>
       </w:r>
     </w:p>
@@ -11481,8 +11480,6 @@
         </w:rPr>
         <w:t xml:space="preserve">3 </w:t>
       </w:r>
-      <w:bookmarkStart w:id="8" w:name="_GoBack"/>
-      <w:bookmarkEnd w:id="8"/>
       <w:r>
         <w:rPr>
           <w:kern w:val="0"/>
@@ -11577,68 +11574,204 @@
       </w:r>
     </w:p>
     <w:p>
-      <w:r>
-        <w:rPr>
-          <w:b/>
-        </w:rPr>
-        <w:t>D</w:t>
-      </w:r>
-      <w:r>
+      <w:pPr>
         <w:rPr>
           <w:rFonts w:hint="eastAsia"/>
-          <w:b/>
-        </w:rPr>
-        <w:t>oxy</w:t>
-      </w:r>
-      <w:r>
-        <w:rPr>
-          <w:b/>
-        </w:rPr>
-        <w:t>gen</w:t>
-      </w:r>
-      <w:r>
-        <w:t xml:space="preserve"> is used to</w:t>
-      </w:r>
-      <w:r>
+        </w:rPr>
+      </w:pPr>
+    </w:p>
+    <w:p>
+      <w:pPr>
+        <w:rPr>
+          <w:rFonts w:hint="eastAsia"/>
+        </w:rPr>
+      </w:pPr>
+      <w:r>
+        <w:rPr>
+          <w:rFonts w:hint="eastAsia"/>
+        </w:rPr>
+        <w:t xml:space="preserve">We use </w:t>
+      </w:r>
+      <w:r>
+        <w:rPr>
+          <w:rFonts w:hint="eastAsia"/>
+          <w:b/>
+        </w:rPr>
+        <w:t>doxygen</w:t>
+      </w:r>
+      <w:r>
+        <w:rPr>
+          <w:rFonts w:hint="eastAsia"/>
+        </w:rPr>
         <w:t xml:space="preserve"> </w:t>
       </w:r>
       <w:r>
+        <w:rPr>
+          <w:rFonts w:hint="eastAsia"/>
+        </w:rPr>
+        <w:t xml:space="preserve">tool to </w:t>
+      </w:r>
+      <w:r>
+        <w:rPr>
+          <w:rFonts w:hint="eastAsia"/>
+        </w:rPr>
         <w:t>generate</w:t>
       </w:r>
       <w:r>
-        <w:t xml:space="preserve"> document</w:t>
-      </w:r>
-      <w:r>
+        <w:rPr>
+          <w:rFonts w:hint="eastAsia"/>
+        </w:rPr>
+        <w:t xml:space="preserve"> the</w:t>
+      </w:r>
+      <w:r>
+        <w:rPr>
+          <w:rFonts w:hint="eastAsia"/>
+        </w:rPr>
+        <w:t xml:space="preserve"> documentation</w:t>
+      </w:r>
+      <w:r>
+        <w:rPr>
+          <w:rFonts w:hint="eastAsia"/>
+        </w:rPr>
+        <w:t xml:space="preserve"> from a set of documented</w:t>
+      </w:r>
+      <w:r>
+        <w:rPr>
+          <w:rFonts w:hint="eastAsia"/>
+        </w:rPr>
+        <w:t xml:space="preserve"> source file</w:t>
+      </w:r>
+      <w:r>
+        <w:rPr>
+          <w:rFonts w:hint="eastAsia"/>
+        </w:rPr>
+        <w:t>.</w:t>
+      </w:r>
+      <w:r>
+        <w:rPr>
+          <w:rFonts w:hint="eastAsia"/>
+        </w:rPr>
+        <w:t xml:space="preserve"> You can find </w:t>
+      </w:r>
+      <w:r>
+        <w:rPr>
+          <w:rFonts w:hint="eastAsia"/>
+        </w:rPr>
+        <w:t>the doc</w:t>
+      </w:r>
+      <w:r>
+        <w:rPr>
+          <w:rFonts w:hint="eastAsia"/>
+        </w:rPr>
+        <w:t>ument</w:t>
+      </w:r>
+      <w:r>
+        <w:rPr>
+          <w:rFonts w:hint="eastAsia"/>
+        </w:rPr>
+        <w:t xml:space="preserve"> at doc/</w:t>
+      </w:r>
+      <w:r>
+        <w:rPr>
+          <w:rFonts w:hint="eastAsia"/>
+        </w:rPr>
+        <w:t xml:space="preserve"> directory.</w:t>
+      </w:r>
+      <w:r>
+        <w:rPr>
+          <w:rFonts w:hint="eastAsia"/>
+        </w:rPr>
         <w:t xml:space="preserve"> </w:t>
       </w:r>
       <w:r>
-        <w:t>for this document.</w:t>
-      </w:r>
-      <w:r>
-        <w:t xml:space="preserve"> </w:t>
-      </w:r>
-    </w:p>
-    <w:p/>
-    <w:p>
-      <w:r>
-        <w:rPr>
-          <w:b/>
-          <w:highlight w:val="yellow"/>
-        </w:rPr>
-        <w:t>TODO</w:t>
-      </w:r>
-      <w:r>
-        <w:t xml:space="preserve"> </w:t>
-      </w:r>
-      <w:r>
-        <w:t>描述</w:t>
-      </w:r>
-      <w:r>
-        <w:t xml:space="preserve">doxygen </w:t>
-      </w:r>
-      <w:r>
-        <w:t>生成文档方法</w:t>
-      </w:r>
+        <w:rPr>
+          <w:rFonts w:hint="eastAsia"/>
+        </w:rPr>
+        <w:t>Also, you can update the doc by executing following command at the project root directory</w:t>
+      </w:r>
+      <w:r>
+        <w:rPr>
+          <w:rFonts w:hint="eastAsia"/>
+        </w:rPr>
+        <w:t xml:space="preserve"> ( </w:t>
+      </w:r>
+      <w:r>
+        <w:rPr>
+          <w:rFonts w:hint="eastAsia"/>
+          <w:b/>
+        </w:rPr>
+        <w:t>doxygen</w:t>
+      </w:r>
+      <w:r>
+        <w:rPr>
+          <w:rFonts w:hint="eastAsia"/>
+        </w:rPr>
+        <w:t xml:space="preserve"> should </w:t>
+      </w:r>
+      <w:r>
+        <w:rPr>
+          <w:rFonts w:hint="eastAsia"/>
+        </w:rPr>
+        <w:t xml:space="preserve">already </w:t>
+      </w:r>
+      <w:r>
+        <w:rPr>
+          <w:rFonts w:hint="eastAsia"/>
+        </w:rPr>
+        <w:t>be installed )</w:t>
+      </w:r>
+      <w:r>
+        <w:rPr>
+          <w:rFonts w:hint="eastAsia"/>
+        </w:rPr>
+        <w:t>:</w:t>
+      </w:r>
+    </w:p>
+    <w:p>
+      <w:pPr>
+        <w:rPr>
+          <w:rFonts w:hint="eastAsia"/>
+        </w:rPr>
+      </w:pPr>
+    </w:p>
+    <w:p>
+      <w:pPr>
+        <w:rPr>
+          <w:b/>
+        </w:rPr>
+      </w:pPr>
+      <w:r>
+        <w:rPr>
+          <w:rFonts w:hint="eastAsia"/>
+          <w:b/>
+        </w:rPr>
+        <w:t>d</w:t>
+      </w:r>
+      <w:r>
+        <w:rPr>
+          <w:rFonts w:hint="eastAsia"/>
+          <w:b/>
+        </w:rPr>
+        <w:t>oxygen</w:t>
+      </w:r>
+      <w:r>
+        <w:rPr>
+          <w:rFonts w:hint="eastAsia"/>
+          <w:b/>
+        </w:rPr>
+        <w:t xml:space="preserve"> rwcap.doxy</w:t>
+      </w:r>
+    </w:p>
+    <w:p>
+      <w:pPr>
+        <w:rPr>
+          <w:rFonts w:hint="eastAsia"/>
+        </w:rPr>
+      </w:pPr>
+    </w:p>
+    <w:p>
+      <w:bookmarkStart w:id="8" w:name="_GoBack"/>
+      <w:bookmarkEnd w:id="8"/>
     </w:p>
     <w:sectPr>
       <w:pgSz w:w="11906" w:h="16838"/>
@@ -13897,7 +14030,7 @@
   <a:extraClrSchemeLst/>
   <a:extLst>
     <a:ext uri="{05A4C25C-085E-4340-85A3-A5531E510DB2}">
-      <thm15:themeFamily xmlns:thm15="http://schemas.microsoft.com/office/thememl/2012/main" xmlns="" name="Office Theme" id="{62F939B6-93AF-4DB8-9C6B-D6C7DFDC589F}" vid="{4A3C46E8-61CC-4603-A589-7422A47A8E4A}"/>
+      <thm15:themeFamily xmlns="" xmlns:thm15="http://schemas.microsoft.com/office/thememl/2012/main" name="Office Theme" id="{62F939B6-93AF-4DB8-9C6B-D6C7DFDC589F}" vid="{4A3C46E8-61CC-4603-A589-7422A47A8E4A}"/>
     </a:ext>
   </a:extLst>
 </a:theme>

--- a/Introduction to RWCap.docx
+++ b/Introduction to RWCap.docx
@@ -1,6 +1,6 @@
 
 <file path=word/document.xml><?xml version="1.0" encoding="utf-8"?>
-<w:document xmlns:wpc="http://schemas.microsoft.com/office/word/2010/wordprocessingCanvas" xmlns:mc="http://schemas.openxmlformats.org/markup-compatibility/2006" xmlns:o="urn:schemas-microsoft-com:office:office" xmlns:r="http://schemas.openxmlformats.org/officeDocument/2006/relationships" xmlns:m="http://schemas.openxmlformats.org/officeDocument/2006/math" xmlns:v="urn:schemas-microsoft-com:vml" xmlns:wp14="http://schemas.microsoft.com/office/word/2010/wordprocessingDrawing" xmlns:wp="http://schemas.openxmlformats.org/drawingml/2006/wordprocessingDrawing" xmlns:w10="urn:schemas-microsoft-com:office:word" xmlns:w="http://schemas.openxmlformats.org/wordprocessingml/2006/main" xmlns:w14="http://schemas.microsoft.com/office/word/2010/wordml" xmlns:w15="http://schemas.microsoft.com/office/word/2012/wordml" xmlns:wpg="http://schemas.microsoft.com/office/word/2010/wordprocessingGroup" xmlns:wpi="http://schemas.microsoft.com/office/word/2010/wordprocessingInk" xmlns:wne="http://schemas.microsoft.com/office/word/2006/wordml" xmlns:wps="http://schemas.microsoft.com/office/word/2010/wordprocessingShape" mc:Ignorable="w14 w15 wp14">
+<w:document xmlns:wpc="http://schemas.microsoft.com/office/word/2010/wordprocessingCanvas" xmlns:mc="http://schemas.openxmlformats.org/markup-compatibility/2006" xmlns:o="urn:schemas-microsoft-com:office:office" xmlns:r="http://schemas.openxmlformats.org/officeDocument/2006/relationships" xmlns:m="http://schemas.openxmlformats.org/officeDocument/2006/math" xmlns:v="urn:schemas-microsoft-com:vml" xmlns:wp14="http://schemas.microsoft.com/office/word/2010/wordprocessingDrawing" xmlns:wp="http://schemas.openxmlformats.org/drawingml/2006/wordprocessingDrawing" xmlns:w10="urn:schemas-microsoft-com:office:word" xmlns:w="http://schemas.openxmlformats.org/wordprocessingml/2006/main" xmlns:w14="http://schemas.microsoft.com/office/word/2010/wordml" xmlns:wpg="http://schemas.microsoft.com/office/word/2010/wordprocessingGroup" xmlns:wpi="http://schemas.microsoft.com/office/word/2010/wordprocessingInk" xmlns:wne="http://schemas.microsoft.com/office/word/2006/wordml" xmlns:wps="http://schemas.microsoft.com/office/word/2010/wordprocessingShape" mc:Ignorable="w14 wp14">
   <w:body>
     <w:p>
       <w:pPr>
@@ -77,7 +77,7 @@
               </wp:anchor>
             </w:drawing>
           </mc:Choice>
-          <mc:Fallback>
+          <mc:Fallback xmlns:w15="http://schemas.microsoft.com/office/word/2012/wordml">
             <w:pict>
               <v:line w14:anchorId="79E76864" id="直接连接符 2" o:spid="_x0000_s1026" style="position:absolute;left:0;text-align:left;z-index:251659264;visibility:visible;mso-wrap-style:square;mso-width-percent:0;mso-height-percent:0;mso-wrap-distance-left:9pt;mso-wrap-distance-top:0;mso-wrap-distance-right:9pt;mso-wrap-distance-bottom:0;mso-position-horizontal:absolute;mso-position-horizontal-relative:text;mso-position-vertical:absolute;mso-position-vertical-relative:text;mso-width-percent:0;mso-height-percent:0;mso-width-relative:page;mso-height-relative:page" from="0,56.55pt" to="396pt,56.55pt" o:gfxdata="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" strokeweight="2.25pt"/>
             </w:pict>
@@ -203,11 +203,6 @@
       </w:r>
     </w:p>
     <w:p>
-      <w:pPr>
-        <w:rPr>
-          <w:rFonts w:hint="eastAsia"/>
-        </w:rPr>
-      </w:pPr>
       <w:r>
         <w:rPr>
           <w:rFonts w:cs="Arial"/>
@@ -279,7 +274,7 @@
               </wp:anchor>
             </w:drawing>
           </mc:Choice>
-          <mc:Fallback>
+          <mc:Fallback xmlns:w15="http://schemas.microsoft.com/office/word/2012/wordml">
             <w:pict>
               <v:line w14:anchorId="1218FB7A" id="直接连接符 7" o:spid="_x0000_s1026" style="position:absolute;left:0;text-align:left;z-index:251664384;visibility:visible;mso-wrap-style:square;mso-width-percent:0;mso-height-percent:0;mso-wrap-distance-left:9pt;mso-wrap-distance-top:0;mso-wrap-distance-right:9pt;mso-wrap-distance-bottom:0;mso-position-horizontal:absolute;mso-position-horizontal-relative:text;mso-position-vertical:absolute;mso-position-vertical-relative:text;mso-width-percent:0;mso-height-percent:0;mso-width-relative:page;mso-height-relative:page" from="0,3.2pt" to="396pt,3.2pt" o:gfxdata="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" strokeweight="2.25pt"/>
             </w:pict>
@@ -4502,9 +4497,9 @@
     </w:p>
     <w:bookmarkStart w:id="0" w:name="_MON_1092381798"/>
     <w:bookmarkStart w:id="1" w:name="_MON_1092381145"/>
+    <w:bookmarkStart w:id="2" w:name="_MON_1092381646"/>
     <w:bookmarkEnd w:id="0"/>
     <w:bookmarkEnd w:id="1"/>
-    <w:bookmarkStart w:id="2" w:name="_MON_1092381646"/>
     <w:bookmarkEnd w:id="2"/>
     <w:p>
       <w:pPr>
@@ -4531,10 +4526,10 @@
             <v:path o:extrusionok="f" gradientshapeok="t" o:connecttype="rect"/>
             <o:lock v:ext="edit" aspectratio="t"/>
           </v:shapetype>
-          <v:shape id="_x0000_i1025" type="#_x0000_t75" style="width:251.7pt;height:202.75pt" o:ole="">
-            <v:imagedata r:id="rId7" o:title=""/>
+          <v:shape id="_x0000_i1025" type="#_x0000_t75" style="width:252pt;height:202.4pt" o:ole="">
+            <v:imagedata r:id="rId8" o:title=""/>
           </v:shape>
-          <o:OLEObject Type="Embed" ProgID="Word.Picture.8" ShapeID="_x0000_i1025" DrawAspect="Content" ObjectID="_1533992886" r:id="rId8"/>
+          <o:OLEObject Type="Embed" ProgID="Word.Picture.8" ShapeID="_x0000_i1025" DrawAspect="Content" ObjectID="_1534018043" r:id="rId9"/>
         </w:object>
       </w:r>
     </w:p>
@@ -5875,9 +5870,9 @@
     </w:p>
     <w:bookmarkStart w:id="3" w:name="_MON_1092385586"/>
     <w:bookmarkStart w:id="4" w:name="_MON_1092384392"/>
+    <w:bookmarkStart w:id="5" w:name="_MON_1092384484"/>
     <w:bookmarkEnd w:id="3"/>
     <w:bookmarkEnd w:id="4"/>
-    <w:bookmarkStart w:id="5" w:name="_MON_1092384484"/>
     <w:bookmarkEnd w:id="5"/>
     <w:p>
       <w:pPr>
@@ -5885,10 +5880,10 @@
       </w:pPr>
       <w:r>
         <w:object w:dxaOrig="9374" w:dyaOrig="4754">
-          <v:shape id="_x0000_i1026" type="#_x0000_t75" style="width:469.45pt;height:237.9pt" o:ole="">
-            <v:imagedata r:id="rId9" o:title=""/>
+          <v:shape id="_x0000_i1026" type="#_x0000_t75" style="width:469.35pt;height:237.75pt" o:ole="">
+            <v:imagedata r:id="rId10" o:title=""/>
           </v:shape>
-          <o:OLEObject Type="Embed" ProgID="Word.Picture.8" ShapeID="_x0000_i1026" DrawAspect="Content" ObjectID="_1533992887" r:id="rId10"/>
+          <o:OLEObject Type="Embed" ProgID="Word.Picture.8" ShapeID="_x0000_i1026" DrawAspect="Content" ObjectID="_1534018044" r:id="rId11"/>
         </w:object>
       </w:r>
     </w:p>
@@ -8105,7 +8100,7 @@
               </wp:anchor>
             </w:drawing>
           </mc:Choice>
-          <mc:Fallback>
+          <mc:Fallback xmlns:w15="http://schemas.microsoft.com/office/word/2012/wordml">
             <w:pict>
               <v:line w14:anchorId="5DEF0A7D" id="直接连接符 1" o:spid="_x0000_s1026" style="position:absolute;left:0;text-align:left;z-index:251658752;visibility:visible;mso-wrap-style:square;mso-width-percent:0;mso-height-percent:0;mso-wrap-distance-left:9pt;mso-wrap-distance-top:0;mso-wrap-distance-right:9pt;mso-wrap-distance-bottom:0;mso-position-horizontal:absolute;mso-position-horizontal-relative:text;mso-position-vertical:absolute;mso-position-vertical-relative:text;mso-width-percent:0;mso-height-percent:0;mso-width-relative:page;mso-height-relative:page" from="-.5pt,48pt" to="395.5pt,48pt" o:gfxdata="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" strokeweight="2.25pt"/>
             </w:pict>
@@ -8231,8 +8226,6 @@
       <w:r>
         <w:t>Three</w:t>
       </w:r>
-      <w:bookmarkStart w:id="6" w:name="_GoBack"/>
-      <w:bookmarkEnd w:id="6"/>
       <w:r>
         <w:rPr>
           <w:rFonts w:hint="eastAsia"/>
@@ -8279,7 +8272,50 @@
         <w:t>.</w:t>
       </w:r>
     </w:p>
-    <w:p/>
+    <w:p>
+      <w:pPr>
+        <w:rPr>
+          <w:rFonts w:hint="eastAsia"/>
+        </w:rPr>
+      </w:pPr>
+    </w:p>
+    <w:p>
+      <w:pPr>
+        <w:rPr>
+          <w:rFonts w:hint="eastAsia"/>
+        </w:rPr>
+      </w:pPr>
+      <w:r>
+        <w:rPr>
+          <w:rFonts w:hint="eastAsia"/>
+        </w:rPr>
+        <w:t xml:space="preserve">At last, </w:t>
+      </w:r>
+      <w:r>
+        <w:rPr>
+          <w:rFonts w:hint="eastAsia"/>
+        </w:rPr>
+        <w:t xml:space="preserve">we provide </w:t>
+      </w:r>
+      <w:r>
+        <w:rPr>
+          <w:rFonts w:hint="eastAsia"/>
+        </w:rPr>
+        <w:t>a</w:t>
+      </w:r>
+      <w:r>
+        <w:rPr>
+          <w:rFonts w:hint="eastAsia"/>
+        </w:rPr>
+        <w:t>n</w:t>
+      </w:r>
+      <w:r>
+        <w:rPr>
+          <w:rFonts w:hint="eastAsia"/>
+        </w:rPr>
+        <w:t xml:space="preserve"> example of using the APIs.</w:t>
+      </w:r>
+    </w:p>
     <w:p/>
     <w:p>
       <w:pPr>
@@ -8341,30 +8377,6 @@
         </w:rPr>
         <w:t>Constructor</w:t>
       </w:r>
-      <w:r>
-        <w:rPr>
-          <w:rFonts w:ascii="Verdana" w:eastAsia="宋体" w:hAnsi="Verdana" w:cs="宋体"/>
-          <w:b/>
-          <w:bCs/>
-          <w:color w:val="000000"/>
-          <w:kern w:val="0"/>
-          <w:sz w:val="30"/>
-          <w:szCs w:val="30"/>
-        </w:rPr>
-        <w:t xml:space="preserve"> </w:t>
-      </w:r>
-      <w:r>
-        <w:rPr>
-          <w:rFonts w:ascii="Verdana" w:eastAsia="宋体" w:hAnsi="Verdana" w:cs="宋体"/>
-          <w:b/>
-          <w:bCs/>
-          <w:color w:val="000000"/>
-          <w:kern w:val="0"/>
-          <w:sz w:val="30"/>
-          <w:szCs w:val="30"/>
-        </w:rPr>
-        <w:t>&amp; Destructor</w:t>
-      </w:r>
     </w:p>
     <w:p>
       <w:pPr>
@@ -8375,7 +8387,6 @@
         </w:numPr>
         <w:ind w:firstLineChars="0"/>
         <w:rPr>
-          <w:rFonts w:hint="eastAsia"/>
           <w:color w:val="9CC2E5" w:themeColor="accent1" w:themeTint="99"/>
           <w:sz w:val="28"/>
         </w:rPr>
@@ -8517,7 +8528,6 @@
         <w:pStyle w:val="a0"/>
         <w:ind w:firstLineChars="0" w:firstLine="0"/>
         <w:rPr>
-          <w:rFonts w:hint="eastAsia"/>
           <w:sz w:val="28"/>
         </w:rPr>
       </w:pPr>
@@ -8645,7 +8655,6 @@
         <w:pStyle w:val="a0"/>
         <w:ind w:firstLineChars="0"/>
         <w:rPr>
-          <w:rFonts w:hint="eastAsia"/>
           <w:sz w:val="28"/>
         </w:rPr>
       </w:pPr>
@@ -8748,6 +8757,7 @@
           <w:b/>
           <w:sz w:val="28"/>
         </w:rPr>
+        <w:lastRenderedPageBreak/>
         <w:t>Parameters</w:t>
       </w:r>
     </w:p>
@@ -8756,15 +8766,13 @@
         <w:pStyle w:val="a0"/>
         <w:ind w:firstLineChars="0" w:firstLine="0"/>
         <w:rPr>
-          <w:rFonts w:hint="eastAsia"/>
-          <w:sz w:val="28"/>
-        </w:rPr>
-      </w:pPr>
-      <w:r>
-        <w:rPr>
-          <w:sz w:val="28"/>
-        </w:rPr>
-        <w:lastRenderedPageBreak/>
+          <w:sz w:val="28"/>
+        </w:rPr>
+      </w:pPr>
+      <w:r>
+        <w:rPr>
+          <w:sz w:val="28"/>
+        </w:rPr>
         <w:tab/>
       </w:r>
       <w:r>
@@ -8910,7 +8918,6 @@
         <w:pStyle w:val="a0"/>
         <w:ind w:firstLineChars="0"/>
         <w:rPr>
-          <w:rFonts w:hint="eastAsia"/>
           <w:sz w:val="28"/>
         </w:rPr>
       </w:pPr>
@@ -9007,7 +9014,6 @@
         <w:pStyle w:val="a0"/>
         <w:ind w:firstLineChars="0" w:firstLine="0"/>
         <w:rPr>
-          <w:rFonts w:hint="eastAsia"/>
           <w:sz w:val="28"/>
         </w:rPr>
       </w:pPr>
@@ -9130,7 +9136,6 @@
         <w:pStyle w:val="a0"/>
         <w:ind w:firstLineChars="0"/>
         <w:rPr>
-          <w:rFonts w:hint="eastAsia"/>
           <w:sz w:val="28"/>
         </w:rPr>
       </w:pPr>
@@ -9233,7 +9238,6 @@
         <w:pStyle w:val="a0"/>
         <w:ind w:firstLineChars="0" w:firstLine="0"/>
         <w:rPr>
-          <w:rFonts w:hint="eastAsia"/>
           <w:sz w:val="28"/>
         </w:rPr>
       </w:pPr>
@@ -9326,6 +9330,7 @@
           <w:b/>
           <w:sz w:val="28"/>
         </w:rPr>
+        <w:lastRenderedPageBreak/>
         <w:t>Note</w:t>
       </w:r>
     </w:p>
@@ -9334,16 +9339,14 @@
         <w:pStyle w:val="a0"/>
         <w:ind w:firstLineChars="0"/>
         <w:rPr>
-          <w:rFonts w:hint="eastAsia"/>
-          <w:sz w:val="28"/>
-        </w:rPr>
-      </w:pPr>
-      <w:r>
-        <w:rPr>
-          <w:b/>
-          <w:sz w:val="28"/>
-        </w:rPr>
-        <w:lastRenderedPageBreak/>
+          <w:sz w:val="28"/>
+        </w:rPr>
+      </w:pPr>
+      <w:r>
+        <w:rPr>
+          <w:b/>
+          <w:sz w:val="28"/>
+        </w:rPr>
         <w:tab/>
       </w:r>
       <w:r>
@@ -9358,7 +9361,6 @@
         <w:pStyle w:val="a0"/>
         <w:ind w:left="420" w:firstLineChars="0"/>
         <w:rPr>
-          <w:rFonts w:hint="eastAsia"/>
           <w:sz w:val="28"/>
         </w:rPr>
       </w:pPr>
@@ -9462,7 +9464,6 @@
         <w:pStyle w:val="a0"/>
         <w:ind w:firstLineChars="0" w:firstLine="0"/>
         <w:rPr>
-          <w:rFonts w:hint="eastAsia"/>
           <w:sz w:val="28"/>
         </w:rPr>
       </w:pPr>
@@ -9620,7 +9621,6 @@
         <w:pStyle w:val="a0"/>
         <w:ind w:left="420" w:firstLineChars="0"/>
         <w:rPr>
-          <w:rFonts w:hint="eastAsia"/>
           <w:sz w:val="28"/>
         </w:rPr>
       </w:pPr>
@@ -9740,7 +9740,6 @@
         </w:tabs>
         <w:ind w:leftChars="405" w:left="850" w:firstLineChars="0" w:firstLine="0"/>
         <w:rPr>
-          <w:rFonts w:hint="eastAsia"/>
           <w:sz w:val="28"/>
         </w:rPr>
       </w:pPr>
@@ -9910,7 +9909,6 @@
         <w:pStyle w:val="a0"/>
         <w:ind w:leftChars="405" w:left="850" w:firstLineChars="0" w:firstLine="0"/>
         <w:rPr>
-          <w:rFonts w:hint="eastAsia"/>
           <w:sz w:val="28"/>
         </w:rPr>
       </w:pPr>
@@ -9930,7 +9928,14 @@
         <w:rPr>
           <w:sz w:val="28"/>
         </w:rPr>
-        <w:t xml:space="preserve"> default log file is empty, which mean</w:t>
+        <w:t xml:space="preserve"> default log file is empty, which </w:t>
+      </w:r>
+      <w:r>
+        <w:rPr>
+          <w:sz w:val="28"/>
+        </w:rPr>
+        <w:lastRenderedPageBreak/>
+        <w:t>mean</w:t>
       </w:r>
       <w:r>
         <w:rPr>
@@ -10066,7 +10071,6 @@
         <w:pStyle w:val="a0"/>
         <w:ind w:left="840" w:firstLineChars="0" w:firstLine="0"/>
         <w:rPr>
-          <w:rFonts w:hint="eastAsia"/>
           <w:sz w:val="28"/>
         </w:rPr>
       </w:pPr>
@@ -10185,7 +10189,6 @@
         <w:pStyle w:val="a0"/>
         <w:ind w:leftChars="405" w:left="850" w:firstLineChars="0" w:firstLine="0"/>
         <w:rPr>
-          <w:rFonts w:hint="eastAsia"/>
           <w:sz w:val="28"/>
         </w:rPr>
       </w:pPr>
@@ -10315,30 +10318,6 @@
         </w:rPr>
         <w:t>Constructor</w:t>
       </w:r>
-      <w:r>
-        <w:rPr>
-          <w:rFonts w:ascii="Verdana" w:eastAsia="宋体" w:hAnsi="Verdana" w:cs="宋体"/>
-          <w:b/>
-          <w:bCs/>
-          <w:color w:val="000000"/>
-          <w:kern w:val="0"/>
-          <w:sz w:val="30"/>
-          <w:szCs w:val="30"/>
-        </w:rPr>
-        <w:t xml:space="preserve"> </w:t>
-      </w:r>
-      <w:r>
-        <w:rPr>
-          <w:rFonts w:ascii="Verdana" w:eastAsia="宋体" w:hAnsi="Verdana" w:cs="宋体"/>
-          <w:b/>
-          <w:bCs/>
-          <w:color w:val="000000"/>
-          <w:kern w:val="0"/>
-          <w:sz w:val="30"/>
-          <w:szCs w:val="30"/>
-        </w:rPr>
-        <w:t>&amp; Destructor</w:t>
-      </w:r>
     </w:p>
     <w:p>
       <w:pPr>
@@ -10437,7 +10416,6 @@
         <w:pStyle w:val="a0"/>
         <w:ind w:left="851" w:firstLineChars="0" w:firstLine="0"/>
         <w:rPr>
-          <w:rFonts w:hint="eastAsia"/>
           <w:color w:val="9CC2E5" w:themeColor="accent1" w:themeTint="99"/>
           <w:sz w:val="28"/>
         </w:rPr>
@@ -10491,7 +10469,20 @@
         <w:rPr>
           <w:sz w:val="28"/>
         </w:rPr>
-        <w:t xml:space="preserve"> setup the config</w:t>
+        <w:t xml:space="preserve"> setup</w:t>
+      </w:r>
+      <w:r>
+        <w:rPr>
+          <w:rFonts w:hint="eastAsia"/>
+          <w:sz w:val="28"/>
+        </w:rPr>
+        <w:t>s</w:t>
+      </w:r>
+      <w:r>
+        <w:rPr>
+          <w:sz w:val="28"/>
+        </w:rPr>
+        <w:t xml:space="preserve"> the config</w:t>
       </w:r>
       <w:r>
         <w:rPr>
@@ -10509,6 +10500,7 @@
         <w:rPr>
           <w:sz w:val="28"/>
         </w:rPr>
+        <w:lastRenderedPageBreak/>
         <w:t>of extrac</w:t>
       </w:r>
       <w:r>
@@ -10516,6 +10508,13 @@
           <w:sz w:val="28"/>
         </w:rPr>
         <w:t>t</w:t>
+      </w:r>
+      <w:r>
+        <w:rPr>
+          <w:rFonts w:hint="eastAsia"/>
+          <w:sz w:val="28"/>
+        </w:rPr>
+        <w:t>ing</w:t>
       </w:r>
       <w:r>
         <w:rPr>
@@ -10603,7 +10602,6 @@
           <w:sz w:val="27"/>
           <w:szCs w:val="27"/>
         </w:rPr>
-        <w:lastRenderedPageBreak/>
         <w:t>Member functions</w:t>
       </w:r>
     </w:p>
@@ -10755,7 +10753,6 @@
         <w:pStyle w:val="a0"/>
         <w:ind w:firstLineChars="0"/>
         <w:rPr>
-          <w:rFonts w:hint="eastAsia"/>
           <w:b/>
           <w:sz w:val="28"/>
         </w:rPr>
@@ -10816,7 +10813,21 @@
           <w:rFonts w:hint="eastAsia"/>
           <w:sz w:val="28"/>
         </w:rPr>
-        <w:t>bool problem_manager::</w:t>
+        <w:t>c</w:t>
+      </w:r>
+      <w:r>
+        <w:rPr>
+          <w:rFonts w:hint="eastAsia"/>
+          <w:sz w:val="28"/>
+        </w:rPr>
+        <w:t>onst std::string &amp;</w:t>
+      </w:r>
+      <w:r>
+        <w:rPr>
+          <w:rFonts w:hint="eastAsia"/>
+          <w:sz w:val="28"/>
+        </w:rPr>
+        <w:t xml:space="preserve"> problem_manager::</w:t>
       </w:r>
       <w:r>
         <w:rPr>
@@ -10831,6 +10842,13 @@
           <w:sz w:val="28"/>
         </w:rPr>
         <w:t>()</w:t>
+      </w:r>
+      <w:r>
+        <w:rPr>
+          <w:rFonts w:hint="eastAsia"/>
+          <w:sz w:val="28"/>
+        </w:rPr>
+        <w:t xml:space="preserve"> const</w:t>
       </w:r>
     </w:p>
     <w:p>
@@ -10908,19 +10926,14 @@
         <w:rPr>
           <w:sz w:val="28"/>
         </w:rPr>
-        <w:t>true if extract</w:t>
-      </w:r>
-      <w:r>
-        <w:rPr>
-          <w:sz w:val="28"/>
-        </w:rPr>
-        <w:t xml:space="preserve"> process</w:t>
-      </w:r>
-      <w:r>
-        <w:rPr>
-          <w:sz w:val="28"/>
-        </w:rPr>
-        <w:t xml:space="preserve"> successfully, or return false.</w:t>
+        <w:t>E</w:t>
+      </w:r>
+      <w:r>
+        <w:rPr>
+          <w:rFonts w:hint="eastAsia"/>
+          <w:sz w:val="28"/>
+        </w:rPr>
+        <w:t>rror message</w:t>
       </w:r>
     </w:p>
     <w:p>
@@ -10928,7 +10941,6 @@
         <w:pStyle w:val="a0"/>
         <w:ind w:firstLineChars="0"/>
         <w:rPr>
-          <w:rFonts w:hint="eastAsia"/>
           <w:b/>
           <w:sz w:val="28"/>
         </w:rPr>
@@ -10944,23 +10956,72 @@
     <w:p>
       <w:pPr>
         <w:pStyle w:val="a0"/>
-        <w:ind w:left="420" w:firstLineChars="0"/>
-        <w:rPr>
-          <w:sz w:val="28"/>
-        </w:rPr>
-      </w:pPr>
-      <w:r>
-        <w:rPr>
-          <w:rFonts w:hint="eastAsia"/>
-          <w:sz w:val="28"/>
-        </w:rPr>
-        <w:t>You</w:t>
-      </w:r>
-      <w:r>
-        <w:rPr>
-          <w:sz w:val="28"/>
-        </w:rPr>
-        <w:t xml:space="preserve"> should always check the return value.</w:t>
+        <w:ind w:left="840" w:firstLineChars="0" w:firstLine="0"/>
+        <w:rPr>
+          <w:sz w:val="28"/>
+        </w:rPr>
+      </w:pPr>
+      <w:r>
+        <w:rPr>
+          <w:rFonts w:hint="eastAsia"/>
+          <w:sz w:val="28"/>
+        </w:rPr>
+        <w:t xml:space="preserve">If extract() method return false, </w:t>
+      </w:r>
+      <w:r>
+        <w:rPr>
+          <w:rFonts w:hint="eastAsia"/>
+          <w:sz w:val="28"/>
+        </w:rPr>
+        <w:t xml:space="preserve">the </w:t>
+      </w:r>
+      <w:r>
+        <w:rPr>
+          <w:rFonts w:hint="eastAsia"/>
+          <w:sz w:val="28"/>
+        </w:rPr>
+        <w:t>error message</w:t>
+      </w:r>
+      <w:r>
+        <w:rPr>
+          <w:rFonts w:hint="eastAsia"/>
+          <w:sz w:val="28"/>
+        </w:rPr>
+        <w:t xml:space="preserve"> will </w:t>
+      </w:r>
+      <w:r>
+        <w:rPr>
+          <w:rFonts w:hint="eastAsia"/>
+          <w:sz w:val="28"/>
+        </w:rPr>
+        <w:t xml:space="preserve">be </w:t>
+      </w:r>
+      <w:r>
+        <w:rPr>
+          <w:rFonts w:hint="eastAsia"/>
+          <w:sz w:val="28"/>
+        </w:rPr>
+        <w:t xml:space="preserve">set </w:t>
+      </w:r>
+      <w:r>
+        <w:rPr>
+          <w:rFonts w:hint="eastAsia"/>
+          <w:sz w:val="28"/>
+        </w:rPr>
+        <w:t xml:space="preserve">to </w:t>
+      </w:r>
+      <w:r>
+        <w:rPr>
+          <w:sz w:val="28"/>
+        </w:rPr>
+        <w:t>indicate what went wrong</w:t>
+      </w:r>
+      <w:r>
+        <w:rPr>
+          <w:rFonts w:hint="eastAsia"/>
+          <w:sz w:val="28"/>
+        </w:rPr>
+        <w:t>.</w:t>
       </w:r>
     </w:p>
     <w:p>
@@ -10986,10 +11047,23 @@
       </w:pPr>
       <w:r>
         <w:rPr>
-          <w:rFonts w:hint="eastAsia"/>
-          <w:sz w:val="28"/>
-        </w:rPr>
-        <w:t>bool problem_manager::</w:t>
+          <w:sz w:val="28"/>
+        </w:rPr>
+        <w:t>const std::vector&lt;rwcap_result&gt; &amp;</w:t>
+      </w:r>
+      <w:r>
+        <w:rPr>
+          <w:rFonts w:hint="eastAsia"/>
+          <w:sz w:val="28"/>
+        </w:rPr>
+        <w:t xml:space="preserve"> </w:t>
+      </w:r>
+      <w:r>
+        <w:rPr>
+          <w:rFonts w:hint="eastAsia"/>
+          <w:sz w:val="28"/>
+        </w:rPr>
+        <w:t>problem_manager::</w:t>
       </w:r>
       <w:r>
         <w:rPr>
@@ -11003,7 +11077,7 @@
           <w:b/>
           <w:sz w:val="28"/>
         </w:rPr>
-        <w:t>results</w:t>
+        <w:t>result</w:t>
       </w:r>
       <w:r>
         <w:rPr>
@@ -11011,6 +11085,13 @@
           <w:sz w:val="28"/>
         </w:rPr>
         <w:t>()</w:t>
+      </w:r>
+      <w:r>
+        <w:rPr>
+          <w:rFonts w:hint="eastAsia"/>
+          <w:sz w:val="28"/>
+        </w:rPr>
+        <w:t xml:space="preserve"> const</w:t>
       </w:r>
     </w:p>
     <w:p>
@@ -11043,6 +11124,7 @@
           <w:b/>
           <w:sz w:val="28"/>
         </w:rPr>
+        <w:lastRenderedPageBreak/>
         <w:tab/>
       </w:r>
       <w:r>
@@ -11086,21 +11168,10 @@
       </w:r>
       <w:r>
         <w:rPr>
-          <w:sz w:val="28"/>
-        </w:rPr>
-        <w:t>true if extract</w:t>
-      </w:r>
-      <w:r>
-        <w:rPr>
-          <w:sz w:val="28"/>
-        </w:rPr>
-        <w:t xml:space="preserve"> process</w:t>
-      </w:r>
-      <w:r>
-        <w:rPr>
-          <w:sz w:val="28"/>
-        </w:rPr>
-        <w:t xml:space="preserve"> successfully, or return false.</w:t>
+          <w:rFonts w:hint="eastAsia"/>
+          <w:sz w:val="28"/>
+        </w:rPr>
+        <w:t>Capacitance results</w:t>
       </w:r>
     </w:p>
     <w:p>
@@ -11108,18 +11179,96 @@
         <w:pStyle w:val="a0"/>
         <w:ind w:firstLineChars="0"/>
         <w:rPr>
-          <w:rFonts w:hint="eastAsia"/>
-          <w:b/>
-          <w:sz w:val="28"/>
-        </w:rPr>
-      </w:pPr>
-      <w:r>
-        <w:rPr>
-          <w:b/>
-          <w:sz w:val="28"/>
-        </w:rPr>
-        <w:lastRenderedPageBreak/>
+          <w:b/>
+          <w:sz w:val="28"/>
+        </w:rPr>
+      </w:pPr>
+      <w:r>
+        <w:rPr>
+          <w:b/>
+          <w:sz w:val="28"/>
+        </w:rPr>
         <w:t>Note</w:t>
+      </w:r>
+    </w:p>
+    <w:p>
+      <w:pPr>
+        <w:pStyle w:val="a0"/>
+        <w:ind w:left="840" w:firstLineChars="0" w:firstLine="0"/>
+        <w:rPr>
+          <w:rFonts w:hint="eastAsia"/>
+          <w:sz w:val="28"/>
+        </w:rPr>
+      </w:pPr>
+      <w:r>
+        <w:rPr>
+          <w:rFonts w:hint="eastAsia"/>
+          <w:sz w:val="28"/>
+        </w:rPr>
+        <w:t>The size of the return vector is equal to the</w:t>
+      </w:r>
+      <w:r>
+        <w:rPr>
+          <w:rFonts w:hint="eastAsia"/>
+          <w:sz w:val="28"/>
+        </w:rPr>
+        <w:t xml:space="preserve"> extracted</w:t>
+      </w:r>
+      <w:r>
+        <w:rPr>
+          <w:rFonts w:hint="eastAsia"/>
+          <w:sz w:val="28"/>
+        </w:rPr>
+        <w:t xml:space="preserve"> </w:t>
+      </w:r>
+      <w:r>
+        <w:rPr>
+          <w:rFonts w:hint="eastAsia"/>
+          <w:sz w:val="28"/>
+        </w:rPr>
+        <w:t xml:space="preserve">master conductors. </w:t>
+      </w:r>
+      <w:r>
+        <w:rPr>
+          <w:rFonts w:hint="eastAsia"/>
+          <w:sz w:val="28"/>
+        </w:rPr>
+        <w:t xml:space="preserve">See </w:t>
+      </w:r>
+      <w:r>
+        <w:rPr>
+          <w:b/>
+          <w:sz w:val="28"/>
+        </w:rPr>
+        <w:t>rwcap_result</w:t>
+      </w:r>
+      <w:r>
+        <w:rPr>
+          <w:rFonts w:hint="eastAsia"/>
+          <w:b/>
+          <w:sz w:val="28"/>
+        </w:rPr>
+        <w:t xml:space="preserve"> </w:t>
+      </w:r>
+      <w:r>
+        <w:rPr>
+          <w:rFonts w:hint="eastAsia"/>
+          <w:sz w:val="28"/>
+        </w:rPr>
+        <w:t xml:space="preserve">class for more </w:t>
+      </w:r>
+      <w:r>
+        <w:rPr>
+          <w:sz w:val="28"/>
+        </w:rPr>
+        <w:t>information</w:t>
+      </w:r>
+      <w:r>
+        <w:rPr>
+          <w:rFonts w:hint="eastAsia"/>
+          <w:sz w:val="28"/>
+        </w:rPr>
+        <w:t>.</w:t>
       </w:r>
     </w:p>
     <w:p>
@@ -11130,19 +11279,6 @@
           <w:sz w:val="28"/>
         </w:rPr>
       </w:pPr>
-      <w:r>
-        <w:rPr>
-          <w:rFonts w:hint="eastAsia"/>
-          <w:sz w:val="28"/>
-        </w:rPr>
-        <w:t>You</w:t>
-      </w:r>
-      <w:r>
-        <w:rPr>
-          <w:sz w:val="28"/>
-        </w:rPr>
-        <w:t xml:space="preserve"> should always check the return value.</w:t>
-      </w:r>
     </w:p>
     <w:p>
       <w:pPr>
@@ -11161,7 +11297,14 @@
           <w:rFonts w:hint="eastAsia"/>
           <w:sz w:val="28"/>
         </w:rPr>
-        <w:t>bool problem_manager::</w:t>
+        <w:t>void</w:t>
+      </w:r>
+      <w:r>
+        <w:rPr>
+          <w:rFonts w:hint="eastAsia"/>
+          <w:sz w:val="28"/>
+        </w:rPr>
+        <w:t xml:space="preserve"> problem_manager::</w:t>
       </w:r>
       <w:r>
         <w:rPr>
@@ -11211,23 +11354,65 @@
     <w:p>
       <w:pPr>
         <w:pStyle w:val="a0"/>
-        <w:ind w:firstLineChars="0"/>
-        <w:rPr>
-          <w:sz w:val="28"/>
-        </w:rPr>
-      </w:pPr>
-      <w:r>
-        <w:rPr>
-          <w:b/>
-          <w:sz w:val="28"/>
-        </w:rPr>
-        <w:tab/>
-      </w:r>
-      <w:r>
-        <w:rPr>
-          <w:sz w:val="28"/>
-        </w:rPr>
-        <w:t>null</w:t>
+        <w:ind w:left="840" w:firstLineChars="0" w:firstLine="0"/>
+        <w:rPr>
+          <w:sz w:val="28"/>
+        </w:rPr>
+      </w:pPr>
+      <w:r>
+        <w:rPr>
+          <w:rFonts w:hint="eastAsia"/>
+          <w:sz w:val="28"/>
+        </w:rPr>
+        <w:t>c</w:t>
+      </w:r>
+      <w:r>
+        <w:rPr>
+          <w:rFonts w:hint="eastAsia"/>
+          <w:sz w:val="28"/>
+        </w:rPr>
+        <w:t xml:space="preserve">onfig: </w:t>
+      </w:r>
+      <w:r>
+        <w:rPr>
+          <w:rFonts w:hint="eastAsia"/>
+          <w:sz w:val="28"/>
+        </w:rPr>
+        <w:t xml:space="preserve">reset the </w:t>
+      </w:r>
+      <w:r>
+        <w:rPr>
+          <w:rFonts w:hint="eastAsia"/>
+          <w:sz w:val="28"/>
+        </w:rPr>
+        <w:t>problem_manager</w:t>
+      </w:r>
+      <w:r>
+        <w:rPr>
+          <w:sz w:val="28"/>
+        </w:rPr>
+        <w:t>’</w:t>
+      </w:r>
+      <w:r>
+        <w:rPr>
+          <w:rFonts w:hint="eastAsia"/>
+          <w:sz w:val="28"/>
+        </w:rPr>
+        <w:t xml:space="preserve">s </w:t>
+      </w:r>
+      <w:r>
+        <w:rPr>
+          <w:rFonts w:hint="eastAsia"/>
+          <w:sz w:val="28"/>
+        </w:rPr>
+        <w:t>configure</w:t>
+      </w:r>
+      <w:r>
+        <w:rPr>
+          <w:rFonts w:hint="eastAsia"/>
+          <w:sz w:val="28"/>
+        </w:rPr>
+        <w:t xml:space="preserve"> to this one</w:t>
       </w:r>
     </w:p>
     <w:p>
@@ -11264,21 +11449,10 @@
       </w:r>
       <w:r>
         <w:rPr>
-          <w:sz w:val="28"/>
-        </w:rPr>
-        <w:t>true if extract</w:t>
-      </w:r>
-      <w:r>
-        <w:rPr>
-          <w:sz w:val="28"/>
-        </w:rPr>
-        <w:t xml:space="preserve"> process</w:t>
-      </w:r>
-      <w:r>
-        <w:rPr>
-          <w:sz w:val="28"/>
-        </w:rPr>
-        <w:t xml:space="preserve"> successfully, or return false.</w:t>
+          <w:rFonts w:hint="eastAsia"/>
+          <w:sz w:val="28"/>
+        </w:rPr>
+        <w:t>void</w:t>
       </w:r>
     </w:p>
     <w:p>
@@ -11286,7 +11460,6 @@
         <w:pStyle w:val="a0"/>
         <w:ind w:firstLineChars="0"/>
         <w:rPr>
-          <w:rFonts w:hint="eastAsia"/>
           <w:b/>
           <w:sz w:val="28"/>
         </w:rPr>
@@ -11302,23 +11475,58 @@
     <w:p>
       <w:pPr>
         <w:pStyle w:val="a0"/>
-        <w:ind w:left="420" w:firstLineChars="0"/>
-        <w:rPr>
-          <w:sz w:val="28"/>
-        </w:rPr>
-      </w:pPr>
-      <w:r>
-        <w:rPr>
-          <w:rFonts w:hint="eastAsia"/>
-          <w:sz w:val="28"/>
-        </w:rPr>
-        <w:t>You</w:t>
-      </w:r>
-      <w:r>
-        <w:rPr>
-          <w:sz w:val="28"/>
-        </w:rPr>
-        <w:t xml:space="preserve"> should always check the return value.</w:t>
+        <w:ind w:left="840" w:firstLineChars="0" w:firstLine="0"/>
+        <w:rPr>
+          <w:sz w:val="28"/>
+        </w:rPr>
+      </w:pPr>
+      <w:r>
+        <w:rPr>
+          <w:rFonts w:hint="eastAsia"/>
+          <w:sz w:val="28"/>
+        </w:rPr>
+        <w:t xml:space="preserve">If you want to </w:t>
+      </w:r>
+      <w:r>
+        <w:rPr>
+          <w:rFonts w:hint="eastAsia"/>
+          <w:sz w:val="28"/>
+        </w:rPr>
+        <w:t xml:space="preserve">reuse the problem_manager instance, </w:t>
+      </w:r>
+      <w:r>
+        <w:rPr>
+          <w:rFonts w:hint="eastAsia"/>
+          <w:sz w:val="28"/>
+        </w:rPr>
+        <w:t xml:space="preserve">you </w:t>
+      </w:r>
+      <w:r>
+        <w:rPr>
+          <w:sz w:val="28"/>
+        </w:rPr>
+        <w:t>can</w:t>
+      </w:r>
+      <w:r>
+        <w:rPr>
+          <w:rFonts w:hint="eastAsia"/>
+          <w:sz w:val="28"/>
+        </w:rPr>
+        <w:t xml:space="preserve"> use th</w:t>
+      </w:r>
+      <w:r>
+        <w:rPr>
+          <w:rFonts w:hint="eastAsia"/>
+          <w:sz w:val="28"/>
+        </w:rPr>
+        <w:t>is</w:t>
+      </w:r>
+      <w:r>
+        <w:rPr>
+          <w:rFonts w:hint="eastAsia"/>
+          <w:sz w:val="28"/>
+        </w:rPr>
+        <w:t xml:space="preserve"> function.</w:t>
       </w:r>
     </w:p>
     <w:p>
@@ -11327,6 +11535,1234 @@
         <w:ind w:firstLineChars="0" w:firstLine="0"/>
         <w:rPr>
           <w:rFonts w:hint="eastAsia"/>
+          <w:sz w:val="28"/>
+        </w:rPr>
+      </w:pPr>
+    </w:p>
+    <w:p>
+      <w:pPr>
+        <w:pStyle w:val="a0"/>
+        <w:ind w:firstLineChars="0" w:firstLine="0"/>
+        <w:rPr>
+          <w:rFonts w:hint="eastAsia"/>
+          <w:sz w:val="28"/>
+        </w:rPr>
+      </w:pPr>
+    </w:p>
+    <w:p>
+      <w:pPr>
+        <w:pStyle w:val="2"/>
+        <w:spacing w:line="360" w:lineRule="auto"/>
+        <w:rPr>
+          <w:szCs w:val="32"/>
+        </w:rPr>
+      </w:pPr>
+      <w:r>
+        <w:rPr>
+          <w:szCs w:val="32"/>
+        </w:rPr>
+        <w:t xml:space="preserve">class </w:t>
+      </w:r>
+      <w:r>
+        <w:rPr>
+          <w:rFonts w:hint="eastAsia"/>
+          <w:szCs w:val="32"/>
+        </w:rPr>
+        <w:t>rwcap_result</w:t>
+      </w:r>
+    </w:p>
+    <w:p>
+      <w:pPr>
+        <w:widowControl/>
+        <w:pBdr>
+          <w:bottom w:val="single" w:sz="6" w:space="0" w:color="000080"/>
+        </w:pBdr>
+        <w:shd w:val="clear" w:color="auto" w:fill="FFFFFF"/>
+        <w:spacing w:before="100" w:beforeAutospacing="1" w:after="75"/>
+        <w:jc w:val="left"/>
+        <w:outlineLvl w:val="2"/>
+        <w:rPr>
+          <w:rFonts w:ascii="Verdana" w:eastAsia="宋体" w:hAnsi="Verdana" w:cs="宋体"/>
+          <w:b/>
+          <w:bCs/>
+          <w:color w:val="000000"/>
+          <w:kern w:val="0"/>
+          <w:sz w:val="30"/>
+          <w:szCs w:val="30"/>
+        </w:rPr>
+      </w:pPr>
+      <w:r>
+        <w:rPr>
+          <w:rFonts w:ascii="Verdana" w:eastAsia="宋体" w:hAnsi="Verdana" w:cs="宋体"/>
+          <w:b/>
+          <w:bCs/>
+          <w:color w:val="000000"/>
+          <w:kern w:val="0"/>
+          <w:sz w:val="30"/>
+          <w:szCs w:val="30"/>
+        </w:rPr>
+        <w:t>Constructor</w:t>
+      </w:r>
+    </w:p>
+    <w:p>
+      <w:pPr>
+        <w:pStyle w:val="a0"/>
+        <w:numPr>
+          <w:ilvl w:val="0"/>
+          <w:numId w:val="8"/>
+        </w:numPr>
+        <w:ind w:firstLineChars="0"/>
+        <w:rPr>
+          <w:color w:val="9CC2E5" w:themeColor="accent1" w:themeTint="99"/>
+          <w:sz w:val="28"/>
+        </w:rPr>
+      </w:pPr>
+      <w:r>
+        <w:rPr>
+          <w:rFonts w:hint="eastAsia"/>
+          <w:sz w:val="28"/>
+        </w:rPr>
+        <w:t>rwcap_result</w:t>
+      </w:r>
+      <w:r>
+        <w:rPr>
+          <w:sz w:val="28"/>
+        </w:rPr>
+        <w:t>::</w:t>
+      </w:r>
+      <w:r>
+        <w:rPr>
+          <w:rFonts w:hint="eastAsia"/>
+          <w:b/>
+          <w:sz w:val="28"/>
+        </w:rPr>
+        <w:t>rwcap_result</w:t>
+      </w:r>
+      <w:r>
+        <w:rPr>
+          <w:sz w:val="28"/>
+        </w:rPr>
+        <w:t>()</w:t>
+      </w:r>
+    </w:p>
+    <w:p>
+      <w:pPr>
+        <w:pStyle w:val="a0"/>
+        <w:ind w:firstLineChars="0" w:firstLine="0"/>
+        <w:rPr>
+          <w:rFonts w:hint="eastAsia"/>
+          <w:sz w:val="28"/>
+        </w:rPr>
+      </w:pPr>
+    </w:p>
+    <w:p>
+      <w:pPr>
+        <w:widowControl/>
+        <w:pBdr>
+          <w:bottom w:val="single" w:sz="6" w:space="0" w:color="000080"/>
+        </w:pBdr>
+        <w:shd w:val="clear" w:color="auto" w:fill="FFFFFF"/>
+        <w:spacing w:before="100" w:beforeAutospacing="1" w:after="75"/>
+        <w:jc w:val="left"/>
+        <w:outlineLvl w:val="2"/>
+        <w:rPr>
+          <w:rFonts w:ascii="Verdana" w:eastAsia="宋体" w:hAnsi="Verdana" w:cs="宋体"/>
+          <w:b/>
+          <w:bCs/>
+          <w:color w:val="000000"/>
+          <w:kern w:val="0"/>
+          <w:sz w:val="27"/>
+          <w:szCs w:val="27"/>
+        </w:rPr>
+      </w:pPr>
+      <w:r>
+        <w:rPr>
+          <w:rFonts w:ascii="Verdana" w:eastAsia="宋体" w:hAnsi="Verdana" w:cs="宋体"/>
+          <w:b/>
+          <w:bCs/>
+          <w:color w:val="000000"/>
+          <w:kern w:val="0"/>
+          <w:sz w:val="27"/>
+          <w:szCs w:val="27"/>
+        </w:rPr>
+        <w:lastRenderedPageBreak/>
+        <w:t>Member functions</w:t>
+      </w:r>
+    </w:p>
+    <w:p>
+      <w:pPr>
+        <w:pStyle w:val="a0"/>
+        <w:numPr>
+          <w:ilvl w:val="0"/>
+          <w:numId w:val="7"/>
+        </w:numPr>
+        <w:ind w:firstLineChars="0"/>
+        <w:rPr>
+          <w:sz w:val="28"/>
+        </w:rPr>
+      </w:pPr>
+      <w:r>
+        <w:rPr>
+          <w:sz w:val="28"/>
+        </w:rPr>
+        <w:t xml:space="preserve">const std::vector&lt;item&gt; &amp; </w:t>
+      </w:r>
+      <w:r>
+        <w:rPr>
+          <w:b/>
+          <w:sz w:val="28"/>
+        </w:rPr>
+        <w:t>items</w:t>
+      </w:r>
+      <w:r>
+        <w:rPr>
+          <w:sz w:val="28"/>
+        </w:rPr>
+        <w:t>() const</w:t>
+      </w:r>
+    </w:p>
+    <w:p>
+      <w:pPr>
+        <w:pStyle w:val="a0"/>
+        <w:ind w:firstLineChars="0"/>
+        <w:rPr>
+          <w:b/>
+          <w:sz w:val="28"/>
+        </w:rPr>
+      </w:pPr>
+      <w:r>
+        <w:rPr>
+          <w:b/>
+          <w:sz w:val="28"/>
+        </w:rPr>
+        <w:t>Parameters</w:t>
+      </w:r>
+    </w:p>
+    <w:p>
+      <w:pPr>
+        <w:pStyle w:val="a0"/>
+        <w:ind w:left="840" w:firstLineChars="0" w:firstLine="0"/>
+        <w:rPr>
+          <w:sz w:val="28"/>
+        </w:rPr>
+      </w:pPr>
+      <w:r>
+        <w:rPr>
+          <w:rFonts w:hint="eastAsia"/>
+          <w:sz w:val="28"/>
+        </w:rPr>
+        <w:t>void</w:t>
+      </w:r>
+    </w:p>
+    <w:p>
+      <w:pPr>
+        <w:pStyle w:val="a0"/>
+        <w:ind w:firstLineChars="0"/>
+        <w:rPr>
+          <w:b/>
+          <w:sz w:val="28"/>
+        </w:rPr>
+      </w:pPr>
+      <w:r>
+        <w:rPr>
+          <w:b/>
+          <w:sz w:val="28"/>
+        </w:rPr>
+        <w:t>Return value</w:t>
+      </w:r>
+    </w:p>
+    <w:p>
+      <w:pPr>
+        <w:pStyle w:val="a0"/>
+        <w:ind w:leftChars="405" w:left="850" w:firstLineChars="0" w:firstLine="0"/>
+        <w:rPr>
+          <w:rFonts w:hint="eastAsia"/>
+          <w:sz w:val="28"/>
+        </w:rPr>
+      </w:pPr>
+      <w:r>
+        <w:rPr>
+          <w:sz w:val="28"/>
+        </w:rPr>
+        <w:t>C</w:t>
+      </w:r>
+      <w:r>
+        <w:rPr>
+          <w:rFonts w:hint="eastAsia"/>
+          <w:sz w:val="28"/>
+        </w:rPr>
+        <w:t>apacita</w:t>
+      </w:r>
+      <w:r>
+        <w:rPr>
+          <w:rFonts w:hint="eastAsia"/>
+          <w:sz w:val="28"/>
+        </w:rPr>
+        <w:t>n</w:t>
+      </w:r>
+      <w:r>
+        <w:rPr>
+          <w:rFonts w:hint="eastAsia"/>
+          <w:sz w:val="28"/>
+        </w:rPr>
+        <w:t xml:space="preserve">ce </w:t>
+      </w:r>
+      <w:r>
+        <w:rPr>
+          <w:rFonts w:hint="eastAsia"/>
+          <w:sz w:val="28"/>
+        </w:rPr>
+        <w:t>items</w:t>
+      </w:r>
+      <w:r>
+        <w:rPr>
+          <w:rFonts w:hint="eastAsia"/>
+          <w:sz w:val="28"/>
+        </w:rPr>
+        <w:t>.</w:t>
+      </w:r>
+      <w:r>
+        <w:rPr>
+          <w:rFonts w:hint="eastAsia"/>
+          <w:sz w:val="28"/>
+        </w:rPr>
+        <w:t xml:space="preserve"> The first item is always the master capacitance</w:t>
+      </w:r>
+      <w:r>
+        <w:rPr>
+          <w:rFonts w:hint="eastAsia"/>
+          <w:sz w:val="28"/>
+        </w:rPr>
+        <w:t>, others are couple capacitances.</w:t>
+      </w:r>
+      <w:r>
+        <w:rPr>
+          <w:rFonts w:hint="eastAsia"/>
+          <w:sz w:val="28"/>
+        </w:rPr>
+        <w:t xml:space="preserve"> </w:t>
+      </w:r>
+      <w:r>
+        <w:rPr>
+          <w:b/>
+          <w:sz w:val="28"/>
+        </w:rPr>
+        <w:t>I</w:t>
+      </w:r>
+      <w:r>
+        <w:rPr>
+          <w:rFonts w:hint="eastAsia"/>
+          <w:b/>
+          <w:sz w:val="28"/>
+        </w:rPr>
+        <w:t>tem</w:t>
+      </w:r>
+      <w:r>
+        <w:rPr>
+          <w:rFonts w:hint="eastAsia"/>
+          <w:sz w:val="28"/>
+        </w:rPr>
+        <w:t xml:space="preserve"> is a struct type defined</w:t>
+      </w:r>
+      <w:r>
+        <w:rPr>
+          <w:rFonts w:hint="eastAsia"/>
+          <w:sz w:val="28"/>
+        </w:rPr>
+        <w:t xml:space="preserve"> in the rwcap_result class</w:t>
+      </w:r>
+      <w:bookmarkStart w:id="6" w:name="_GoBack"/>
+      <w:bookmarkEnd w:id="6"/>
+      <w:r>
+        <w:rPr>
+          <w:rFonts w:hint="eastAsia"/>
+          <w:sz w:val="28"/>
+        </w:rPr>
+        <w:t xml:space="preserve"> as below.</w:t>
+      </w:r>
+    </w:p>
+    <w:p>
+      <w:pPr>
+        <w:pStyle w:val="a0"/>
+        <w:ind w:firstLineChars="0"/>
+        <w:rPr>
+          <w:rFonts w:hint="eastAsia"/>
+          <w:sz w:val="28"/>
+        </w:rPr>
+      </w:pPr>
+      <w:r>
+        <w:rPr>
+          <w:rFonts w:hint="eastAsia"/>
+          <w:sz w:val="28"/>
+        </w:rPr>
+        <w:tab/>
+      </w:r>
+      <w:r>
+        <w:rPr>
+          <w:rFonts w:hint="eastAsia"/>
+          <w:sz w:val="28"/>
+        </w:rPr>
+        <w:tab/>
+      </w:r>
+      <w:r>
+        <w:rPr>
+          <w:rFonts w:hint="eastAsia"/>
+          <w:sz w:val="28"/>
+        </w:rPr>
+        <w:t xml:space="preserve">struct </w:t>
+      </w:r>
+      <w:r>
+        <w:rPr>
+          <w:rFonts w:hint="eastAsia"/>
+          <w:b/>
+          <w:sz w:val="28"/>
+        </w:rPr>
+        <w:t>item</w:t>
+      </w:r>
+      <w:r>
+        <w:rPr>
+          <w:rFonts w:hint="eastAsia"/>
+          <w:sz w:val="28"/>
+        </w:rPr>
+        <w:t xml:space="preserve"> {</w:t>
+      </w:r>
+    </w:p>
+    <w:p>
+      <w:pPr>
+        <w:pStyle w:val="a0"/>
+        <w:ind w:firstLine="560"/>
+        <w:rPr>
+          <w:sz w:val="28"/>
+        </w:rPr>
+      </w:pPr>
+      <w:r>
+        <w:rPr>
+          <w:rFonts w:hint="eastAsia"/>
+          <w:sz w:val="28"/>
+        </w:rPr>
+        <w:tab/>
+      </w:r>
+      <w:r>
+        <w:rPr>
+          <w:rFonts w:hint="eastAsia"/>
+          <w:sz w:val="28"/>
+        </w:rPr>
+        <w:tab/>
+      </w:r>
+      <w:r>
+        <w:rPr>
+          <w:rFonts w:hint="eastAsia"/>
+          <w:sz w:val="28"/>
+        </w:rPr>
+        <w:tab/>
+      </w:r>
+      <w:r>
+        <w:rPr>
+          <w:sz w:val="28"/>
+        </w:rPr>
+        <w:t>std::string name;</w:t>
+      </w:r>
+      <w:r>
+        <w:rPr>
+          <w:rFonts w:hint="eastAsia"/>
+          <w:sz w:val="28"/>
+        </w:rPr>
+        <w:tab/>
+      </w:r>
+      <w:r>
+        <w:rPr>
+          <w:rFonts w:hint="eastAsia"/>
+          <w:sz w:val="28"/>
+        </w:rPr>
+        <w:tab/>
+        <w:t>// conductor name</w:t>
+      </w:r>
+    </w:p>
+    <w:p>
+      <w:pPr>
+        <w:pStyle w:val="a0"/>
+        <w:ind w:firstLine="560"/>
+        <w:rPr>
+          <w:sz w:val="28"/>
+        </w:rPr>
+      </w:pPr>
+      <w:r>
+        <w:rPr>
+          <w:sz w:val="28"/>
+        </w:rPr>
+        <w:tab/>
+      </w:r>
+      <w:r>
+        <w:rPr>
+          <w:sz w:val="28"/>
+        </w:rPr>
+        <w:tab/>
+      </w:r>
+      <w:r>
+        <w:rPr>
+          <w:rFonts w:hint="eastAsia"/>
+          <w:sz w:val="28"/>
+        </w:rPr>
+        <w:tab/>
+      </w:r>
+      <w:r>
+        <w:rPr>
+          <w:sz w:val="28"/>
+        </w:rPr>
+        <w:t>double cap;</w:t>
+      </w:r>
+      <w:r>
+        <w:rPr>
+          <w:rFonts w:hint="eastAsia"/>
+          <w:sz w:val="28"/>
+        </w:rPr>
+        <w:tab/>
+      </w:r>
+      <w:r>
+        <w:rPr>
+          <w:rFonts w:hint="eastAsia"/>
+          <w:sz w:val="28"/>
+        </w:rPr>
+        <w:tab/>
+      </w:r>
+      <w:r>
+        <w:rPr>
+          <w:rFonts w:hint="eastAsia"/>
+          <w:sz w:val="28"/>
+        </w:rPr>
+        <w:tab/>
+        <w:t>// capacitance</w:t>
+      </w:r>
+      <w:r>
+        <w:rPr>
+          <w:rFonts w:hint="eastAsia"/>
+          <w:sz w:val="28"/>
+        </w:rPr>
+        <w:t xml:space="preserve"> value</w:t>
+      </w:r>
+    </w:p>
+    <w:p>
+      <w:pPr>
+        <w:pStyle w:val="a0"/>
+        <w:ind w:firstLineChars="0"/>
+        <w:rPr>
+          <w:rFonts w:hint="eastAsia"/>
+          <w:sz w:val="28"/>
+        </w:rPr>
+      </w:pPr>
+      <w:r>
+        <w:rPr>
+          <w:sz w:val="28"/>
+        </w:rPr>
+        <w:tab/>
+      </w:r>
+      <w:r>
+        <w:rPr>
+          <w:sz w:val="28"/>
+        </w:rPr>
+        <w:tab/>
+      </w:r>
+      <w:r>
+        <w:rPr>
+          <w:rFonts w:hint="eastAsia"/>
+          <w:sz w:val="28"/>
+        </w:rPr>
+        <w:tab/>
+      </w:r>
+      <w:r>
+        <w:rPr>
+          <w:sz w:val="28"/>
+        </w:rPr>
+        <w:t>double variance;</w:t>
+      </w:r>
+      <w:r>
+        <w:rPr>
+          <w:rFonts w:hint="eastAsia"/>
+          <w:sz w:val="28"/>
+        </w:rPr>
+        <w:tab/>
+      </w:r>
+      <w:r>
+        <w:rPr>
+          <w:rFonts w:hint="eastAsia"/>
+          <w:sz w:val="28"/>
+        </w:rPr>
+        <w:tab/>
+        <w:t xml:space="preserve">// </w:t>
+      </w:r>
+      <w:r>
+        <w:rPr>
+          <w:rFonts w:hint="eastAsia"/>
+          <w:sz w:val="28"/>
+        </w:rPr>
+        <w:t>capacitance variance</w:t>
+      </w:r>
+    </w:p>
+    <w:p>
+      <w:pPr>
+        <w:pStyle w:val="a0"/>
+        <w:ind w:firstLineChars="0"/>
+        <w:rPr>
+          <w:sz w:val="28"/>
+        </w:rPr>
+      </w:pPr>
+      <w:r>
+        <w:rPr>
+          <w:rFonts w:hint="eastAsia"/>
+          <w:sz w:val="28"/>
+        </w:rPr>
+        <w:tab/>
+      </w:r>
+      <w:r>
+        <w:rPr>
+          <w:rFonts w:hint="eastAsia"/>
+          <w:sz w:val="28"/>
+        </w:rPr>
+        <w:tab/>
+      </w:r>
+      <w:r>
+        <w:rPr>
+          <w:rFonts w:hint="eastAsia"/>
+          <w:sz w:val="28"/>
+        </w:rPr>
+        <w:t>}</w:t>
+      </w:r>
+    </w:p>
+    <w:p>
+      <w:pPr>
+        <w:pStyle w:val="a0"/>
+        <w:ind w:firstLineChars="0"/>
+        <w:rPr>
+          <w:b/>
+          <w:sz w:val="28"/>
+        </w:rPr>
+      </w:pPr>
+    </w:p>
+    <w:p>
+      <w:pPr>
+        <w:pStyle w:val="a0"/>
+        <w:numPr>
+          <w:ilvl w:val="0"/>
+          <w:numId w:val="7"/>
+        </w:numPr>
+        <w:ind w:firstLineChars="0"/>
+        <w:rPr>
+          <w:sz w:val="28"/>
+        </w:rPr>
+      </w:pPr>
+      <w:r>
+        <w:rPr>
+          <w:sz w:val="28"/>
+        </w:rPr>
+        <w:t xml:space="preserve">const std::string &amp; </w:t>
+      </w:r>
+      <w:r>
+        <w:rPr>
+          <w:b/>
+          <w:sz w:val="28"/>
+        </w:rPr>
+        <w:t>master</w:t>
+      </w:r>
+      <w:r>
+        <w:rPr>
+          <w:sz w:val="28"/>
+        </w:rPr>
+        <w:t>() const</w:t>
+      </w:r>
+    </w:p>
+    <w:p>
+      <w:pPr>
+        <w:pStyle w:val="a0"/>
+        <w:ind w:firstLineChars="0"/>
+        <w:rPr>
+          <w:b/>
+          <w:sz w:val="28"/>
+        </w:rPr>
+      </w:pPr>
+      <w:r>
+        <w:rPr>
+          <w:b/>
+          <w:sz w:val="28"/>
+        </w:rPr>
+        <w:t>Parameters</w:t>
+      </w:r>
+    </w:p>
+    <w:p>
+      <w:pPr>
+        <w:pStyle w:val="a0"/>
+        <w:ind w:left="840" w:firstLineChars="0" w:firstLine="0"/>
+        <w:rPr>
+          <w:sz w:val="28"/>
+        </w:rPr>
+      </w:pPr>
+      <w:r>
+        <w:rPr>
+          <w:rFonts w:hint="eastAsia"/>
+          <w:sz w:val="28"/>
+        </w:rPr>
+        <w:t>void</w:t>
+      </w:r>
+    </w:p>
+    <w:p>
+      <w:pPr>
+        <w:pStyle w:val="a0"/>
+        <w:ind w:firstLineChars="0"/>
+        <w:rPr>
+          <w:b/>
+          <w:sz w:val="28"/>
+        </w:rPr>
+      </w:pPr>
+      <w:r>
+        <w:rPr>
+          <w:b/>
+          <w:sz w:val="28"/>
+        </w:rPr>
+        <w:t>Return value</w:t>
+      </w:r>
+    </w:p>
+    <w:p>
+      <w:pPr>
+        <w:pStyle w:val="a0"/>
+        <w:ind w:firstLineChars="0"/>
+        <w:rPr>
+          <w:rFonts w:hint="eastAsia"/>
+          <w:sz w:val="28"/>
+        </w:rPr>
+      </w:pPr>
+      <w:r>
+        <w:rPr>
+          <w:b/>
+          <w:sz w:val="28"/>
+        </w:rPr>
+        <w:tab/>
+      </w:r>
+      <w:r>
+        <w:rPr>
+          <w:sz w:val="28"/>
+        </w:rPr>
+        <w:t>M</w:t>
+      </w:r>
+      <w:r>
+        <w:rPr>
+          <w:rFonts w:hint="eastAsia"/>
+          <w:sz w:val="28"/>
+        </w:rPr>
+        <w:t>aster conductor name</w:t>
+      </w:r>
+      <w:r>
+        <w:rPr>
+          <w:rFonts w:hint="eastAsia"/>
+          <w:sz w:val="28"/>
+        </w:rPr>
+        <w:t xml:space="preserve"> for the extracting task</w:t>
+      </w:r>
+    </w:p>
+    <w:p>
+      <w:pPr>
+        <w:pStyle w:val="a0"/>
+        <w:ind w:firstLineChars="0" w:firstLine="0"/>
+        <w:rPr>
+          <w:rFonts w:hint="eastAsia"/>
+          <w:sz w:val="28"/>
+        </w:rPr>
+      </w:pPr>
+    </w:p>
+    <w:p>
+      <w:pPr>
+        <w:pStyle w:val="a0"/>
+        <w:numPr>
+          <w:ilvl w:val="0"/>
+          <w:numId w:val="7"/>
+        </w:numPr>
+        <w:ind w:firstLineChars="0"/>
+        <w:rPr>
+          <w:sz w:val="28"/>
+        </w:rPr>
+      </w:pPr>
+      <w:r>
+        <w:rPr>
+          <w:rFonts w:hint="eastAsia"/>
+          <w:sz w:val="28"/>
+        </w:rPr>
+        <w:t>double</w:t>
+      </w:r>
+      <w:r>
+        <w:rPr>
+          <w:b/>
+          <w:sz w:val="28"/>
+        </w:rPr>
+        <w:t xml:space="preserve"> </w:t>
+      </w:r>
+      <w:r>
+        <w:rPr>
+          <w:rFonts w:hint="eastAsia"/>
+          <w:b/>
+          <w:sz w:val="28"/>
+        </w:rPr>
+        <w:t>cost_time</w:t>
+      </w:r>
+      <w:r>
+        <w:rPr>
+          <w:sz w:val="28"/>
+        </w:rPr>
+        <w:t>() const</w:t>
+      </w:r>
+    </w:p>
+    <w:p>
+      <w:pPr>
+        <w:pStyle w:val="a0"/>
+        <w:ind w:firstLineChars="0"/>
+        <w:rPr>
+          <w:b/>
+          <w:sz w:val="28"/>
+        </w:rPr>
+      </w:pPr>
+      <w:r>
+        <w:rPr>
+          <w:b/>
+          <w:sz w:val="28"/>
+        </w:rPr>
+        <w:t>Parameters</w:t>
+      </w:r>
+    </w:p>
+    <w:p>
+      <w:pPr>
+        <w:pStyle w:val="a0"/>
+        <w:ind w:left="840" w:firstLineChars="0" w:firstLine="0"/>
+        <w:rPr>
+          <w:sz w:val="28"/>
+        </w:rPr>
+      </w:pPr>
+      <w:r>
+        <w:rPr>
+          <w:rFonts w:hint="eastAsia"/>
+          <w:sz w:val="28"/>
+        </w:rPr>
+        <w:lastRenderedPageBreak/>
+        <w:t>void</w:t>
+      </w:r>
+    </w:p>
+    <w:p>
+      <w:pPr>
+        <w:pStyle w:val="a0"/>
+        <w:ind w:firstLineChars="0"/>
+        <w:rPr>
+          <w:b/>
+          <w:sz w:val="28"/>
+        </w:rPr>
+      </w:pPr>
+      <w:r>
+        <w:rPr>
+          <w:b/>
+          <w:sz w:val="28"/>
+        </w:rPr>
+        <w:t>Return value</w:t>
+      </w:r>
+    </w:p>
+    <w:p>
+      <w:pPr>
+        <w:pStyle w:val="a0"/>
+        <w:ind w:firstLineChars="0"/>
+        <w:rPr>
+          <w:rFonts w:hint="eastAsia"/>
+          <w:sz w:val="28"/>
+        </w:rPr>
+      </w:pPr>
+      <w:r>
+        <w:rPr>
+          <w:b/>
+          <w:sz w:val="28"/>
+        </w:rPr>
+        <w:tab/>
+      </w:r>
+      <w:r>
+        <w:rPr>
+          <w:sz w:val="28"/>
+        </w:rPr>
+        <w:t>T</w:t>
+      </w:r>
+      <w:r>
+        <w:rPr>
+          <w:rFonts w:hint="eastAsia"/>
+          <w:sz w:val="28"/>
+        </w:rPr>
+        <w:t xml:space="preserve">ime costed </w:t>
+      </w:r>
+      <w:r>
+        <w:rPr>
+          <w:rFonts w:hint="eastAsia"/>
+          <w:sz w:val="28"/>
+        </w:rPr>
+        <w:t xml:space="preserve">for </w:t>
+      </w:r>
+      <w:r>
+        <w:rPr>
+          <w:rFonts w:hint="eastAsia"/>
+          <w:sz w:val="28"/>
+        </w:rPr>
+        <w:t xml:space="preserve">the </w:t>
+      </w:r>
+      <w:r>
+        <w:rPr>
+          <w:rFonts w:hint="eastAsia"/>
+          <w:sz w:val="28"/>
+        </w:rPr>
+        <w:t>extracting</w:t>
+      </w:r>
+      <w:r>
+        <w:rPr>
+          <w:rFonts w:hint="eastAsia"/>
+          <w:sz w:val="28"/>
+        </w:rPr>
+        <w:t xml:space="preserve"> task</w:t>
+      </w:r>
+    </w:p>
+    <w:p>
+      <w:pPr>
+        <w:pStyle w:val="a0"/>
+        <w:ind w:firstLineChars="0" w:firstLine="0"/>
+        <w:rPr>
+          <w:rFonts w:hint="eastAsia"/>
+          <w:sz w:val="28"/>
+        </w:rPr>
+      </w:pPr>
+    </w:p>
+    <w:p>
+      <w:pPr>
+        <w:pStyle w:val="a0"/>
+        <w:numPr>
+          <w:ilvl w:val="0"/>
+          <w:numId w:val="7"/>
+        </w:numPr>
+        <w:ind w:firstLineChars="0"/>
+        <w:rPr>
+          <w:sz w:val="28"/>
+        </w:rPr>
+      </w:pPr>
+      <w:r>
+        <w:rPr>
+          <w:rFonts w:hint="eastAsia"/>
+          <w:sz w:val="28"/>
+        </w:rPr>
+        <w:t>long long</w:t>
+      </w:r>
+      <w:r>
+        <w:rPr>
+          <w:sz w:val="28"/>
+        </w:rPr>
+        <w:t xml:space="preserve"> </w:t>
+      </w:r>
+      <w:r>
+        <w:rPr>
+          <w:rFonts w:hint="eastAsia"/>
+          <w:b/>
+          <w:sz w:val="28"/>
+        </w:rPr>
+        <w:t>nwalks</w:t>
+      </w:r>
+      <w:r>
+        <w:rPr>
+          <w:sz w:val="28"/>
+        </w:rPr>
+        <w:t>() const</w:t>
+      </w:r>
+    </w:p>
+    <w:p>
+      <w:pPr>
+        <w:pStyle w:val="a0"/>
+        <w:ind w:firstLineChars="0"/>
+        <w:rPr>
+          <w:b/>
+          <w:sz w:val="28"/>
+        </w:rPr>
+      </w:pPr>
+      <w:r>
+        <w:rPr>
+          <w:b/>
+          <w:sz w:val="28"/>
+        </w:rPr>
+        <w:t>Parameters</w:t>
+      </w:r>
+    </w:p>
+    <w:p>
+      <w:pPr>
+        <w:pStyle w:val="a0"/>
+        <w:ind w:left="840" w:firstLineChars="0" w:firstLine="0"/>
+        <w:rPr>
+          <w:sz w:val="28"/>
+        </w:rPr>
+      </w:pPr>
+      <w:r>
+        <w:rPr>
+          <w:rFonts w:hint="eastAsia"/>
+          <w:sz w:val="28"/>
+        </w:rPr>
+        <w:t>void</w:t>
+      </w:r>
+    </w:p>
+    <w:p>
+      <w:pPr>
+        <w:pStyle w:val="a0"/>
+        <w:ind w:firstLineChars="0"/>
+        <w:rPr>
+          <w:b/>
+          <w:sz w:val="28"/>
+        </w:rPr>
+      </w:pPr>
+      <w:r>
+        <w:rPr>
+          <w:b/>
+          <w:sz w:val="28"/>
+        </w:rPr>
+        <w:t>Return value</w:t>
+      </w:r>
+    </w:p>
+    <w:p>
+      <w:pPr>
+        <w:pStyle w:val="a0"/>
+        <w:ind w:firstLineChars="0"/>
+        <w:rPr>
+          <w:rFonts w:hint="eastAsia"/>
+          <w:sz w:val="28"/>
+        </w:rPr>
+      </w:pPr>
+      <w:r>
+        <w:rPr>
+          <w:b/>
+          <w:sz w:val="28"/>
+        </w:rPr>
+        <w:tab/>
+      </w:r>
+      <w:r>
+        <w:rPr>
+          <w:rFonts w:hint="eastAsia"/>
+          <w:sz w:val="28"/>
+        </w:rPr>
+        <w:t>Total</w:t>
+      </w:r>
+      <w:r>
+        <w:rPr>
+          <w:rFonts w:hint="eastAsia"/>
+          <w:b/>
+          <w:sz w:val="28"/>
+        </w:rPr>
+        <w:t xml:space="preserve"> </w:t>
+      </w:r>
+      <w:r>
+        <w:rPr>
+          <w:rFonts w:hint="eastAsia"/>
+          <w:sz w:val="28"/>
+        </w:rPr>
+        <w:t>w</w:t>
+      </w:r>
+      <w:r>
+        <w:rPr>
+          <w:rFonts w:hint="eastAsia"/>
+          <w:sz w:val="28"/>
+        </w:rPr>
+        <w:t>alk number</w:t>
+      </w:r>
+      <w:r>
+        <w:rPr>
+          <w:rFonts w:hint="eastAsia"/>
+          <w:sz w:val="28"/>
+        </w:rPr>
+        <w:t xml:space="preserve"> for the extracting task</w:t>
+      </w:r>
+    </w:p>
+    <w:p>
+      <w:pPr>
+        <w:pStyle w:val="a0"/>
+        <w:ind w:firstLineChars="0" w:firstLine="0"/>
+        <w:rPr>
+          <w:rFonts w:hint="eastAsia"/>
+          <w:sz w:val="28"/>
+        </w:rPr>
+      </w:pPr>
+    </w:p>
+    <w:p>
+      <w:pPr>
+        <w:pStyle w:val="a0"/>
+        <w:numPr>
+          <w:ilvl w:val="0"/>
+          <w:numId w:val="7"/>
+        </w:numPr>
+        <w:ind w:firstLineChars="0"/>
+        <w:rPr>
+          <w:sz w:val="28"/>
+        </w:rPr>
+      </w:pPr>
+      <w:r>
+        <w:rPr>
+          <w:rFonts w:hint="eastAsia"/>
+          <w:sz w:val="28"/>
+        </w:rPr>
+        <w:t>long long</w:t>
+      </w:r>
+      <w:r>
+        <w:rPr>
+          <w:sz w:val="28"/>
+        </w:rPr>
+        <w:t xml:space="preserve"> </w:t>
+      </w:r>
+      <w:r>
+        <w:rPr>
+          <w:rFonts w:hint="eastAsia"/>
+          <w:b/>
+          <w:sz w:val="28"/>
+        </w:rPr>
+        <w:t>n</w:t>
+      </w:r>
+      <w:r>
+        <w:rPr>
+          <w:rFonts w:hint="eastAsia"/>
+          <w:b/>
+          <w:sz w:val="28"/>
+        </w:rPr>
+        <w:t>hop</w:t>
+      </w:r>
+      <w:r>
+        <w:rPr>
+          <w:rFonts w:hint="eastAsia"/>
+          <w:b/>
+          <w:sz w:val="28"/>
+        </w:rPr>
+        <w:t>s</w:t>
+      </w:r>
+      <w:r>
+        <w:rPr>
+          <w:sz w:val="28"/>
+        </w:rPr>
+        <w:t>() const</w:t>
+      </w:r>
+    </w:p>
+    <w:p>
+      <w:pPr>
+        <w:pStyle w:val="a0"/>
+        <w:ind w:firstLineChars="0"/>
+        <w:rPr>
+          <w:b/>
+          <w:sz w:val="28"/>
+        </w:rPr>
+      </w:pPr>
+      <w:r>
+        <w:rPr>
+          <w:b/>
+          <w:sz w:val="28"/>
+        </w:rPr>
+        <w:t>Parameters</w:t>
+      </w:r>
+    </w:p>
+    <w:p>
+      <w:pPr>
+        <w:pStyle w:val="a0"/>
+        <w:ind w:left="840" w:firstLineChars="0" w:firstLine="0"/>
+        <w:rPr>
+          <w:sz w:val="28"/>
+        </w:rPr>
+      </w:pPr>
+      <w:r>
+        <w:rPr>
+          <w:rFonts w:hint="eastAsia"/>
+          <w:sz w:val="28"/>
+        </w:rPr>
+        <w:t>void</w:t>
+      </w:r>
+    </w:p>
+    <w:p>
+      <w:pPr>
+        <w:pStyle w:val="a0"/>
+        <w:ind w:firstLineChars="0"/>
+        <w:rPr>
+          <w:b/>
+          <w:sz w:val="28"/>
+        </w:rPr>
+      </w:pPr>
+      <w:r>
+        <w:rPr>
+          <w:b/>
+          <w:sz w:val="28"/>
+        </w:rPr>
+        <w:t>Return value</w:t>
+      </w:r>
+    </w:p>
+    <w:p>
+      <w:pPr>
+        <w:pStyle w:val="a0"/>
+        <w:ind w:firstLineChars="0"/>
+        <w:rPr>
+          <w:rFonts w:hint="eastAsia"/>
+          <w:sz w:val="28"/>
+        </w:rPr>
+      </w:pPr>
+      <w:r>
+        <w:rPr>
+          <w:b/>
+          <w:sz w:val="28"/>
+        </w:rPr>
+        <w:tab/>
+      </w:r>
+      <w:r>
+        <w:rPr>
+          <w:rFonts w:hint="eastAsia"/>
+          <w:sz w:val="28"/>
+        </w:rPr>
+        <w:t>Total</w:t>
+      </w:r>
+      <w:r>
+        <w:rPr>
+          <w:rFonts w:hint="eastAsia"/>
+          <w:b/>
+          <w:sz w:val="28"/>
+        </w:rPr>
+        <w:t xml:space="preserve"> </w:t>
+      </w:r>
+      <w:r>
+        <w:rPr>
+          <w:rFonts w:hint="eastAsia"/>
+          <w:sz w:val="28"/>
+        </w:rPr>
+        <w:t>hop</w:t>
+      </w:r>
+      <w:r>
+        <w:rPr>
+          <w:rFonts w:hint="eastAsia"/>
+          <w:sz w:val="28"/>
+        </w:rPr>
+        <w:t xml:space="preserve"> number for the extracting task</w:t>
+      </w:r>
+    </w:p>
+    <w:p>
+      <w:pPr>
+        <w:pStyle w:val="a0"/>
+        <w:ind w:firstLineChars="0"/>
+        <w:rPr>
+          <w:rFonts w:hint="eastAsia"/>
+          <w:sz w:val="28"/>
+        </w:rPr>
+      </w:pPr>
+    </w:p>
+    <w:p>
+      <w:pPr>
+        <w:pStyle w:val="2"/>
+        <w:spacing w:line="360" w:lineRule="auto"/>
+        <w:rPr>
+          <w:szCs w:val="32"/>
+        </w:rPr>
+      </w:pPr>
+      <w:r>
+        <w:rPr>
+          <w:rFonts w:hint="eastAsia"/>
+          <w:szCs w:val="32"/>
+        </w:rPr>
+        <w:t>Example</w:t>
+      </w:r>
+    </w:p>
+    <w:p>
+      <w:pPr>
+        <w:pStyle w:val="a0"/>
+        <w:ind w:firstLineChars="0"/>
+        <w:rPr>
           <w:sz w:val="28"/>
         </w:rPr>
       </w:pPr>
@@ -11342,7 +12778,7 @@
 </file>
 
 <file path=word/endnotes.xml><?xml version="1.0" encoding="utf-8"?>
-<w:endnotes xmlns:wpc="http://schemas.microsoft.com/office/word/2010/wordprocessingCanvas" xmlns:mc="http://schemas.openxmlformats.org/markup-compatibility/2006" xmlns:o="urn:schemas-microsoft-com:office:office" xmlns:r="http://schemas.openxmlformats.org/officeDocument/2006/relationships" xmlns:m="http://schemas.openxmlformats.org/officeDocument/2006/math" xmlns:v="urn:schemas-microsoft-com:vml" xmlns:wp14="http://schemas.microsoft.com/office/word/2010/wordprocessingDrawing" xmlns:wp="http://schemas.openxmlformats.org/drawingml/2006/wordprocessingDrawing" xmlns:w10="urn:schemas-microsoft-com:office:word" xmlns:w="http://schemas.openxmlformats.org/wordprocessingml/2006/main" xmlns:w14="http://schemas.microsoft.com/office/word/2010/wordml" xmlns:w15="http://schemas.microsoft.com/office/word/2012/wordml" xmlns:wpg="http://schemas.microsoft.com/office/word/2010/wordprocessingGroup" xmlns:wpi="http://schemas.microsoft.com/office/word/2010/wordprocessingInk" xmlns:wne="http://schemas.microsoft.com/office/word/2006/wordml" xmlns:wps="http://schemas.microsoft.com/office/word/2010/wordprocessingShape" mc:Ignorable="w14 w15 wp14">
+<w:endnotes xmlns:wpc="http://schemas.microsoft.com/office/word/2010/wordprocessingCanvas" xmlns:mc="http://schemas.openxmlformats.org/markup-compatibility/2006" xmlns:o="urn:schemas-microsoft-com:office:office" xmlns:r="http://schemas.openxmlformats.org/officeDocument/2006/relationships" xmlns:m="http://schemas.openxmlformats.org/officeDocument/2006/math" xmlns:v="urn:schemas-microsoft-com:vml" xmlns:wp14="http://schemas.microsoft.com/office/word/2010/wordprocessingDrawing" xmlns:wp="http://schemas.openxmlformats.org/drawingml/2006/wordprocessingDrawing" xmlns:w10="urn:schemas-microsoft-com:office:word" xmlns:w="http://schemas.openxmlformats.org/wordprocessingml/2006/main" xmlns:w14="http://schemas.microsoft.com/office/word/2010/wordml" xmlns:wpg="http://schemas.microsoft.com/office/word/2010/wordprocessingGroup" xmlns:wpi="http://schemas.microsoft.com/office/word/2010/wordprocessingInk" xmlns:wne="http://schemas.microsoft.com/office/word/2006/wordml" xmlns:wps="http://schemas.microsoft.com/office/word/2010/wordprocessingShape" mc:Ignorable="w14 wp14">
   <w:endnote w:type="separator" w:id="-1">
     <w:p>
       <w:r>
@@ -11361,7 +12797,7 @@
 </file>
 
 <file path=word/footnotes.xml><?xml version="1.0" encoding="utf-8"?>
-<w:footnotes xmlns:wpc="http://schemas.microsoft.com/office/word/2010/wordprocessingCanvas" xmlns:mc="http://schemas.openxmlformats.org/markup-compatibility/2006" xmlns:o="urn:schemas-microsoft-com:office:office" xmlns:r="http://schemas.openxmlformats.org/officeDocument/2006/relationships" xmlns:m="http://schemas.openxmlformats.org/officeDocument/2006/math" xmlns:v="urn:schemas-microsoft-com:vml" xmlns:wp14="http://schemas.microsoft.com/office/word/2010/wordprocessingDrawing" xmlns:wp="http://schemas.openxmlformats.org/drawingml/2006/wordprocessingDrawing" xmlns:w10="urn:schemas-microsoft-com:office:word" xmlns:w="http://schemas.openxmlformats.org/wordprocessingml/2006/main" xmlns:w14="http://schemas.microsoft.com/office/word/2010/wordml" xmlns:w15="http://schemas.microsoft.com/office/word/2012/wordml" xmlns:wpg="http://schemas.microsoft.com/office/word/2010/wordprocessingGroup" xmlns:wpi="http://schemas.microsoft.com/office/word/2010/wordprocessingInk" xmlns:wne="http://schemas.microsoft.com/office/word/2006/wordml" xmlns:wps="http://schemas.microsoft.com/office/word/2010/wordprocessingShape" mc:Ignorable="w14 w15 wp14">
+<w:footnotes xmlns:wpc="http://schemas.microsoft.com/office/word/2010/wordprocessingCanvas" xmlns:mc="http://schemas.openxmlformats.org/markup-compatibility/2006" xmlns:o="urn:schemas-microsoft-com:office:office" xmlns:r="http://schemas.openxmlformats.org/officeDocument/2006/relationships" xmlns:m="http://schemas.openxmlformats.org/officeDocument/2006/math" xmlns:v="urn:schemas-microsoft-com:vml" xmlns:wp14="http://schemas.microsoft.com/office/word/2010/wordprocessingDrawing" xmlns:wp="http://schemas.openxmlformats.org/drawingml/2006/wordprocessingDrawing" xmlns:w10="urn:schemas-microsoft-com:office:word" xmlns:w="http://schemas.openxmlformats.org/wordprocessingml/2006/main" xmlns:w14="http://schemas.microsoft.com/office/word/2010/wordml" xmlns:wpg="http://schemas.microsoft.com/office/word/2010/wordprocessingGroup" xmlns:wpi="http://schemas.microsoft.com/office/word/2010/wordprocessingInk" xmlns:wne="http://schemas.microsoft.com/office/word/2006/wordml" xmlns:wps="http://schemas.microsoft.com/office/word/2010/wordprocessingShape" mc:Ignorable="w14 wp14">
   <w:footnote w:type="separator" w:id="-1">
     <w:p>
       <w:r>
@@ -11380,8 +12816,8 @@
 </file>
 
 <file path=word/numbering.xml><?xml version="1.0" encoding="utf-8"?>
-<w:numbering xmlns:wpc="http://schemas.microsoft.com/office/word/2010/wordprocessingCanvas" xmlns:mc="http://schemas.openxmlformats.org/markup-compatibility/2006" xmlns:o="urn:schemas-microsoft-com:office:office" xmlns:r="http://schemas.openxmlformats.org/officeDocument/2006/relationships" xmlns:m="http://schemas.openxmlformats.org/officeDocument/2006/math" xmlns:v="urn:schemas-microsoft-com:vml" xmlns:wp14="http://schemas.microsoft.com/office/word/2010/wordprocessingDrawing" xmlns:wp="http://schemas.openxmlformats.org/drawingml/2006/wordprocessingDrawing" xmlns:w10="urn:schemas-microsoft-com:office:word" xmlns:w="http://schemas.openxmlformats.org/wordprocessingml/2006/main" xmlns:w14="http://schemas.microsoft.com/office/word/2010/wordml" xmlns:w15="http://schemas.microsoft.com/office/word/2012/wordml" xmlns:wpg="http://schemas.microsoft.com/office/word/2010/wordprocessingGroup" xmlns:wpi="http://schemas.microsoft.com/office/word/2010/wordprocessingInk" xmlns:wne="http://schemas.microsoft.com/office/word/2006/wordml" xmlns:wps="http://schemas.microsoft.com/office/word/2010/wordprocessingShape" mc:Ignorable="w14 w15 wp14">
-  <w:abstractNum w:abstractNumId="0" w15:restartNumberingAfterBreak="0">
+<w:numbering xmlns:wpc="http://schemas.microsoft.com/office/word/2010/wordprocessingCanvas" xmlns:mc="http://schemas.openxmlformats.org/markup-compatibility/2006" xmlns:o="urn:schemas-microsoft-com:office:office" xmlns:r="http://schemas.openxmlformats.org/officeDocument/2006/relationships" xmlns:m="http://schemas.openxmlformats.org/officeDocument/2006/math" xmlns:v="urn:schemas-microsoft-com:vml" xmlns:wp14="http://schemas.microsoft.com/office/word/2010/wordprocessingDrawing" xmlns:wp="http://schemas.openxmlformats.org/drawingml/2006/wordprocessingDrawing" xmlns:w10="urn:schemas-microsoft-com:office:word" xmlns:w="http://schemas.openxmlformats.org/wordprocessingml/2006/main" xmlns:w14="http://schemas.microsoft.com/office/word/2010/wordml" xmlns:wpg="http://schemas.microsoft.com/office/word/2010/wordprocessingGroup" xmlns:wpi="http://schemas.microsoft.com/office/word/2010/wordprocessingInk" xmlns:wne="http://schemas.microsoft.com/office/word/2006/wordml" xmlns:wps="http://schemas.microsoft.com/office/word/2010/wordprocessingShape" mc:Ignorable="w14 wp14">
+  <w:abstractNum w:abstractNumId="0">
     <w:nsid w:val="0D371AE2"/>
     <w:multiLevelType w:val="hybridMultilevel"/>
     <w:tmpl w:val="2D4E69A8"/>
@@ -11521,7 +12957,7 @@
       </w:rPr>
     </w:lvl>
   </w:abstractNum>
-  <w:abstractNum w:abstractNumId="1" w15:restartNumberingAfterBreak="0">
+  <w:abstractNum w:abstractNumId="1">
     <w:nsid w:val="16C950F9"/>
     <w:multiLevelType w:val="hybridMultilevel"/>
     <w:tmpl w:val="41A2706E"/>
@@ -11636,7 +13072,7 @@
       </w:rPr>
     </w:lvl>
   </w:abstractNum>
-  <w:abstractNum w:abstractNumId="2" w15:restartNumberingAfterBreak="0">
+  <w:abstractNum w:abstractNumId="2">
     <w:nsid w:val="1CAC3A01"/>
     <w:multiLevelType w:val="hybridMultilevel"/>
     <w:tmpl w:val="0E5C2CC8"/>
@@ -11776,7 +13212,7 @@
       </w:rPr>
     </w:lvl>
   </w:abstractNum>
-  <w:abstractNum w:abstractNumId="3" w15:restartNumberingAfterBreak="0">
+  <w:abstractNum w:abstractNumId="3">
     <w:nsid w:val="33B328F2"/>
     <w:multiLevelType w:val="hybridMultilevel"/>
     <w:tmpl w:val="485ED43A"/>
@@ -11891,7 +13327,7 @@
       </w:rPr>
     </w:lvl>
   </w:abstractNum>
-  <w:abstractNum w:abstractNumId="4" w15:restartNumberingAfterBreak="0">
+  <w:abstractNum w:abstractNumId="4">
     <w:nsid w:val="52444C77"/>
     <w:multiLevelType w:val="hybridMultilevel"/>
     <w:tmpl w:val="16D41868"/>
@@ -12031,7 +13467,7 @@
       </w:rPr>
     </w:lvl>
   </w:abstractNum>
-  <w:abstractNum w:abstractNumId="5" w15:restartNumberingAfterBreak="0">
+  <w:abstractNum w:abstractNumId="5">
     <w:nsid w:val="618042A6"/>
     <w:multiLevelType w:val="hybridMultilevel"/>
     <w:tmpl w:val="91AAC7B8"/>
@@ -12147,7 +13583,7 @@
       </w:pPr>
     </w:lvl>
   </w:abstractNum>
-  <w:abstractNum w:abstractNumId="6" w15:restartNumberingAfterBreak="0">
+  <w:abstractNum w:abstractNumId="6">
     <w:nsid w:val="68DB56AF"/>
     <w:multiLevelType w:val="hybridMultilevel"/>
     <w:tmpl w:val="8AB8525C"/>
@@ -12260,7 +13696,7 @@
       </w:rPr>
     </w:lvl>
   </w:abstractNum>
-  <w:abstractNum w:abstractNumId="7" w15:restartNumberingAfterBreak="0">
+  <w:abstractNum w:abstractNumId="7">
     <w:nsid w:val="70AB2471"/>
     <w:multiLevelType w:val="hybridMultilevel"/>
     <w:tmpl w:val="CC021420"/>
@@ -12428,7 +13864,7 @@
 </file>
 
 <file path=word/styles.xml><?xml version="1.0" encoding="utf-8"?>
-<w:styles xmlns:mc="http://schemas.openxmlformats.org/markup-compatibility/2006" xmlns:r="http://schemas.openxmlformats.org/officeDocument/2006/relationships" xmlns:w="http://schemas.openxmlformats.org/wordprocessingml/2006/main" xmlns:w14="http://schemas.microsoft.com/office/word/2010/wordml" xmlns:w15="http://schemas.microsoft.com/office/word/2012/wordml" mc:Ignorable="w14 w15">
+<w:styles xmlns:mc="http://schemas.openxmlformats.org/markup-compatibility/2006" xmlns:r="http://schemas.openxmlformats.org/officeDocument/2006/relationships" xmlns:w="http://schemas.openxmlformats.org/wordprocessingml/2006/main" xmlns:w14="http://schemas.microsoft.com/office/word/2010/wordml" mc:Ignorable="w14">
   <w:docDefaults>
     <w:rPrDefault>
       <w:rPr>
@@ -12441,378 +13877,146 @@
     </w:rPrDefault>
     <w:pPrDefault/>
   </w:docDefaults>
-  <w:latentStyles w:defLockedState="0" w:defUIPriority="99" w:defSemiHidden="0" w:defUnhideWhenUsed="0" w:defQFormat="0" w:count="371">
-    <w:lsdException w:name="Normal" w:uiPriority="0" w:qFormat="1"/>
-    <w:lsdException w:name="heading 1" w:uiPriority="0" w:qFormat="1"/>
-    <w:lsdException w:name="heading 2" w:semiHidden="1" w:uiPriority="0" w:unhideWhenUsed="1" w:qFormat="1"/>
-    <w:lsdException w:name="heading 3" w:semiHidden="1" w:uiPriority="9" w:unhideWhenUsed="1" w:qFormat="1"/>
-    <w:lsdException w:name="heading 4" w:semiHidden="1" w:uiPriority="9" w:unhideWhenUsed="1" w:qFormat="1"/>
-    <w:lsdException w:name="heading 5" w:semiHidden="1" w:uiPriority="9" w:unhideWhenUsed="1" w:qFormat="1"/>
-    <w:lsdException w:name="heading 6" w:semiHidden="1" w:uiPriority="9" w:unhideWhenUsed="1" w:qFormat="1"/>
-    <w:lsdException w:name="heading 7" w:semiHidden="1" w:uiPriority="9" w:unhideWhenUsed="1" w:qFormat="1"/>
-    <w:lsdException w:name="heading 8" w:semiHidden="1" w:uiPriority="9" w:unhideWhenUsed="1" w:qFormat="1"/>
-    <w:lsdException w:name="heading 9" w:semiHidden="1" w:uiPriority="9" w:unhideWhenUsed="1" w:qFormat="1"/>
-    <w:lsdException w:name="index 1" w:semiHidden="1" w:unhideWhenUsed="1"/>
-    <w:lsdException w:name="index 2" w:semiHidden="1" w:unhideWhenUsed="1"/>
-    <w:lsdException w:name="index 3" w:semiHidden="1" w:unhideWhenUsed="1"/>
-    <w:lsdException w:name="index 4" w:semiHidden="1" w:unhideWhenUsed="1"/>
-    <w:lsdException w:name="index 5" w:semiHidden="1" w:unhideWhenUsed="1"/>
-    <w:lsdException w:name="index 6" w:semiHidden="1" w:unhideWhenUsed="1"/>
-    <w:lsdException w:name="index 7" w:semiHidden="1" w:unhideWhenUsed="1"/>
-    <w:lsdException w:name="index 8" w:semiHidden="1" w:unhideWhenUsed="1"/>
-    <w:lsdException w:name="index 9" w:semiHidden="1" w:unhideWhenUsed="1"/>
-    <w:lsdException w:name="toc 1" w:semiHidden="1" w:uiPriority="39" w:unhideWhenUsed="1"/>
-    <w:lsdException w:name="toc 2" w:semiHidden="1" w:uiPriority="39" w:unhideWhenUsed="1"/>
-    <w:lsdException w:name="toc 3" w:semiHidden="1" w:uiPriority="39" w:unhideWhenUsed="1"/>
-    <w:lsdException w:name="toc 4" w:semiHidden="1" w:uiPriority="39" w:unhideWhenUsed="1"/>
-    <w:lsdException w:name="toc 5" w:semiHidden="1" w:uiPriority="39" w:unhideWhenUsed="1"/>
-    <w:lsdException w:name="toc 6" w:semiHidden="1" w:uiPriority="39" w:unhideWhenUsed="1"/>
-    <w:lsdException w:name="toc 7" w:semiHidden="1" w:uiPriority="39" w:unhideWhenUsed="1"/>
-    <w:lsdException w:name="toc 8" w:semiHidden="1" w:uiPriority="39" w:unhideWhenUsed="1"/>
-    <w:lsdException w:name="toc 9" w:semiHidden="1" w:uiPriority="39" w:unhideWhenUsed="1"/>
-    <w:lsdException w:name="Normal Indent" w:semiHidden="1" w:unhideWhenUsed="1"/>
-    <w:lsdException w:name="footnote text" w:semiHidden="1" w:unhideWhenUsed="1"/>
-    <w:lsdException w:name="annotation text" w:semiHidden="1" w:unhideWhenUsed="1"/>
-    <w:lsdException w:name="header" w:semiHidden="1" w:unhideWhenUsed="1"/>
-    <w:lsdException w:name="footer" w:semiHidden="1" w:unhideWhenUsed="1"/>
-    <w:lsdException w:name="index heading" w:semiHidden="1" w:unhideWhenUsed="1"/>
-    <w:lsdException w:name="caption" w:semiHidden="1" w:uiPriority="35" w:unhideWhenUsed="1" w:qFormat="1"/>
-    <w:lsdException w:name="table of figures" w:semiHidden="1" w:unhideWhenUsed="1"/>
-    <w:lsdException w:name="envelope address" w:semiHidden="1" w:unhideWhenUsed="1"/>
-    <w:lsdException w:name="envelope return" w:semiHidden="1" w:unhideWhenUsed="1"/>
-    <w:lsdException w:name="footnote reference" w:semiHidden="1" w:unhideWhenUsed="1"/>
-    <w:lsdException w:name="annotation reference" w:semiHidden="1" w:unhideWhenUsed="1"/>
-    <w:lsdException w:name="line number" w:semiHidden="1" w:unhideWhenUsed="1"/>
-    <w:lsdException w:name="page number" w:semiHidden="1" w:unhideWhenUsed="1"/>
-    <w:lsdException w:name="endnote reference" w:semiHidden="1" w:unhideWhenUsed="1"/>
-    <w:lsdException w:name="endnote text" w:semiHidden="1" w:unhideWhenUsed="1"/>
-    <w:lsdException w:name="table of authorities" w:semiHidden="1" w:unhideWhenUsed="1"/>
-    <w:lsdException w:name="macro" w:semiHidden="1" w:unhideWhenUsed="1"/>
-    <w:lsdException w:name="toa heading" w:semiHidden="1" w:unhideWhenUsed="1"/>
-    <w:lsdException w:name="List" w:semiHidden="1" w:unhideWhenUsed="1"/>
-    <w:lsdException w:name="List Bullet" w:semiHidden="1" w:unhideWhenUsed="1"/>
-    <w:lsdException w:name="List Number" w:semiHidden="1" w:unhideWhenUsed="1"/>
-    <w:lsdException w:name="List 2" w:semiHidden="1" w:unhideWhenUsed="1"/>
-    <w:lsdException w:name="List 3" w:semiHidden="1" w:unhideWhenUsed="1"/>
-    <w:lsdException w:name="List 4" w:semiHidden="1" w:unhideWhenUsed="1"/>
-    <w:lsdException w:name="List 5" w:semiHidden="1" w:unhideWhenUsed="1"/>
-    <w:lsdException w:name="List Bullet 2" w:semiHidden="1" w:unhideWhenUsed="1"/>
-    <w:lsdException w:name="List Bullet 3" w:semiHidden="1" w:unhideWhenUsed="1"/>
-    <w:lsdException w:name="List Bullet 4" w:semiHidden="1" w:unhideWhenUsed="1"/>
-    <w:lsdException w:name="List Bullet 5" w:semiHidden="1" w:unhideWhenUsed="1"/>
-    <w:lsdException w:name="List Number 2" w:semiHidden="1" w:unhideWhenUsed="1"/>
-    <w:lsdException w:name="List Number 3" w:semiHidden="1" w:unhideWhenUsed="1"/>
-    <w:lsdException w:name="List Number 4" w:semiHidden="1" w:unhideWhenUsed="1"/>
-    <w:lsdException w:name="List Number 5" w:semiHidden="1" w:unhideWhenUsed="1"/>
-    <w:lsdException w:name="Title" w:uiPriority="10" w:qFormat="1"/>
-    <w:lsdException w:name="Closing" w:semiHidden="1" w:unhideWhenUsed="1"/>
-    <w:lsdException w:name="Signature" w:semiHidden="1" w:unhideWhenUsed="1"/>
-    <w:lsdException w:name="Default Paragraph Font" w:semiHidden="1" w:uiPriority="1" w:unhideWhenUsed="1"/>
-    <w:lsdException w:name="Body Text" w:semiHidden="1" w:unhideWhenUsed="1"/>
-    <w:lsdException w:name="Body Text Indent" w:semiHidden="1" w:unhideWhenUsed="1"/>
-    <w:lsdException w:name="List Continue" w:semiHidden="1" w:unhideWhenUsed="1"/>
-    <w:lsdException w:name="List Continue 2" w:semiHidden="1" w:unhideWhenUsed="1"/>
-    <w:lsdException w:name="List Continue 3" w:semiHidden="1" w:unhideWhenUsed="1"/>
-    <w:lsdException w:name="List Continue 4" w:semiHidden="1" w:unhideWhenUsed="1"/>
-    <w:lsdException w:name="List Continue 5" w:semiHidden="1" w:unhideWhenUsed="1"/>
-    <w:lsdException w:name="Message Header" w:semiHidden="1" w:unhideWhenUsed="1"/>
-    <w:lsdException w:name="Subtitle" w:uiPriority="11" w:qFormat="1"/>
-    <w:lsdException w:name="Salutation" w:semiHidden="1" w:unhideWhenUsed="1"/>
-    <w:lsdException w:name="Date" w:semiHidden="1" w:unhideWhenUsed="1"/>
-    <w:lsdException w:name="Body Text First Indent" w:semiHidden="1" w:unhideWhenUsed="1"/>
-    <w:lsdException w:name="Body Text First Indent 2" w:semiHidden="1" w:unhideWhenUsed="1"/>
-    <w:lsdException w:name="Note Heading" w:semiHidden="1" w:unhideWhenUsed="1"/>
-    <w:lsdException w:name="Body Text 2" w:semiHidden="1" w:unhideWhenUsed="1"/>
-    <w:lsdException w:name="Body Text 3" w:semiHidden="1" w:unhideWhenUsed="1"/>
-    <w:lsdException w:name="Body Text Indent 2" w:semiHidden="1" w:unhideWhenUsed="1"/>
-    <w:lsdException w:name="Body Text Indent 3" w:semiHidden="1" w:unhideWhenUsed="1"/>
-    <w:lsdException w:name="Block Text" w:semiHidden="1" w:unhideWhenUsed="1"/>
-    <w:lsdException w:name="Hyperlink" w:semiHidden="1" w:unhideWhenUsed="1"/>
-    <w:lsdException w:name="FollowedHyperlink" w:semiHidden="1" w:unhideWhenUsed="1"/>
-    <w:lsdException w:name="Strong" w:uiPriority="22" w:qFormat="1"/>
-    <w:lsdException w:name="Emphasis" w:uiPriority="20" w:qFormat="1"/>
-    <w:lsdException w:name="Document Map" w:semiHidden="1" w:unhideWhenUsed="1"/>
-    <w:lsdException w:name="Plain Text" w:semiHidden="1" w:unhideWhenUsed="1"/>
-    <w:lsdException w:name="E-mail Signature" w:semiHidden="1" w:unhideWhenUsed="1"/>
-    <w:lsdException w:name="HTML Top of Form" w:semiHidden="1" w:unhideWhenUsed="1"/>
-    <w:lsdException w:name="HTML Bottom of Form" w:semiHidden="1" w:unhideWhenUsed="1"/>
-    <w:lsdException w:name="Normal (Web)" w:semiHidden="1" w:unhideWhenUsed="1"/>
-    <w:lsdException w:name="HTML Acronym" w:semiHidden="1" w:unhideWhenUsed="1"/>
-    <w:lsdException w:name="HTML Address" w:semiHidden="1" w:unhideWhenUsed="1"/>
-    <w:lsdException w:name="HTML Cite" w:semiHidden="1" w:unhideWhenUsed="1"/>
-    <w:lsdException w:name="HTML Code" w:semiHidden="1" w:unhideWhenUsed="1"/>
-    <w:lsdException w:name="HTML Definition" w:semiHidden="1" w:unhideWhenUsed="1"/>
-    <w:lsdException w:name="HTML Keyboard" w:semiHidden="1" w:unhideWhenUsed="1"/>
-    <w:lsdException w:name="HTML Preformatted" w:semiHidden="1" w:unhideWhenUsed="1"/>
-    <w:lsdException w:name="HTML Sample" w:semiHidden="1" w:unhideWhenUsed="1"/>
-    <w:lsdException w:name="HTML Typewriter" w:semiHidden="1" w:unhideWhenUsed="1"/>
-    <w:lsdException w:name="HTML Variable" w:semiHidden="1" w:unhideWhenUsed="1"/>
-    <w:lsdException w:name="Normal Table" w:semiHidden="1" w:unhideWhenUsed="1"/>
-    <w:lsdException w:name="annotation subject" w:semiHidden="1" w:unhideWhenUsed="1"/>
-    <w:lsdException w:name="No List" w:semiHidden="1" w:unhideWhenUsed="1"/>
-    <w:lsdException w:name="Outline List 1" w:semiHidden="1" w:unhideWhenUsed="1"/>
-    <w:lsdException w:name="Outline List 2" w:semiHidden="1" w:unhideWhenUsed="1"/>
-    <w:lsdException w:name="Outline List 3" w:semiHidden="1" w:unhideWhenUsed="1"/>
-    <w:lsdException w:name="Table Simple 1" w:semiHidden="1" w:unhideWhenUsed="1"/>
-    <w:lsdException w:name="Table Simple 2" w:semiHidden="1" w:unhideWhenUsed="1"/>
-    <w:lsdException w:name="Table Simple 3" w:semiHidden="1" w:unhideWhenUsed="1"/>
-    <w:lsdException w:name="Table Classic 1" w:semiHidden="1" w:unhideWhenUsed="1"/>
-    <w:lsdException w:name="Table Classic 2" w:semiHidden="1" w:uiPriority="0" w:unhideWhenUsed="1"/>
-    <w:lsdException w:name="Table Classic 3" w:semiHidden="1" w:unhideWhenUsed="1"/>
-    <w:lsdException w:name="Table Classic 4" w:semiHidden="1" w:unhideWhenUsed="1"/>
-    <w:lsdException w:name="Table Colorful 1" w:semiHidden="1" w:unhideWhenUsed="1"/>
-    <w:lsdException w:name="Table Colorful 2" w:semiHidden="1" w:uiPriority="0" w:unhideWhenUsed="1"/>
-    <w:lsdException w:name="Table Colorful 3" w:semiHidden="1" w:unhideWhenUsed="1"/>
-    <w:lsdException w:name="Table Columns 1" w:semiHidden="1" w:unhideWhenUsed="1"/>
-    <w:lsdException w:name="Table Columns 2" w:semiHidden="1" w:unhideWhenUsed="1"/>
-    <w:lsdException w:name="Table Columns 3" w:semiHidden="1" w:unhideWhenUsed="1"/>
-    <w:lsdException w:name="Table Columns 4" w:semiHidden="1" w:unhideWhenUsed="1"/>
-    <w:lsdException w:name="Table Columns 5" w:semiHidden="1" w:unhideWhenUsed="1"/>
-    <w:lsdException w:name="Table Grid 1" w:semiHidden="1" w:unhideWhenUsed="1"/>
-    <w:lsdException w:name="Table Grid 2" w:semiHidden="1" w:unhideWhenUsed="1"/>
-    <w:lsdException w:name="Table Grid 3" w:semiHidden="1" w:unhideWhenUsed="1"/>
-    <w:lsdException w:name="Table Grid 4" w:semiHidden="1" w:unhideWhenUsed="1"/>
-    <w:lsdException w:name="Table Grid 5" w:semiHidden="1" w:unhideWhenUsed="1"/>
-    <w:lsdException w:name="Table Grid 6" w:semiHidden="1" w:unhideWhenUsed="1"/>
-    <w:lsdException w:name="Table Grid 7" w:semiHidden="1" w:unhideWhenUsed="1"/>
-    <w:lsdException w:name="Table Grid 8" w:semiHidden="1" w:unhideWhenUsed="1"/>
-    <w:lsdException w:name="Table List 1" w:semiHidden="1" w:unhideWhenUsed="1"/>
-    <w:lsdException w:name="Table List 2" w:semiHidden="1" w:unhideWhenUsed="1"/>
-    <w:lsdException w:name="Table List 3" w:semiHidden="1" w:unhideWhenUsed="1"/>
-    <w:lsdException w:name="Table List 4" w:semiHidden="1" w:unhideWhenUsed="1"/>
-    <w:lsdException w:name="Table List 5" w:semiHidden="1" w:unhideWhenUsed="1"/>
-    <w:lsdException w:name="Table List 6" w:semiHidden="1" w:unhideWhenUsed="1"/>
-    <w:lsdException w:name="Table List 7" w:semiHidden="1" w:unhideWhenUsed="1"/>
-    <w:lsdException w:name="Table List 8" w:semiHidden="1" w:unhideWhenUsed="1"/>
-    <w:lsdException w:name="Table 3D effects 1" w:semiHidden="1" w:unhideWhenUsed="1"/>
-    <w:lsdException w:name="Table 3D effects 2" w:semiHidden="1" w:unhideWhenUsed="1"/>
-    <w:lsdException w:name="Table 3D effects 3" w:semiHidden="1" w:unhideWhenUsed="1"/>
-    <w:lsdException w:name="Table Contemporary" w:semiHidden="1" w:unhideWhenUsed="1"/>
-    <w:lsdException w:name="Table Elegant" w:semiHidden="1" w:unhideWhenUsed="1"/>
-    <w:lsdException w:name="Table Professional" w:semiHidden="1" w:unhideWhenUsed="1"/>
-    <w:lsdException w:name="Table Subtle 1" w:semiHidden="1" w:unhideWhenUsed="1"/>
-    <w:lsdException w:name="Table Subtle 2" w:semiHidden="1" w:unhideWhenUsed="1"/>
-    <w:lsdException w:name="Table Web 1" w:semiHidden="1" w:unhideWhenUsed="1"/>
-    <w:lsdException w:name="Table Web 2" w:semiHidden="1" w:unhideWhenUsed="1"/>
-    <w:lsdException w:name="Table Web 3" w:semiHidden="1" w:unhideWhenUsed="1"/>
-    <w:lsdException w:name="Balloon Text" w:semiHidden="1" w:unhideWhenUsed="1"/>
-    <w:lsdException w:name="Table Grid" w:uiPriority="39"/>
-    <w:lsdException w:name="Table Theme" w:semiHidden="1" w:unhideWhenUsed="1"/>
-    <w:lsdException w:name="Placeholder Text" w:semiHidden="1"/>
-    <w:lsdException w:name="No Spacing" w:uiPriority="1" w:qFormat="1"/>
-    <w:lsdException w:name="Light Shading" w:uiPriority="60"/>
-    <w:lsdException w:name="Light List" w:uiPriority="61"/>
-    <w:lsdException w:name="Light Grid" w:uiPriority="62"/>
-    <w:lsdException w:name="Medium Shading 1" w:uiPriority="63"/>
-    <w:lsdException w:name="Medium Shading 2" w:uiPriority="64"/>
-    <w:lsdException w:name="Medium List 1" w:uiPriority="65"/>
-    <w:lsdException w:name="Medium List 2" w:uiPriority="66"/>
-    <w:lsdException w:name="Medium Grid 1" w:uiPriority="67"/>
-    <w:lsdException w:name="Medium Grid 2" w:uiPriority="68"/>
-    <w:lsdException w:name="Medium Grid 3" w:uiPriority="69"/>
-    <w:lsdException w:name="Dark List" w:uiPriority="70"/>
-    <w:lsdException w:name="Colorful Shading" w:uiPriority="71"/>
-    <w:lsdException w:name="Colorful List" w:uiPriority="72"/>
-    <w:lsdException w:name="Colorful Grid" w:uiPriority="73"/>
-    <w:lsdException w:name="Light Shading Accent 1" w:uiPriority="60"/>
-    <w:lsdException w:name="Light List Accent 1" w:uiPriority="61"/>
-    <w:lsdException w:name="Light Grid Accent 1" w:uiPriority="62"/>
-    <w:lsdException w:name="Medium Shading 1 Accent 1" w:uiPriority="63"/>
-    <w:lsdException w:name="Medium Shading 2 Accent 1" w:uiPriority="64"/>
-    <w:lsdException w:name="Medium List 1 Accent 1" w:uiPriority="65"/>
-    <w:lsdException w:name="Revision" w:semiHidden="1"/>
-    <w:lsdException w:name="List Paragraph" w:uiPriority="34" w:qFormat="1"/>
-    <w:lsdException w:name="Quote" w:uiPriority="29" w:qFormat="1"/>
-    <w:lsdException w:name="Intense Quote" w:uiPriority="30" w:qFormat="1"/>
-    <w:lsdException w:name="Medium List 2 Accent 1" w:uiPriority="66"/>
-    <w:lsdException w:name="Medium Grid 1 Accent 1" w:uiPriority="67"/>
-    <w:lsdException w:name="Medium Grid 2 Accent 1" w:uiPriority="68"/>
-    <w:lsdException w:name="Medium Grid 3 Accent 1" w:uiPriority="69"/>
-    <w:lsdException w:name="Dark List Accent 1" w:uiPriority="70"/>
-    <w:lsdException w:name="Colorful Shading Accent 1" w:uiPriority="71"/>
-    <w:lsdException w:name="Colorful List Accent 1" w:uiPriority="72"/>
-    <w:lsdException w:name="Colorful Grid Accent 1" w:uiPriority="73"/>
-    <w:lsdException w:name="Light Shading Accent 2" w:uiPriority="60"/>
-    <w:lsdException w:name="Light List Accent 2" w:uiPriority="61"/>
-    <w:lsdException w:name="Light Grid Accent 2" w:uiPriority="62"/>
-    <w:lsdException w:name="Medium Shading 1 Accent 2" w:uiPriority="63"/>
-    <w:lsdException w:name="Medium Shading 2 Accent 2" w:uiPriority="64"/>
-    <w:lsdException w:name="Medium List 1 Accent 2" w:uiPriority="65"/>
-    <w:lsdException w:name="Medium List 2 Accent 2" w:uiPriority="66"/>
-    <w:lsdException w:name="Medium Grid 1 Accent 2" w:uiPriority="67"/>
-    <w:lsdException w:name="Medium Grid 2 Accent 2" w:uiPriority="68"/>
-    <w:lsdException w:name="Medium Grid 3 Accent 2" w:uiPriority="69"/>
-    <w:lsdException w:name="Dark List Accent 2" w:uiPriority="70"/>
-    <w:lsdException w:name="Colorful Shading Accent 2" w:uiPriority="71"/>
-    <w:lsdException w:name="Colorful List Accent 2" w:uiPriority="72"/>
-    <w:lsdException w:name="Colorful Grid Accent 2" w:uiPriority="73"/>
-    <w:lsdException w:name="Light Shading Accent 3" w:uiPriority="60"/>
-    <w:lsdException w:name="Light List Accent 3" w:uiPriority="61"/>
-    <w:lsdException w:name="Light Grid Accent 3" w:uiPriority="62"/>
-    <w:lsdException w:name="Medium Shading 1 Accent 3" w:uiPriority="63"/>
-    <w:lsdException w:name="Medium Shading 2 Accent 3" w:uiPriority="64"/>
-    <w:lsdException w:name="Medium List 1 Accent 3" w:uiPriority="65"/>
-    <w:lsdException w:name="Medium List 2 Accent 3" w:uiPriority="66"/>
-    <w:lsdException w:name="Medium Grid 1 Accent 3" w:uiPriority="67"/>
-    <w:lsdException w:name="Medium Grid 2 Accent 3" w:uiPriority="68"/>
-    <w:lsdException w:name="Medium Grid 3 Accent 3" w:uiPriority="69"/>
-    <w:lsdException w:name="Dark List Accent 3" w:uiPriority="70"/>
-    <w:lsdException w:name="Colorful Shading Accent 3" w:uiPriority="71"/>
-    <w:lsdException w:name="Colorful List Accent 3" w:uiPriority="72"/>
-    <w:lsdException w:name="Colorful Grid Accent 3" w:uiPriority="73"/>
-    <w:lsdException w:name="Light Shading Accent 4" w:uiPriority="60"/>
-    <w:lsdException w:name="Light List Accent 4" w:uiPriority="61"/>
-    <w:lsdException w:name="Light Grid Accent 4" w:uiPriority="62"/>
-    <w:lsdException w:name="Medium Shading 1 Accent 4" w:uiPriority="63"/>
-    <w:lsdException w:name="Medium Shading 2 Accent 4" w:uiPriority="64"/>
-    <w:lsdException w:name="Medium List 1 Accent 4" w:uiPriority="65"/>
-    <w:lsdException w:name="Medium List 2 Accent 4" w:uiPriority="66"/>
-    <w:lsdException w:name="Medium Grid 1 Accent 4" w:uiPriority="67"/>
-    <w:lsdException w:name="Medium Grid 2 Accent 4" w:uiPriority="68"/>
-    <w:lsdException w:name="Medium Grid 3 Accent 4" w:uiPriority="69"/>
-    <w:lsdException w:name="Dark List Accent 4" w:uiPriority="70"/>
-    <w:lsdException w:name="Colorful Shading Accent 4" w:uiPriority="71"/>
-    <w:lsdException w:name="Colorful List Accent 4" w:uiPriority="72"/>
-    <w:lsdException w:name="Colorful Grid Accent 4" w:uiPriority="73"/>
-    <w:lsdException w:name="Light Shading Accent 5" w:uiPriority="60"/>
-    <w:lsdException w:name="Light List Accent 5" w:uiPriority="61"/>
-    <w:lsdException w:name="Light Grid Accent 5" w:uiPriority="62"/>
-    <w:lsdException w:name="Medium Shading 1 Accent 5" w:uiPriority="63"/>
-    <w:lsdException w:name="Medium Shading 2 Accent 5" w:uiPriority="64"/>
-    <w:lsdException w:name="Medium List 1 Accent 5" w:uiPriority="65"/>
-    <w:lsdException w:name="Medium List 2 Accent 5" w:uiPriority="66"/>
-    <w:lsdException w:name="Medium Grid 1 Accent 5" w:uiPriority="67"/>
-    <w:lsdException w:name="Medium Grid 2 Accent 5" w:uiPriority="68"/>
-    <w:lsdException w:name="Medium Grid 3 Accent 5" w:uiPriority="69"/>
-    <w:lsdException w:name="Dark List Accent 5" w:uiPriority="70"/>
-    <w:lsdException w:name="Colorful Shading Accent 5" w:uiPriority="71"/>
-    <w:lsdException w:name="Colorful List Accent 5" w:uiPriority="72"/>
-    <w:lsdException w:name="Colorful Grid Accent 5" w:uiPriority="73"/>
-    <w:lsdException w:name="Light Shading Accent 6" w:uiPriority="60"/>
-    <w:lsdException w:name="Light List Accent 6" w:uiPriority="61"/>
-    <w:lsdException w:name="Light Grid Accent 6" w:uiPriority="62"/>
-    <w:lsdException w:name="Medium Shading 1 Accent 6" w:uiPriority="63"/>
-    <w:lsdException w:name="Medium Shading 2 Accent 6" w:uiPriority="64"/>
-    <w:lsdException w:name="Medium List 1 Accent 6" w:uiPriority="65"/>
-    <w:lsdException w:name="Medium List 2 Accent 6" w:uiPriority="66"/>
-    <w:lsdException w:name="Medium Grid 1 Accent 6" w:uiPriority="67"/>
-    <w:lsdException w:name="Medium Grid 2 Accent 6" w:uiPriority="68"/>
-    <w:lsdException w:name="Medium Grid 3 Accent 6" w:uiPriority="69"/>
-    <w:lsdException w:name="Dark List Accent 6" w:uiPriority="70"/>
-    <w:lsdException w:name="Colorful Shading Accent 6" w:uiPriority="71"/>
-    <w:lsdException w:name="Colorful List Accent 6" w:uiPriority="72"/>
-    <w:lsdException w:name="Colorful Grid Accent 6" w:uiPriority="73"/>
-    <w:lsdException w:name="Subtle Emphasis" w:uiPriority="19" w:qFormat="1"/>
-    <w:lsdException w:name="Intense Emphasis" w:uiPriority="21" w:qFormat="1"/>
-    <w:lsdException w:name="Subtle Reference" w:uiPriority="31" w:qFormat="1"/>
-    <w:lsdException w:name="Intense Reference" w:uiPriority="32" w:qFormat="1"/>
-    <w:lsdException w:name="Book Title" w:uiPriority="33" w:qFormat="1"/>
-    <w:lsdException w:name="Bibliography" w:semiHidden="1" w:uiPriority="37" w:unhideWhenUsed="1"/>
-    <w:lsdException w:name="TOC Heading" w:semiHidden="1" w:uiPriority="39" w:unhideWhenUsed="1" w:qFormat="1"/>
-    <w:lsdException w:name="Plain Table 1" w:uiPriority="41"/>
-    <w:lsdException w:name="Plain Table 2" w:uiPriority="42"/>
-    <w:lsdException w:name="Plain Table 3" w:uiPriority="43"/>
-    <w:lsdException w:name="Plain Table 4" w:uiPriority="44"/>
-    <w:lsdException w:name="Plain Table 5" w:uiPriority="45"/>
-    <w:lsdException w:name="Grid Table Light" w:uiPriority="40"/>
-    <w:lsdException w:name="Grid Table 1 Light" w:uiPriority="46"/>
-    <w:lsdException w:name="Grid Table 2" w:uiPriority="47"/>
-    <w:lsdException w:name="Grid Table 3" w:uiPriority="48"/>
-    <w:lsdException w:name="Grid Table 4" w:uiPriority="49"/>
-    <w:lsdException w:name="Grid Table 5 Dark" w:uiPriority="50"/>
-    <w:lsdException w:name="Grid Table 6 Colorful" w:uiPriority="51"/>
-    <w:lsdException w:name="Grid Table 7 Colorful" w:uiPriority="52"/>
-    <w:lsdException w:name="Grid Table 1 Light Accent 1" w:uiPriority="46"/>
-    <w:lsdException w:name="Grid Table 2 Accent 1" w:uiPriority="47"/>
-    <w:lsdException w:name="Grid Table 3 Accent 1" w:uiPriority="48"/>
-    <w:lsdException w:name="Grid Table 4 Accent 1" w:uiPriority="49"/>
-    <w:lsdException w:name="Grid Table 5 Dark Accent 1" w:uiPriority="50"/>
-    <w:lsdException w:name="Grid Table 6 Colorful Accent 1" w:uiPriority="51"/>
-    <w:lsdException w:name="Grid Table 7 Colorful Accent 1" w:uiPriority="52"/>
-    <w:lsdException w:name="Grid Table 1 Light Accent 2" w:uiPriority="46"/>
-    <w:lsdException w:name="Grid Table 2 Accent 2" w:uiPriority="47"/>
-    <w:lsdException w:name="Grid Table 3 Accent 2" w:uiPriority="48"/>
-    <w:lsdException w:name="Grid Table 4 Accent 2" w:uiPriority="49"/>
-    <w:lsdException w:name="Grid Table 5 Dark Accent 2" w:uiPriority="50"/>
-    <w:lsdException w:name="Grid Table 6 Colorful Accent 2" w:uiPriority="51"/>
-    <w:lsdException w:name="Grid Table 7 Colorful Accent 2" w:uiPriority="52"/>
-    <w:lsdException w:name="Grid Table 1 Light Accent 3" w:uiPriority="46"/>
-    <w:lsdException w:name="Grid Table 2 Accent 3" w:uiPriority="47"/>
-    <w:lsdException w:name="Grid Table 3 Accent 3" w:uiPriority="48"/>
-    <w:lsdException w:name="Grid Table 4 Accent 3" w:uiPriority="49"/>
-    <w:lsdException w:name="Grid Table 5 Dark Accent 3" w:uiPriority="50"/>
-    <w:lsdException w:name="Grid Table 6 Colorful Accent 3" w:uiPriority="51"/>
-    <w:lsdException w:name="Grid Table 7 Colorful Accent 3" w:uiPriority="52"/>
-    <w:lsdException w:name="Grid Table 1 Light Accent 4" w:uiPriority="46"/>
-    <w:lsdException w:name="Grid Table 2 Accent 4" w:uiPriority="47"/>
-    <w:lsdException w:name="Grid Table 3 Accent 4" w:uiPriority="48"/>
-    <w:lsdException w:name="Grid Table 4 Accent 4" w:uiPriority="49"/>
-    <w:lsdException w:name="Grid Table 5 Dark Accent 4" w:uiPriority="50"/>
-    <w:lsdException w:name="Grid Table 6 Colorful Accent 4" w:uiPriority="51"/>
-    <w:lsdException w:name="Grid Table 7 Colorful Accent 4" w:uiPriority="52"/>
-    <w:lsdException w:name="Grid Table 1 Light Accent 5" w:uiPriority="46"/>
-    <w:lsdException w:name="Grid Table 2 Accent 5" w:uiPriority="47"/>
-    <w:lsdException w:name="Grid Table 3 Accent 5" w:uiPriority="48"/>
-    <w:lsdException w:name="Grid Table 4 Accent 5" w:uiPriority="49"/>
-    <w:lsdException w:name="Grid Table 5 Dark Accent 5" w:uiPriority="50"/>
-    <w:lsdException w:name="Grid Table 6 Colorful Accent 5" w:uiPriority="51"/>
-    <w:lsdException w:name="Grid Table 7 Colorful Accent 5" w:uiPriority="52"/>
-    <w:lsdException w:name="Grid Table 1 Light Accent 6" w:uiPriority="46"/>
-    <w:lsdException w:name="Grid Table 2 Accent 6" w:uiPriority="47"/>
-    <w:lsdException w:name="Grid Table 3 Accent 6" w:uiPriority="48"/>
-    <w:lsdException w:name="Grid Table 4 Accent 6" w:uiPriority="49"/>
-    <w:lsdException w:name="Grid Table 5 Dark Accent 6" w:uiPriority="50"/>
-    <w:lsdException w:name="Grid Table 6 Colorful Accent 6" w:uiPriority="51"/>
-    <w:lsdException w:name="Grid Table 7 Colorful Accent 6" w:uiPriority="52"/>
-    <w:lsdException w:name="List Table 1 Light" w:uiPriority="46"/>
-    <w:lsdException w:name="List Table 2" w:uiPriority="47"/>
-    <w:lsdException w:name="List Table 3" w:uiPriority="48"/>
-    <w:lsdException w:name="List Table 4" w:uiPriority="49"/>
-    <w:lsdException w:name="List Table 5 Dark" w:uiPriority="50"/>
-    <w:lsdException w:name="List Table 6 Colorful" w:uiPriority="51"/>
-    <w:lsdException w:name="List Table 7 Colorful" w:uiPriority="52"/>
-    <w:lsdException w:name="List Table 1 Light Accent 1" w:uiPriority="46"/>
-    <w:lsdException w:name="List Table 2 Accent 1" w:uiPriority="47"/>
-    <w:lsdException w:name="List Table 3 Accent 1" w:uiPriority="48"/>
-    <w:lsdException w:name="List Table 4 Accent 1" w:uiPriority="49"/>
-    <w:lsdException w:name="List Table 5 Dark Accent 1" w:uiPriority="50"/>
-    <w:lsdException w:name="List Table 6 Colorful Accent 1" w:uiPriority="51"/>
-    <w:lsdException w:name="List Table 7 Colorful Accent 1" w:uiPriority="52"/>
-    <w:lsdException w:name="List Table 1 Light Accent 2" w:uiPriority="46"/>
-    <w:lsdException w:name="List Table 2 Accent 2" w:uiPriority="47"/>
-    <w:lsdException w:name="List Table 3 Accent 2" w:uiPriority="48"/>
-    <w:lsdException w:name="List Table 4 Accent 2" w:uiPriority="49"/>
-    <w:lsdException w:name="List Table 5 Dark Accent 2" w:uiPriority="50"/>
-    <w:lsdException w:name="List Table 6 Colorful Accent 2" w:uiPriority="51"/>
-    <w:lsdException w:name="List Table 7 Colorful Accent 2" w:uiPriority="52"/>
-    <w:lsdException w:name="List Table 1 Light Accent 3" w:uiPriority="46"/>
-    <w:lsdException w:name="List Table 2 Accent 3" w:uiPriority="47"/>
-    <w:lsdException w:name="List Table 3 Accent 3" w:uiPriority="48"/>
-    <w:lsdException w:name="List Table 4 Accent 3" w:uiPriority="49"/>
-    <w:lsdException w:name="List Table 5 Dark Accent 3" w:uiPriority="50"/>
-    <w:lsdException w:name="List Table 6 Colorful Accent 3" w:uiPriority="51"/>
-    <w:lsdException w:name="List Table 7 Colorful Accent 3" w:uiPriority="52"/>
-    <w:lsdException w:name="List Table 1 Light Accent 4" w:uiPriority="46"/>
-    <w:lsdException w:name="List Table 2 Accent 4" w:uiPriority="47"/>
-    <w:lsdException w:name="List Table 3 Accent 4" w:uiPriority="48"/>
-    <w:lsdException w:name="List Table 4 Accent 4" w:uiPriority="49"/>
-    <w:lsdException w:name="List Table 5 Dark Accent 4" w:uiPriority="50"/>
-    <w:lsdException w:name="List Table 6 Colorful Accent 4" w:uiPriority="51"/>
-    <w:lsdException w:name="List Table 7 Colorful Accent 4" w:uiPriority="52"/>
-    <w:lsdException w:name="List Table 1 Light Accent 5" w:uiPriority="46"/>
-    <w:lsdException w:name="List Table 2 Accent 5" w:uiPriority="47"/>
-    <w:lsdException w:name="List Table 3 Accent 5" w:uiPriority="48"/>
-    <w:lsdException w:name="List Table 4 Accent 5" w:uiPriority="49"/>
-    <w:lsdException w:name="List Table 5 Dark Accent 5" w:uiPriority="50"/>
-    <w:lsdException w:name="List Table 6 Colorful Accent 5" w:uiPriority="51"/>
-    <w:lsdException w:name="List Table 7 Colorful Accent 5" w:uiPriority="52"/>
-    <w:lsdException w:name="List Table 1 Light Accent 6" w:uiPriority="46"/>
-    <w:lsdException w:name="List Table 2 Accent 6" w:uiPriority="47"/>
-    <w:lsdException w:name="List Table 3 Accent 6" w:uiPriority="48"/>
-    <w:lsdException w:name="List Table 4 Accent 6" w:uiPriority="49"/>
-    <w:lsdException w:name="List Table 5 Dark Accent 6" w:uiPriority="50"/>
-    <w:lsdException w:name="List Table 6 Colorful Accent 6" w:uiPriority="51"/>
-    <w:lsdException w:name="List Table 7 Colorful Accent 6" w:uiPriority="52"/>
+  <w:latentStyles w:defLockedState="0" w:defUIPriority="99" w:defSemiHidden="1" w:defUnhideWhenUsed="1" w:defQFormat="0" w:count="267">
+    <w:lsdException w:name="Normal" w:semiHidden="0" w:uiPriority="0" w:unhideWhenUsed="0" w:qFormat="1"/>
+    <w:lsdException w:name="heading 1" w:semiHidden="0" w:uiPriority="0" w:unhideWhenUsed="0" w:qFormat="1"/>
+    <w:lsdException w:name="heading 2" w:uiPriority="0" w:qFormat="1"/>
+    <w:lsdException w:name="heading 3" w:uiPriority="9" w:qFormat="1"/>
+    <w:lsdException w:name="heading 4" w:uiPriority="9" w:qFormat="1"/>
+    <w:lsdException w:name="heading 5" w:uiPriority="9" w:qFormat="1"/>
+    <w:lsdException w:name="heading 6" w:uiPriority="9" w:qFormat="1"/>
+    <w:lsdException w:name="heading 7" w:uiPriority="9" w:qFormat="1"/>
+    <w:lsdException w:name="heading 8" w:uiPriority="9" w:qFormat="1"/>
+    <w:lsdException w:name="heading 9" w:uiPriority="9" w:qFormat="1"/>
+    <w:lsdException w:name="toc 1" w:uiPriority="39"/>
+    <w:lsdException w:name="toc 2" w:uiPriority="39"/>
+    <w:lsdException w:name="toc 3" w:uiPriority="39"/>
+    <w:lsdException w:name="toc 4" w:uiPriority="39"/>
+    <w:lsdException w:name="toc 5" w:uiPriority="39"/>
+    <w:lsdException w:name="toc 6" w:uiPriority="39"/>
+    <w:lsdException w:name="toc 7" w:uiPriority="39"/>
+    <w:lsdException w:name="toc 8" w:uiPriority="39"/>
+    <w:lsdException w:name="toc 9" w:uiPriority="39"/>
+    <w:lsdException w:name="caption" w:uiPriority="35" w:qFormat="1"/>
+    <w:lsdException w:name="Title" w:semiHidden="0" w:uiPriority="10" w:unhideWhenUsed="0" w:qFormat="1"/>
+    <w:lsdException w:name="Default Paragraph Font" w:uiPriority="1"/>
+    <w:lsdException w:name="Subtitle" w:semiHidden="0" w:uiPriority="11" w:unhideWhenUsed="0" w:qFormat="1"/>
+    <w:lsdException w:name="Strong" w:semiHidden="0" w:uiPriority="22" w:unhideWhenUsed="0" w:qFormat="1"/>
+    <w:lsdException w:name="Emphasis" w:semiHidden="0" w:uiPriority="20" w:unhideWhenUsed="0" w:qFormat="1"/>
+    <w:lsdException w:name="Table Classic 2" w:uiPriority="0"/>
+    <w:lsdException w:name="Table Colorful 2" w:uiPriority="0"/>
+    <w:lsdException w:name="Table Grid" w:semiHidden="0" w:uiPriority="39" w:unhideWhenUsed="0"/>
+    <w:lsdException w:name="Placeholder Text" w:unhideWhenUsed="0"/>
+    <w:lsdException w:name="No Spacing" w:semiHidden="0" w:uiPriority="1" w:unhideWhenUsed="0" w:qFormat="1"/>
+    <w:lsdException w:name="Light Shading" w:semiHidden="0" w:uiPriority="60" w:unhideWhenUsed="0"/>
+    <w:lsdException w:name="Light List" w:semiHidden="0" w:uiPriority="61" w:unhideWhenUsed="0"/>
+    <w:lsdException w:name="Light Grid" w:semiHidden="0" w:uiPriority="62" w:unhideWhenUsed="0"/>
+    <w:lsdException w:name="Medium Shading 1" w:semiHidden="0" w:uiPriority="63" w:unhideWhenUsed="0"/>
+    <w:lsdException w:name="Medium Shading 2" w:semiHidden="0" w:uiPriority="64" w:unhideWhenUsed="0"/>
+    <w:lsdException w:name="Medium List 1" w:semiHidden="0" w:uiPriority="65" w:unhideWhenUsed="0"/>
+    <w:lsdException w:name="Medium List 2" w:semiHidden="0" w:uiPriority="66" w:unhideWhenUsed="0"/>
+    <w:lsdException w:name="Medium Grid 1" w:semiHidden="0" w:uiPriority="67" w:unhideWhenUsed="0"/>
+    <w:lsdException w:name="Medium Grid 2" w:semiHidden="0" w:uiPriority="68" w:unhideWhenUsed="0"/>
+    <w:lsdException w:name="Medium Grid 3" w:semiHidden="0" w:uiPriority="69" w:unhideWhenUsed="0"/>
+    <w:lsdException w:name="Dark List" w:semiHidden="0" w:uiPriority="70" w:unhideWhenUsed="0"/>
+    <w:lsdException w:name="Colorful Shading" w:semiHidden="0" w:uiPriority="71" w:unhideWhenUsed="0"/>
+    <w:lsdException w:name="Colorful List" w:semiHidden="0" w:uiPriority="72" w:unhideWhenUsed="0"/>
+    <w:lsdException w:name="Colorful Grid" w:semiHidden="0" w:uiPriority="73" w:unhideWhenUsed="0"/>
+    <w:lsdException w:name="Light Shading Accent 1" w:semiHidden="0" w:uiPriority="60" w:unhideWhenUsed="0"/>
+    <w:lsdException w:name="Light List Accent 1" w:semiHidden="0" w:uiPriority="61" w:unhideWhenUsed="0"/>
+    <w:lsdException w:name="Light Grid Accent 1" w:semiHidden="0" w:uiPriority="62" w:unhideWhenUsed="0"/>
+    <w:lsdException w:name="Medium Shading 1 Accent 1" w:semiHidden="0" w:uiPriority="63" w:unhideWhenUsed="0"/>
+    <w:lsdException w:name="Medium Shading 2 Accent 1" w:semiHidden="0" w:uiPriority="64" w:unhideWhenUsed="0"/>
+    <w:lsdException w:name="Medium List 1 Accent 1" w:semiHidden="0" w:uiPriority="65" w:unhideWhenUsed="0"/>
+    <w:lsdException w:name="Revision" w:unhideWhenUsed="0"/>
+    <w:lsdException w:name="List Paragraph" w:semiHidden="0" w:uiPriority="34" w:unhideWhenUsed="0" w:qFormat="1"/>
+    <w:lsdException w:name="Quote" w:semiHidden="0" w:uiPriority="29" w:unhideWhenUsed="0" w:qFormat="1"/>
+    <w:lsdException w:name="Intense Quote" w:semiHidden="0" w:uiPriority="30" w:unhideWhenUsed="0" w:qFormat="1"/>
+    <w:lsdException w:name="Medium List 2 Accent 1" w:semiHidden="0" w:uiPriority="66" w:unhideWhenUsed="0"/>
+    <w:lsdException w:name="Medium Grid 1 Accent 1" w:semiHidden="0" w:uiPriority="67" w:unhideWhenUsed="0"/>
+    <w:lsdException w:name="Medium Grid 2 Accent 1" w:semiHidden="0" w:uiPriority="68" w:unhideWhenUsed="0"/>
+    <w:lsdException w:name="Medium Grid 3 Accent 1" w:semiHidden="0" w:uiPriority="69" w:unhideWhenUsed="0"/>
+    <w:lsdException w:name="Dark List Accent 1" w:semiHidden="0" w:uiPriority="70" w:unhideWhenUsed="0"/>
+    <w:lsdException w:name="Colorful Shading Accent 1" w:semiHidden="0" w:uiPriority="71" w:unhideWhenUsed="0"/>
+    <w:lsdException w:name="Colorful List Accent 1" w:semiHidden="0" w:uiPriority="72" w:unhideWhenUsed="0"/>
+    <w:lsdException w:name="Colorful Grid Accent 1" w:semiHidden="0" w:uiPriority="73" w:unhideWhenUsed="0"/>
+    <w:lsdException w:name="Light Shading Accent 2" w:semiHidden="0" w:uiPriority="60" w:unhideWhenUsed="0"/>
+    <w:lsdException w:name="Light List Accent 2" w:semiHidden="0" w:uiPriority="61" w:unhideWhenUsed="0"/>
+    <w:lsdException w:name="Light Grid Accent 2" w:semiHidden="0" w:uiPriority="62" w:unhideWhenUsed="0"/>
+    <w:lsdException w:name="Medium Shading 1 Accent 2" w:semiHidden="0" w:uiPriority="63" w:unhideWhenUsed="0"/>
+    <w:lsdException w:name="Medium Shading 2 Accent 2" w:semiHidden="0" w:uiPriority="64" w:unhideWhenUsed="0"/>
+    <w:lsdException w:name="Medium List 1 Accent 2" w:semiHidden="0" w:uiPriority="65" w:unhideWhenUsed="0"/>
+    <w:lsdException w:name="Medium List 2 Accent 2" w:semiHidden="0" w:uiPriority="66" w:unhideWhenUsed="0"/>
+    <w:lsdException w:name="Medium Grid 1 Accent 2" w:semiHidden="0" w:uiPriority="67" w:unhideWhenUsed="0"/>
+    <w:lsdException w:name="Medium Grid 2 Accent 2" w:semiHidden="0" w:uiPriority="68" w:unhideWhenUsed="0"/>
+    <w:lsdException w:name="Medium Grid 3 Accent 2" w:semiHidden="0" w:uiPriority="69" w:unhideWhenUsed="0"/>
+    <w:lsdException w:name="Dark List Accent 2" w:semiHidden="0" w:uiPriority="70" w:unhideWhenUsed="0"/>
+    <w:lsdException w:name="Colorful Shading Accent 2" w:semiHidden="0" w:uiPriority="71" w:unhideWhenUsed="0"/>
+    <w:lsdException w:name="Colorful List Accent 2" w:semiHidden="0" w:uiPriority="72" w:unhideWhenUsed="0"/>
+    <w:lsdException w:name="Colorful Grid Accent 2" w:semiHidden="0" w:uiPriority="73" w:unhideWhenUsed="0"/>
+    <w:lsdException w:name="Light Shading Accent 3" w:semiHidden="0" w:uiPriority="60" w:unhideWhenUsed="0"/>
+    <w:lsdException w:name="Light List Accent 3" w:semiHidden="0" w:uiPriority="61" w:unhideWhenUsed="0"/>
+    <w:lsdException w:name="Light Grid Accent 3" w:semiHidden="0" w:uiPriority="62" w:unhideWhenUsed="0"/>
+    <w:lsdException w:name="Medium Shading 1 Accent 3" w:semiHidden="0" w:uiPriority="63" w:unhideWhenUsed="0"/>
+    <w:lsdException w:name="Medium Shading 2 Accent 3" w:semiHidden="0" w:uiPriority="64" w:unhideWhenUsed="0"/>
+    <w:lsdException w:name="Medium List 1 Accent 3" w:semiHidden="0" w:uiPriority="65" w:unhideWhenUsed="0"/>
+    <w:lsdException w:name="Medium List 2 Accent 3" w:semiHidden="0" w:uiPriority="66" w:unhideWhenUsed="0"/>
+    <w:lsdException w:name="Medium Grid 1 Accent 3" w:semiHidden="0" w:uiPriority="67" w:unhideWhenUsed="0"/>
+    <w:lsdException w:name="Medium Grid 2 Accent 3" w:semiHidden="0" w:uiPriority="68" w:unhideWhenUsed="0"/>
+    <w:lsdException w:name="Medium Grid 3 Accent 3" w:semiHidden="0" w:uiPriority="69" w:unhideWhenUsed="0"/>
+    <w:lsdException w:name="Dark List Accent 3" w:semiHidden="0" w:uiPriority="70" w:unhideWhenUsed="0"/>
+    <w:lsdException w:name="Colorful Shading Accent 3" w:semiHidden="0" w:uiPriority="71" w:unhideWhenUsed="0"/>
+    <w:lsdException w:name="Colorful List Accent 3" w:semiHidden="0" w:uiPriority="72" w:unhideWhenUsed="0"/>
+    <w:lsdException w:name="Colorful Grid Accent 3" w:semiHidden="0" w:uiPriority="73" w:unhideWhenUsed="0"/>
+    <w:lsdException w:name="Light Shading Accent 4" w:semiHidden="0" w:uiPriority="60" w:unhideWhenUsed="0"/>
+    <w:lsdException w:name="Light List Accent 4" w:semiHidden="0" w:uiPriority="61" w:unhideWhenUsed="0"/>
+    <w:lsdException w:name="Light Grid Accent 4" w:semiHidden="0" w:uiPriority="62" w:unhideWhenUsed="0"/>
+    <w:lsdException w:name="Medium Shading 1 Accent 4" w:semiHidden="0" w:uiPriority="63" w:unhideWhenUsed="0"/>
+    <w:lsdException w:name="Medium Shading 2 Accent 4" w:semiHidden="0" w:uiPriority="64" w:unhideWhenUsed="0"/>
+    <w:lsdException w:name="Medium List 1 Accent 4" w:semiHidden="0" w:uiPriority="65" w:unhideWhenUsed="0"/>
+    <w:lsdException w:name="Medium List 2 Accent 4" w:semiHidden="0" w:uiPriority="66" w:unhideWhenUsed="0"/>
+    <w:lsdException w:name="Medium Grid 1 Accent 4" w:semiHidden="0" w:uiPriority="67" w:unhideWhenUsed="0"/>
+    <w:lsdException w:name="Medium Grid 2 Accent 4" w:semiHidden="0" w:uiPriority="68" w:unhideWhenUsed="0"/>
+    <w:lsdException w:name="Medium Grid 3 Accent 4" w:semiHidden="0" w:uiPriority="69" w:unhideWhenUsed="0"/>
+    <w:lsdException w:name="Dark List Accent 4" w:semiHidden="0" w:uiPriority="70" w:unhideWhenUsed="0"/>
+    <w:lsdException w:name="Colorful Shading Accent 4" w:semiHidden="0" w:uiPriority="71" w:unhideWhenUsed="0"/>
+    <w:lsdException w:name="Colorful List Accent 4" w:semiHidden="0" w:uiPriority="72" w:unhideWhenUsed="0"/>
+    <w:lsdException w:name="Colorful Grid Accent 4" w:semiHidden="0" w:uiPriority="73" w:unhideWhenUsed="0"/>
+    <w:lsdException w:name="Light Shading Accent 5" w:semiHidden="0" w:uiPriority="60" w:unhideWhenUsed="0"/>
+    <w:lsdException w:name="Light List Accent 5" w:semiHidden="0" w:uiPriority="61" w:unhideWhenUsed="0"/>
+    <w:lsdException w:name="Light Grid Accent 5" w:semiHidden="0" w:uiPriority="62" w:unhideWhenUsed="0"/>
+    <w:lsdException w:name="Medium Shading 1 Accent 5" w:semiHidden="0" w:uiPriority="63" w:unhideWhenUsed="0"/>
+    <w:lsdException w:name="Medium Shading 2 Accent 5" w:semiHidden="0" w:uiPriority="64" w:unhideWhenUsed="0"/>
+    <w:lsdException w:name="Medium List 1 Accent 5" w:semiHidden="0" w:uiPriority="65" w:unhideWhenUsed="0"/>
+    <w:lsdException w:name="Medium List 2 Accent 5" w:semiHidden="0" w:uiPriority="66" w:unhideWhenUsed="0"/>
+    <w:lsdException w:name="Medium Grid 1 Accent 5" w:semiHidden="0" w:uiPriority="67" w:unhideWhenUsed="0"/>
+    <w:lsdException w:name="Medium Grid 2 Accent 5" w:semiHidden="0" w:uiPriority="68" w:unhideWhenUsed="0"/>
+    <w:lsdException w:name="Medium Grid 3 Accent 5" w:semiHidden="0" w:uiPriority="69" w:unhideWhenUsed="0"/>
+    <w:lsdException w:name="Dark List Accent 5" w:semiHidden="0" w:uiPriority="70" w:unhideWhenUsed="0"/>
+    <w:lsdException w:name="Colorful Shading Accent 5" w:semiHidden="0" w:uiPriority="71" w:unhideWhenUsed="0"/>
+    <w:lsdException w:name="Colorful List Accent 5" w:semiHidden="0" w:uiPriority="72" w:unhideWhenUsed="0"/>
+    <w:lsdException w:name="Colorful Grid Accent 5" w:semiHidden="0" w:uiPriority="73" w:unhideWhenUsed="0"/>
+    <w:lsdException w:name="Light Shading Accent 6" w:semiHidden="0" w:uiPriority="60" w:unhideWhenUsed="0"/>
+    <w:lsdException w:name="Light List Accent 6" w:semiHidden="0" w:uiPriority="61" w:unhideWhenUsed="0"/>
+    <w:lsdException w:name="Light Grid Accent 6" w:semiHidden="0" w:uiPriority="62" w:unhideWhenUsed="0"/>
+    <w:lsdException w:name="Medium Shading 1 Accent 6" w:semiHidden="0" w:uiPriority="63" w:unhideWhenUsed="0"/>
+    <w:lsdException w:name="Medium Shading 2 Accent 6" w:semiHidden="0" w:uiPriority="64" w:unhideWhenUsed="0"/>
+    <w:lsdException w:name="Medium List 1 Accent 6" w:semiHidden="0" w:uiPriority="65" w:unhideWhenUsed="0"/>
+    <w:lsdException w:name="Medium List 2 Accent 6" w:semiHidden="0" w:uiPriority="66" w:unhideWhenUsed="0"/>
+    <w:lsdException w:name="Medium Grid 1 Accent 6" w:semiHidden="0" w:uiPriority="67" w:unhideWhenUsed="0"/>
+    <w:lsdException w:name="Medium Grid 2 Accent 6" w:semiHidden="0" w:uiPriority="68" w:unhideWhenUsed="0"/>
+    <w:lsdException w:name="Medium Grid 3 Accent 6" w:semiHidden="0" w:uiPriority="69" w:unhideWhenUsed="0"/>
+    <w:lsdException w:name="Dark List Accent 6" w:semiHidden="0" w:uiPriority="70" w:unhideWhenUsed="0"/>
+    <w:lsdException w:name="Colorful Shading Accent 6" w:semiHidden="0" w:uiPriority="71" w:unhideWhenUsed="0"/>
+    <w:lsdException w:name="Colorful List Accent 6" w:semiHidden="0" w:uiPriority="72" w:unhideWhenUsed="0"/>
+    <w:lsdException w:name="Colorful Grid Accent 6" w:semiHidden="0" w:uiPriority="73" w:unhideWhenUsed="0"/>
+    <w:lsdException w:name="Subtle Emphasis" w:semiHidden="0" w:uiPriority="19" w:unhideWhenUsed="0" w:qFormat="1"/>
+    <w:lsdException w:name="Intense Emphasis" w:semiHidden="0" w:uiPriority="21" w:unhideWhenUsed="0" w:qFormat="1"/>
+    <w:lsdException w:name="Subtle Reference" w:semiHidden="0" w:uiPriority="31" w:unhideWhenUsed="0" w:qFormat="1"/>
+    <w:lsdException w:name="Intense Reference" w:semiHidden="0" w:uiPriority="32" w:unhideWhenUsed="0" w:qFormat="1"/>
+    <w:lsdException w:name="Book Title" w:semiHidden="0" w:uiPriority="33" w:unhideWhenUsed="0" w:qFormat="1"/>
+    <w:lsdException w:name="Bibliography" w:uiPriority="37"/>
+    <w:lsdException w:name="TOC Heading" w:uiPriority="39" w:qFormat="1"/>
   </w:latentStyles>
   <w:style w:type="paragraph" w:default="1" w:styleId="a">
     <w:name w:val="Normal"/>
@@ -13014,7 +14218,6 @@
     <w:name w:val="Normal Indent"/>
     <w:basedOn w:val="a"/>
     <w:uiPriority w:val="99"/>
-    <w:semiHidden/>
     <w:unhideWhenUsed/>
     <w:rsid w:val="00654632"/>
     <w:pPr>
@@ -13036,9 +14239,16 @@
       <w:szCs w:val="20"/>
     </w:rPr>
     <w:tblPr>
+      <w:tblInd w:w="0" w:type="dxa"/>
       <w:tblBorders>
         <w:bottom w:val="single" w:sz="12" w:space="0" w:color="000000"/>
       </w:tblBorders>
+      <w:tblCellMar>
+        <w:top w:w="0" w:type="dxa"/>
+        <w:left w:w="108" w:type="dxa"/>
+        <w:bottom w:w="0" w:type="dxa"/>
+        <w:right w:w="108" w:type="dxa"/>
+      </w:tblCellMar>
     </w:tblPr>
     <w:tcPr>
       <w:shd w:val="pct20" w:color="FFFF00" w:fill="FFFFFF"/>
@@ -13145,10 +14355,632 @@
       <w:szCs w:val="20"/>
     </w:rPr>
     <w:tblPr>
+      <w:tblInd w:w="0" w:type="dxa"/>
       <w:tblBorders>
         <w:top w:val="single" w:sz="12" w:space="0" w:color="000000"/>
         <w:bottom w:val="single" w:sz="12" w:space="0" w:color="000000"/>
       </w:tblBorders>
+      <w:tblCellMar>
+        <w:top w:w="0" w:type="dxa"/>
+        <w:left w:w="108" w:type="dxa"/>
+        <w:bottom w:w="0" w:type="dxa"/>
+        <w:right w:w="108" w:type="dxa"/>
+      </w:tblCellMar>
+    </w:tblPr>
+    <w:tcPr>
+      <w:shd w:val="clear" w:color="auto" w:fill="auto"/>
+    </w:tcPr>
+    <w:tblStylePr w:type="firstRow">
+      <w:rPr>
+        <w:color w:val="FFFFFF"/>
+      </w:rPr>
+      <w:tblPr/>
+      <w:tcPr>
+        <w:tcBorders>
+          <w:bottom w:val="single" w:sz="6" w:space="0" w:color="000000"/>
+          <w:tl2br w:val="none" w:sz="0" w:space="0" w:color="auto"/>
+          <w:tr2bl w:val="none" w:sz="0" w:space="0" w:color="auto"/>
+        </w:tcBorders>
+        <w:shd w:val="solid" w:color="800080" w:fill="FFFFFF"/>
+      </w:tcPr>
+    </w:tblStylePr>
+    <w:tblStylePr w:type="lastRow">
+      <w:tblPr/>
+      <w:tcPr>
+        <w:tcBorders>
+          <w:top w:val="single" w:sz="6" w:space="0" w:color="000000"/>
+          <w:tl2br w:val="none" w:sz="0" w:space="0" w:color="auto"/>
+          <w:tr2bl w:val="none" w:sz="0" w:space="0" w:color="auto"/>
+        </w:tcBorders>
+      </w:tcPr>
+    </w:tblStylePr>
+    <w:tblStylePr w:type="firstCol">
+      <w:rPr>
+        <w:b/>
+        <w:bCs/>
+      </w:rPr>
+      <w:tblPr/>
+      <w:tcPr>
+        <w:tcBorders>
+          <w:tl2br w:val="none" w:sz="0" w:space="0" w:color="auto"/>
+          <w:tr2bl w:val="none" w:sz="0" w:space="0" w:color="auto"/>
+        </w:tcBorders>
+        <w:shd w:val="solid" w:color="C0C0C0" w:fill="FFFFFF"/>
+      </w:tcPr>
+    </w:tblStylePr>
+    <w:tblStylePr w:type="neCell">
+      <w:rPr>
+        <w:b/>
+        <w:bCs/>
+      </w:rPr>
+      <w:tblPr/>
+      <w:tcPr>
+        <w:tcBorders>
+          <w:tl2br w:val="none" w:sz="0" w:space="0" w:color="auto"/>
+          <w:tr2bl w:val="none" w:sz="0" w:space="0" w:color="auto"/>
+        </w:tcBorders>
+      </w:tcPr>
+    </w:tblStylePr>
+    <w:tblStylePr w:type="nwCell">
+      <w:tblPr/>
+      <w:tcPr>
+        <w:tcBorders>
+          <w:tl2br w:val="none" w:sz="0" w:space="0" w:color="auto"/>
+          <w:tr2bl w:val="none" w:sz="0" w:space="0" w:color="auto"/>
+        </w:tcBorders>
+        <w:shd w:val="solid" w:color="800080" w:fill="FFFFFF"/>
+      </w:tcPr>
+    </w:tblStylePr>
+    <w:tblStylePr w:type="swCell">
+      <w:rPr>
+        <w:color w:val="000080"/>
+      </w:rPr>
+      <w:tblPr/>
+      <w:tcPr>
+        <w:tcBorders>
+          <w:tl2br w:val="none" w:sz="0" w:space="0" w:color="auto"/>
+          <w:tr2bl w:val="none" w:sz="0" w:space="0" w:color="auto"/>
+        </w:tcBorders>
+      </w:tcPr>
+    </w:tblStylePr>
+  </w:style>
+  <w:style w:type="paragraph" w:styleId="a7">
+    <w:name w:val="Normal (Web)"/>
+    <w:basedOn w:val="a"/>
+    <w:uiPriority w:val="99"/>
+    <w:semiHidden/>
+    <w:unhideWhenUsed/>
+    <w:rsid w:val="00323FF8"/>
+    <w:pPr>
+      <w:widowControl/>
+      <w:spacing w:before="100" w:beforeAutospacing="1" w:after="100" w:afterAutospacing="1"/>
+      <w:jc w:val="left"/>
+    </w:pPr>
+    <w:rPr>
+      <w:rFonts w:ascii="宋体" w:eastAsia="宋体" w:hAnsi="宋体" w:cs="宋体"/>
+      <w:kern w:val="0"/>
+      <w:sz w:val="24"/>
+      <w:szCs w:val="24"/>
+    </w:rPr>
+  </w:style>
+  <w:style w:type="character" w:styleId="a8">
+    <w:name w:val="Hyperlink"/>
+    <w:basedOn w:val="a1"/>
+    <w:uiPriority w:val="99"/>
+    <w:semiHidden/>
+    <w:unhideWhenUsed/>
+    <w:rsid w:val="00323FF8"/>
+    <w:rPr>
+      <w:color w:val="0000FF"/>
+      <w:u w:val="single"/>
+    </w:rPr>
+  </w:style>
+</w:styles>
+</file>
+
+<file path=word/stylesWithEffects.xml><?xml version="1.0" encoding="utf-8"?>
+<w:styles xmlns:wpc="http://schemas.microsoft.com/office/word/2010/wordprocessingCanvas" xmlns:mc="http://schemas.openxmlformats.org/markup-compatibility/2006" xmlns:o="urn:schemas-microsoft-com:office:office" xmlns:r="http://schemas.openxmlformats.org/officeDocument/2006/relationships" xmlns:m="http://schemas.openxmlformats.org/officeDocument/2006/math" xmlns:v="urn:schemas-microsoft-com:vml" xmlns:wp14="http://schemas.microsoft.com/office/word/2010/wordprocessingDrawing" xmlns:wp="http://schemas.openxmlformats.org/drawingml/2006/wordprocessingDrawing" xmlns:w10="urn:schemas-microsoft-com:office:word" xmlns:w="http://schemas.openxmlformats.org/wordprocessingml/2006/main" xmlns:w14="http://schemas.microsoft.com/office/word/2010/wordml" xmlns:wpg="http://schemas.microsoft.com/office/word/2010/wordprocessingGroup" xmlns:wpi="http://schemas.microsoft.com/office/word/2010/wordprocessingInk" xmlns:wne="http://schemas.microsoft.com/office/word/2006/wordml" xmlns:wps="http://schemas.microsoft.com/office/word/2010/wordprocessingShape" mc:Ignorable="w14 wp14">
+  <w:docDefaults>
+    <w:rPrDefault>
+      <w:rPr>
+        <w:rFonts w:asciiTheme="minorHAnsi" w:eastAsiaTheme="minorEastAsia" w:hAnsiTheme="minorHAnsi" w:cstheme="minorBidi"/>
+        <w:kern w:val="2"/>
+        <w:sz w:val="21"/>
+        <w:szCs w:val="22"/>
+        <w:lang w:val="en-US" w:eastAsia="zh-CN" w:bidi="ar-SA"/>
+      </w:rPr>
+    </w:rPrDefault>
+    <w:pPrDefault/>
+  </w:docDefaults>
+  <w:latentStyles w:defLockedState="0" w:defUIPriority="99" w:defSemiHidden="1" w:defUnhideWhenUsed="1" w:defQFormat="0" w:count="267">
+    <w:lsdException w:name="Normal" w:semiHidden="0" w:uiPriority="0" w:unhideWhenUsed="0" w:qFormat="1"/>
+    <w:lsdException w:name="heading 1" w:semiHidden="0" w:uiPriority="0" w:unhideWhenUsed="0" w:qFormat="1"/>
+    <w:lsdException w:name="heading 2" w:uiPriority="0" w:qFormat="1"/>
+    <w:lsdException w:name="heading 3" w:uiPriority="9" w:qFormat="1"/>
+    <w:lsdException w:name="heading 4" w:uiPriority="9" w:qFormat="1"/>
+    <w:lsdException w:name="heading 5" w:uiPriority="9" w:qFormat="1"/>
+    <w:lsdException w:name="heading 6" w:uiPriority="9" w:qFormat="1"/>
+    <w:lsdException w:name="heading 7" w:uiPriority="9" w:qFormat="1"/>
+    <w:lsdException w:name="heading 8" w:uiPriority="9" w:qFormat="1"/>
+    <w:lsdException w:name="heading 9" w:uiPriority="9" w:qFormat="1"/>
+    <w:lsdException w:name="toc 1" w:uiPriority="39"/>
+    <w:lsdException w:name="toc 2" w:uiPriority="39"/>
+    <w:lsdException w:name="toc 3" w:uiPriority="39"/>
+    <w:lsdException w:name="toc 4" w:uiPriority="39"/>
+    <w:lsdException w:name="toc 5" w:uiPriority="39"/>
+    <w:lsdException w:name="toc 6" w:uiPriority="39"/>
+    <w:lsdException w:name="toc 7" w:uiPriority="39"/>
+    <w:lsdException w:name="toc 8" w:uiPriority="39"/>
+    <w:lsdException w:name="toc 9" w:uiPriority="39"/>
+    <w:lsdException w:name="caption" w:uiPriority="35" w:qFormat="1"/>
+    <w:lsdException w:name="Title" w:semiHidden="0" w:uiPriority="10" w:unhideWhenUsed="0" w:qFormat="1"/>
+    <w:lsdException w:name="Default Paragraph Font" w:uiPriority="1"/>
+    <w:lsdException w:name="Subtitle" w:semiHidden="0" w:uiPriority="11" w:unhideWhenUsed="0" w:qFormat="1"/>
+    <w:lsdException w:name="Strong" w:semiHidden="0" w:uiPriority="22" w:unhideWhenUsed="0" w:qFormat="1"/>
+    <w:lsdException w:name="Emphasis" w:semiHidden="0" w:uiPriority="20" w:unhideWhenUsed="0" w:qFormat="1"/>
+    <w:lsdException w:name="Table Classic 2" w:uiPriority="0"/>
+    <w:lsdException w:name="Table Colorful 2" w:uiPriority="0"/>
+    <w:lsdException w:name="Table Grid" w:semiHidden="0" w:uiPriority="39" w:unhideWhenUsed="0"/>
+    <w:lsdException w:name="Placeholder Text" w:unhideWhenUsed="0"/>
+    <w:lsdException w:name="No Spacing" w:semiHidden="0" w:uiPriority="1" w:unhideWhenUsed="0" w:qFormat="1"/>
+    <w:lsdException w:name="Light Shading" w:semiHidden="0" w:uiPriority="60" w:unhideWhenUsed="0"/>
+    <w:lsdException w:name="Light List" w:semiHidden="0" w:uiPriority="61" w:unhideWhenUsed="0"/>
+    <w:lsdException w:name="Light Grid" w:semiHidden="0" w:uiPriority="62" w:unhideWhenUsed="0"/>
+    <w:lsdException w:name="Medium Shading 1" w:semiHidden="0" w:uiPriority="63" w:unhideWhenUsed="0"/>
+    <w:lsdException w:name="Medium Shading 2" w:semiHidden="0" w:uiPriority="64" w:unhideWhenUsed="0"/>
+    <w:lsdException w:name="Medium List 1" w:semiHidden="0" w:uiPriority="65" w:unhideWhenUsed="0"/>
+    <w:lsdException w:name="Medium List 2" w:semiHidden="0" w:uiPriority="66" w:unhideWhenUsed="0"/>
+    <w:lsdException w:name="Medium Grid 1" w:semiHidden="0" w:uiPriority="67" w:unhideWhenUsed="0"/>
+    <w:lsdException w:name="Medium Grid 2" w:semiHidden="0" w:uiPriority="68" w:unhideWhenUsed="0"/>
+    <w:lsdException w:name="Medium Grid 3" w:semiHidden="0" w:uiPriority="69" w:unhideWhenUsed="0"/>
+    <w:lsdException w:name="Dark List" w:semiHidden="0" w:uiPriority="70" w:unhideWhenUsed="0"/>
+    <w:lsdException w:name="Colorful Shading" w:semiHidden="0" w:uiPriority="71" w:unhideWhenUsed="0"/>
+    <w:lsdException w:name="Colorful List" w:semiHidden="0" w:uiPriority="72" w:unhideWhenUsed="0"/>
+    <w:lsdException w:name="Colorful Grid" w:semiHidden="0" w:uiPriority="73" w:unhideWhenUsed="0"/>
+    <w:lsdException w:name="Light Shading Accent 1" w:semiHidden="0" w:uiPriority="60" w:unhideWhenUsed="0"/>
+    <w:lsdException w:name="Light List Accent 1" w:semiHidden="0" w:uiPriority="61" w:unhideWhenUsed="0"/>
+    <w:lsdException w:name="Light Grid Accent 1" w:semiHidden="0" w:uiPriority="62" w:unhideWhenUsed="0"/>
+    <w:lsdException w:name="Medium Shading 1 Accent 1" w:semiHidden="0" w:uiPriority="63" w:unhideWhenUsed="0"/>
+    <w:lsdException w:name="Medium Shading 2 Accent 1" w:semiHidden="0" w:uiPriority="64" w:unhideWhenUsed="0"/>
+    <w:lsdException w:name="Medium List 1 Accent 1" w:semiHidden="0" w:uiPriority="65" w:unhideWhenUsed="0"/>
+    <w:lsdException w:name="Revision" w:unhideWhenUsed="0"/>
+    <w:lsdException w:name="List Paragraph" w:semiHidden="0" w:uiPriority="34" w:unhideWhenUsed="0" w:qFormat="1"/>
+    <w:lsdException w:name="Quote" w:semiHidden="0" w:uiPriority="29" w:unhideWhenUsed="0" w:qFormat="1"/>
+    <w:lsdException w:name="Intense Quote" w:semiHidden="0" w:uiPriority="30" w:unhideWhenUsed="0" w:qFormat="1"/>
+    <w:lsdException w:name="Medium List 2 Accent 1" w:semiHidden="0" w:uiPriority="66" w:unhideWhenUsed="0"/>
+    <w:lsdException w:name="Medium Grid 1 Accent 1" w:semiHidden="0" w:uiPriority="67" w:unhideWhenUsed="0"/>
+    <w:lsdException w:name="Medium Grid 2 Accent 1" w:semiHidden="0" w:uiPriority="68" w:unhideWhenUsed="0"/>
+    <w:lsdException w:name="Medium Grid 3 Accent 1" w:semiHidden="0" w:uiPriority="69" w:unhideWhenUsed="0"/>
+    <w:lsdException w:name="Dark List Accent 1" w:semiHidden="0" w:uiPriority="70" w:unhideWhenUsed="0"/>
+    <w:lsdException w:name="Colorful Shading Accent 1" w:semiHidden="0" w:uiPriority="71" w:unhideWhenUsed="0"/>
+    <w:lsdException w:name="Colorful List Accent 1" w:semiHidden="0" w:uiPriority="72" w:unhideWhenUsed="0"/>
+    <w:lsdException w:name="Colorful Grid Accent 1" w:semiHidden="0" w:uiPriority="73" w:unhideWhenUsed="0"/>
+    <w:lsdException w:name="Light Shading Accent 2" w:semiHidden="0" w:uiPriority="60" w:unhideWhenUsed="0"/>
+    <w:lsdException w:name="Light List Accent 2" w:semiHidden="0" w:uiPriority="61" w:unhideWhenUsed="0"/>
+    <w:lsdException w:name="Light Grid Accent 2" w:semiHidden="0" w:uiPriority="62" w:unhideWhenUsed="0"/>
+    <w:lsdException w:name="Medium Shading 1 Accent 2" w:semiHidden="0" w:uiPriority="63" w:unhideWhenUsed="0"/>
+    <w:lsdException w:name="Medium Shading 2 Accent 2" w:semiHidden="0" w:uiPriority="64" w:unhideWhenUsed="0"/>
+    <w:lsdException w:name="Medium List 1 Accent 2" w:semiHidden="0" w:uiPriority="65" w:unhideWhenUsed="0"/>
+    <w:lsdException w:name="Medium List 2 Accent 2" w:semiHidden="0" w:uiPriority="66" w:unhideWhenUsed="0"/>
+    <w:lsdException w:name="Medium Grid 1 Accent 2" w:semiHidden="0" w:uiPriority="67" w:unhideWhenUsed="0"/>
+    <w:lsdException w:name="Medium Grid 2 Accent 2" w:semiHidden="0" w:uiPriority="68" w:unhideWhenUsed="0"/>
+    <w:lsdException w:name="Medium Grid 3 Accent 2" w:semiHidden="0" w:uiPriority="69" w:unhideWhenUsed="0"/>
+    <w:lsdException w:name="Dark List Accent 2" w:semiHidden="0" w:uiPriority="70" w:unhideWhenUsed="0"/>
+    <w:lsdException w:name="Colorful Shading Accent 2" w:semiHidden="0" w:uiPriority="71" w:unhideWhenUsed="0"/>
+    <w:lsdException w:name="Colorful List Accent 2" w:semiHidden="0" w:uiPriority="72" w:unhideWhenUsed="0"/>
+    <w:lsdException w:name="Colorful Grid Accent 2" w:semiHidden="0" w:uiPriority="73" w:unhideWhenUsed="0"/>
+    <w:lsdException w:name="Light Shading Accent 3" w:semiHidden="0" w:uiPriority="60" w:unhideWhenUsed="0"/>
+    <w:lsdException w:name="Light List Accent 3" w:semiHidden="0" w:uiPriority="61" w:unhideWhenUsed="0"/>
+    <w:lsdException w:name="Light Grid Accent 3" w:semiHidden="0" w:uiPriority="62" w:unhideWhenUsed="0"/>
+    <w:lsdException w:name="Medium Shading 1 Accent 3" w:semiHidden="0" w:uiPriority="63" w:unhideWhenUsed="0"/>
+    <w:lsdException w:name="Medium Shading 2 Accent 3" w:semiHidden="0" w:uiPriority="64" w:unhideWhenUsed="0"/>
+    <w:lsdException w:name="Medium List 1 Accent 3" w:semiHidden="0" w:uiPriority="65" w:unhideWhenUsed="0"/>
+    <w:lsdException w:name="Medium List 2 Accent 3" w:semiHidden="0" w:uiPriority="66" w:unhideWhenUsed="0"/>
+    <w:lsdException w:name="Medium Grid 1 Accent 3" w:semiHidden="0" w:uiPriority="67" w:unhideWhenUsed="0"/>
+    <w:lsdException w:name="Medium Grid 2 Accent 3" w:semiHidden="0" w:uiPriority="68" w:unhideWhenUsed="0"/>
+    <w:lsdException w:name="Medium Grid 3 Accent 3" w:semiHidden="0" w:uiPriority="69" w:unhideWhenUsed="0"/>
+    <w:lsdException w:name="Dark List Accent 3" w:semiHidden="0" w:uiPriority="70" w:unhideWhenUsed="0"/>
+    <w:lsdException w:name="Colorful Shading Accent 3" w:semiHidden="0" w:uiPriority="71" w:unhideWhenUsed="0"/>
+    <w:lsdException w:name="Colorful List Accent 3" w:semiHidden="0" w:uiPriority="72" w:unhideWhenUsed="0"/>
+    <w:lsdException w:name="Colorful Grid Accent 3" w:semiHidden="0" w:uiPriority="73" w:unhideWhenUsed="0"/>
+    <w:lsdException w:name="Light Shading Accent 4" w:semiHidden="0" w:uiPriority="60" w:unhideWhenUsed="0"/>
+    <w:lsdException w:name="Light List Accent 4" w:semiHidden="0" w:uiPriority="61" w:unhideWhenUsed="0"/>
+    <w:lsdException w:name="Light Grid Accent 4" w:semiHidden="0" w:uiPriority="62" w:unhideWhenUsed="0"/>
+    <w:lsdException w:name="Medium Shading 1 Accent 4" w:semiHidden="0" w:uiPriority="63" w:unhideWhenUsed="0"/>
+    <w:lsdException w:name="Medium Shading 2 Accent 4" w:semiHidden="0" w:uiPriority="64" w:unhideWhenUsed="0"/>
+    <w:lsdException w:name="Medium List 1 Accent 4" w:semiHidden="0" w:uiPriority="65" w:unhideWhenUsed="0"/>
+    <w:lsdException w:name="Medium List 2 Accent 4" w:semiHidden="0" w:uiPriority="66" w:unhideWhenUsed="0"/>
+    <w:lsdException w:name="Medium Grid 1 Accent 4" w:semiHidden="0" w:uiPriority="67" w:unhideWhenUsed="0"/>
+    <w:lsdException w:name="Medium Grid 2 Accent 4" w:semiHidden="0" w:uiPriority="68" w:unhideWhenUsed="0"/>
+    <w:lsdException w:name="Medium Grid 3 Accent 4" w:semiHidden="0" w:uiPriority="69" w:unhideWhenUsed="0"/>
+    <w:lsdException w:name="Dark List Accent 4" w:semiHidden="0" w:uiPriority="70" w:unhideWhenUsed="0"/>
+    <w:lsdException w:name="Colorful Shading Accent 4" w:semiHidden="0" w:uiPriority="71" w:unhideWhenUsed="0"/>
+    <w:lsdException w:name="Colorful List Accent 4" w:semiHidden="0" w:uiPriority="72" w:unhideWhenUsed="0"/>
+    <w:lsdException w:name="Colorful Grid Accent 4" w:semiHidden="0" w:uiPriority="73" w:unhideWhenUsed="0"/>
+    <w:lsdException w:name="Light Shading Accent 5" w:semiHidden="0" w:uiPriority="60" w:unhideWhenUsed="0"/>
+    <w:lsdException w:name="Light List Accent 5" w:semiHidden="0" w:uiPriority="61" w:unhideWhenUsed="0"/>
+    <w:lsdException w:name="Light Grid Accent 5" w:semiHidden="0" w:uiPriority="62" w:unhideWhenUsed="0"/>
+    <w:lsdException w:name="Medium Shading 1 Accent 5" w:semiHidden="0" w:uiPriority="63" w:unhideWhenUsed="0"/>
+    <w:lsdException w:name="Medium Shading 2 Accent 5" w:semiHidden="0" w:uiPriority="64" w:unhideWhenUsed="0"/>
+    <w:lsdException w:name="Medium List 1 Accent 5" w:semiHidden="0" w:uiPriority="65" w:unhideWhenUsed="0"/>
+    <w:lsdException w:name="Medium List 2 Accent 5" w:semiHidden="0" w:uiPriority="66" w:unhideWhenUsed="0"/>
+    <w:lsdException w:name="Medium Grid 1 Accent 5" w:semiHidden="0" w:uiPriority="67" w:unhideWhenUsed="0"/>
+    <w:lsdException w:name="Medium Grid 2 Accent 5" w:semiHidden="0" w:uiPriority="68" w:unhideWhenUsed="0"/>
+    <w:lsdException w:name="Medium Grid 3 Accent 5" w:semiHidden="0" w:uiPriority="69" w:unhideWhenUsed="0"/>
+    <w:lsdException w:name="Dark List Accent 5" w:semiHidden="0" w:uiPriority="70" w:unhideWhenUsed="0"/>
+    <w:lsdException w:name="Colorful Shading Accent 5" w:semiHidden="0" w:uiPriority="71" w:unhideWhenUsed="0"/>
+    <w:lsdException w:name="Colorful List Accent 5" w:semiHidden="0" w:uiPriority="72" w:unhideWhenUsed="0"/>
+    <w:lsdException w:name="Colorful Grid Accent 5" w:semiHidden="0" w:uiPriority="73" w:unhideWhenUsed="0"/>
+    <w:lsdException w:name="Light Shading Accent 6" w:semiHidden="0" w:uiPriority="60" w:unhideWhenUsed="0"/>
+    <w:lsdException w:name="Light List Accent 6" w:semiHidden="0" w:uiPriority="61" w:unhideWhenUsed="0"/>
+    <w:lsdException w:name="Light Grid Accent 6" w:semiHidden="0" w:uiPriority="62" w:unhideWhenUsed="0"/>
+    <w:lsdException w:name="Medium Shading 1 Accent 6" w:semiHidden="0" w:uiPriority="63" w:unhideWhenUsed="0"/>
+    <w:lsdException w:name="Medium Shading 2 Accent 6" w:semiHidden="0" w:uiPriority="64" w:unhideWhenUsed="0"/>
+    <w:lsdException w:name="Medium List 1 Accent 6" w:semiHidden="0" w:uiPriority="65" w:unhideWhenUsed="0"/>
+    <w:lsdException w:name="Medium List 2 Accent 6" w:semiHidden="0" w:uiPriority="66" w:unhideWhenUsed="0"/>
+    <w:lsdException w:name="Medium Grid 1 Accent 6" w:semiHidden="0" w:uiPriority="67" w:unhideWhenUsed="0"/>
+    <w:lsdException w:name="Medium Grid 2 Accent 6" w:semiHidden="0" w:uiPriority="68" w:unhideWhenUsed="0"/>
+    <w:lsdException w:name="Medium Grid 3 Accent 6" w:semiHidden="0" w:uiPriority="69" w:unhideWhenUsed="0"/>
+    <w:lsdException w:name="Dark List Accent 6" w:semiHidden="0" w:uiPriority="70" w:unhideWhenUsed="0"/>
+    <w:lsdException w:name="Colorful Shading Accent 6" w:semiHidden="0" w:uiPriority="71" w:unhideWhenUsed="0"/>
+    <w:lsdException w:name="Colorful List Accent 6" w:semiHidden="0" w:uiPriority="72" w:unhideWhenUsed="0"/>
+    <w:lsdException w:name="Colorful Grid Accent 6" w:semiHidden="0" w:uiPriority="73" w:unhideWhenUsed="0"/>
+    <w:lsdException w:name="Subtle Emphasis" w:semiHidden="0" w:uiPriority="19" w:unhideWhenUsed="0" w:qFormat="1"/>
+    <w:lsdException w:name="Intense Emphasis" w:semiHidden="0" w:uiPriority="21" w:unhideWhenUsed="0" w:qFormat="1"/>
+    <w:lsdException w:name="Subtle Reference" w:semiHidden="0" w:uiPriority="31" w:unhideWhenUsed="0" w:qFormat="1"/>
+    <w:lsdException w:name="Intense Reference" w:semiHidden="0" w:uiPriority="32" w:unhideWhenUsed="0" w:qFormat="1"/>
+    <w:lsdException w:name="Book Title" w:semiHidden="0" w:uiPriority="33" w:unhideWhenUsed="0" w:qFormat="1"/>
+    <w:lsdException w:name="Bibliography" w:uiPriority="37"/>
+    <w:lsdException w:name="TOC Heading" w:uiPriority="39" w:qFormat="1"/>
+  </w:latentStyles>
+  <w:style w:type="paragraph" w:default="1" w:styleId="a">
+    <w:name w:val="Normal"/>
+    <w:qFormat/>
+    <w:pPr>
+      <w:widowControl w:val="0"/>
+      <w:jc w:val="both"/>
+    </w:pPr>
+  </w:style>
+  <w:style w:type="paragraph" w:styleId="1">
+    <w:name w:val="heading 1"/>
+    <w:basedOn w:val="a"/>
+    <w:next w:val="a0"/>
+    <w:link w:val="1Char"/>
+    <w:qFormat/>
+    <w:rsid w:val="00654632"/>
+    <w:pPr>
+      <w:keepNext/>
+      <w:keepLines/>
+      <w:widowControl/>
+      <w:snapToGrid w:val="0"/>
+      <w:spacing w:before="240" w:after="240"/>
+      <w:jc w:val="center"/>
+      <w:outlineLvl w:val="0"/>
+    </w:pPr>
+    <w:rPr>
+      <w:rFonts w:ascii="Times New Roman" w:eastAsia="宋体" w:hAnsi="Times New Roman" w:cs="Times New Roman"/>
+      <w:b/>
+      <w:kern w:val="44"/>
+      <w:sz w:val="44"/>
+      <w:szCs w:val="20"/>
+    </w:rPr>
+  </w:style>
+  <w:style w:type="paragraph" w:styleId="2">
+    <w:name w:val="heading 2"/>
+    <w:basedOn w:val="a"/>
+    <w:next w:val="a0"/>
+    <w:link w:val="2Char"/>
+    <w:qFormat/>
+    <w:rsid w:val="00654632"/>
+    <w:pPr>
+      <w:keepNext/>
+      <w:keepLines/>
+      <w:widowControl/>
+      <w:snapToGrid w:val="0"/>
+      <w:spacing w:before="240" w:after="240"/>
+      <w:jc w:val="left"/>
+      <w:outlineLvl w:val="1"/>
+    </w:pPr>
+    <w:rPr>
+      <w:rFonts w:ascii="Arial" w:eastAsia="黑体" w:hAnsi="Arial" w:cs="Times New Roman"/>
+      <w:b/>
+      <w:kern w:val="0"/>
+      <w:sz w:val="32"/>
+      <w:szCs w:val="20"/>
+    </w:rPr>
+  </w:style>
+  <w:style w:type="paragraph" w:styleId="3">
+    <w:name w:val="heading 3"/>
+    <w:basedOn w:val="a"/>
+    <w:next w:val="a"/>
+    <w:link w:val="3Char"/>
+    <w:uiPriority w:val="9"/>
+    <w:unhideWhenUsed/>
+    <w:qFormat/>
+    <w:rsid w:val="00353F42"/>
+    <w:pPr>
+      <w:keepNext/>
+      <w:keepLines/>
+      <w:spacing w:before="260" w:after="260" w:line="416" w:lineRule="auto"/>
+      <w:outlineLvl w:val="2"/>
+    </w:pPr>
+    <w:rPr>
+      <w:b/>
+      <w:bCs/>
+      <w:sz w:val="32"/>
+      <w:szCs w:val="32"/>
+    </w:rPr>
+  </w:style>
+  <w:style w:type="character" w:default="1" w:styleId="a1">
+    <w:name w:val="Default Paragraph Font"/>
+    <w:uiPriority w:val="1"/>
+    <w:semiHidden/>
+    <w:unhideWhenUsed/>
+  </w:style>
+  <w:style w:type="table" w:default="1" w:styleId="a2">
+    <w:name w:val="Normal Table"/>
+    <w:uiPriority w:val="99"/>
+    <w:semiHidden/>
+    <w:unhideWhenUsed/>
+    <w:tblPr>
+      <w:tblInd w:w="0" w:type="dxa"/>
+      <w:tblCellMar>
+        <w:top w:w="0" w:type="dxa"/>
+        <w:left w:w="108" w:type="dxa"/>
+        <w:bottom w:w="0" w:type="dxa"/>
+        <w:right w:w="108" w:type="dxa"/>
+      </w:tblCellMar>
+    </w:tblPr>
+  </w:style>
+  <w:style w:type="numbering" w:default="1" w:styleId="a3">
+    <w:name w:val="No List"/>
+    <w:uiPriority w:val="99"/>
+    <w:semiHidden/>
+    <w:unhideWhenUsed/>
+  </w:style>
+  <w:style w:type="paragraph" w:styleId="a4">
+    <w:name w:val="header"/>
+    <w:basedOn w:val="a"/>
+    <w:link w:val="Char"/>
+    <w:uiPriority w:val="99"/>
+    <w:unhideWhenUsed/>
+    <w:rsid w:val="00654632"/>
+    <w:pPr>
+      <w:pBdr>
+        <w:bottom w:val="single" w:sz="6" w:space="1" w:color="auto"/>
+      </w:pBdr>
+      <w:tabs>
+        <w:tab w:val="center" w:pos="4153"/>
+        <w:tab w:val="right" w:pos="8306"/>
+      </w:tabs>
+      <w:snapToGrid w:val="0"/>
+      <w:jc w:val="center"/>
+    </w:pPr>
+    <w:rPr>
+      <w:sz w:val="18"/>
+      <w:szCs w:val="18"/>
+    </w:rPr>
+  </w:style>
+  <w:style w:type="character" w:customStyle="1" w:styleId="Char">
+    <w:name w:val="页眉 Char"/>
+    <w:basedOn w:val="a1"/>
+    <w:link w:val="a4"/>
+    <w:uiPriority w:val="99"/>
+    <w:rsid w:val="00654632"/>
+    <w:rPr>
+      <w:sz w:val="18"/>
+      <w:szCs w:val="18"/>
+    </w:rPr>
+  </w:style>
+  <w:style w:type="paragraph" w:styleId="a5">
+    <w:name w:val="footer"/>
+    <w:basedOn w:val="a"/>
+    <w:link w:val="Char0"/>
+    <w:uiPriority w:val="99"/>
+    <w:unhideWhenUsed/>
+    <w:rsid w:val="00654632"/>
+    <w:pPr>
+      <w:tabs>
+        <w:tab w:val="center" w:pos="4153"/>
+        <w:tab w:val="right" w:pos="8306"/>
+      </w:tabs>
+      <w:snapToGrid w:val="0"/>
+      <w:jc w:val="left"/>
+    </w:pPr>
+    <w:rPr>
+      <w:sz w:val="18"/>
+      <w:szCs w:val="18"/>
+    </w:rPr>
+  </w:style>
+  <w:style w:type="character" w:customStyle="1" w:styleId="Char0">
+    <w:name w:val="页脚 Char"/>
+    <w:basedOn w:val="a1"/>
+    <w:link w:val="a5"/>
+    <w:uiPriority w:val="99"/>
+    <w:rsid w:val="00654632"/>
+    <w:rPr>
+      <w:sz w:val="18"/>
+      <w:szCs w:val="18"/>
+    </w:rPr>
+  </w:style>
+  <w:style w:type="character" w:customStyle="1" w:styleId="1Char">
+    <w:name w:val="标题 1 Char"/>
+    <w:basedOn w:val="a1"/>
+    <w:link w:val="1"/>
+    <w:rsid w:val="00654632"/>
+    <w:rPr>
+      <w:rFonts w:ascii="Times New Roman" w:eastAsia="宋体" w:hAnsi="Times New Roman" w:cs="Times New Roman"/>
+      <w:b/>
+      <w:kern w:val="44"/>
+      <w:sz w:val="44"/>
+      <w:szCs w:val="20"/>
+    </w:rPr>
+  </w:style>
+  <w:style w:type="character" w:customStyle="1" w:styleId="2Char">
+    <w:name w:val="标题 2 Char"/>
+    <w:basedOn w:val="a1"/>
+    <w:link w:val="2"/>
+    <w:rsid w:val="00654632"/>
+    <w:rPr>
+      <w:rFonts w:ascii="Arial" w:eastAsia="黑体" w:hAnsi="Arial" w:cs="Times New Roman"/>
+      <w:b/>
+      <w:kern w:val="0"/>
+      <w:sz w:val="32"/>
+      <w:szCs w:val="20"/>
+    </w:rPr>
+  </w:style>
+  <w:style w:type="paragraph" w:styleId="a0">
+    <w:name w:val="Normal Indent"/>
+    <w:basedOn w:val="a"/>
+    <w:uiPriority w:val="99"/>
+    <w:unhideWhenUsed/>
+    <w:rsid w:val="00654632"/>
+    <w:pPr>
+      <w:ind w:firstLineChars="200" w:firstLine="420"/>
+    </w:pPr>
+  </w:style>
+  <w:style w:type="table" w:styleId="20">
+    <w:name w:val="Table Colorful 2"/>
+    <w:basedOn w:val="a2"/>
+    <w:rsid w:val="00C44BAB"/>
+    <w:pPr>
+      <w:widowControl w:val="0"/>
+      <w:jc w:val="both"/>
+    </w:pPr>
+    <w:rPr>
+      <w:rFonts w:ascii="Times New Roman" w:eastAsia="宋体" w:hAnsi="Times New Roman" w:cs="Times New Roman"/>
+      <w:kern w:val="0"/>
+      <w:sz w:val="20"/>
+      <w:szCs w:val="20"/>
+    </w:rPr>
+    <w:tblPr>
+      <w:tblInd w:w="0" w:type="dxa"/>
+      <w:tblBorders>
+        <w:bottom w:val="single" w:sz="12" w:space="0" w:color="000000"/>
+      </w:tblBorders>
+      <w:tblCellMar>
+        <w:top w:w="0" w:type="dxa"/>
+        <w:left w:w="108" w:type="dxa"/>
+        <w:bottom w:w="0" w:type="dxa"/>
+        <w:right w:w="108" w:type="dxa"/>
+      </w:tblCellMar>
+    </w:tblPr>
+    <w:tcPr>
+      <w:shd w:val="pct20" w:color="FFFF00" w:fill="FFFFFF"/>
+    </w:tcPr>
+    <w:tblStylePr w:type="firstRow">
+      <w:rPr>
+        <w:b/>
+        <w:bCs/>
+        <w:i/>
+        <w:iCs/>
+        <w:color w:val="FFFFFF"/>
+      </w:rPr>
+      <w:tblPr/>
+      <w:tcPr>
+        <w:tcBorders>
+          <w:bottom w:val="single" w:sz="12" w:space="0" w:color="000000"/>
+          <w:tl2br w:val="none" w:sz="0" w:space="0" w:color="auto"/>
+          <w:tr2bl w:val="none" w:sz="0" w:space="0" w:color="auto"/>
+        </w:tcBorders>
+        <w:shd w:val="solid" w:color="800000" w:fill="FFFFFF"/>
+      </w:tcPr>
+    </w:tblStylePr>
+    <w:tblStylePr w:type="firstCol">
+      <w:rPr>
+        <w:b/>
+        <w:bCs/>
+        <w:i/>
+        <w:iCs/>
+      </w:rPr>
+      <w:tblPr/>
+      <w:tcPr>
+        <w:tcBorders>
+          <w:tl2br w:val="none" w:sz="0" w:space="0" w:color="auto"/>
+          <w:tr2bl w:val="none" w:sz="0" w:space="0" w:color="auto"/>
+        </w:tcBorders>
+      </w:tcPr>
+    </w:tblStylePr>
+    <w:tblStylePr w:type="lastCol">
+      <w:tblPr/>
+      <w:tcPr>
+        <w:tcBorders>
+          <w:tl2br w:val="none" w:sz="0" w:space="0" w:color="auto"/>
+          <w:tr2bl w:val="none" w:sz="0" w:space="0" w:color="auto"/>
+        </w:tcBorders>
+        <w:shd w:val="solid" w:color="C0C0C0" w:fill="FFFFFF"/>
+      </w:tcPr>
+    </w:tblStylePr>
+    <w:tblStylePr w:type="swCell">
+      <w:rPr>
+        <w:b/>
+        <w:bCs/>
+        <w:i w:val="0"/>
+        <w:iCs w:val="0"/>
+      </w:rPr>
+      <w:tblPr/>
+      <w:tcPr>
+        <w:tcBorders>
+          <w:tl2br w:val="none" w:sz="0" w:space="0" w:color="auto"/>
+          <w:tr2bl w:val="none" w:sz="0" w:space="0" w:color="auto"/>
+        </w:tcBorders>
+      </w:tcPr>
+    </w:tblStylePr>
+  </w:style>
+  <w:style w:type="character" w:customStyle="1" w:styleId="apple-converted-space">
+    <w:name w:val="apple-converted-space"/>
+    <w:basedOn w:val="a1"/>
+    <w:rsid w:val="005D2597"/>
+  </w:style>
+  <w:style w:type="paragraph" w:styleId="a6">
+    <w:name w:val="List Paragraph"/>
+    <w:basedOn w:val="a"/>
+    <w:uiPriority w:val="34"/>
+    <w:qFormat/>
+    <w:rsid w:val="005625EB"/>
+    <w:pPr>
+      <w:ind w:firstLineChars="200" w:firstLine="420"/>
+    </w:pPr>
+  </w:style>
+  <w:style w:type="character" w:customStyle="1" w:styleId="3Char">
+    <w:name w:val="标题 3 Char"/>
+    <w:basedOn w:val="a1"/>
+    <w:link w:val="3"/>
+    <w:uiPriority w:val="9"/>
+    <w:rsid w:val="00353F42"/>
+    <w:rPr>
+      <w:b/>
+      <w:bCs/>
+      <w:sz w:val="32"/>
+      <w:szCs w:val="32"/>
+    </w:rPr>
+  </w:style>
+  <w:style w:type="table" w:styleId="21">
+    <w:name w:val="Table Classic 2"/>
+    <w:basedOn w:val="a2"/>
+    <w:rsid w:val="00353F42"/>
+    <w:pPr>
+      <w:widowControl w:val="0"/>
+      <w:jc w:val="both"/>
+    </w:pPr>
+    <w:rPr>
+      <w:rFonts w:ascii="Times New Roman" w:eastAsia="宋体" w:hAnsi="Times New Roman" w:cs="Times New Roman"/>
+      <w:kern w:val="0"/>
+      <w:sz w:val="20"/>
+      <w:szCs w:val="20"/>
+    </w:rPr>
+    <w:tblPr>
+      <w:tblInd w:w="0" w:type="dxa"/>
+      <w:tblBorders>
+        <w:top w:val="single" w:sz="12" w:space="0" w:color="000000"/>
+        <w:bottom w:val="single" w:sz="12" w:space="0" w:color="000000"/>
+      </w:tblBorders>
+      <w:tblCellMar>
+        <w:top w:w="0" w:type="dxa"/>
+        <w:left w:w="108" w:type="dxa"/>
+        <w:bottom w:w="0" w:type="dxa"/>
+        <w:right w:w="108" w:type="dxa"/>
+      </w:tblCellMar>
     </w:tblPr>
     <w:tcPr>
       <w:shd w:val="clear" w:color="auto" w:fill="auto"/>
@@ -13304,7 +15136,7 @@
     </a:clrScheme>
     <a:fontScheme name="Office">
       <a:majorFont>
-        <a:latin typeface="Calibri Light" panose="020F0302020204030204"/>
+        <a:latin typeface="Calibri Light"/>
         <a:ea typeface=""/>
         <a:cs typeface=""/>
         <a:font script="Jpan" typeface="ＭＳ ゴシック"/>
@@ -13339,7 +15171,7 @@
         <a:font script="Geor" typeface="Sylfaen"/>
       </a:majorFont>
       <a:minorFont>
-        <a:latin typeface="Calibri" panose="020F0502020204030204"/>
+        <a:latin typeface="Calibri"/>
         <a:ea typeface=""/>
         <a:cs typeface=""/>
         <a:font script="Jpan" typeface="ＭＳ 明朝"/>
@@ -13516,7 +15348,7 @@
   <a:extraClrSchemeLst/>
   <a:extLst>
     <a:ext uri="{05A4C25C-085E-4340-85A3-A5531E510DB2}">
-      <thm15:themeFamily xmlns:thm15="http://schemas.microsoft.com/office/thememl/2012/main" name="Office Theme" id="{62F939B6-93AF-4DB8-9C6B-D6C7DFDC589F}" vid="{4A3C46E8-61CC-4603-A589-7422A47A8E4A}"/>
+      <thm15:themeFamily xmlns:thm15="http://schemas.microsoft.com/office/thememl/2012/main" xmlns="" name="Office Theme" id="{62F939B6-93AF-4DB8-9C6B-D6C7DFDC589F}" vid="{4A3C46E8-61CC-4603-A589-7422A47A8E4A}"/>
     </a:ext>
   </a:extLst>
 </a:theme>

--- a/Introduction to RWCap.docx
+++ b/Introduction to RWCap.docx
@@ -4495,11 +4495,11 @@
         <w:jc w:val="right"/>
       </w:pPr>
     </w:p>
-    <w:bookmarkStart w:id="0" w:name="_MON_1092381798"/>
-    <w:bookmarkStart w:id="1" w:name="_MON_1092381145"/>
-    <w:bookmarkStart w:id="2" w:name="_MON_1092381646"/>
+    <w:bookmarkStart w:id="0" w:name="_MON_1092381646"/>
+    <w:bookmarkStart w:id="1" w:name="_MON_1092381798"/>
     <w:bookmarkEnd w:id="0"/>
     <w:bookmarkEnd w:id="1"/>
+    <w:bookmarkStart w:id="2" w:name="_MON_1092381145"/>
     <w:bookmarkEnd w:id="2"/>
     <w:p>
       <w:pPr>
@@ -4529,7 +4529,7 @@
           <v:shape id="_x0000_i1025" type="#_x0000_t75" style="width:252pt;height:202.4pt" o:ole="">
             <v:imagedata r:id="rId8" o:title=""/>
           </v:shape>
-          <o:OLEObject Type="Embed" ProgID="Word.Picture.8" ShapeID="_x0000_i1025" DrawAspect="Content" ObjectID="_1534018043" r:id="rId9"/>
+          <o:OLEObject Type="Embed" ProgID="Word.Picture.8" ShapeID="_x0000_i1025" DrawAspect="Content" ObjectID="_1534068033" r:id="rId9"/>
         </w:object>
       </w:r>
     </w:p>
@@ -5868,11 +5868,11 @@
         <w:jc w:val="right"/>
       </w:pPr>
     </w:p>
-    <w:bookmarkStart w:id="3" w:name="_MON_1092385586"/>
-    <w:bookmarkStart w:id="4" w:name="_MON_1092384392"/>
-    <w:bookmarkStart w:id="5" w:name="_MON_1092384484"/>
+    <w:bookmarkStart w:id="3" w:name="_MON_1092384484"/>
+    <w:bookmarkStart w:id="4" w:name="_MON_1092385586"/>
     <w:bookmarkEnd w:id="3"/>
     <w:bookmarkEnd w:id="4"/>
+    <w:bookmarkStart w:id="5" w:name="_MON_1092384392"/>
     <w:bookmarkEnd w:id="5"/>
     <w:p>
       <w:pPr>
@@ -5883,7 +5883,7 @@
           <v:shape id="_x0000_i1026" type="#_x0000_t75" style="width:469.35pt;height:237.75pt" o:ole="">
             <v:imagedata r:id="rId10" o:title=""/>
           </v:shape>
-          <o:OLEObject Type="Embed" ProgID="Word.Picture.8" ShapeID="_x0000_i1026" DrawAspect="Content" ObjectID="_1534018044" r:id="rId11"/>
+          <o:OLEObject Type="Embed" ProgID="Word.Picture.8" ShapeID="_x0000_i1026" DrawAspect="Content" ObjectID="_1534068034" r:id="rId11"/>
         </w:object>
       </w:r>
     </w:p>
@@ -6064,16 +6064,10 @@
     <w:p>
       <w:pPr>
         <w:spacing w:line="360" w:lineRule="auto"/>
-        <w:ind w:leftChars="942" w:left="1978"/>
-        <w:jc w:val="left"/>
-        <w:rPr>
-          <w:highlight w:val="yellow"/>
-        </w:rPr>
-      </w:pPr>
-      <w:r>
-        <w:rPr>
-          <w:highlight w:val="yellow"/>
-        </w:rPr>
+        <w:ind w:leftChars="941" w:left="1976"/>
+        <w:jc w:val="left"/>
+      </w:pPr>
+      <w:r>
         <w:t>The structures described in the input file will have the following constraints:</w:t>
       </w:r>
     </w:p>
@@ -6084,16 +6078,50 @@
           <w:numId w:val="4"/>
         </w:numPr>
         <w:spacing w:line="360" w:lineRule="auto"/>
-        <w:jc w:val="left"/>
-        <w:rPr>
-          <w:highlight w:val="yellow"/>
-        </w:rPr>
-      </w:pPr>
-      <w:r>
-        <w:rPr>
-          <w:highlight w:val="yellow"/>
-        </w:rPr>
-        <w:t>All the conductors should not be overlap with others.</w:t>
+        <w:ind w:leftChars="941" w:left="2396"/>
+        <w:jc w:val="left"/>
+        <w:rPr>
+          <w:rFonts w:hint="eastAsia"/>
+        </w:rPr>
+      </w:pPr>
+      <w:r>
+        <w:rPr>
+          <w:rFonts w:hint="eastAsia"/>
+        </w:rPr>
+        <w:t>Master</w:t>
+      </w:r>
+      <w:r>
+        <w:t xml:space="preserve"> conductor</w:t>
+      </w:r>
+      <w:r>
+        <w:t xml:space="preserve"> should not be</w:t>
+      </w:r>
+      <w:r>
+        <w:rPr>
+          <w:rFonts w:hint="eastAsia"/>
+        </w:rPr>
+        <w:t xml:space="preserve"> touched or</w:t>
+      </w:r>
+      <w:r>
+        <w:t xml:space="preserve"> overlap with others.</w:t>
+      </w:r>
+      <w:r>
+        <w:rPr>
+          <w:rFonts w:hint="eastAsia"/>
+        </w:rPr>
+        <w:t xml:space="preserve"> </w:t>
+      </w:r>
+      <w:r>
+        <w:rPr>
+          <w:rFonts w:hint="eastAsia"/>
+        </w:rPr>
+        <w:t>The overlap of conductors</w:t>
+      </w:r>
+      <w:r>
+        <w:rPr>
+          <w:rFonts w:hint="eastAsia"/>
+        </w:rPr>
+        <w:t xml:space="preserve"> except for master conductor is allowed.</w:t>
       </w:r>
     </w:p>
     <w:p>
@@ -6103,48 +6131,57 @@
           <w:numId w:val="4"/>
         </w:numPr>
         <w:spacing w:line="360" w:lineRule="auto"/>
-        <w:jc w:val="left"/>
-        <w:rPr>
-          <w:highlight w:val="yellow"/>
-        </w:rPr>
-      </w:pPr>
-      <w:r>
-        <w:rPr>
-          <w:highlight w:val="yellow"/>
-        </w:rPr>
-        <w:t xml:space="preserve">The geometries defined in different command sets of MEDIUM </w:t>
-      </w:r>
-      <w:r>
-        <w:rPr>
-          <w:highlight w:val="yellow"/>
-        </w:rPr>
-        <w:t>should be</w:t>
-      </w:r>
-      <w:r>
-        <w:rPr>
-          <w:highlight w:val="yellow"/>
-        </w:rPr>
-        <w:t xml:space="preserve"> separate.</w:t>
-      </w:r>
+        <w:ind w:leftChars="941" w:left="2396"/>
+        <w:jc w:val="left"/>
+      </w:pPr>
       <w:r>
         <w:rPr>
           <w:rFonts w:hint="eastAsia"/>
-          <w:highlight w:val="yellow"/>
-        </w:rPr>
-        <w:t xml:space="preserve"> </w:t>
-      </w:r>
-      <w:r>
-        <w:rPr>
-          <w:highlight w:val="yellow"/>
-        </w:rPr>
-        <w:t>The overlap of them is not allowed.</w:t>
-      </w:r>
-    </w:p>
-    <w:p>
-      <w:pPr>
-        <w:spacing w:line="360" w:lineRule="auto"/>
-        <w:jc w:val="left"/>
-      </w:pPr>
+        </w:rPr>
+        <w:t xml:space="preserve">Medium </w:t>
+      </w:r>
+      <w:r>
+        <w:rPr>
+          <w:rFonts w:hint="eastAsia"/>
+        </w:rPr>
+        <w:t xml:space="preserve">blocks </w:t>
+      </w:r>
+      <w:r>
+        <w:rPr>
+          <w:rFonts w:hint="eastAsia"/>
+        </w:rPr>
+        <w:t>sho</w:t>
+      </w:r>
+      <w:r>
+        <w:rPr>
+          <w:rFonts w:hint="eastAsia"/>
+        </w:rPr>
+        <w:t xml:space="preserve">uld not overlap with each other and should </w:t>
+      </w:r>
+      <w:r>
+        <w:rPr>
+          <w:rFonts w:hint="eastAsia"/>
+        </w:rPr>
+        <w:t xml:space="preserve">be </w:t>
+      </w:r>
+      <w:r>
+        <w:rPr>
+          <w:rFonts w:hint="eastAsia"/>
+        </w:rPr>
+        <w:t>touched one by one</w:t>
+      </w:r>
+      <w:r>
+        <w:rPr>
+          <w:rFonts w:hint="eastAsia"/>
+        </w:rPr>
+        <w:t xml:space="preserve"> in z direction</w:t>
+      </w:r>
+      <w:r>
+        <w:rPr>
+          <w:rFonts w:hint="eastAsia"/>
+        </w:rPr>
+        <w:t>.</w:t>
+      </w:r>
     </w:p>
     <w:p>
       <w:pPr>
@@ -8206,7 +8243,13 @@
         <w:t xml:space="preserve"> </w:t>
       </w:r>
       <w:r>
-        <w:t>Src/include/</w:t>
+        <w:rPr>
+          <w:rFonts w:hint="eastAsia"/>
+        </w:rPr>
+        <w:t>s</w:t>
+      </w:r>
+      <w:r>
+        <w:t>rc/include/</w:t>
       </w:r>
       <w:r>
         <w:t xml:space="preserve"> dir</w:t>
@@ -8272,19 +8315,8 @@
         <w:t>.</w:t>
       </w:r>
     </w:p>
-    <w:p>
-      <w:pPr>
-        <w:rPr>
-          <w:rFonts w:hint="eastAsia"/>
-        </w:rPr>
-      </w:pPr>
-    </w:p>
-    <w:p>
-      <w:pPr>
-        <w:rPr>
-          <w:rFonts w:hint="eastAsia"/>
-        </w:rPr>
-      </w:pPr>
+    <w:p/>
+    <w:p>
       <w:r>
         <w:rPr>
           <w:rFonts w:hint="eastAsia"/>
@@ -11196,7 +11228,6 @@
         <w:pStyle w:val="a0"/>
         <w:ind w:left="840" w:firstLineChars="0" w:firstLine="0"/>
         <w:rPr>
-          <w:rFonts w:hint="eastAsia"/>
           <w:sz w:val="28"/>
         </w:rPr>
       </w:pPr>
@@ -11534,7 +11565,6 @@
         <w:pStyle w:val="a0"/>
         <w:ind w:firstLineChars="0" w:firstLine="0"/>
         <w:rPr>
-          <w:rFonts w:hint="eastAsia"/>
           <w:sz w:val="28"/>
         </w:rPr>
       </w:pPr>
@@ -11544,7 +11574,6 @@
         <w:pStyle w:val="a0"/>
         <w:ind w:firstLineChars="0" w:firstLine="0"/>
         <w:rPr>
-          <w:rFonts w:hint="eastAsia"/>
           <w:sz w:val="28"/>
         </w:rPr>
       </w:pPr>
@@ -11650,7 +11679,6 @@
         <w:pStyle w:val="a0"/>
         <w:ind w:firstLineChars="0" w:firstLine="0"/>
         <w:rPr>
-          <w:rFonts w:hint="eastAsia"/>
           <w:sz w:val="28"/>
         </w:rPr>
       </w:pPr>
@@ -11776,103 +11804,100 @@
         <w:pStyle w:val="a0"/>
         <w:ind w:leftChars="405" w:left="850" w:firstLineChars="0" w:firstLine="0"/>
         <w:rPr>
+          <w:sz w:val="28"/>
+        </w:rPr>
+      </w:pPr>
+      <w:r>
+        <w:rPr>
+          <w:sz w:val="28"/>
+        </w:rPr>
+        <w:t>C</w:t>
+      </w:r>
+      <w:r>
+        <w:rPr>
           <w:rFonts w:hint="eastAsia"/>
           <w:sz w:val="28"/>
         </w:rPr>
-      </w:pPr>
-      <w:r>
-        <w:rPr>
-          <w:sz w:val="28"/>
-        </w:rPr>
-        <w:t>C</w:t>
+        <w:t>apacita</w:t>
       </w:r>
       <w:r>
         <w:rPr>
           <w:rFonts w:hint="eastAsia"/>
           <w:sz w:val="28"/>
         </w:rPr>
-        <w:t>apacita</w:t>
+        <w:t>n</w:t>
       </w:r>
       <w:r>
         <w:rPr>
           <w:rFonts w:hint="eastAsia"/>
           <w:sz w:val="28"/>
         </w:rPr>
-        <w:t>n</w:t>
+        <w:t xml:space="preserve">ce </w:t>
       </w:r>
       <w:r>
         <w:rPr>
           <w:rFonts w:hint="eastAsia"/>
           <w:sz w:val="28"/>
         </w:rPr>
-        <w:t xml:space="preserve">ce </w:t>
+        <w:t>items</w:t>
       </w:r>
       <w:r>
         <w:rPr>
           <w:rFonts w:hint="eastAsia"/>
           <w:sz w:val="28"/>
         </w:rPr>
-        <w:t>items</w:t>
+        <w:t>.</w:t>
       </w:r>
       <w:r>
         <w:rPr>
           <w:rFonts w:hint="eastAsia"/>
           <w:sz w:val="28"/>
         </w:rPr>
-        <w:t>.</w:t>
+        <w:t xml:space="preserve"> The first item is always the master capacitance</w:t>
       </w:r>
       <w:r>
         <w:rPr>
           <w:rFonts w:hint="eastAsia"/>
           <w:sz w:val="28"/>
         </w:rPr>
-        <w:t xml:space="preserve"> The first item is always the master capacitance</w:t>
+        <w:t>, others are couple capacitances.</w:t>
       </w:r>
       <w:r>
         <w:rPr>
           <w:rFonts w:hint="eastAsia"/>
           <w:sz w:val="28"/>
         </w:rPr>
-        <w:t>, others are couple capacitances.</w:t>
+        <w:t xml:space="preserve"> </w:t>
+      </w:r>
+      <w:r>
+        <w:rPr>
+          <w:b/>
+          <w:sz w:val="28"/>
+        </w:rPr>
+        <w:t>I</w:t>
       </w:r>
       <w:r>
         <w:rPr>
           <w:rFonts w:hint="eastAsia"/>
-          <w:sz w:val="28"/>
-        </w:rPr>
-        <w:t xml:space="preserve"> </w:t>
-      </w:r>
-      <w:r>
-        <w:rPr>
-          <w:b/>
-          <w:sz w:val="28"/>
-        </w:rPr>
-        <w:t>I</w:t>
+          <w:b/>
+          <w:sz w:val="28"/>
+        </w:rPr>
+        <w:t>tem</w:t>
       </w:r>
       <w:r>
         <w:rPr>
           <w:rFonts w:hint="eastAsia"/>
-          <w:b/>
-          <w:sz w:val="28"/>
-        </w:rPr>
-        <w:t>tem</w:t>
+          <w:sz w:val="28"/>
+        </w:rPr>
+        <w:t xml:space="preserve"> is a struct type defined</w:t>
       </w:r>
       <w:r>
         <w:rPr>
           <w:rFonts w:hint="eastAsia"/>
           <w:sz w:val="28"/>
         </w:rPr>
-        <w:t xml:space="preserve"> is a struct type defined</w:t>
-      </w:r>
-      <w:r>
-        <w:rPr>
-          <w:rFonts w:hint="eastAsia"/>
-          <w:sz w:val="28"/>
-        </w:rPr>
         <w:t xml:space="preserve"> in the rwcap_result class</w:t>
       </w:r>
-      <w:bookmarkStart w:id="6" w:name="_GoBack"/>
-      <w:bookmarkEnd w:id="6"/>
       <w:r>
         <w:rPr>
           <w:rFonts w:hint="eastAsia"/>
@@ -11886,7 +11911,6 @@
         <w:pStyle w:val="a0"/>
         <w:ind w:firstLineChars="0"/>
         <w:rPr>
-          <w:rFonts w:hint="eastAsia"/>
           <w:sz w:val="28"/>
         </w:rPr>
       </w:pPr>
@@ -12046,7 +12070,6 @@
         <w:pStyle w:val="a0"/>
         <w:ind w:firstLineChars="0"/>
         <w:rPr>
-          <w:rFonts w:hint="eastAsia"/>
           <w:sz w:val="28"/>
         </w:rPr>
       </w:pPr>
@@ -12225,7 +12248,6 @@
         <w:pStyle w:val="a0"/>
         <w:ind w:firstLineChars="0"/>
         <w:rPr>
-          <w:rFonts w:hint="eastAsia"/>
           <w:sz w:val="28"/>
         </w:rPr>
       </w:pPr>
@@ -12262,7 +12284,6 @@
         <w:pStyle w:val="a0"/>
         <w:ind w:firstLineChars="0" w:firstLine="0"/>
         <w:rPr>
-          <w:rFonts w:hint="eastAsia"/>
           <w:sz w:val="28"/>
         </w:rPr>
       </w:pPr>
@@ -12364,7 +12385,6 @@
         <w:pStyle w:val="a0"/>
         <w:ind w:firstLineChars="0"/>
         <w:rPr>
-          <w:rFonts w:hint="eastAsia"/>
           <w:sz w:val="28"/>
         </w:rPr>
       </w:pPr>
@@ -12422,7 +12442,6 @@
         <w:pStyle w:val="a0"/>
         <w:ind w:firstLineChars="0" w:firstLine="0"/>
         <w:rPr>
-          <w:rFonts w:hint="eastAsia"/>
           <w:sz w:val="28"/>
         </w:rPr>
       </w:pPr>
@@ -12522,7 +12541,6 @@
         <w:pStyle w:val="a0"/>
         <w:ind w:firstLineChars="0"/>
         <w:rPr>
-          <w:rFonts w:hint="eastAsia"/>
           <w:sz w:val="28"/>
         </w:rPr>
       </w:pPr>
@@ -12575,7 +12593,6 @@
         <w:pStyle w:val="a0"/>
         <w:ind w:firstLineChars="0" w:firstLine="0"/>
         <w:rPr>
-          <w:rFonts w:hint="eastAsia"/>
           <w:sz w:val="28"/>
         </w:rPr>
       </w:pPr>
@@ -12611,23 +12628,7 @@
           <w:b/>
           <w:sz w:val="28"/>
         </w:rPr>
-        <w:t>n</w:t>
-      </w:r>
-      <w:r>
-        <w:rPr>
-          <w:rFonts w:hint="eastAsia"/>
-          <w:b/>
-          <w:sz w:val="28"/>
-        </w:rPr>
-        <w:t>hop</w:t>
-      </w:r>
-      <w:r>
-        <w:rPr>
-          <w:rFonts w:hint="eastAsia"/>
-          <w:b/>
-          <w:sz w:val="28"/>
-        </w:rPr>
-        <w:t>s</w:t>
+        <w:t>nhops</w:t>
       </w:r>
       <w:r>
         <w:rPr>
@@ -12691,7 +12692,6 @@
         <w:pStyle w:val="a0"/>
         <w:ind w:firstLineChars="0"/>
         <w:rPr>
-          <w:rFonts w:hint="eastAsia"/>
           <w:sz w:val="28"/>
         </w:rPr>
       </w:pPr>
@@ -12737,7 +12737,6 @@
         <w:pStyle w:val="a0"/>
         <w:ind w:firstLineChars="0"/>
         <w:rPr>
-          <w:rFonts w:hint="eastAsia"/>
           <w:sz w:val="28"/>
         </w:rPr>
       </w:pPr>
@@ -12747,15 +12746,3891 @@
         <w:pStyle w:val="2"/>
         <w:spacing w:line="360" w:lineRule="auto"/>
         <w:rPr>
-          <w:szCs w:val="32"/>
-        </w:rPr>
-      </w:pPr>
-      <w:r>
-        <w:rPr>
           <w:rFonts w:hint="eastAsia"/>
           <w:szCs w:val="32"/>
         </w:rPr>
+      </w:pPr>
+      <w:r>
+        <w:rPr>
+          <w:rFonts w:hint="eastAsia"/>
+          <w:szCs w:val="32"/>
+        </w:rPr>
         <w:t>Example</w:t>
+      </w:r>
+    </w:p>
+    <w:p>
+      <w:pPr>
+        <w:pStyle w:val="a0"/>
+        <w:ind w:firstLineChars="0" w:firstLine="0"/>
+        <w:rPr>
+          <w:rFonts w:hint="eastAsia"/>
+          <w:sz w:val="28"/>
+        </w:rPr>
+      </w:pPr>
+      <w:r>
+        <w:rPr>
+          <w:rFonts w:hint="eastAsia"/>
+          <w:sz w:val="28"/>
+        </w:rPr>
+        <w:t>t</w:t>
+      </w:r>
+      <w:r>
+        <w:rPr>
+          <w:rFonts w:hint="eastAsia"/>
+          <w:sz w:val="28"/>
+        </w:rPr>
+        <w:t>est.cpp</w:t>
+      </w:r>
+    </w:p>
+    <w:p>
+      <w:pPr>
+        <w:pStyle w:val="a0"/>
+        <w:ind w:firstLineChars="0" w:firstLine="0"/>
+      </w:pPr>
+    </w:p>
+    <w:p>
+      <w:pPr>
+        <w:widowControl/>
+        <w:shd w:val="clear" w:color="auto" w:fill="FFFFFF"/>
+        <w:jc w:val="left"/>
+        <w:rPr>
+          <w:rFonts w:ascii="Consolas" w:eastAsia="宋体" w:hAnsi="Consolas" w:cs="Consolas"/>
+          <w:color w:val="804000"/>
+          <w:kern w:val="0"/>
+          <w:sz w:val="20"/>
+          <w:szCs w:val="20"/>
+        </w:rPr>
+      </w:pPr>
+      <w:r>
+        <w:rPr>
+          <w:rFonts w:ascii="Consolas" w:eastAsia="宋体" w:hAnsi="Consolas" w:cs="Consolas"/>
+          <w:color w:val="000000"/>
+          <w:kern w:val="0"/>
+          <w:sz w:val="20"/>
+          <w:szCs w:val="20"/>
+        </w:rPr>
+        <w:t xml:space="preserve">  </w:t>
+      </w:r>
+      <w:r>
+        <w:rPr>
+          <w:rFonts w:ascii="Consolas" w:eastAsia="宋体" w:hAnsi="Consolas" w:cs="Consolas"/>
+          <w:color w:val="804000"/>
+          <w:kern w:val="0"/>
+          <w:sz w:val="20"/>
+          <w:szCs w:val="20"/>
+        </w:rPr>
+        <w:t xml:space="preserve">#include "rwcap.h"                                                               </w:t>
+      </w:r>
+    </w:p>
+    <w:p>
+      <w:pPr>
+        <w:widowControl/>
+        <w:shd w:val="clear" w:color="auto" w:fill="FFFFFF"/>
+        <w:jc w:val="left"/>
+        <w:rPr>
+          <w:rFonts w:ascii="Consolas" w:eastAsia="宋体" w:hAnsi="Consolas" w:cs="Consolas"/>
+          <w:color w:val="000000"/>
+          <w:kern w:val="0"/>
+          <w:sz w:val="20"/>
+          <w:szCs w:val="20"/>
+        </w:rPr>
+      </w:pPr>
+      <w:r>
+        <w:rPr>
+          <w:rFonts w:ascii="Consolas" w:eastAsia="宋体" w:hAnsi="Consolas" w:cs="Consolas"/>
+          <w:color w:val="000000"/>
+          <w:kern w:val="0"/>
+          <w:sz w:val="20"/>
+          <w:szCs w:val="20"/>
+        </w:rPr>
+        <w:t xml:space="preserve">                                                                                   </w:t>
+      </w:r>
+    </w:p>
+    <w:p>
+      <w:pPr>
+        <w:widowControl/>
+        <w:shd w:val="clear" w:color="auto" w:fill="FFFFFF"/>
+        <w:jc w:val="left"/>
+        <w:rPr>
+          <w:rFonts w:ascii="Consolas" w:eastAsia="宋体" w:hAnsi="Consolas" w:cs="Consolas"/>
+          <w:color w:val="000000"/>
+          <w:kern w:val="0"/>
+          <w:sz w:val="20"/>
+          <w:szCs w:val="20"/>
+        </w:rPr>
+      </w:pPr>
+      <w:r>
+        <w:rPr>
+          <w:rFonts w:ascii="Consolas" w:eastAsia="宋体" w:hAnsi="Consolas" w:cs="Consolas"/>
+          <w:color w:val="000000"/>
+          <w:kern w:val="0"/>
+          <w:sz w:val="20"/>
+          <w:szCs w:val="20"/>
+        </w:rPr>
+        <w:t xml:space="preserve">  </w:t>
+      </w:r>
+      <w:r>
+        <w:rPr>
+          <w:rFonts w:ascii="Consolas" w:eastAsia="宋体" w:hAnsi="Consolas" w:cs="Consolas"/>
+          <w:color w:val="8000FF"/>
+          <w:kern w:val="0"/>
+          <w:sz w:val="20"/>
+          <w:szCs w:val="20"/>
+        </w:rPr>
+        <w:t>int</w:t>
+      </w:r>
+      <w:r>
+        <w:rPr>
+          <w:rFonts w:ascii="Consolas" w:eastAsia="宋体" w:hAnsi="Consolas" w:cs="Consolas"/>
+          <w:color w:val="000000"/>
+          <w:kern w:val="0"/>
+          <w:sz w:val="20"/>
+          <w:szCs w:val="20"/>
+        </w:rPr>
+        <w:t xml:space="preserve"> main</w:t>
+      </w:r>
+      <w:r>
+        <w:rPr>
+          <w:rFonts w:ascii="Consolas" w:eastAsia="宋体" w:hAnsi="Consolas" w:cs="Consolas"/>
+          <w:b/>
+          <w:bCs/>
+          <w:color w:val="000080"/>
+          <w:kern w:val="0"/>
+          <w:sz w:val="20"/>
+          <w:szCs w:val="20"/>
+        </w:rPr>
+        <w:t>(</w:t>
+      </w:r>
+      <w:r>
+        <w:rPr>
+          <w:rFonts w:ascii="Consolas" w:eastAsia="宋体" w:hAnsi="Consolas" w:cs="Consolas"/>
+          <w:color w:val="8000FF"/>
+          <w:kern w:val="0"/>
+          <w:sz w:val="20"/>
+          <w:szCs w:val="20"/>
+        </w:rPr>
+        <w:t>int</w:t>
+      </w:r>
+      <w:r>
+        <w:rPr>
+          <w:rFonts w:ascii="Consolas" w:eastAsia="宋体" w:hAnsi="Consolas" w:cs="Consolas"/>
+          <w:color w:val="000000"/>
+          <w:kern w:val="0"/>
+          <w:sz w:val="20"/>
+          <w:szCs w:val="20"/>
+        </w:rPr>
+        <w:t xml:space="preserve"> argc</w:t>
+      </w:r>
+      <w:r>
+        <w:rPr>
+          <w:rFonts w:ascii="Consolas" w:eastAsia="宋体" w:hAnsi="Consolas" w:cs="Consolas"/>
+          <w:b/>
+          <w:bCs/>
+          <w:color w:val="000080"/>
+          <w:kern w:val="0"/>
+          <w:sz w:val="20"/>
+          <w:szCs w:val="20"/>
+        </w:rPr>
+        <w:t>,</w:t>
+      </w:r>
+      <w:r>
+        <w:rPr>
+          <w:rFonts w:ascii="Consolas" w:eastAsia="宋体" w:hAnsi="Consolas" w:cs="Consolas"/>
+          <w:color w:val="000000"/>
+          <w:kern w:val="0"/>
+          <w:sz w:val="20"/>
+          <w:szCs w:val="20"/>
+        </w:rPr>
+        <w:t xml:space="preserve"> </w:t>
+      </w:r>
+      <w:r>
+        <w:rPr>
+          <w:rFonts w:ascii="Consolas" w:eastAsia="宋体" w:hAnsi="Consolas" w:cs="Consolas"/>
+          <w:color w:val="8000FF"/>
+          <w:kern w:val="0"/>
+          <w:sz w:val="20"/>
+          <w:szCs w:val="20"/>
+        </w:rPr>
+        <w:t>char</w:t>
+      </w:r>
+      <w:r>
+        <w:rPr>
+          <w:rFonts w:ascii="Consolas" w:eastAsia="宋体" w:hAnsi="Consolas" w:cs="Consolas"/>
+          <w:color w:val="000000"/>
+          <w:kern w:val="0"/>
+          <w:sz w:val="20"/>
+          <w:szCs w:val="20"/>
+        </w:rPr>
+        <w:t xml:space="preserve"> </w:t>
+      </w:r>
+      <w:r>
+        <w:rPr>
+          <w:rFonts w:ascii="Consolas" w:eastAsia="宋体" w:hAnsi="Consolas" w:cs="Consolas"/>
+          <w:b/>
+          <w:bCs/>
+          <w:color w:val="000080"/>
+          <w:kern w:val="0"/>
+          <w:sz w:val="20"/>
+          <w:szCs w:val="20"/>
+        </w:rPr>
+        <w:t>*</w:t>
+      </w:r>
+      <w:r>
+        <w:rPr>
+          <w:rFonts w:ascii="Consolas" w:eastAsia="宋体" w:hAnsi="Consolas" w:cs="Consolas"/>
+          <w:color w:val="000000"/>
+          <w:kern w:val="0"/>
+          <w:sz w:val="20"/>
+          <w:szCs w:val="20"/>
+        </w:rPr>
+        <w:t>argv</w:t>
+      </w:r>
+      <w:r>
+        <w:rPr>
+          <w:rFonts w:ascii="Consolas" w:eastAsia="宋体" w:hAnsi="Consolas" w:cs="Consolas"/>
+          <w:b/>
+          <w:bCs/>
+          <w:color w:val="000080"/>
+          <w:kern w:val="0"/>
+          <w:sz w:val="20"/>
+          <w:szCs w:val="20"/>
+        </w:rPr>
+        <w:t>[])</w:t>
+      </w:r>
+      <w:r>
+        <w:rPr>
+          <w:rFonts w:ascii="Consolas" w:eastAsia="宋体" w:hAnsi="Consolas" w:cs="Consolas"/>
+          <w:color w:val="000000"/>
+          <w:kern w:val="0"/>
+          <w:sz w:val="20"/>
+          <w:szCs w:val="20"/>
+        </w:rPr>
+        <w:t xml:space="preserve"> </w:t>
+      </w:r>
+      <w:r>
+        <w:rPr>
+          <w:rFonts w:ascii="Consolas" w:eastAsia="宋体" w:hAnsi="Consolas" w:cs="Consolas"/>
+          <w:b/>
+          <w:bCs/>
+          <w:color w:val="000080"/>
+          <w:kern w:val="0"/>
+          <w:sz w:val="20"/>
+          <w:szCs w:val="20"/>
+        </w:rPr>
+        <w:t>{</w:t>
+      </w:r>
+      <w:r>
+        <w:rPr>
+          <w:rFonts w:ascii="Consolas" w:eastAsia="宋体" w:hAnsi="Consolas" w:cs="Consolas"/>
+          <w:color w:val="000000"/>
+          <w:kern w:val="0"/>
+          <w:sz w:val="20"/>
+          <w:szCs w:val="20"/>
+        </w:rPr>
+        <w:t xml:space="preserve">                                               </w:t>
+      </w:r>
+    </w:p>
+    <w:p>
+      <w:pPr>
+        <w:widowControl/>
+        <w:shd w:val="clear" w:color="auto" w:fill="FFFFFF"/>
+        <w:jc w:val="left"/>
+        <w:rPr>
+          <w:rFonts w:ascii="Consolas" w:eastAsia="宋体" w:hAnsi="Consolas" w:cs="Consolas"/>
+          <w:color w:val="000000"/>
+          <w:kern w:val="0"/>
+          <w:sz w:val="20"/>
+          <w:szCs w:val="20"/>
+        </w:rPr>
+      </w:pPr>
+      <w:r>
+        <w:rPr>
+          <w:rFonts w:ascii="Consolas" w:eastAsia="宋体" w:hAnsi="Consolas" w:cs="Consolas"/>
+          <w:color w:val="000000"/>
+          <w:kern w:val="0"/>
+          <w:sz w:val="20"/>
+          <w:szCs w:val="20"/>
+        </w:rPr>
+        <w:t xml:space="preserve">      </w:t>
+      </w:r>
+      <w:r>
+        <w:rPr>
+          <w:rFonts w:ascii="Consolas" w:eastAsia="宋体" w:hAnsi="Consolas" w:cs="Consolas"/>
+          <w:b/>
+          <w:bCs/>
+          <w:color w:val="0000FF"/>
+          <w:kern w:val="0"/>
+          <w:sz w:val="20"/>
+          <w:szCs w:val="20"/>
+        </w:rPr>
+        <w:t>using</w:t>
+      </w:r>
+      <w:r>
+        <w:rPr>
+          <w:rFonts w:ascii="Consolas" w:eastAsia="宋体" w:hAnsi="Consolas" w:cs="Consolas"/>
+          <w:color w:val="000000"/>
+          <w:kern w:val="0"/>
+          <w:sz w:val="20"/>
+          <w:szCs w:val="20"/>
+        </w:rPr>
+        <w:t xml:space="preserve"> </w:t>
+      </w:r>
+      <w:r>
+        <w:rPr>
+          <w:rFonts w:ascii="Consolas" w:eastAsia="宋体" w:hAnsi="Consolas" w:cs="Consolas"/>
+          <w:b/>
+          <w:bCs/>
+          <w:color w:val="0000FF"/>
+          <w:kern w:val="0"/>
+          <w:sz w:val="20"/>
+          <w:szCs w:val="20"/>
+        </w:rPr>
+        <w:t>namespace</w:t>
+      </w:r>
+      <w:r>
+        <w:rPr>
+          <w:rFonts w:ascii="Consolas" w:eastAsia="宋体" w:hAnsi="Consolas" w:cs="Consolas"/>
+          <w:color w:val="000000"/>
+          <w:kern w:val="0"/>
+          <w:sz w:val="20"/>
+          <w:szCs w:val="20"/>
+        </w:rPr>
+        <w:t xml:space="preserve"> rwcap</w:t>
+      </w:r>
+      <w:r>
+        <w:rPr>
+          <w:rFonts w:ascii="Consolas" w:eastAsia="宋体" w:hAnsi="Consolas" w:cs="Consolas"/>
+          <w:b/>
+          <w:bCs/>
+          <w:color w:val="000080"/>
+          <w:kern w:val="0"/>
+          <w:sz w:val="20"/>
+          <w:szCs w:val="20"/>
+        </w:rPr>
+        <w:t>;</w:t>
+      </w:r>
+      <w:r>
+        <w:rPr>
+          <w:rFonts w:ascii="Consolas" w:eastAsia="宋体" w:hAnsi="Consolas" w:cs="Consolas"/>
+          <w:color w:val="000000"/>
+          <w:kern w:val="0"/>
+          <w:sz w:val="20"/>
+          <w:szCs w:val="20"/>
+        </w:rPr>
+        <w:t xml:space="preserve">                                                       </w:t>
+      </w:r>
+    </w:p>
+    <w:p>
+      <w:pPr>
+        <w:widowControl/>
+        <w:shd w:val="clear" w:color="auto" w:fill="FFFFFF"/>
+        <w:jc w:val="left"/>
+        <w:rPr>
+          <w:rFonts w:ascii="Consolas" w:eastAsia="宋体" w:hAnsi="Consolas" w:cs="Consolas"/>
+          <w:color w:val="000000"/>
+          <w:kern w:val="0"/>
+          <w:sz w:val="20"/>
+          <w:szCs w:val="20"/>
+        </w:rPr>
+      </w:pPr>
+      <w:r>
+        <w:rPr>
+          <w:rFonts w:ascii="Consolas" w:eastAsia="宋体" w:hAnsi="Consolas" w:cs="Consolas"/>
+          <w:color w:val="000000"/>
+          <w:kern w:val="0"/>
+          <w:sz w:val="20"/>
+          <w:szCs w:val="20"/>
+        </w:rPr>
+        <w:t xml:space="preserve">      configure config</w:t>
+      </w:r>
+      <w:r>
+        <w:rPr>
+          <w:rFonts w:ascii="Consolas" w:eastAsia="宋体" w:hAnsi="Consolas" w:cs="Consolas"/>
+          <w:b/>
+          <w:bCs/>
+          <w:color w:val="000080"/>
+          <w:kern w:val="0"/>
+          <w:sz w:val="20"/>
+          <w:szCs w:val="20"/>
+        </w:rPr>
+        <w:t>;</w:t>
+      </w:r>
+      <w:r>
+        <w:rPr>
+          <w:rFonts w:ascii="Consolas" w:eastAsia="宋体" w:hAnsi="Consolas" w:cs="Consolas"/>
+          <w:color w:val="000000"/>
+          <w:kern w:val="0"/>
+          <w:sz w:val="20"/>
+          <w:szCs w:val="20"/>
+        </w:rPr>
+        <w:t xml:space="preserve">                                                            </w:t>
+      </w:r>
+    </w:p>
+    <w:p>
+      <w:pPr>
+        <w:widowControl/>
+        <w:shd w:val="clear" w:color="auto" w:fill="FFFFFF"/>
+        <w:jc w:val="left"/>
+        <w:rPr>
+          <w:rFonts w:ascii="Consolas" w:eastAsia="宋体" w:hAnsi="Consolas" w:cs="Consolas"/>
+          <w:color w:val="000000"/>
+          <w:kern w:val="0"/>
+          <w:sz w:val="20"/>
+          <w:szCs w:val="20"/>
+        </w:rPr>
+      </w:pPr>
+      <w:r>
+        <w:rPr>
+          <w:rFonts w:ascii="Consolas" w:eastAsia="宋体" w:hAnsi="Consolas" w:cs="Consolas"/>
+          <w:color w:val="000000"/>
+          <w:kern w:val="0"/>
+          <w:sz w:val="20"/>
+          <w:szCs w:val="20"/>
+        </w:rPr>
+        <w:t xml:space="preserve">      config</w:t>
+      </w:r>
+      <w:r>
+        <w:rPr>
+          <w:rFonts w:ascii="Consolas" w:eastAsia="宋体" w:hAnsi="Consolas" w:cs="Consolas"/>
+          <w:b/>
+          <w:bCs/>
+          <w:color w:val="000080"/>
+          <w:kern w:val="0"/>
+          <w:sz w:val="20"/>
+          <w:szCs w:val="20"/>
+        </w:rPr>
+        <w:t>.</w:t>
+      </w:r>
+      <w:r>
+        <w:rPr>
+          <w:rFonts w:ascii="Consolas" w:eastAsia="宋体" w:hAnsi="Consolas" w:cs="Consolas"/>
+          <w:color w:val="000000"/>
+          <w:kern w:val="0"/>
+          <w:sz w:val="20"/>
+          <w:szCs w:val="20"/>
+        </w:rPr>
+        <w:t>set_input_file</w:t>
+      </w:r>
+      <w:r>
+        <w:rPr>
+          <w:rFonts w:ascii="Consolas" w:eastAsia="宋体" w:hAnsi="Consolas" w:cs="Consolas"/>
+          <w:b/>
+          <w:bCs/>
+          <w:color w:val="000080"/>
+          <w:kern w:val="0"/>
+          <w:sz w:val="20"/>
+          <w:szCs w:val="20"/>
+        </w:rPr>
+        <w:t>(</w:t>
+      </w:r>
+      <w:r>
+        <w:rPr>
+          <w:rFonts w:ascii="Consolas" w:eastAsia="宋体" w:hAnsi="Consolas" w:cs="Consolas"/>
+          <w:color w:val="0080FF"/>
+          <w:kern w:val="0"/>
+          <w:sz w:val="20"/>
+          <w:szCs w:val="20"/>
+        </w:rPr>
+        <w:t>"case1.cap3d"</w:t>
+      </w:r>
+      <w:r>
+        <w:rPr>
+          <w:rFonts w:ascii="Consolas" w:eastAsia="宋体" w:hAnsi="Consolas" w:cs="Consolas"/>
+          <w:b/>
+          <w:bCs/>
+          <w:color w:val="000080"/>
+          <w:kern w:val="0"/>
+          <w:sz w:val="20"/>
+          <w:szCs w:val="20"/>
+        </w:rPr>
+        <w:t>);</w:t>
+      </w:r>
+      <w:r>
+        <w:rPr>
+          <w:rFonts w:ascii="Consolas" w:eastAsia="宋体" w:hAnsi="Consolas" w:cs="Consolas"/>
+          <w:color w:val="000000"/>
+          <w:kern w:val="0"/>
+          <w:sz w:val="20"/>
+          <w:szCs w:val="20"/>
+        </w:rPr>
+        <w:t xml:space="preserve">                                        </w:t>
+      </w:r>
+    </w:p>
+    <w:p>
+      <w:pPr>
+        <w:widowControl/>
+        <w:shd w:val="clear" w:color="auto" w:fill="FFFFFF"/>
+        <w:jc w:val="left"/>
+        <w:rPr>
+          <w:rFonts w:ascii="Consolas" w:eastAsia="宋体" w:hAnsi="Consolas" w:cs="Consolas"/>
+          <w:color w:val="000000"/>
+          <w:kern w:val="0"/>
+          <w:sz w:val="20"/>
+          <w:szCs w:val="20"/>
+        </w:rPr>
+      </w:pPr>
+      <w:r>
+        <w:rPr>
+          <w:rFonts w:ascii="Consolas" w:eastAsia="宋体" w:hAnsi="Consolas" w:cs="Consolas"/>
+          <w:color w:val="000000"/>
+          <w:kern w:val="0"/>
+          <w:sz w:val="20"/>
+          <w:szCs w:val="20"/>
+        </w:rPr>
+        <w:lastRenderedPageBreak/>
+        <w:t xml:space="preserve">      config</w:t>
+      </w:r>
+      <w:r>
+        <w:rPr>
+          <w:rFonts w:ascii="Consolas" w:eastAsia="宋体" w:hAnsi="Consolas" w:cs="Consolas"/>
+          <w:b/>
+          <w:bCs/>
+          <w:color w:val="000080"/>
+          <w:kern w:val="0"/>
+          <w:sz w:val="20"/>
+          <w:szCs w:val="20"/>
+        </w:rPr>
+        <w:t>.</w:t>
+      </w:r>
+      <w:r>
+        <w:rPr>
+          <w:rFonts w:ascii="Consolas" w:eastAsia="宋体" w:hAnsi="Consolas" w:cs="Consolas"/>
+          <w:color w:val="000000"/>
+          <w:kern w:val="0"/>
+          <w:sz w:val="20"/>
+          <w:szCs w:val="20"/>
+        </w:rPr>
+        <w:t>set_parallel_num</w:t>
+      </w:r>
+      <w:r>
+        <w:rPr>
+          <w:rFonts w:ascii="Consolas" w:eastAsia="宋体" w:hAnsi="Consolas" w:cs="Consolas"/>
+          <w:b/>
+          <w:bCs/>
+          <w:color w:val="000080"/>
+          <w:kern w:val="0"/>
+          <w:sz w:val="20"/>
+          <w:szCs w:val="20"/>
+        </w:rPr>
+        <w:t>(</w:t>
+      </w:r>
+      <w:r>
+        <w:rPr>
+          <w:rFonts w:ascii="Consolas" w:eastAsia="宋体" w:hAnsi="Consolas" w:cs="Consolas"/>
+          <w:color w:val="FF8000"/>
+          <w:kern w:val="0"/>
+          <w:sz w:val="20"/>
+          <w:szCs w:val="20"/>
+        </w:rPr>
+        <w:t>16</w:t>
+      </w:r>
+      <w:r>
+        <w:rPr>
+          <w:rFonts w:ascii="Consolas" w:eastAsia="宋体" w:hAnsi="Consolas" w:cs="Consolas"/>
+          <w:b/>
+          <w:bCs/>
+          <w:color w:val="000080"/>
+          <w:kern w:val="0"/>
+          <w:sz w:val="20"/>
+          <w:szCs w:val="20"/>
+        </w:rPr>
+        <w:t>);</w:t>
+      </w:r>
+      <w:r>
+        <w:rPr>
+          <w:rFonts w:ascii="Consolas" w:eastAsia="宋体" w:hAnsi="Consolas" w:cs="Consolas"/>
+          <w:color w:val="000000"/>
+          <w:kern w:val="0"/>
+          <w:sz w:val="20"/>
+          <w:szCs w:val="20"/>
+        </w:rPr>
+        <w:t xml:space="preserve">                                                 </w:t>
+      </w:r>
+    </w:p>
+    <w:p>
+      <w:pPr>
+        <w:widowControl/>
+        <w:shd w:val="clear" w:color="auto" w:fill="FFFFFF"/>
+        <w:jc w:val="left"/>
+        <w:rPr>
+          <w:rFonts w:ascii="Consolas" w:eastAsia="宋体" w:hAnsi="Consolas" w:cs="Consolas"/>
+          <w:color w:val="000000"/>
+          <w:kern w:val="0"/>
+          <w:sz w:val="20"/>
+          <w:szCs w:val="20"/>
+        </w:rPr>
+      </w:pPr>
+      <w:r>
+        <w:rPr>
+          <w:rFonts w:ascii="Consolas" w:eastAsia="宋体" w:hAnsi="Consolas" w:cs="Consolas"/>
+          <w:color w:val="000000"/>
+          <w:kern w:val="0"/>
+          <w:sz w:val="20"/>
+          <w:szCs w:val="20"/>
+        </w:rPr>
+        <w:t xml:space="preserve">      config</w:t>
+      </w:r>
+      <w:r>
+        <w:rPr>
+          <w:rFonts w:ascii="Consolas" w:eastAsia="宋体" w:hAnsi="Consolas" w:cs="Consolas"/>
+          <w:b/>
+          <w:bCs/>
+          <w:color w:val="000080"/>
+          <w:kern w:val="0"/>
+          <w:sz w:val="20"/>
+          <w:szCs w:val="20"/>
+        </w:rPr>
+        <w:t>.</w:t>
+      </w:r>
+      <w:r>
+        <w:rPr>
+          <w:rFonts w:ascii="Consolas" w:eastAsia="宋体" w:hAnsi="Consolas" w:cs="Consolas"/>
+          <w:color w:val="000000"/>
+          <w:kern w:val="0"/>
+          <w:sz w:val="20"/>
+          <w:szCs w:val="20"/>
+        </w:rPr>
+        <w:t>set_variance</w:t>
+      </w:r>
+      <w:r>
+        <w:rPr>
+          <w:rFonts w:ascii="Consolas" w:eastAsia="宋体" w:hAnsi="Consolas" w:cs="Consolas"/>
+          <w:b/>
+          <w:bCs/>
+          <w:color w:val="000080"/>
+          <w:kern w:val="0"/>
+          <w:sz w:val="20"/>
+          <w:szCs w:val="20"/>
+        </w:rPr>
+        <w:t>(</w:t>
+      </w:r>
+      <w:r>
+        <w:rPr>
+          <w:rFonts w:ascii="Consolas" w:eastAsia="宋体" w:hAnsi="Consolas" w:cs="Consolas"/>
+          <w:color w:val="FF8000"/>
+          <w:kern w:val="0"/>
+          <w:sz w:val="20"/>
+          <w:szCs w:val="20"/>
+        </w:rPr>
+        <w:t>0.01</w:t>
+      </w:r>
+      <w:r>
+        <w:rPr>
+          <w:rFonts w:ascii="Consolas" w:eastAsia="宋体" w:hAnsi="Consolas" w:cs="Consolas"/>
+          <w:b/>
+          <w:bCs/>
+          <w:color w:val="000080"/>
+          <w:kern w:val="0"/>
+          <w:sz w:val="20"/>
+          <w:szCs w:val="20"/>
+        </w:rPr>
+        <w:t>);</w:t>
+      </w:r>
+      <w:r>
+        <w:rPr>
+          <w:rFonts w:ascii="Consolas" w:eastAsia="宋体" w:hAnsi="Consolas" w:cs="Consolas"/>
+          <w:color w:val="000000"/>
+          <w:kern w:val="0"/>
+          <w:sz w:val="20"/>
+          <w:szCs w:val="20"/>
+        </w:rPr>
+        <w:t xml:space="preserve">                                                   </w:t>
+      </w:r>
+    </w:p>
+    <w:p>
+      <w:pPr>
+        <w:widowControl/>
+        <w:shd w:val="clear" w:color="auto" w:fill="FFFFFF"/>
+        <w:jc w:val="left"/>
+        <w:rPr>
+          <w:rFonts w:ascii="Consolas" w:eastAsia="宋体" w:hAnsi="Consolas" w:cs="Consolas"/>
+          <w:color w:val="000000"/>
+          <w:kern w:val="0"/>
+          <w:sz w:val="20"/>
+          <w:szCs w:val="20"/>
+        </w:rPr>
+      </w:pPr>
+      <w:r>
+        <w:rPr>
+          <w:rFonts w:ascii="Consolas" w:eastAsia="宋体" w:hAnsi="Consolas" w:cs="Consolas"/>
+          <w:color w:val="000000"/>
+          <w:kern w:val="0"/>
+          <w:sz w:val="20"/>
+          <w:szCs w:val="20"/>
+        </w:rPr>
+        <w:t xml:space="preserve">      config</w:t>
+      </w:r>
+      <w:r>
+        <w:rPr>
+          <w:rFonts w:ascii="Consolas" w:eastAsia="宋体" w:hAnsi="Consolas" w:cs="Consolas"/>
+          <w:b/>
+          <w:bCs/>
+          <w:color w:val="000080"/>
+          <w:kern w:val="0"/>
+          <w:sz w:val="20"/>
+          <w:szCs w:val="20"/>
+        </w:rPr>
+        <w:t>.</w:t>
+      </w:r>
+      <w:r>
+        <w:rPr>
+          <w:rFonts w:ascii="Consolas" w:eastAsia="宋体" w:hAnsi="Consolas" w:cs="Consolas"/>
+          <w:color w:val="000000"/>
+          <w:kern w:val="0"/>
+          <w:sz w:val="20"/>
+          <w:szCs w:val="20"/>
+        </w:rPr>
+        <w:t>set_log_file</w:t>
+      </w:r>
+      <w:r>
+        <w:rPr>
+          <w:rFonts w:ascii="Consolas" w:eastAsia="宋体" w:hAnsi="Consolas" w:cs="Consolas"/>
+          <w:b/>
+          <w:bCs/>
+          <w:color w:val="000080"/>
+          <w:kern w:val="0"/>
+          <w:sz w:val="20"/>
+          <w:szCs w:val="20"/>
+        </w:rPr>
+        <w:t>(</w:t>
+      </w:r>
+      <w:r>
+        <w:rPr>
+          <w:rFonts w:ascii="Consolas" w:eastAsia="宋体" w:hAnsi="Consolas" w:cs="Consolas"/>
+          <w:color w:val="0080FF"/>
+          <w:kern w:val="0"/>
+          <w:sz w:val="20"/>
+          <w:szCs w:val="20"/>
+        </w:rPr>
+        <w:t>"rwcap.log"</w:t>
+      </w:r>
+      <w:r>
+        <w:rPr>
+          <w:rFonts w:ascii="Consolas" w:eastAsia="宋体" w:hAnsi="Consolas" w:cs="Consolas"/>
+          <w:b/>
+          <w:bCs/>
+          <w:color w:val="000080"/>
+          <w:kern w:val="0"/>
+          <w:sz w:val="20"/>
+          <w:szCs w:val="20"/>
+        </w:rPr>
+        <w:t>);</w:t>
+      </w:r>
+      <w:r>
+        <w:rPr>
+          <w:rFonts w:ascii="Consolas" w:eastAsia="宋体" w:hAnsi="Consolas" w:cs="Consolas"/>
+          <w:color w:val="000000"/>
+          <w:kern w:val="0"/>
+          <w:sz w:val="20"/>
+          <w:szCs w:val="20"/>
+        </w:rPr>
+        <w:t xml:space="preserve">                                            </w:t>
+      </w:r>
+    </w:p>
+    <w:p>
+      <w:pPr>
+        <w:widowControl/>
+        <w:shd w:val="clear" w:color="auto" w:fill="FFFFFF"/>
+        <w:jc w:val="left"/>
+        <w:rPr>
+          <w:rFonts w:ascii="Consolas" w:eastAsia="宋体" w:hAnsi="Consolas" w:cs="Consolas"/>
+          <w:color w:val="000000"/>
+          <w:kern w:val="0"/>
+          <w:sz w:val="20"/>
+          <w:szCs w:val="20"/>
+        </w:rPr>
+      </w:pPr>
+      <w:r>
+        <w:rPr>
+          <w:rFonts w:ascii="Consolas" w:eastAsia="宋体" w:hAnsi="Consolas" w:cs="Consolas"/>
+          <w:color w:val="000000"/>
+          <w:kern w:val="0"/>
+          <w:sz w:val="20"/>
+          <w:szCs w:val="20"/>
+        </w:rPr>
+        <w:t xml:space="preserve">      config</w:t>
+      </w:r>
+      <w:r>
+        <w:rPr>
+          <w:rFonts w:ascii="Consolas" w:eastAsia="宋体" w:hAnsi="Consolas" w:cs="Consolas"/>
+          <w:b/>
+          <w:bCs/>
+          <w:color w:val="000080"/>
+          <w:kern w:val="0"/>
+          <w:sz w:val="20"/>
+          <w:szCs w:val="20"/>
+        </w:rPr>
+        <w:t>.</w:t>
+      </w:r>
+      <w:r>
+        <w:rPr>
+          <w:rFonts w:ascii="Consolas" w:eastAsia="宋体" w:hAnsi="Consolas" w:cs="Consolas"/>
+          <w:color w:val="000000"/>
+          <w:kern w:val="0"/>
+          <w:sz w:val="20"/>
+          <w:szCs w:val="20"/>
+        </w:rPr>
+        <w:t>set_table_path</w:t>
+      </w:r>
+      <w:r>
+        <w:rPr>
+          <w:rFonts w:ascii="Consolas" w:eastAsia="宋体" w:hAnsi="Consolas" w:cs="Consolas"/>
+          <w:b/>
+          <w:bCs/>
+          <w:color w:val="000080"/>
+          <w:kern w:val="0"/>
+          <w:sz w:val="20"/>
+          <w:szCs w:val="20"/>
+        </w:rPr>
+        <w:t>(</w:t>
+      </w:r>
+      <w:r>
+        <w:rPr>
+          <w:rFonts w:ascii="Consolas" w:eastAsia="宋体" w:hAnsi="Consolas" w:cs="Consolas"/>
+          <w:color w:val="0080FF"/>
+          <w:kern w:val="0"/>
+          <w:sz w:val="20"/>
+          <w:szCs w:val="20"/>
+        </w:rPr>
+        <w:t>"../tables"</w:t>
+      </w:r>
+      <w:r>
+        <w:rPr>
+          <w:rFonts w:ascii="Consolas" w:eastAsia="宋体" w:hAnsi="Consolas" w:cs="Consolas"/>
+          <w:b/>
+          <w:bCs/>
+          <w:color w:val="000080"/>
+          <w:kern w:val="0"/>
+          <w:sz w:val="20"/>
+          <w:szCs w:val="20"/>
+        </w:rPr>
+        <w:t>);</w:t>
+      </w:r>
+      <w:r>
+        <w:rPr>
+          <w:rFonts w:ascii="Consolas" w:eastAsia="宋体" w:hAnsi="Consolas" w:cs="Consolas"/>
+          <w:color w:val="000000"/>
+          <w:kern w:val="0"/>
+          <w:sz w:val="20"/>
+          <w:szCs w:val="20"/>
+        </w:rPr>
+        <w:t xml:space="preserve">                                          </w:t>
+      </w:r>
+    </w:p>
+    <w:p>
+      <w:pPr>
+        <w:widowControl/>
+        <w:shd w:val="clear" w:color="auto" w:fill="FFFFFF"/>
+        <w:jc w:val="left"/>
+        <w:rPr>
+          <w:rFonts w:ascii="Consolas" w:eastAsia="宋体" w:hAnsi="Consolas" w:cs="Consolas"/>
+          <w:color w:val="000000"/>
+          <w:kern w:val="0"/>
+          <w:sz w:val="20"/>
+          <w:szCs w:val="20"/>
+        </w:rPr>
+      </w:pPr>
+      <w:r>
+        <w:rPr>
+          <w:rFonts w:ascii="Consolas" w:eastAsia="宋体" w:hAnsi="Consolas" w:cs="Consolas"/>
+          <w:color w:val="000000"/>
+          <w:kern w:val="0"/>
+          <w:sz w:val="20"/>
+          <w:szCs w:val="20"/>
+        </w:rPr>
+        <w:t xml:space="preserve">                                                                                   </w:t>
+      </w:r>
+    </w:p>
+    <w:p>
+      <w:pPr>
+        <w:widowControl/>
+        <w:shd w:val="clear" w:color="auto" w:fill="FFFFFF"/>
+        <w:jc w:val="left"/>
+        <w:rPr>
+          <w:rFonts w:ascii="Consolas" w:eastAsia="宋体" w:hAnsi="Consolas" w:cs="Consolas"/>
+          <w:color w:val="000000"/>
+          <w:kern w:val="0"/>
+          <w:sz w:val="20"/>
+          <w:szCs w:val="20"/>
+        </w:rPr>
+      </w:pPr>
+      <w:r>
+        <w:rPr>
+          <w:rFonts w:ascii="Consolas" w:eastAsia="宋体" w:hAnsi="Consolas" w:cs="Consolas"/>
+          <w:color w:val="000000"/>
+          <w:kern w:val="0"/>
+          <w:sz w:val="20"/>
+          <w:szCs w:val="20"/>
+        </w:rPr>
+        <w:t xml:space="preserve">      problem_manager problem</w:t>
+      </w:r>
+      <w:r>
+        <w:rPr>
+          <w:rFonts w:ascii="Consolas" w:eastAsia="宋体" w:hAnsi="Consolas" w:cs="Consolas"/>
+          <w:b/>
+          <w:bCs/>
+          <w:color w:val="000080"/>
+          <w:kern w:val="0"/>
+          <w:sz w:val="20"/>
+          <w:szCs w:val="20"/>
+        </w:rPr>
+        <w:t>(</w:t>
+      </w:r>
+      <w:r>
+        <w:rPr>
+          <w:rFonts w:ascii="Consolas" w:eastAsia="宋体" w:hAnsi="Consolas" w:cs="Consolas"/>
+          <w:color w:val="000000"/>
+          <w:kern w:val="0"/>
+          <w:sz w:val="20"/>
+          <w:szCs w:val="20"/>
+        </w:rPr>
+        <w:t>config</w:t>
+      </w:r>
+      <w:r>
+        <w:rPr>
+          <w:rFonts w:ascii="Consolas" w:eastAsia="宋体" w:hAnsi="Consolas" w:cs="Consolas"/>
+          <w:b/>
+          <w:bCs/>
+          <w:color w:val="000080"/>
+          <w:kern w:val="0"/>
+          <w:sz w:val="20"/>
+          <w:szCs w:val="20"/>
+        </w:rPr>
+        <w:t>);</w:t>
+      </w:r>
+      <w:r>
+        <w:rPr>
+          <w:rFonts w:ascii="Consolas" w:eastAsia="宋体" w:hAnsi="Consolas" w:cs="Consolas"/>
+          <w:color w:val="000000"/>
+          <w:kern w:val="0"/>
+          <w:sz w:val="20"/>
+          <w:szCs w:val="20"/>
+        </w:rPr>
+        <w:t xml:space="preserve">                                             </w:t>
+      </w:r>
+    </w:p>
+    <w:p>
+      <w:pPr>
+        <w:widowControl/>
+        <w:shd w:val="clear" w:color="auto" w:fill="FFFFFF"/>
+        <w:jc w:val="left"/>
+        <w:rPr>
+          <w:rFonts w:ascii="Consolas" w:eastAsia="宋体" w:hAnsi="Consolas" w:cs="Consolas"/>
+          <w:color w:val="000000"/>
+          <w:kern w:val="0"/>
+          <w:sz w:val="20"/>
+          <w:szCs w:val="20"/>
+        </w:rPr>
+      </w:pPr>
+      <w:r>
+        <w:rPr>
+          <w:rFonts w:ascii="Consolas" w:eastAsia="宋体" w:hAnsi="Consolas" w:cs="Consolas"/>
+          <w:color w:val="000000"/>
+          <w:kern w:val="0"/>
+          <w:sz w:val="20"/>
+          <w:szCs w:val="20"/>
+        </w:rPr>
+        <w:t xml:space="preserve">      </w:t>
+      </w:r>
+      <w:r>
+        <w:rPr>
+          <w:rFonts w:ascii="Consolas" w:eastAsia="宋体" w:hAnsi="Consolas" w:cs="Consolas"/>
+          <w:color w:val="8000FF"/>
+          <w:kern w:val="0"/>
+          <w:sz w:val="20"/>
+          <w:szCs w:val="20"/>
+        </w:rPr>
+        <w:t>bool</w:t>
+      </w:r>
+      <w:r>
+        <w:rPr>
+          <w:rFonts w:ascii="Consolas" w:eastAsia="宋体" w:hAnsi="Consolas" w:cs="Consolas"/>
+          <w:color w:val="000000"/>
+          <w:kern w:val="0"/>
+          <w:sz w:val="20"/>
+          <w:szCs w:val="20"/>
+        </w:rPr>
+        <w:t xml:space="preserve"> ret </w:t>
+      </w:r>
+      <w:r>
+        <w:rPr>
+          <w:rFonts w:ascii="Consolas" w:eastAsia="宋体" w:hAnsi="Consolas" w:cs="Consolas"/>
+          <w:b/>
+          <w:bCs/>
+          <w:color w:val="000080"/>
+          <w:kern w:val="0"/>
+          <w:sz w:val="20"/>
+          <w:szCs w:val="20"/>
+        </w:rPr>
+        <w:t>=</w:t>
+      </w:r>
+      <w:r>
+        <w:rPr>
+          <w:rFonts w:ascii="Consolas" w:eastAsia="宋体" w:hAnsi="Consolas" w:cs="Consolas"/>
+          <w:color w:val="000000"/>
+          <w:kern w:val="0"/>
+          <w:sz w:val="20"/>
+          <w:szCs w:val="20"/>
+        </w:rPr>
+        <w:t xml:space="preserve"> problem</w:t>
+      </w:r>
+      <w:r>
+        <w:rPr>
+          <w:rFonts w:ascii="Consolas" w:eastAsia="宋体" w:hAnsi="Consolas" w:cs="Consolas"/>
+          <w:b/>
+          <w:bCs/>
+          <w:color w:val="000080"/>
+          <w:kern w:val="0"/>
+          <w:sz w:val="20"/>
+          <w:szCs w:val="20"/>
+        </w:rPr>
+        <w:t>.</w:t>
+      </w:r>
+      <w:r>
+        <w:rPr>
+          <w:rFonts w:ascii="Consolas" w:eastAsia="宋体" w:hAnsi="Consolas" w:cs="Consolas"/>
+          <w:color w:val="000000"/>
+          <w:kern w:val="0"/>
+          <w:sz w:val="20"/>
+          <w:szCs w:val="20"/>
+        </w:rPr>
+        <w:t>extract</w:t>
+      </w:r>
+      <w:r>
+        <w:rPr>
+          <w:rFonts w:ascii="Consolas" w:eastAsia="宋体" w:hAnsi="Consolas" w:cs="Consolas"/>
+          <w:b/>
+          <w:bCs/>
+          <w:color w:val="000080"/>
+          <w:kern w:val="0"/>
+          <w:sz w:val="20"/>
+          <w:szCs w:val="20"/>
+        </w:rPr>
+        <w:t>();</w:t>
+      </w:r>
+      <w:r>
+        <w:rPr>
+          <w:rFonts w:ascii="Consolas" w:eastAsia="宋体" w:hAnsi="Consolas" w:cs="Consolas"/>
+          <w:color w:val="000000"/>
+          <w:kern w:val="0"/>
+          <w:sz w:val="20"/>
+          <w:szCs w:val="20"/>
+        </w:rPr>
+        <w:t xml:space="preserve">                                                </w:t>
+      </w:r>
+    </w:p>
+    <w:p>
+      <w:pPr>
+        <w:widowControl/>
+        <w:shd w:val="clear" w:color="auto" w:fill="FFFFFF"/>
+        <w:jc w:val="left"/>
+        <w:rPr>
+          <w:rFonts w:ascii="Consolas" w:eastAsia="宋体" w:hAnsi="Consolas" w:cs="Consolas"/>
+          <w:color w:val="000000"/>
+          <w:kern w:val="0"/>
+          <w:sz w:val="20"/>
+          <w:szCs w:val="20"/>
+        </w:rPr>
+      </w:pPr>
+      <w:r>
+        <w:rPr>
+          <w:rFonts w:ascii="Consolas" w:eastAsia="宋体" w:hAnsi="Consolas" w:cs="Consolas"/>
+          <w:color w:val="000000"/>
+          <w:kern w:val="0"/>
+          <w:sz w:val="20"/>
+          <w:szCs w:val="20"/>
+        </w:rPr>
+        <w:t xml:space="preserve">                                                                                   </w:t>
+      </w:r>
+    </w:p>
+    <w:p>
+      <w:pPr>
+        <w:widowControl/>
+        <w:shd w:val="clear" w:color="auto" w:fill="FFFFFF"/>
+        <w:jc w:val="left"/>
+        <w:rPr>
+          <w:rFonts w:ascii="Consolas" w:eastAsia="宋体" w:hAnsi="Consolas" w:cs="Consolas"/>
+          <w:color w:val="000000"/>
+          <w:kern w:val="0"/>
+          <w:sz w:val="20"/>
+          <w:szCs w:val="20"/>
+        </w:rPr>
+      </w:pPr>
+      <w:r>
+        <w:rPr>
+          <w:rFonts w:ascii="Consolas" w:eastAsia="宋体" w:hAnsi="Consolas" w:cs="Consolas"/>
+          <w:color w:val="000000"/>
+          <w:kern w:val="0"/>
+          <w:sz w:val="20"/>
+          <w:szCs w:val="20"/>
+        </w:rPr>
+        <w:t xml:space="preserve">      </w:t>
+      </w:r>
+      <w:r>
+        <w:rPr>
+          <w:rFonts w:ascii="Consolas" w:eastAsia="宋体" w:hAnsi="Consolas" w:cs="Consolas"/>
+          <w:b/>
+          <w:bCs/>
+          <w:color w:val="0000FF"/>
+          <w:kern w:val="0"/>
+          <w:sz w:val="20"/>
+          <w:szCs w:val="20"/>
+        </w:rPr>
+        <w:t>if</w:t>
+      </w:r>
+      <w:r>
+        <w:rPr>
+          <w:rFonts w:ascii="Consolas" w:eastAsia="宋体" w:hAnsi="Consolas" w:cs="Consolas"/>
+          <w:color w:val="000000"/>
+          <w:kern w:val="0"/>
+          <w:sz w:val="20"/>
+          <w:szCs w:val="20"/>
+        </w:rPr>
+        <w:t xml:space="preserve"> </w:t>
+      </w:r>
+      <w:r>
+        <w:rPr>
+          <w:rFonts w:ascii="Consolas" w:eastAsia="宋体" w:hAnsi="Consolas" w:cs="Consolas"/>
+          <w:b/>
+          <w:bCs/>
+          <w:color w:val="000080"/>
+          <w:kern w:val="0"/>
+          <w:sz w:val="20"/>
+          <w:szCs w:val="20"/>
+        </w:rPr>
+        <w:t>(</w:t>
+      </w:r>
+      <w:r>
+        <w:rPr>
+          <w:rFonts w:ascii="Consolas" w:eastAsia="宋体" w:hAnsi="Consolas" w:cs="Consolas"/>
+          <w:color w:val="000000"/>
+          <w:kern w:val="0"/>
+          <w:sz w:val="20"/>
+          <w:szCs w:val="20"/>
+        </w:rPr>
+        <w:t>ret</w:t>
+      </w:r>
+      <w:r>
+        <w:rPr>
+          <w:rFonts w:ascii="Consolas" w:eastAsia="宋体" w:hAnsi="Consolas" w:cs="Consolas"/>
+          <w:b/>
+          <w:bCs/>
+          <w:color w:val="000080"/>
+          <w:kern w:val="0"/>
+          <w:sz w:val="20"/>
+          <w:szCs w:val="20"/>
+        </w:rPr>
+        <w:t>)</w:t>
+      </w:r>
+      <w:r>
+        <w:rPr>
+          <w:rFonts w:ascii="Consolas" w:eastAsia="宋体" w:hAnsi="Consolas" w:cs="Consolas"/>
+          <w:color w:val="000000"/>
+          <w:kern w:val="0"/>
+          <w:sz w:val="20"/>
+          <w:szCs w:val="20"/>
+        </w:rPr>
+        <w:t xml:space="preserve"> </w:t>
+      </w:r>
+      <w:r>
+        <w:rPr>
+          <w:rFonts w:ascii="Consolas" w:eastAsia="宋体" w:hAnsi="Consolas" w:cs="Consolas"/>
+          <w:b/>
+          <w:bCs/>
+          <w:color w:val="000080"/>
+          <w:kern w:val="0"/>
+          <w:sz w:val="20"/>
+          <w:szCs w:val="20"/>
+        </w:rPr>
+        <w:t>{</w:t>
+      </w:r>
+      <w:r>
+        <w:rPr>
+          <w:rFonts w:ascii="Consolas" w:eastAsia="宋体" w:hAnsi="Consolas" w:cs="Consolas"/>
+          <w:color w:val="000000"/>
+          <w:kern w:val="0"/>
+          <w:sz w:val="20"/>
+          <w:szCs w:val="20"/>
+        </w:rPr>
+        <w:t xml:space="preserve">                                                                   </w:t>
+      </w:r>
+    </w:p>
+    <w:p>
+      <w:pPr>
+        <w:widowControl/>
+        <w:shd w:val="clear" w:color="auto" w:fill="FFFFFF"/>
+        <w:jc w:val="left"/>
+        <w:rPr>
+          <w:rFonts w:ascii="Consolas" w:eastAsia="宋体" w:hAnsi="Consolas" w:cs="Consolas"/>
+          <w:color w:val="000000"/>
+          <w:kern w:val="0"/>
+          <w:sz w:val="20"/>
+          <w:szCs w:val="20"/>
+        </w:rPr>
+      </w:pPr>
+      <w:r>
+        <w:rPr>
+          <w:rFonts w:ascii="Consolas" w:eastAsia="宋体" w:hAnsi="Consolas" w:cs="Consolas"/>
+          <w:color w:val="000000"/>
+          <w:kern w:val="0"/>
+          <w:sz w:val="20"/>
+          <w:szCs w:val="20"/>
+        </w:rPr>
+        <w:t xml:space="preserve">          </w:t>
+      </w:r>
+      <w:r>
+        <w:rPr>
+          <w:rFonts w:ascii="Consolas" w:eastAsia="宋体" w:hAnsi="Consolas" w:cs="Consolas"/>
+          <w:color w:val="8000FF"/>
+          <w:kern w:val="0"/>
+          <w:sz w:val="20"/>
+          <w:szCs w:val="20"/>
+        </w:rPr>
+        <w:t>const</w:t>
+      </w:r>
+      <w:r>
+        <w:rPr>
+          <w:rFonts w:ascii="Consolas" w:eastAsia="宋体" w:hAnsi="Consolas" w:cs="Consolas"/>
+          <w:color w:val="000000"/>
+          <w:kern w:val="0"/>
+          <w:sz w:val="20"/>
+          <w:szCs w:val="20"/>
+        </w:rPr>
+        <w:t xml:space="preserve"> rwcap_result </w:t>
+      </w:r>
+      <w:r>
+        <w:rPr>
+          <w:rFonts w:ascii="Consolas" w:eastAsia="宋体" w:hAnsi="Consolas" w:cs="Consolas"/>
+          <w:b/>
+          <w:bCs/>
+          <w:color w:val="000080"/>
+          <w:kern w:val="0"/>
+          <w:sz w:val="20"/>
+          <w:szCs w:val="20"/>
+        </w:rPr>
+        <w:t>&amp;</w:t>
+      </w:r>
+      <w:r>
+        <w:rPr>
+          <w:rFonts w:ascii="Consolas" w:eastAsia="宋体" w:hAnsi="Consolas" w:cs="Consolas"/>
+          <w:color w:val="000000"/>
+          <w:kern w:val="0"/>
+          <w:sz w:val="20"/>
+          <w:szCs w:val="20"/>
+        </w:rPr>
+        <w:t xml:space="preserve"> result </w:t>
+      </w:r>
+      <w:r>
+        <w:rPr>
+          <w:rFonts w:ascii="Consolas" w:eastAsia="宋体" w:hAnsi="Consolas" w:cs="Consolas"/>
+          <w:b/>
+          <w:bCs/>
+          <w:color w:val="000080"/>
+          <w:kern w:val="0"/>
+          <w:sz w:val="20"/>
+          <w:szCs w:val="20"/>
+        </w:rPr>
+        <w:t>=</w:t>
+      </w:r>
+      <w:r>
+        <w:rPr>
+          <w:rFonts w:ascii="Consolas" w:eastAsia="宋体" w:hAnsi="Consolas" w:cs="Consolas"/>
+          <w:color w:val="000000"/>
+          <w:kern w:val="0"/>
+          <w:sz w:val="20"/>
+          <w:szCs w:val="20"/>
+        </w:rPr>
+        <w:t xml:space="preserve"> problem</w:t>
+      </w:r>
+      <w:r>
+        <w:rPr>
+          <w:rFonts w:ascii="Consolas" w:eastAsia="宋体" w:hAnsi="Consolas" w:cs="Consolas"/>
+          <w:b/>
+          <w:bCs/>
+          <w:color w:val="000080"/>
+          <w:kern w:val="0"/>
+          <w:sz w:val="20"/>
+          <w:szCs w:val="20"/>
+        </w:rPr>
+        <w:t>.</w:t>
+      </w:r>
+      <w:r>
+        <w:rPr>
+          <w:rFonts w:ascii="Consolas" w:eastAsia="宋体" w:hAnsi="Consolas" w:cs="Consolas"/>
+          <w:color w:val="000000"/>
+          <w:kern w:val="0"/>
+          <w:sz w:val="20"/>
+          <w:szCs w:val="20"/>
+        </w:rPr>
+        <w:t>get_result</w:t>
+      </w:r>
+      <w:r>
+        <w:rPr>
+          <w:rFonts w:ascii="Consolas" w:eastAsia="宋体" w:hAnsi="Consolas" w:cs="Consolas"/>
+          <w:b/>
+          <w:bCs/>
+          <w:color w:val="000080"/>
+          <w:kern w:val="0"/>
+          <w:sz w:val="20"/>
+          <w:szCs w:val="20"/>
+        </w:rPr>
+        <w:t>()[</w:t>
+      </w:r>
+      <w:r>
+        <w:rPr>
+          <w:rFonts w:ascii="Consolas" w:eastAsia="宋体" w:hAnsi="Consolas" w:cs="Consolas"/>
+          <w:color w:val="FF8000"/>
+          <w:kern w:val="0"/>
+          <w:sz w:val="20"/>
+          <w:szCs w:val="20"/>
+        </w:rPr>
+        <w:t>0</w:t>
+      </w:r>
+      <w:r>
+        <w:rPr>
+          <w:rFonts w:ascii="Consolas" w:eastAsia="宋体" w:hAnsi="Consolas" w:cs="Consolas"/>
+          <w:b/>
+          <w:bCs/>
+          <w:color w:val="000080"/>
+          <w:kern w:val="0"/>
+          <w:sz w:val="20"/>
+          <w:szCs w:val="20"/>
+        </w:rPr>
+        <w:t>];</w:t>
+      </w:r>
+      <w:r>
+        <w:rPr>
+          <w:rFonts w:ascii="Consolas" w:eastAsia="宋体" w:hAnsi="Consolas" w:cs="Consolas"/>
+          <w:color w:val="000000"/>
+          <w:kern w:val="0"/>
+          <w:sz w:val="20"/>
+          <w:szCs w:val="20"/>
+        </w:rPr>
+        <w:t xml:space="preserve">                   </w:t>
+      </w:r>
+    </w:p>
+    <w:p>
+      <w:pPr>
+        <w:widowControl/>
+        <w:shd w:val="clear" w:color="auto" w:fill="FFFFFF"/>
+        <w:jc w:val="left"/>
+        <w:rPr>
+          <w:rFonts w:ascii="Consolas" w:eastAsia="宋体" w:hAnsi="Consolas" w:cs="Consolas"/>
+          <w:color w:val="000000"/>
+          <w:kern w:val="0"/>
+          <w:sz w:val="20"/>
+          <w:szCs w:val="20"/>
+        </w:rPr>
+      </w:pPr>
+      <w:r>
+        <w:rPr>
+          <w:rFonts w:ascii="Consolas" w:eastAsia="宋体" w:hAnsi="Consolas" w:cs="Consolas"/>
+          <w:color w:val="000000"/>
+          <w:kern w:val="0"/>
+          <w:sz w:val="20"/>
+          <w:szCs w:val="20"/>
+        </w:rPr>
+        <w:t xml:space="preserve">          printf</w:t>
+      </w:r>
+      <w:r>
+        <w:rPr>
+          <w:rFonts w:ascii="Consolas" w:eastAsia="宋体" w:hAnsi="Consolas" w:cs="Consolas"/>
+          <w:b/>
+          <w:bCs/>
+          <w:color w:val="000080"/>
+          <w:kern w:val="0"/>
+          <w:sz w:val="20"/>
+          <w:szCs w:val="20"/>
+        </w:rPr>
+        <w:t>(</w:t>
+      </w:r>
+      <w:r>
+        <w:rPr>
+          <w:rFonts w:ascii="Consolas" w:eastAsia="宋体" w:hAnsi="Consolas" w:cs="Consolas"/>
+          <w:color w:val="0080FF"/>
+          <w:kern w:val="0"/>
+          <w:sz w:val="20"/>
+          <w:szCs w:val="20"/>
+        </w:rPr>
+        <w:t>"Master: %s\n"</w:t>
+      </w:r>
+      <w:r>
+        <w:rPr>
+          <w:rFonts w:ascii="Consolas" w:eastAsia="宋体" w:hAnsi="Consolas" w:cs="Consolas"/>
+          <w:b/>
+          <w:bCs/>
+          <w:color w:val="000080"/>
+          <w:kern w:val="0"/>
+          <w:sz w:val="20"/>
+          <w:szCs w:val="20"/>
+        </w:rPr>
+        <w:t>,</w:t>
+      </w:r>
+      <w:r>
+        <w:rPr>
+          <w:rFonts w:ascii="Consolas" w:eastAsia="宋体" w:hAnsi="Consolas" w:cs="Consolas"/>
+          <w:color w:val="000000"/>
+          <w:kern w:val="0"/>
+          <w:sz w:val="20"/>
+          <w:szCs w:val="20"/>
+        </w:rPr>
+        <w:t xml:space="preserve"> result</w:t>
+      </w:r>
+      <w:r>
+        <w:rPr>
+          <w:rFonts w:ascii="Consolas" w:eastAsia="宋体" w:hAnsi="Consolas" w:cs="Consolas"/>
+          <w:b/>
+          <w:bCs/>
+          <w:color w:val="000080"/>
+          <w:kern w:val="0"/>
+          <w:sz w:val="20"/>
+          <w:szCs w:val="20"/>
+        </w:rPr>
+        <w:t>.</w:t>
+      </w:r>
+      <w:r>
+        <w:rPr>
+          <w:rFonts w:ascii="Consolas" w:eastAsia="宋体" w:hAnsi="Consolas" w:cs="Consolas"/>
+          <w:color w:val="000000"/>
+          <w:kern w:val="0"/>
+          <w:sz w:val="20"/>
+          <w:szCs w:val="20"/>
+        </w:rPr>
+        <w:t>master</w:t>
+      </w:r>
+      <w:r>
+        <w:rPr>
+          <w:rFonts w:ascii="Consolas" w:eastAsia="宋体" w:hAnsi="Consolas" w:cs="Consolas"/>
+          <w:b/>
+          <w:bCs/>
+          <w:color w:val="000080"/>
+          <w:kern w:val="0"/>
+          <w:sz w:val="20"/>
+          <w:szCs w:val="20"/>
+        </w:rPr>
+        <w:t>().</w:t>
+      </w:r>
+      <w:r>
+        <w:rPr>
+          <w:rFonts w:ascii="Consolas" w:eastAsia="宋体" w:hAnsi="Consolas" w:cs="Consolas"/>
+          <w:color w:val="000000"/>
+          <w:kern w:val="0"/>
+          <w:sz w:val="20"/>
+          <w:szCs w:val="20"/>
+        </w:rPr>
+        <w:t>data</w:t>
+      </w:r>
+      <w:r>
+        <w:rPr>
+          <w:rFonts w:ascii="Consolas" w:eastAsia="宋体" w:hAnsi="Consolas" w:cs="Consolas"/>
+          <w:b/>
+          <w:bCs/>
+          <w:color w:val="000080"/>
+          <w:kern w:val="0"/>
+          <w:sz w:val="20"/>
+          <w:szCs w:val="20"/>
+        </w:rPr>
+        <w:t>());</w:t>
+      </w:r>
+      <w:r>
+        <w:rPr>
+          <w:rFonts w:ascii="Consolas" w:eastAsia="宋体" w:hAnsi="Consolas" w:cs="Consolas"/>
+          <w:color w:val="000000"/>
+          <w:kern w:val="0"/>
+          <w:sz w:val="20"/>
+          <w:szCs w:val="20"/>
+        </w:rPr>
+        <w:t xml:space="preserve">                          </w:t>
+      </w:r>
+    </w:p>
+    <w:p>
+      <w:pPr>
+        <w:widowControl/>
+        <w:shd w:val="clear" w:color="auto" w:fill="FFFFFF"/>
+        <w:jc w:val="left"/>
+        <w:rPr>
+          <w:rFonts w:ascii="Consolas" w:eastAsia="宋体" w:hAnsi="Consolas" w:cs="Consolas"/>
+          <w:color w:val="000000"/>
+          <w:kern w:val="0"/>
+          <w:sz w:val="20"/>
+          <w:szCs w:val="20"/>
+        </w:rPr>
+      </w:pPr>
+      <w:r>
+        <w:rPr>
+          <w:rFonts w:ascii="Consolas" w:eastAsia="宋体" w:hAnsi="Consolas" w:cs="Consolas"/>
+          <w:color w:val="000000"/>
+          <w:kern w:val="0"/>
+          <w:sz w:val="20"/>
+          <w:szCs w:val="20"/>
+        </w:rPr>
+        <w:t xml:space="preserve">          </w:t>
+      </w:r>
+      <w:r>
+        <w:rPr>
+          <w:rFonts w:ascii="Consolas" w:eastAsia="宋体" w:hAnsi="Consolas" w:cs="Consolas"/>
+          <w:b/>
+          <w:bCs/>
+          <w:color w:val="0000FF"/>
+          <w:kern w:val="0"/>
+          <w:sz w:val="20"/>
+          <w:szCs w:val="20"/>
+        </w:rPr>
+        <w:t>for</w:t>
+      </w:r>
+      <w:r>
+        <w:rPr>
+          <w:rFonts w:ascii="Consolas" w:eastAsia="宋体" w:hAnsi="Consolas" w:cs="Consolas"/>
+          <w:color w:val="000000"/>
+          <w:kern w:val="0"/>
+          <w:sz w:val="20"/>
+          <w:szCs w:val="20"/>
+        </w:rPr>
+        <w:t xml:space="preserve"> </w:t>
+      </w:r>
+      <w:r>
+        <w:rPr>
+          <w:rFonts w:ascii="Consolas" w:eastAsia="宋体" w:hAnsi="Consolas" w:cs="Consolas"/>
+          <w:b/>
+          <w:bCs/>
+          <w:color w:val="000080"/>
+          <w:kern w:val="0"/>
+          <w:sz w:val="20"/>
+          <w:szCs w:val="20"/>
+        </w:rPr>
+        <w:t>(</w:t>
+      </w:r>
+      <w:r>
+        <w:rPr>
+          <w:rFonts w:ascii="Consolas" w:eastAsia="宋体" w:hAnsi="Consolas" w:cs="Consolas"/>
+          <w:color w:val="8000FF"/>
+          <w:kern w:val="0"/>
+          <w:sz w:val="20"/>
+          <w:szCs w:val="20"/>
+        </w:rPr>
+        <w:t>const</w:t>
+      </w:r>
+      <w:r>
+        <w:rPr>
+          <w:rFonts w:ascii="Consolas" w:eastAsia="宋体" w:hAnsi="Consolas" w:cs="Consolas"/>
+          <w:color w:val="000000"/>
+          <w:kern w:val="0"/>
+          <w:sz w:val="20"/>
+          <w:szCs w:val="20"/>
+        </w:rPr>
+        <w:t xml:space="preserve"> </w:t>
+      </w:r>
+      <w:r>
+        <w:rPr>
+          <w:rFonts w:ascii="Consolas" w:eastAsia="宋体" w:hAnsi="Consolas" w:cs="Consolas"/>
+          <w:color w:val="8000FF"/>
+          <w:kern w:val="0"/>
+          <w:sz w:val="20"/>
+          <w:szCs w:val="20"/>
+        </w:rPr>
+        <w:t>auto</w:t>
+      </w:r>
+      <w:r>
+        <w:rPr>
+          <w:rFonts w:ascii="Consolas" w:eastAsia="宋体" w:hAnsi="Consolas" w:cs="Consolas"/>
+          <w:color w:val="000000"/>
+          <w:kern w:val="0"/>
+          <w:sz w:val="20"/>
+          <w:szCs w:val="20"/>
+        </w:rPr>
+        <w:t xml:space="preserve"> </w:t>
+      </w:r>
+      <w:r>
+        <w:rPr>
+          <w:rFonts w:ascii="Consolas" w:eastAsia="宋体" w:hAnsi="Consolas" w:cs="Consolas"/>
+          <w:b/>
+          <w:bCs/>
+          <w:color w:val="000080"/>
+          <w:kern w:val="0"/>
+          <w:sz w:val="20"/>
+          <w:szCs w:val="20"/>
+        </w:rPr>
+        <w:t>&amp;</w:t>
+      </w:r>
+      <w:r>
+        <w:rPr>
+          <w:rFonts w:ascii="Consolas" w:eastAsia="宋体" w:hAnsi="Consolas" w:cs="Consolas"/>
+          <w:color w:val="000000"/>
+          <w:kern w:val="0"/>
+          <w:sz w:val="20"/>
+          <w:szCs w:val="20"/>
+        </w:rPr>
+        <w:t xml:space="preserve"> r </w:t>
+      </w:r>
+      <w:r>
+        <w:rPr>
+          <w:rFonts w:ascii="Consolas" w:eastAsia="宋体" w:hAnsi="Consolas" w:cs="Consolas"/>
+          <w:b/>
+          <w:bCs/>
+          <w:color w:val="000080"/>
+          <w:kern w:val="0"/>
+          <w:sz w:val="20"/>
+          <w:szCs w:val="20"/>
+        </w:rPr>
+        <w:t>:</w:t>
+      </w:r>
+      <w:r>
+        <w:rPr>
+          <w:rFonts w:ascii="Consolas" w:eastAsia="宋体" w:hAnsi="Consolas" w:cs="Consolas"/>
+          <w:color w:val="000000"/>
+          <w:kern w:val="0"/>
+          <w:sz w:val="20"/>
+          <w:szCs w:val="20"/>
+        </w:rPr>
+        <w:t xml:space="preserve"> result</w:t>
+      </w:r>
+      <w:r>
+        <w:rPr>
+          <w:rFonts w:ascii="Consolas" w:eastAsia="宋体" w:hAnsi="Consolas" w:cs="Consolas"/>
+          <w:b/>
+          <w:bCs/>
+          <w:color w:val="000080"/>
+          <w:kern w:val="0"/>
+          <w:sz w:val="20"/>
+          <w:szCs w:val="20"/>
+        </w:rPr>
+        <w:t>.</w:t>
+      </w:r>
+      <w:r>
+        <w:rPr>
+          <w:rFonts w:ascii="Consolas" w:eastAsia="宋体" w:hAnsi="Consolas" w:cs="Consolas"/>
+          <w:color w:val="000000"/>
+          <w:kern w:val="0"/>
+          <w:sz w:val="20"/>
+          <w:szCs w:val="20"/>
+        </w:rPr>
+        <w:t>items</w:t>
+      </w:r>
+      <w:r>
+        <w:rPr>
+          <w:rFonts w:ascii="Consolas" w:eastAsia="宋体" w:hAnsi="Consolas" w:cs="Consolas"/>
+          <w:b/>
+          <w:bCs/>
+          <w:color w:val="000080"/>
+          <w:kern w:val="0"/>
+          <w:sz w:val="20"/>
+          <w:szCs w:val="20"/>
+        </w:rPr>
+        <w:t>())</w:t>
+      </w:r>
+      <w:r>
+        <w:rPr>
+          <w:rFonts w:ascii="Consolas" w:eastAsia="宋体" w:hAnsi="Consolas" w:cs="Consolas"/>
+          <w:color w:val="000000"/>
+          <w:kern w:val="0"/>
+          <w:sz w:val="20"/>
+          <w:szCs w:val="20"/>
+        </w:rPr>
+        <w:t xml:space="preserve"> </w:t>
+      </w:r>
+      <w:r>
+        <w:rPr>
+          <w:rFonts w:ascii="Consolas" w:eastAsia="宋体" w:hAnsi="Consolas" w:cs="Consolas"/>
+          <w:b/>
+          <w:bCs/>
+          <w:color w:val="000080"/>
+          <w:kern w:val="0"/>
+          <w:sz w:val="20"/>
+          <w:szCs w:val="20"/>
+        </w:rPr>
+        <w:t>{</w:t>
+      </w:r>
+      <w:r>
+        <w:rPr>
+          <w:rFonts w:ascii="Consolas" w:eastAsia="宋体" w:hAnsi="Consolas" w:cs="Consolas"/>
+          <w:color w:val="000000"/>
+          <w:kern w:val="0"/>
+          <w:sz w:val="20"/>
+          <w:szCs w:val="20"/>
+        </w:rPr>
+        <w:t xml:space="preserve">                                  </w:t>
+      </w:r>
+    </w:p>
+    <w:p>
+      <w:pPr>
+        <w:widowControl/>
+        <w:shd w:val="clear" w:color="auto" w:fill="FFFFFF"/>
+        <w:jc w:val="left"/>
+        <w:rPr>
+          <w:rFonts w:ascii="Consolas" w:eastAsia="宋体" w:hAnsi="Consolas" w:cs="Consolas"/>
+          <w:color w:val="000000"/>
+          <w:kern w:val="0"/>
+          <w:sz w:val="20"/>
+          <w:szCs w:val="20"/>
+        </w:rPr>
+      </w:pPr>
+      <w:r>
+        <w:rPr>
+          <w:rFonts w:ascii="Consolas" w:eastAsia="宋体" w:hAnsi="Consolas" w:cs="Consolas"/>
+          <w:color w:val="000000"/>
+          <w:kern w:val="0"/>
+          <w:sz w:val="20"/>
+          <w:szCs w:val="20"/>
+        </w:rPr>
+        <w:t xml:space="preserve">              printf</w:t>
+      </w:r>
+      <w:r>
+        <w:rPr>
+          <w:rFonts w:ascii="Consolas" w:eastAsia="宋体" w:hAnsi="Consolas" w:cs="Consolas"/>
+          <w:b/>
+          <w:bCs/>
+          <w:color w:val="000080"/>
+          <w:kern w:val="0"/>
+          <w:sz w:val="20"/>
+          <w:szCs w:val="20"/>
+        </w:rPr>
+        <w:t>(</w:t>
+      </w:r>
+      <w:r>
+        <w:rPr>
+          <w:rFonts w:ascii="Consolas" w:eastAsia="宋体" w:hAnsi="Consolas" w:cs="Consolas"/>
+          <w:color w:val="0080FF"/>
+          <w:kern w:val="0"/>
+          <w:sz w:val="20"/>
+          <w:szCs w:val="20"/>
+        </w:rPr>
+        <w:t>"Capacitance on %s = %10.3g ~ %5.2g%%\n"</w:t>
+      </w:r>
+      <w:r>
+        <w:rPr>
+          <w:rFonts w:ascii="Consolas" w:eastAsia="宋体" w:hAnsi="Consolas" w:cs="Consolas"/>
+          <w:b/>
+          <w:bCs/>
+          <w:color w:val="000080"/>
+          <w:kern w:val="0"/>
+          <w:sz w:val="20"/>
+          <w:szCs w:val="20"/>
+        </w:rPr>
+        <w:t>,</w:t>
+      </w:r>
+      <w:r>
+        <w:rPr>
+          <w:rFonts w:ascii="Consolas" w:eastAsia="宋体" w:hAnsi="Consolas" w:cs="Consolas"/>
+          <w:color w:val="000000"/>
+          <w:kern w:val="0"/>
+          <w:sz w:val="20"/>
+          <w:szCs w:val="20"/>
+        </w:rPr>
+        <w:t xml:space="preserve">                     </w:t>
+      </w:r>
+    </w:p>
+    <w:p>
+      <w:pPr>
+        <w:widowControl/>
+        <w:shd w:val="clear" w:color="auto" w:fill="FFFFFF"/>
+        <w:jc w:val="left"/>
+        <w:rPr>
+          <w:rFonts w:ascii="Consolas" w:eastAsia="宋体" w:hAnsi="Consolas" w:cs="Consolas"/>
+          <w:color w:val="000000"/>
+          <w:kern w:val="0"/>
+          <w:sz w:val="20"/>
+          <w:szCs w:val="20"/>
+        </w:rPr>
+      </w:pPr>
+      <w:r>
+        <w:rPr>
+          <w:rFonts w:ascii="Consolas" w:eastAsia="宋体" w:hAnsi="Consolas" w:cs="Consolas"/>
+          <w:color w:val="000000"/>
+          <w:kern w:val="0"/>
+          <w:sz w:val="20"/>
+          <w:szCs w:val="20"/>
+        </w:rPr>
+        <w:t xml:space="preserve">                  r</w:t>
+      </w:r>
+      <w:r>
+        <w:rPr>
+          <w:rFonts w:ascii="Consolas" w:eastAsia="宋体" w:hAnsi="Consolas" w:cs="Consolas"/>
+          <w:b/>
+          <w:bCs/>
+          <w:color w:val="000080"/>
+          <w:kern w:val="0"/>
+          <w:sz w:val="20"/>
+          <w:szCs w:val="20"/>
+        </w:rPr>
+        <w:t>.</w:t>
+      </w:r>
+      <w:r>
+        <w:rPr>
+          <w:rFonts w:ascii="Consolas" w:eastAsia="宋体" w:hAnsi="Consolas" w:cs="Consolas"/>
+          <w:color w:val="000000"/>
+          <w:kern w:val="0"/>
+          <w:sz w:val="20"/>
+          <w:szCs w:val="20"/>
+        </w:rPr>
+        <w:t>name</w:t>
+      </w:r>
+      <w:r>
+        <w:rPr>
+          <w:rFonts w:ascii="Consolas" w:eastAsia="宋体" w:hAnsi="Consolas" w:cs="Consolas"/>
+          <w:b/>
+          <w:bCs/>
+          <w:color w:val="000080"/>
+          <w:kern w:val="0"/>
+          <w:sz w:val="20"/>
+          <w:szCs w:val="20"/>
+        </w:rPr>
+        <w:t>.</w:t>
+      </w:r>
+      <w:r>
+        <w:rPr>
+          <w:rFonts w:ascii="Consolas" w:eastAsia="宋体" w:hAnsi="Consolas" w:cs="Consolas"/>
+          <w:color w:val="000000"/>
+          <w:kern w:val="0"/>
+          <w:sz w:val="20"/>
+          <w:szCs w:val="20"/>
+        </w:rPr>
+        <w:t>data</w:t>
+      </w:r>
+      <w:r>
+        <w:rPr>
+          <w:rFonts w:ascii="Consolas" w:eastAsia="宋体" w:hAnsi="Consolas" w:cs="Consolas"/>
+          <w:b/>
+          <w:bCs/>
+          <w:color w:val="000080"/>
+          <w:kern w:val="0"/>
+          <w:sz w:val="20"/>
+          <w:szCs w:val="20"/>
+        </w:rPr>
+        <w:t>(),</w:t>
+      </w:r>
+      <w:r>
+        <w:rPr>
+          <w:rFonts w:ascii="Consolas" w:eastAsia="宋体" w:hAnsi="Consolas" w:cs="Consolas"/>
+          <w:color w:val="000000"/>
+          <w:kern w:val="0"/>
+          <w:sz w:val="20"/>
+          <w:szCs w:val="20"/>
+        </w:rPr>
+        <w:t xml:space="preserve"> r</w:t>
+      </w:r>
+      <w:r>
+        <w:rPr>
+          <w:rFonts w:ascii="Consolas" w:eastAsia="宋体" w:hAnsi="Consolas" w:cs="Consolas"/>
+          <w:b/>
+          <w:bCs/>
+          <w:color w:val="000080"/>
+          <w:kern w:val="0"/>
+          <w:sz w:val="20"/>
+          <w:szCs w:val="20"/>
+        </w:rPr>
+        <w:t>.</w:t>
+      </w:r>
+      <w:r>
+        <w:rPr>
+          <w:rFonts w:ascii="Consolas" w:eastAsia="宋体" w:hAnsi="Consolas" w:cs="Consolas"/>
+          <w:color w:val="000000"/>
+          <w:kern w:val="0"/>
+          <w:sz w:val="20"/>
+          <w:szCs w:val="20"/>
+        </w:rPr>
+        <w:t>cap</w:t>
+      </w:r>
+      <w:r>
+        <w:rPr>
+          <w:rFonts w:ascii="Consolas" w:eastAsia="宋体" w:hAnsi="Consolas" w:cs="Consolas"/>
+          <w:b/>
+          <w:bCs/>
+          <w:color w:val="000080"/>
+          <w:kern w:val="0"/>
+          <w:sz w:val="20"/>
+          <w:szCs w:val="20"/>
+        </w:rPr>
+        <w:t>,</w:t>
+      </w:r>
+      <w:r>
+        <w:rPr>
+          <w:rFonts w:ascii="Consolas" w:eastAsia="宋体" w:hAnsi="Consolas" w:cs="Consolas"/>
+          <w:color w:val="000000"/>
+          <w:kern w:val="0"/>
+          <w:sz w:val="20"/>
+          <w:szCs w:val="20"/>
+        </w:rPr>
+        <w:t xml:space="preserve"> r</w:t>
+      </w:r>
+      <w:r>
+        <w:rPr>
+          <w:rFonts w:ascii="Consolas" w:eastAsia="宋体" w:hAnsi="Consolas" w:cs="Consolas"/>
+          <w:b/>
+          <w:bCs/>
+          <w:color w:val="000080"/>
+          <w:kern w:val="0"/>
+          <w:sz w:val="20"/>
+          <w:szCs w:val="20"/>
+        </w:rPr>
+        <w:t>.</w:t>
+      </w:r>
+      <w:r>
+        <w:rPr>
+          <w:rFonts w:ascii="Consolas" w:eastAsia="宋体" w:hAnsi="Consolas" w:cs="Consolas"/>
+          <w:color w:val="000000"/>
+          <w:kern w:val="0"/>
+          <w:sz w:val="20"/>
+          <w:szCs w:val="20"/>
+        </w:rPr>
+        <w:t>variance</w:t>
+      </w:r>
+      <w:r>
+        <w:rPr>
+          <w:rFonts w:ascii="Consolas" w:eastAsia="宋体" w:hAnsi="Consolas" w:cs="Consolas"/>
+          <w:b/>
+          <w:bCs/>
+          <w:color w:val="000080"/>
+          <w:kern w:val="0"/>
+          <w:sz w:val="20"/>
+          <w:szCs w:val="20"/>
+        </w:rPr>
+        <w:t>*</w:t>
+      </w:r>
+      <w:r>
+        <w:rPr>
+          <w:rFonts w:ascii="Consolas" w:eastAsia="宋体" w:hAnsi="Consolas" w:cs="Consolas"/>
+          <w:color w:val="FF8000"/>
+          <w:kern w:val="0"/>
+          <w:sz w:val="20"/>
+          <w:szCs w:val="20"/>
+        </w:rPr>
+        <w:t>100</w:t>
+      </w:r>
+      <w:r>
+        <w:rPr>
+          <w:rFonts w:ascii="Consolas" w:eastAsia="宋体" w:hAnsi="Consolas" w:cs="Consolas"/>
+          <w:b/>
+          <w:bCs/>
+          <w:color w:val="000080"/>
+          <w:kern w:val="0"/>
+          <w:sz w:val="20"/>
+          <w:szCs w:val="20"/>
+        </w:rPr>
+        <w:t>);</w:t>
+      </w:r>
+      <w:r>
+        <w:rPr>
+          <w:rFonts w:ascii="Consolas" w:eastAsia="宋体" w:hAnsi="Consolas" w:cs="Consolas"/>
+          <w:color w:val="000000"/>
+          <w:kern w:val="0"/>
+          <w:sz w:val="20"/>
+          <w:szCs w:val="20"/>
+        </w:rPr>
+        <w:t xml:space="preserve">                           </w:t>
+      </w:r>
+    </w:p>
+    <w:p>
+      <w:pPr>
+        <w:widowControl/>
+        <w:shd w:val="clear" w:color="auto" w:fill="FFFFFF"/>
+        <w:jc w:val="left"/>
+        <w:rPr>
+          <w:rFonts w:ascii="Consolas" w:eastAsia="宋体" w:hAnsi="Consolas" w:cs="Consolas"/>
+          <w:color w:val="000000"/>
+          <w:kern w:val="0"/>
+          <w:sz w:val="20"/>
+          <w:szCs w:val="20"/>
+        </w:rPr>
+      </w:pPr>
+      <w:r>
+        <w:rPr>
+          <w:rFonts w:ascii="Consolas" w:eastAsia="宋体" w:hAnsi="Consolas" w:cs="Consolas"/>
+          <w:color w:val="000000"/>
+          <w:kern w:val="0"/>
+          <w:sz w:val="20"/>
+          <w:szCs w:val="20"/>
+        </w:rPr>
+        <w:t xml:space="preserve">          </w:t>
+      </w:r>
+      <w:r>
+        <w:rPr>
+          <w:rFonts w:ascii="Consolas" w:eastAsia="宋体" w:hAnsi="Consolas" w:cs="Consolas"/>
+          <w:b/>
+          <w:bCs/>
+          <w:color w:val="000080"/>
+          <w:kern w:val="0"/>
+          <w:sz w:val="20"/>
+          <w:szCs w:val="20"/>
+        </w:rPr>
+        <w:t>}</w:t>
+      </w:r>
+      <w:r>
+        <w:rPr>
+          <w:rFonts w:ascii="Consolas" w:eastAsia="宋体" w:hAnsi="Consolas" w:cs="Consolas"/>
+          <w:color w:val="000000"/>
+          <w:kern w:val="0"/>
+          <w:sz w:val="20"/>
+          <w:szCs w:val="20"/>
+        </w:rPr>
+        <w:t xml:space="preserve">                                                                        </w:t>
+      </w:r>
+    </w:p>
+    <w:p>
+      <w:pPr>
+        <w:widowControl/>
+        <w:shd w:val="clear" w:color="auto" w:fill="FFFFFF"/>
+        <w:jc w:val="left"/>
+        <w:rPr>
+          <w:rFonts w:ascii="Consolas" w:eastAsia="宋体" w:hAnsi="Consolas" w:cs="Consolas"/>
+          <w:color w:val="000000"/>
+          <w:kern w:val="0"/>
+          <w:sz w:val="20"/>
+          <w:szCs w:val="20"/>
+        </w:rPr>
+      </w:pPr>
+      <w:r>
+        <w:rPr>
+          <w:rFonts w:ascii="Consolas" w:eastAsia="宋体" w:hAnsi="Consolas" w:cs="Consolas"/>
+          <w:color w:val="000000"/>
+          <w:kern w:val="0"/>
+          <w:sz w:val="20"/>
+          <w:szCs w:val="20"/>
+        </w:rPr>
+        <w:t xml:space="preserve">      </w:t>
+      </w:r>
+      <w:r>
+        <w:rPr>
+          <w:rFonts w:ascii="Consolas" w:eastAsia="宋体" w:hAnsi="Consolas" w:cs="Consolas"/>
+          <w:b/>
+          <w:bCs/>
+          <w:color w:val="000080"/>
+          <w:kern w:val="0"/>
+          <w:sz w:val="20"/>
+          <w:szCs w:val="20"/>
+        </w:rPr>
+        <w:t>}</w:t>
+      </w:r>
+      <w:r>
+        <w:rPr>
+          <w:rFonts w:ascii="Consolas" w:eastAsia="宋体" w:hAnsi="Consolas" w:cs="Consolas"/>
+          <w:color w:val="000000"/>
+          <w:kern w:val="0"/>
+          <w:sz w:val="20"/>
+          <w:szCs w:val="20"/>
+        </w:rPr>
+        <w:t xml:space="preserve"> </w:t>
+      </w:r>
+      <w:r>
+        <w:rPr>
+          <w:rFonts w:ascii="Consolas" w:eastAsia="宋体" w:hAnsi="Consolas" w:cs="Consolas"/>
+          <w:b/>
+          <w:bCs/>
+          <w:color w:val="0000FF"/>
+          <w:kern w:val="0"/>
+          <w:sz w:val="20"/>
+          <w:szCs w:val="20"/>
+        </w:rPr>
+        <w:t>else</w:t>
+      </w:r>
+      <w:r>
+        <w:rPr>
+          <w:rFonts w:ascii="Consolas" w:eastAsia="宋体" w:hAnsi="Consolas" w:cs="Consolas"/>
+          <w:color w:val="000000"/>
+          <w:kern w:val="0"/>
+          <w:sz w:val="20"/>
+          <w:szCs w:val="20"/>
+        </w:rPr>
+        <w:t xml:space="preserve"> </w:t>
+      </w:r>
+      <w:r>
+        <w:rPr>
+          <w:rFonts w:ascii="Consolas" w:eastAsia="宋体" w:hAnsi="Consolas" w:cs="Consolas"/>
+          <w:b/>
+          <w:bCs/>
+          <w:color w:val="000080"/>
+          <w:kern w:val="0"/>
+          <w:sz w:val="20"/>
+          <w:szCs w:val="20"/>
+        </w:rPr>
+        <w:t>{</w:t>
+      </w:r>
+      <w:r>
+        <w:rPr>
+          <w:rFonts w:ascii="Consolas" w:eastAsia="宋体" w:hAnsi="Consolas" w:cs="Consolas"/>
+          <w:color w:val="000000"/>
+          <w:kern w:val="0"/>
+          <w:sz w:val="20"/>
+          <w:szCs w:val="20"/>
+        </w:rPr>
+        <w:t xml:space="preserve">                                                                     </w:t>
+      </w:r>
+    </w:p>
+    <w:p>
+      <w:pPr>
+        <w:widowControl/>
+        <w:shd w:val="clear" w:color="auto" w:fill="FFFFFF"/>
+        <w:jc w:val="left"/>
+        <w:rPr>
+          <w:rFonts w:ascii="Consolas" w:eastAsia="宋体" w:hAnsi="Consolas" w:cs="Consolas"/>
+          <w:color w:val="000000"/>
+          <w:kern w:val="0"/>
+          <w:sz w:val="20"/>
+          <w:szCs w:val="20"/>
+        </w:rPr>
+      </w:pPr>
+      <w:r>
+        <w:rPr>
+          <w:rFonts w:ascii="Consolas" w:eastAsia="宋体" w:hAnsi="Consolas" w:cs="Consolas"/>
+          <w:color w:val="000000"/>
+          <w:kern w:val="0"/>
+          <w:sz w:val="20"/>
+          <w:szCs w:val="20"/>
+        </w:rPr>
+        <w:t xml:space="preserve">          printf</w:t>
+      </w:r>
+      <w:r>
+        <w:rPr>
+          <w:rFonts w:ascii="Consolas" w:eastAsia="宋体" w:hAnsi="Consolas" w:cs="Consolas"/>
+          <w:b/>
+          <w:bCs/>
+          <w:color w:val="000080"/>
+          <w:kern w:val="0"/>
+          <w:sz w:val="20"/>
+          <w:szCs w:val="20"/>
+        </w:rPr>
+        <w:t>(</w:t>
+      </w:r>
+      <w:r>
+        <w:rPr>
+          <w:rFonts w:ascii="Consolas" w:eastAsia="宋体" w:hAnsi="Consolas" w:cs="Consolas"/>
+          <w:color w:val="0080FF"/>
+          <w:kern w:val="0"/>
+          <w:sz w:val="20"/>
+          <w:szCs w:val="20"/>
+        </w:rPr>
+        <w:t>"%s\n"</w:t>
+      </w:r>
+      <w:r>
+        <w:rPr>
+          <w:rFonts w:ascii="Consolas" w:eastAsia="宋体" w:hAnsi="Consolas" w:cs="Consolas"/>
+          <w:b/>
+          <w:bCs/>
+          <w:color w:val="000080"/>
+          <w:kern w:val="0"/>
+          <w:sz w:val="20"/>
+          <w:szCs w:val="20"/>
+        </w:rPr>
+        <w:t>,</w:t>
+      </w:r>
+      <w:r>
+        <w:rPr>
+          <w:rFonts w:ascii="Consolas" w:eastAsia="宋体" w:hAnsi="Consolas" w:cs="Consolas"/>
+          <w:color w:val="000000"/>
+          <w:kern w:val="0"/>
+          <w:sz w:val="20"/>
+          <w:szCs w:val="20"/>
+        </w:rPr>
+        <w:t xml:space="preserve"> problem</w:t>
+      </w:r>
+      <w:r>
+        <w:rPr>
+          <w:rFonts w:ascii="Consolas" w:eastAsia="宋体" w:hAnsi="Consolas" w:cs="Consolas"/>
+          <w:b/>
+          <w:bCs/>
+          <w:color w:val="000080"/>
+          <w:kern w:val="0"/>
+          <w:sz w:val="20"/>
+          <w:szCs w:val="20"/>
+        </w:rPr>
+        <w:t>.</w:t>
+      </w:r>
+      <w:r>
+        <w:rPr>
+          <w:rFonts w:ascii="Consolas" w:eastAsia="宋体" w:hAnsi="Consolas" w:cs="Consolas"/>
+          <w:color w:val="000000"/>
+          <w:kern w:val="0"/>
+          <w:sz w:val="20"/>
+          <w:szCs w:val="20"/>
+        </w:rPr>
+        <w:t>errmsg</w:t>
+      </w:r>
+      <w:r>
+        <w:rPr>
+          <w:rFonts w:ascii="Consolas" w:eastAsia="宋体" w:hAnsi="Consolas" w:cs="Consolas"/>
+          <w:b/>
+          <w:bCs/>
+          <w:color w:val="000080"/>
+          <w:kern w:val="0"/>
+          <w:sz w:val="20"/>
+          <w:szCs w:val="20"/>
+        </w:rPr>
+        <w:t>().</w:t>
+      </w:r>
+      <w:r>
+        <w:rPr>
+          <w:rFonts w:ascii="Consolas" w:eastAsia="宋体" w:hAnsi="Consolas" w:cs="Consolas"/>
+          <w:color w:val="000000"/>
+          <w:kern w:val="0"/>
+          <w:sz w:val="20"/>
+          <w:szCs w:val="20"/>
+        </w:rPr>
+        <w:t>data</w:t>
+      </w:r>
+      <w:r>
+        <w:rPr>
+          <w:rFonts w:ascii="Consolas" w:eastAsia="宋体" w:hAnsi="Consolas" w:cs="Consolas"/>
+          <w:b/>
+          <w:bCs/>
+          <w:color w:val="000080"/>
+          <w:kern w:val="0"/>
+          <w:sz w:val="20"/>
+          <w:szCs w:val="20"/>
+        </w:rPr>
+        <w:t>());</w:t>
+      </w:r>
+      <w:r>
+        <w:rPr>
+          <w:rFonts w:ascii="Consolas" w:eastAsia="宋体" w:hAnsi="Consolas" w:cs="Consolas"/>
+          <w:color w:val="000000"/>
+          <w:kern w:val="0"/>
+          <w:sz w:val="20"/>
+          <w:szCs w:val="20"/>
+        </w:rPr>
+        <w:t xml:space="preserve">                                 </w:t>
+      </w:r>
+    </w:p>
+    <w:p>
+      <w:pPr>
+        <w:widowControl/>
+        <w:shd w:val="clear" w:color="auto" w:fill="FFFFFF"/>
+        <w:jc w:val="left"/>
+        <w:rPr>
+          <w:rFonts w:ascii="Consolas" w:eastAsia="宋体" w:hAnsi="Consolas" w:cs="Consolas"/>
+          <w:color w:val="000000"/>
+          <w:kern w:val="0"/>
+          <w:sz w:val="20"/>
+          <w:szCs w:val="20"/>
+        </w:rPr>
+      </w:pPr>
+      <w:r>
+        <w:rPr>
+          <w:rFonts w:ascii="Consolas" w:eastAsia="宋体" w:hAnsi="Consolas" w:cs="Consolas"/>
+          <w:color w:val="000000"/>
+          <w:kern w:val="0"/>
+          <w:sz w:val="20"/>
+          <w:szCs w:val="20"/>
+        </w:rPr>
+        <w:t xml:space="preserve">      </w:t>
+      </w:r>
+      <w:r>
+        <w:rPr>
+          <w:rFonts w:ascii="Consolas" w:eastAsia="宋体" w:hAnsi="Consolas" w:cs="Consolas"/>
+          <w:b/>
+          <w:bCs/>
+          <w:color w:val="000080"/>
+          <w:kern w:val="0"/>
+          <w:sz w:val="20"/>
+          <w:szCs w:val="20"/>
+        </w:rPr>
+        <w:t>}</w:t>
+      </w:r>
+      <w:r>
+        <w:rPr>
+          <w:rFonts w:ascii="Consolas" w:eastAsia="宋体" w:hAnsi="Consolas" w:cs="Consolas"/>
+          <w:color w:val="000000"/>
+          <w:kern w:val="0"/>
+          <w:sz w:val="20"/>
+          <w:szCs w:val="20"/>
+        </w:rPr>
+        <w:t xml:space="preserve">                                                                            </w:t>
+      </w:r>
+    </w:p>
+    <w:p>
+      <w:pPr>
+        <w:widowControl/>
+        <w:shd w:val="clear" w:color="auto" w:fill="FFFFFF"/>
+        <w:jc w:val="left"/>
+        <w:rPr>
+          <w:rFonts w:ascii="Consolas" w:eastAsia="宋体" w:hAnsi="Consolas" w:cs="Consolas"/>
+          <w:color w:val="000000"/>
+          <w:kern w:val="0"/>
+          <w:sz w:val="20"/>
+          <w:szCs w:val="20"/>
+        </w:rPr>
+      </w:pPr>
+      <w:r>
+        <w:rPr>
+          <w:rFonts w:ascii="Consolas" w:eastAsia="宋体" w:hAnsi="Consolas" w:cs="Consolas"/>
+          <w:color w:val="000000"/>
+          <w:kern w:val="0"/>
+          <w:sz w:val="20"/>
+          <w:szCs w:val="20"/>
+        </w:rPr>
+        <w:t xml:space="preserve">                                                                                      </w:t>
+      </w:r>
+    </w:p>
+    <w:p>
+      <w:pPr>
+        <w:widowControl/>
+        <w:shd w:val="clear" w:color="auto" w:fill="FFFFFF"/>
+        <w:jc w:val="left"/>
+        <w:rPr>
+          <w:rFonts w:ascii="Consolas" w:eastAsia="宋体" w:hAnsi="Consolas" w:cs="Consolas"/>
+          <w:color w:val="000000"/>
+          <w:kern w:val="0"/>
+          <w:sz w:val="20"/>
+          <w:szCs w:val="20"/>
+        </w:rPr>
+      </w:pPr>
+      <w:r>
+        <w:rPr>
+          <w:rFonts w:ascii="Consolas" w:eastAsia="宋体" w:hAnsi="Consolas" w:cs="Consolas"/>
+          <w:color w:val="000000"/>
+          <w:kern w:val="0"/>
+          <w:sz w:val="20"/>
+          <w:szCs w:val="20"/>
+        </w:rPr>
+        <w:t xml:space="preserve">      config</w:t>
+      </w:r>
+      <w:r>
+        <w:rPr>
+          <w:rFonts w:ascii="Consolas" w:eastAsia="宋体" w:hAnsi="Consolas" w:cs="Consolas"/>
+          <w:b/>
+          <w:bCs/>
+          <w:color w:val="000080"/>
+          <w:kern w:val="0"/>
+          <w:sz w:val="20"/>
+          <w:szCs w:val="20"/>
+        </w:rPr>
+        <w:t>.</w:t>
+      </w:r>
+      <w:r>
+        <w:rPr>
+          <w:rFonts w:ascii="Consolas" w:eastAsia="宋体" w:hAnsi="Consolas" w:cs="Consolas"/>
+          <w:color w:val="000000"/>
+          <w:kern w:val="0"/>
+          <w:sz w:val="20"/>
+          <w:szCs w:val="20"/>
+        </w:rPr>
+        <w:t>set_overwrite_tasks</w:t>
+      </w:r>
+      <w:r>
+        <w:rPr>
+          <w:rFonts w:ascii="Consolas" w:eastAsia="宋体" w:hAnsi="Consolas" w:cs="Consolas"/>
+          <w:b/>
+          <w:bCs/>
+          <w:color w:val="000080"/>
+          <w:kern w:val="0"/>
+          <w:sz w:val="20"/>
+          <w:szCs w:val="20"/>
+        </w:rPr>
+        <w:t>(</w:t>
+      </w:r>
+      <w:r>
+        <w:rPr>
+          <w:rFonts w:ascii="Consolas" w:eastAsia="宋体" w:hAnsi="Consolas" w:cs="Consolas"/>
+          <w:color w:val="0080FF"/>
+          <w:kern w:val="0"/>
+          <w:sz w:val="20"/>
+          <w:szCs w:val="20"/>
+        </w:rPr>
+        <w:t>"wire2"</w:t>
+      </w:r>
+      <w:r>
+        <w:rPr>
+          <w:rFonts w:ascii="Consolas" w:eastAsia="宋体" w:hAnsi="Consolas" w:cs="Consolas"/>
+          <w:b/>
+          <w:bCs/>
+          <w:color w:val="000080"/>
+          <w:kern w:val="0"/>
+          <w:sz w:val="20"/>
+          <w:szCs w:val="20"/>
+        </w:rPr>
+        <w:t>);</w:t>
+      </w:r>
+      <w:r>
+        <w:rPr>
+          <w:rFonts w:ascii="Consolas" w:eastAsia="宋体" w:hAnsi="Consolas" w:cs="Consolas"/>
+          <w:color w:val="000000"/>
+          <w:kern w:val="0"/>
+          <w:sz w:val="20"/>
+          <w:szCs w:val="20"/>
+        </w:rPr>
+        <w:t xml:space="preserve">                                            </w:t>
+      </w:r>
+    </w:p>
+    <w:p>
+      <w:pPr>
+        <w:widowControl/>
+        <w:shd w:val="clear" w:color="auto" w:fill="FFFFFF"/>
+        <w:jc w:val="left"/>
+        <w:rPr>
+          <w:rFonts w:ascii="Consolas" w:eastAsia="宋体" w:hAnsi="Consolas" w:cs="Consolas"/>
+          <w:color w:val="000000"/>
+          <w:kern w:val="0"/>
+          <w:sz w:val="20"/>
+          <w:szCs w:val="20"/>
+        </w:rPr>
+      </w:pPr>
+      <w:r>
+        <w:rPr>
+          <w:rFonts w:ascii="Consolas" w:eastAsia="宋体" w:hAnsi="Consolas" w:cs="Consolas"/>
+          <w:color w:val="000000"/>
+          <w:kern w:val="0"/>
+          <w:sz w:val="20"/>
+          <w:szCs w:val="20"/>
+        </w:rPr>
+        <w:t xml:space="preserve">      problem</w:t>
+      </w:r>
+      <w:r>
+        <w:rPr>
+          <w:rFonts w:ascii="Consolas" w:eastAsia="宋体" w:hAnsi="Consolas" w:cs="Consolas"/>
+          <w:b/>
+          <w:bCs/>
+          <w:color w:val="000080"/>
+          <w:kern w:val="0"/>
+          <w:sz w:val="20"/>
+          <w:szCs w:val="20"/>
+        </w:rPr>
+        <w:t>.</w:t>
+      </w:r>
+      <w:r>
+        <w:rPr>
+          <w:rFonts w:ascii="Consolas" w:eastAsia="宋体" w:hAnsi="Consolas" w:cs="Consolas"/>
+          <w:color w:val="000000"/>
+          <w:kern w:val="0"/>
+          <w:sz w:val="20"/>
+          <w:szCs w:val="20"/>
+        </w:rPr>
+        <w:t>reset</w:t>
+      </w:r>
+      <w:r>
+        <w:rPr>
+          <w:rFonts w:ascii="Consolas" w:eastAsia="宋体" w:hAnsi="Consolas" w:cs="Consolas"/>
+          <w:b/>
+          <w:bCs/>
+          <w:color w:val="000080"/>
+          <w:kern w:val="0"/>
+          <w:sz w:val="20"/>
+          <w:szCs w:val="20"/>
+        </w:rPr>
+        <w:t>(</w:t>
+      </w:r>
+      <w:r>
+        <w:rPr>
+          <w:rFonts w:ascii="Consolas" w:eastAsia="宋体" w:hAnsi="Consolas" w:cs="Consolas"/>
+          <w:color w:val="000000"/>
+          <w:kern w:val="0"/>
+          <w:sz w:val="20"/>
+          <w:szCs w:val="20"/>
+        </w:rPr>
+        <w:t>config</w:t>
+      </w:r>
+      <w:r>
+        <w:rPr>
+          <w:rFonts w:ascii="Consolas" w:eastAsia="宋体" w:hAnsi="Consolas" w:cs="Consolas"/>
+          <w:b/>
+          <w:bCs/>
+          <w:color w:val="000080"/>
+          <w:kern w:val="0"/>
+          <w:sz w:val="20"/>
+          <w:szCs w:val="20"/>
+        </w:rPr>
+        <w:t>);</w:t>
+      </w:r>
+      <w:r>
+        <w:rPr>
+          <w:rFonts w:ascii="Consolas" w:eastAsia="宋体" w:hAnsi="Consolas" w:cs="Consolas"/>
+          <w:color w:val="000000"/>
+          <w:kern w:val="0"/>
+          <w:sz w:val="20"/>
+          <w:szCs w:val="20"/>
+        </w:rPr>
+        <w:t xml:space="preserve">                                                          </w:t>
+      </w:r>
+    </w:p>
+    <w:p>
+      <w:pPr>
+        <w:widowControl/>
+        <w:shd w:val="clear" w:color="auto" w:fill="FFFFFF"/>
+        <w:jc w:val="left"/>
+        <w:rPr>
+          <w:rFonts w:ascii="Consolas" w:eastAsia="宋体" w:hAnsi="Consolas" w:cs="Consolas"/>
+          <w:color w:val="000000"/>
+          <w:kern w:val="0"/>
+          <w:sz w:val="20"/>
+          <w:szCs w:val="20"/>
+        </w:rPr>
+      </w:pPr>
+      <w:r>
+        <w:rPr>
+          <w:rFonts w:ascii="Consolas" w:eastAsia="宋体" w:hAnsi="Consolas" w:cs="Consolas"/>
+          <w:color w:val="000000"/>
+          <w:kern w:val="0"/>
+          <w:sz w:val="20"/>
+          <w:szCs w:val="20"/>
+        </w:rPr>
+        <w:t xml:space="preserve">      ret </w:t>
+      </w:r>
+      <w:r>
+        <w:rPr>
+          <w:rFonts w:ascii="Consolas" w:eastAsia="宋体" w:hAnsi="Consolas" w:cs="Consolas"/>
+          <w:b/>
+          <w:bCs/>
+          <w:color w:val="000080"/>
+          <w:kern w:val="0"/>
+          <w:sz w:val="20"/>
+          <w:szCs w:val="20"/>
+        </w:rPr>
+        <w:t>=</w:t>
+      </w:r>
+      <w:r>
+        <w:rPr>
+          <w:rFonts w:ascii="Consolas" w:eastAsia="宋体" w:hAnsi="Consolas" w:cs="Consolas"/>
+          <w:color w:val="000000"/>
+          <w:kern w:val="0"/>
+          <w:sz w:val="20"/>
+          <w:szCs w:val="20"/>
+        </w:rPr>
+        <w:t xml:space="preserve"> problem</w:t>
+      </w:r>
+      <w:r>
+        <w:rPr>
+          <w:rFonts w:ascii="Consolas" w:eastAsia="宋体" w:hAnsi="Consolas" w:cs="Consolas"/>
+          <w:b/>
+          <w:bCs/>
+          <w:color w:val="000080"/>
+          <w:kern w:val="0"/>
+          <w:sz w:val="20"/>
+          <w:szCs w:val="20"/>
+        </w:rPr>
+        <w:t>.</w:t>
+      </w:r>
+      <w:r>
+        <w:rPr>
+          <w:rFonts w:ascii="Consolas" w:eastAsia="宋体" w:hAnsi="Consolas" w:cs="Consolas"/>
+          <w:color w:val="000000"/>
+          <w:kern w:val="0"/>
+          <w:sz w:val="20"/>
+          <w:szCs w:val="20"/>
+        </w:rPr>
+        <w:t>extract</w:t>
+      </w:r>
+      <w:r>
+        <w:rPr>
+          <w:rFonts w:ascii="Consolas" w:eastAsia="宋体" w:hAnsi="Consolas" w:cs="Consolas"/>
+          <w:b/>
+          <w:bCs/>
+          <w:color w:val="000080"/>
+          <w:kern w:val="0"/>
+          <w:sz w:val="20"/>
+          <w:szCs w:val="20"/>
+        </w:rPr>
+        <w:t>();</w:t>
+      </w:r>
+      <w:r>
+        <w:rPr>
+          <w:rFonts w:ascii="Consolas" w:eastAsia="宋体" w:hAnsi="Consolas" w:cs="Consolas"/>
+          <w:color w:val="000000"/>
+          <w:kern w:val="0"/>
+          <w:sz w:val="20"/>
+          <w:szCs w:val="20"/>
+        </w:rPr>
+        <w:t xml:space="preserve">                                                        </w:t>
+      </w:r>
+    </w:p>
+    <w:p>
+      <w:pPr>
+        <w:widowControl/>
+        <w:shd w:val="clear" w:color="auto" w:fill="FFFFFF"/>
+        <w:jc w:val="left"/>
+        <w:rPr>
+          <w:rFonts w:ascii="Consolas" w:eastAsia="宋体" w:hAnsi="Consolas" w:cs="Consolas"/>
+          <w:color w:val="000000"/>
+          <w:kern w:val="0"/>
+          <w:sz w:val="20"/>
+          <w:szCs w:val="20"/>
+        </w:rPr>
+      </w:pPr>
+      <w:r>
+        <w:rPr>
+          <w:rFonts w:ascii="Consolas" w:eastAsia="宋体" w:hAnsi="Consolas" w:cs="Consolas"/>
+          <w:color w:val="000000"/>
+          <w:kern w:val="0"/>
+          <w:sz w:val="20"/>
+          <w:szCs w:val="20"/>
+        </w:rPr>
+        <w:t xml:space="preserve">                                                                                      </w:t>
+      </w:r>
+    </w:p>
+    <w:p>
+      <w:pPr>
+        <w:widowControl/>
+        <w:shd w:val="clear" w:color="auto" w:fill="FFFFFF"/>
+        <w:jc w:val="left"/>
+        <w:rPr>
+          <w:rFonts w:ascii="Consolas" w:eastAsia="宋体" w:hAnsi="Consolas" w:cs="Consolas"/>
+          <w:color w:val="000000"/>
+          <w:kern w:val="0"/>
+          <w:sz w:val="20"/>
+          <w:szCs w:val="20"/>
+        </w:rPr>
+      </w:pPr>
+      <w:r>
+        <w:rPr>
+          <w:rFonts w:ascii="Consolas" w:eastAsia="宋体" w:hAnsi="Consolas" w:cs="Consolas"/>
+          <w:color w:val="000000"/>
+          <w:kern w:val="0"/>
+          <w:sz w:val="20"/>
+          <w:szCs w:val="20"/>
+        </w:rPr>
+        <w:t xml:space="preserve">      </w:t>
+      </w:r>
+      <w:r>
+        <w:rPr>
+          <w:rFonts w:ascii="Consolas" w:eastAsia="宋体" w:hAnsi="Consolas" w:cs="Consolas"/>
+          <w:b/>
+          <w:bCs/>
+          <w:color w:val="0000FF"/>
+          <w:kern w:val="0"/>
+          <w:sz w:val="20"/>
+          <w:szCs w:val="20"/>
+        </w:rPr>
+        <w:t>if</w:t>
+      </w:r>
+      <w:r>
+        <w:rPr>
+          <w:rFonts w:ascii="Consolas" w:eastAsia="宋体" w:hAnsi="Consolas" w:cs="Consolas"/>
+          <w:color w:val="000000"/>
+          <w:kern w:val="0"/>
+          <w:sz w:val="20"/>
+          <w:szCs w:val="20"/>
+        </w:rPr>
+        <w:t xml:space="preserve"> </w:t>
+      </w:r>
+      <w:r>
+        <w:rPr>
+          <w:rFonts w:ascii="Consolas" w:eastAsia="宋体" w:hAnsi="Consolas" w:cs="Consolas"/>
+          <w:b/>
+          <w:bCs/>
+          <w:color w:val="000080"/>
+          <w:kern w:val="0"/>
+          <w:sz w:val="20"/>
+          <w:szCs w:val="20"/>
+        </w:rPr>
+        <w:t>(</w:t>
+      </w:r>
+      <w:r>
+        <w:rPr>
+          <w:rFonts w:ascii="Consolas" w:eastAsia="宋体" w:hAnsi="Consolas" w:cs="Consolas"/>
+          <w:color w:val="000000"/>
+          <w:kern w:val="0"/>
+          <w:sz w:val="20"/>
+          <w:szCs w:val="20"/>
+        </w:rPr>
+        <w:t>ret</w:t>
+      </w:r>
+      <w:r>
+        <w:rPr>
+          <w:rFonts w:ascii="Consolas" w:eastAsia="宋体" w:hAnsi="Consolas" w:cs="Consolas"/>
+          <w:b/>
+          <w:bCs/>
+          <w:color w:val="000080"/>
+          <w:kern w:val="0"/>
+          <w:sz w:val="20"/>
+          <w:szCs w:val="20"/>
+        </w:rPr>
+        <w:t>)</w:t>
+      </w:r>
+      <w:r>
+        <w:rPr>
+          <w:rFonts w:ascii="Consolas" w:eastAsia="宋体" w:hAnsi="Consolas" w:cs="Consolas"/>
+          <w:color w:val="000000"/>
+          <w:kern w:val="0"/>
+          <w:sz w:val="20"/>
+          <w:szCs w:val="20"/>
+        </w:rPr>
+        <w:t xml:space="preserve"> </w:t>
+      </w:r>
+      <w:r>
+        <w:rPr>
+          <w:rFonts w:ascii="Consolas" w:eastAsia="宋体" w:hAnsi="Consolas" w:cs="Consolas"/>
+          <w:b/>
+          <w:bCs/>
+          <w:color w:val="000080"/>
+          <w:kern w:val="0"/>
+          <w:sz w:val="20"/>
+          <w:szCs w:val="20"/>
+        </w:rPr>
+        <w:t>{</w:t>
+      </w:r>
+      <w:r>
+        <w:rPr>
+          <w:rFonts w:ascii="Consolas" w:eastAsia="宋体" w:hAnsi="Consolas" w:cs="Consolas"/>
+          <w:color w:val="000000"/>
+          <w:kern w:val="0"/>
+          <w:sz w:val="20"/>
+          <w:szCs w:val="20"/>
+        </w:rPr>
+        <w:t xml:space="preserve">                                                                      </w:t>
+      </w:r>
+    </w:p>
+    <w:p>
+      <w:pPr>
+        <w:widowControl/>
+        <w:shd w:val="clear" w:color="auto" w:fill="FFFFFF"/>
+        <w:jc w:val="left"/>
+        <w:rPr>
+          <w:rFonts w:ascii="Consolas" w:eastAsia="宋体" w:hAnsi="Consolas" w:cs="Consolas"/>
+          <w:color w:val="000000"/>
+          <w:kern w:val="0"/>
+          <w:sz w:val="20"/>
+          <w:szCs w:val="20"/>
+        </w:rPr>
+      </w:pPr>
+      <w:r>
+        <w:rPr>
+          <w:rFonts w:ascii="Consolas" w:eastAsia="宋体" w:hAnsi="Consolas" w:cs="Consolas"/>
+          <w:color w:val="000000"/>
+          <w:kern w:val="0"/>
+          <w:sz w:val="20"/>
+          <w:szCs w:val="20"/>
+        </w:rPr>
+        <w:t xml:space="preserve">          </w:t>
+      </w:r>
+      <w:r>
+        <w:rPr>
+          <w:rFonts w:ascii="Consolas" w:eastAsia="宋体" w:hAnsi="Consolas" w:cs="Consolas"/>
+          <w:color w:val="8000FF"/>
+          <w:kern w:val="0"/>
+          <w:sz w:val="20"/>
+          <w:szCs w:val="20"/>
+        </w:rPr>
+        <w:t>const</w:t>
+      </w:r>
+      <w:r>
+        <w:rPr>
+          <w:rFonts w:ascii="Consolas" w:eastAsia="宋体" w:hAnsi="Consolas" w:cs="Consolas"/>
+          <w:color w:val="000000"/>
+          <w:kern w:val="0"/>
+          <w:sz w:val="20"/>
+          <w:szCs w:val="20"/>
+        </w:rPr>
+        <w:t xml:space="preserve"> rwcap_result </w:t>
+      </w:r>
+      <w:r>
+        <w:rPr>
+          <w:rFonts w:ascii="Consolas" w:eastAsia="宋体" w:hAnsi="Consolas" w:cs="Consolas"/>
+          <w:b/>
+          <w:bCs/>
+          <w:color w:val="000080"/>
+          <w:kern w:val="0"/>
+          <w:sz w:val="20"/>
+          <w:szCs w:val="20"/>
+        </w:rPr>
+        <w:t>&amp;</w:t>
+      </w:r>
+      <w:r>
+        <w:rPr>
+          <w:rFonts w:ascii="Consolas" w:eastAsia="宋体" w:hAnsi="Consolas" w:cs="Consolas"/>
+          <w:color w:val="000000"/>
+          <w:kern w:val="0"/>
+          <w:sz w:val="20"/>
+          <w:szCs w:val="20"/>
+        </w:rPr>
+        <w:t xml:space="preserve"> result </w:t>
+      </w:r>
+      <w:r>
+        <w:rPr>
+          <w:rFonts w:ascii="Consolas" w:eastAsia="宋体" w:hAnsi="Consolas" w:cs="Consolas"/>
+          <w:b/>
+          <w:bCs/>
+          <w:color w:val="000080"/>
+          <w:kern w:val="0"/>
+          <w:sz w:val="20"/>
+          <w:szCs w:val="20"/>
+        </w:rPr>
+        <w:t>=</w:t>
+      </w:r>
+      <w:r>
+        <w:rPr>
+          <w:rFonts w:ascii="Consolas" w:eastAsia="宋体" w:hAnsi="Consolas" w:cs="Consolas"/>
+          <w:color w:val="000000"/>
+          <w:kern w:val="0"/>
+          <w:sz w:val="20"/>
+          <w:szCs w:val="20"/>
+        </w:rPr>
+        <w:t xml:space="preserve"> problem</w:t>
+      </w:r>
+      <w:r>
+        <w:rPr>
+          <w:rFonts w:ascii="Consolas" w:eastAsia="宋体" w:hAnsi="Consolas" w:cs="Consolas"/>
+          <w:b/>
+          <w:bCs/>
+          <w:color w:val="000080"/>
+          <w:kern w:val="0"/>
+          <w:sz w:val="20"/>
+          <w:szCs w:val="20"/>
+        </w:rPr>
+        <w:t>.</w:t>
+      </w:r>
+      <w:r>
+        <w:rPr>
+          <w:rFonts w:ascii="Consolas" w:eastAsia="宋体" w:hAnsi="Consolas" w:cs="Consolas"/>
+          <w:color w:val="000000"/>
+          <w:kern w:val="0"/>
+          <w:sz w:val="20"/>
+          <w:szCs w:val="20"/>
+        </w:rPr>
+        <w:t>get_result</w:t>
+      </w:r>
+      <w:r>
+        <w:rPr>
+          <w:rFonts w:ascii="Consolas" w:eastAsia="宋体" w:hAnsi="Consolas" w:cs="Consolas"/>
+          <w:b/>
+          <w:bCs/>
+          <w:color w:val="000080"/>
+          <w:kern w:val="0"/>
+          <w:sz w:val="20"/>
+          <w:szCs w:val="20"/>
+        </w:rPr>
+        <w:t>()[</w:t>
+      </w:r>
+      <w:r>
+        <w:rPr>
+          <w:rFonts w:ascii="Consolas" w:eastAsia="宋体" w:hAnsi="Consolas" w:cs="Consolas"/>
+          <w:color w:val="FF8000"/>
+          <w:kern w:val="0"/>
+          <w:sz w:val="20"/>
+          <w:szCs w:val="20"/>
+        </w:rPr>
+        <w:t>0</w:t>
+      </w:r>
+      <w:r>
+        <w:rPr>
+          <w:rFonts w:ascii="Consolas" w:eastAsia="宋体" w:hAnsi="Consolas" w:cs="Consolas"/>
+          <w:b/>
+          <w:bCs/>
+          <w:color w:val="000080"/>
+          <w:kern w:val="0"/>
+          <w:sz w:val="20"/>
+          <w:szCs w:val="20"/>
+        </w:rPr>
+        <w:t>];</w:t>
+      </w:r>
+      <w:r>
+        <w:rPr>
+          <w:rFonts w:ascii="Consolas" w:eastAsia="宋体" w:hAnsi="Consolas" w:cs="Consolas"/>
+          <w:color w:val="000000"/>
+          <w:kern w:val="0"/>
+          <w:sz w:val="20"/>
+          <w:szCs w:val="20"/>
+        </w:rPr>
+        <w:t xml:space="preserve">                      </w:t>
+      </w:r>
+    </w:p>
+    <w:p>
+      <w:pPr>
+        <w:widowControl/>
+        <w:shd w:val="clear" w:color="auto" w:fill="FFFFFF"/>
+        <w:jc w:val="left"/>
+        <w:rPr>
+          <w:rFonts w:ascii="Consolas" w:eastAsia="宋体" w:hAnsi="Consolas" w:cs="Consolas"/>
+          <w:color w:val="000000"/>
+          <w:kern w:val="0"/>
+          <w:sz w:val="20"/>
+          <w:szCs w:val="20"/>
+        </w:rPr>
+      </w:pPr>
+      <w:r>
+        <w:rPr>
+          <w:rFonts w:ascii="Consolas" w:eastAsia="宋体" w:hAnsi="Consolas" w:cs="Consolas"/>
+          <w:color w:val="000000"/>
+          <w:kern w:val="0"/>
+          <w:sz w:val="20"/>
+          <w:szCs w:val="20"/>
+        </w:rPr>
+        <w:t xml:space="preserve">          printf</w:t>
+      </w:r>
+      <w:r>
+        <w:rPr>
+          <w:rFonts w:ascii="Consolas" w:eastAsia="宋体" w:hAnsi="Consolas" w:cs="Consolas"/>
+          <w:b/>
+          <w:bCs/>
+          <w:color w:val="000080"/>
+          <w:kern w:val="0"/>
+          <w:sz w:val="20"/>
+          <w:szCs w:val="20"/>
+        </w:rPr>
+        <w:t>(</w:t>
+      </w:r>
+      <w:r>
+        <w:rPr>
+          <w:rFonts w:ascii="Consolas" w:eastAsia="宋体" w:hAnsi="Consolas" w:cs="Consolas"/>
+          <w:color w:val="0080FF"/>
+          <w:kern w:val="0"/>
+          <w:sz w:val="20"/>
+          <w:szCs w:val="20"/>
+        </w:rPr>
+        <w:t>"Master: %s\n"</w:t>
+      </w:r>
+      <w:r>
+        <w:rPr>
+          <w:rFonts w:ascii="Consolas" w:eastAsia="宋体" w:hAnsi="Consolas" w:cs="Consolas"/>
+          <w:b/>
+          <w:bCs/>
+          <w:color w:val="000080"/>
+          <w:kern w:val="0"/>
+          <w:sz w:val="20"/>
+          <w:szCs w:val="20"/>
+        </w:rPr>
+        <w:t>,</w:t>
+      </w:r>
+      <w:r>
+        <w:rPr>
+          <w:rFonts w:ascii="Consolas" w:eastAsia="宋体" w:hAnsi="Consolas" w:cs="Consolas"/>
+          <w:color w:val="000000"/>
+          <w:kern w:val="0"/>
+          <w:sz w:val="20"/>
+          <w:szCs w:val="20"/>
+        </w:rPr>
+        <w:t xml:space="preserve"> result</w:t>
+      </w:r>
+      <w:r>
+        <w:rPr>
+          <w:rFonts w:ascii="Consolas" w:eastAsia="宋体" w:hAnsi="Consolas" w:cs="Consolas"/>
+          <w:b/>
+          <w:bCs/>
+          <w:color w:val="000080"/>
+          <w:kern w:val="0"/>
+          <w:sz w:val="20"/>
+          <w:szCs w:val="20"/>
+        </w:rPr>
+        <w:t>.</w:t>
+      </w:r>
+      <w:r>
+        <w:rPr>
+          <w:rFonts w:ascii="Consolas" w:eastAsia="宋体" w:hAnsi="Consolas" w:cs="Consolas"/>
+          <w:color w:val="000000"/>
+          <w:kern w:val="0"/>
+          <w:sz w:val="20"/>
+          <w:szCs w:val="20"/>
+        </w:rPr>
+        <w:t>master</w:t>
+      </w:r>
+      <w:r>
+        <w:rPr>
+          <w:rFonts w:ascii="Consolas" w:eastAsia="宋体" w:hAnsi="Consolas" w:cs="Consolas"/>
+          <w:b/>
+          <w:bCs/>
+          <w:color w:val="000080"/>
+          <w:kern w:val="0"/>
+          <w:sz w:val="20"/>
+          <w:szCs w:val="20"/>
+        </w:rPr>
+        <w:t>().</w:t>
+      </w:r>
+      <w:r>
+        <w:rPr>
+          <w:rFonts w:ascii="Consolas" w:eastAsia="宋体" w:hAnsi="Consolas" w:cs="Consolas"/>
+          <w:color w:val="000000"/>
+          <w:kern w:val="0"/>
+          <w:sz w:val="20"/>
+          <w:szCs w:val="20"/>
+        </w:rPr>
+        <w:t>data</w:t>
+      </w:r>
+      <w:r>
+        <w:rPr>
+          <w:rFonts w:ascii="Consolas" w:eastAsia="宋体" w:hAnsi="Consolas" w:cs="Consolas"/>
+          <w:b/>
+          <w:bCs/>
+          <w:color w:val="000080"/>
+          <w:kern w:val="0"/>
+          <w:sz w:val="20"/>
+          <w:szCs w:val="20"/>
+        </w:rPr>
+        <w:t>());</w:t>
+      </w:r>
+      <w:r>
+        <w:rPr>
+          <w:rFonts w:ascii="Consolas" w:eastAsia="宋体" w:hAnsi="Consolas" w:cs="Consolas"/>
+          <w:color w:val="000000"/>
+          <w:kern w:val="0"/>
+          <w:sz w:val="20"/>
+          <w:szCs w:val="20"/>
+        </w:rPr>
+        <w:t xml:space="preserve">                             </w:t>
+      </w:r>
+    </w:p>
+    <w:p>
+      <w:pPr>
+        <w:widowControl/>
+        <w:shd w:val="clear" w:color="auto" w:fill="FFFFFF"/>
+        <w:jc w:val="left"/>
+        <w:rPr>
+          <w:rFonts w:ascii="Consolas" w:eastAsia="宋体" w:hAnsi="Consolas" w:cs="Consolas"/>
+          <w:color w:val="000000"/>
+          <w:kern w:val="0"/>
+          <w:sz w:val="20"/>
+          <w:szCs w:val="20"/>
+        </w:rPr>
+      </w:pPr>
+      <w:r>
+        <w:rPr>
+          <w:rFonts w:ascii="Consolas" w:eastAsia="宋体" w:hAnsi="Consolas" w:cs="Consolas"/>
+          <w:color w:val="000000"/>
+          <w:kern w:val="0"/>
+          <w:sz w:val="20"/>
+          <w:szCs w:val="20"/>
+        </w:rPr>
+        <w:t xml:space="preserve">          </w:t>
+      </w:r>
+      <w:r>
+        <w:rPr>
+          <w:rFonts w:ascii="Consolas" w:eastAsia="宋体" w:hAnsi="Consolas" w:cs="Consolas"/>
+          <w:b/>
+          <w:bCs/>
+          <w:color w:val="0000FF"/>
+          <w:kern w:val="0"/>
+          <w:sz w:val="20"/>
+          <w:szCs w:val="20"/>
+        </w:rPr>
+        <w:t>for</w:t>
+      </w:r>
+      <w:r>
+        <w:rPr>
+          <w:rFonts w:ascii="Consolas" w:eastAsia="宋体" w:hAnsi="Consolas" w:cs="Consolas"/>
+          <w:color w:val="000000"/>
+          <w:kern w:val="0"/>
+          <w:sz w:val="20"/>
+          <w:szCs w:val="20"/>
+        </w:rPr>
+        <w:t xml:space="preserve"> </w:t>
+      </w:r>
+      <w:r>
+        <w:rPr>
+          <w:rFonts w:ascii="Consolas" w:eastAsia="宋体" w:hAnsi="Consolas" w:cs="Consolas"/>
+          <w:b/>
+          <w:bCs/>
+          <w:color w:val="000080"/>
+          <w:kern w:val="0"/>
+          <w:sz w:val="20"/>
+          <w:szCs w:val="20"/>
+        </w:rPr>
+        <w:t>(</w:t>
+      </w:r>
+      <w:r>
+        <w:rPr>
+          <w:rFonts w:ascii="Consolas" w:eastAsia="宋体" w:hAnsi="Consolas" w:cs="Consolas"/>
+          <w:color w:val="8000FF"/>
+          <w:kern w:val="0"/>
+          <w:sz w:val="20"/>
+          <w:szCs w:val="20"/>
+        </w:rPr>
+        <w:t>const</w:t>
+      </w:r>
+      <w:r>
+        <w:rPr>
+          <w:rFonts w:ascii="Consolas" w:eastAsia="宋体" w:hAnsi="Consolas" w:cs="Consolas"/>
+          <w:color w:val="000000"/>
+          <w:kern w:val="0"/>
+          <w:sz w:val="20"/>
+          <w:szCs w:val="20"/>
+        </w:rPr>
+        <w:t xml:space="preserve"> </w:t>
+      </w:r>
+      <w:r>
+        <w:rPr>
+          <w:rFonts w:ascii="Consolas" w:eastAsia="宋体" w:hAnsi="Consolas" w:cs="Consolas"/>
+          <w:color w:val="8000FF"/>
+          <w:kern w:val="0"/>
+          <w:sz w:val="20"/>
+          <w:szCs w:val="20"/>
+        </w:rPr>
+        <w:t>auto</w:t>
+      </w:r>
+      <w:r>
+        <w:rPr>
+          <w:rFonts w:ascii="Consolas" w:eastAsia="宋体" w:hAnsi="Consolas" w:cs="Consolas"/>
+          <w:color w:val="000000"/>
+          <w:kern w:val="0"/>
+          <w:sz w:val="20"/>
+          <w:szCs w:val="20"/>
+        </w:rPr>
+        <w:t xml:space="preserve"> </w:t>
+      </w:r>
+      <w:r>
+        <w:rPr>
+          <w:rFonts w:ascii="Consolas" w:eastAsia="宋体" w:hAnsi="Consolas" w:cs="Consolas"/>
+          <w:b/>
+          <w:bCs/>
+          <w:color w:val="000080"/>
+          <w:kern w:val="0"/>
+          <w:sz w:val="20"/>
+          <w:szCs w:val="20"/>
+        </w:rPr>
+        <w:t>&amp;</w:t>
+      </w:r>
+      <w:r>
+        <w:rPr>
+          <w:rFonts w:ascii="Consolas" w:eastAsia="宋体" w:hAnsi="Consolas" w:cs="Consolas"/>
+          <w:color w:val="000000"/>
+          <w:kern w:val="0"/>
+          <w:sz w:val="20"/>
+          <w:szCs w:val="20"/>
+        </w:rPr>
+        <w:t xml:space="preserve"> r </w:t>
+      </w:r>
+      <w:r>
+        <w:rPr>
+          <w:rFonts w:ascii="Consolas" w:eastAsia="宋体" w:hAnsi="Consolas" w:cs="Consolas"/>
+          <w:b/>
+          <w:bCs/>
+          <w:color w:val="000080"/>
+          <w:kern w:val="0"/>
+          <w:sz w:val="20"/>
+          <w:szCs w:val="20"/>
+        </w:rPr>
+        <w:t>:</w:t>
+      </w:r>
+      <w:r>
+        <w:rPr>
+          <w:rFonts w:ascii="Consolas" w:eastAsia="宋体" w:hAnsi="Consolas" w:cs="Consolas"/>
+          <w:color w:val="000000"/>
+          <w:kern w:val="0"/>
+          <w:sz w:val="20"/>
+          <w:szCs w:val="20"/>
+        </w:rPr>
+        <w:t xml:space="preserve"> result</w:t>
+      </w:r>
+      <w:r>
+        <w:rPr>
+          <w:rFonts w:ascii="Consolas" w:eastAsia="宋体" w:hAnsi="Consolas" w:cs="Consolas"/>
+          <w:b/>
+          <w:bCs/>
+          <w:color w:val="000080"/>
+          <w:kern w:val="0"/>
+          <w:sz w:val="20"/>
+          <w:szCs w:val="20"/>
+        </w:rPr>
+        <w:t>.</w:t>
+      </w:r>
+      <w:r>
+        <w:rPr>
+          <w:rFonts w:ascii="Consolas" w:eastAsia="宋体" w:hAnsi="Consolas" w:cs="Consolas"/>
+          <w:color w:val="000000"/>
+          <w:kern w:val="0"/>
+          <w:sz w:val="20"/>
+          <w:szCs w:val="20"/>
+        </w:rPr>
+        <w:t>items</w:t>
+      </w:r>
+      <w:r>
+        <w:rPr>
+          <w:rFonts w:ascii="Consolas" w:eastAsia="宋体" w:hAnsi="Consolas" w:cs="Consolas"/>
+          <w:b/>
+          <w:bCs/>
+          <w:color w:val="000080"/>
+          <w:kern w:val="0"/>
+          <w:sz w:val="20"/>
+          <w:szCs w:val="20"/>
+        </w:rPr>
+        <w:t>())</w:t>
+      </w:r>
+      <w:r>
+        <w:rPr>
+          <w:rFonts w:ascii="Consolas" w:eastAsia="宋体" w:hAnsi="Consolas" w:cs="Consolas"/>
+          <w:color w:val="000000"/>
+          <w:kern w:val="0"/>
+          <w:sz w:val="20"/>
+          <w:szCs w:val="20"/>
+        </w:rPr>
+        <w:t xml:space="preserve"> </w:t>
+      </w:r>
+      <w:r>
+        <w:rPr>
+          <w:rFonts w:ascii="Consolas" w:eastAsia="宋体" w:hAnsi="Consolas" w:cs="Consolas"/>
+          <w:b/>
+          <w:bCs/>
+          <w:color w:val="000080"/>
+          <w:kern w:val="0"/>
+          <w:sz w:val="20"/>
+          <w:szCs w:val="20"/>
+        </w:rPr>
+        <w:t>{</w:t>
+      </w:r>
+      <w:r>
+        <w:rPr>
+          <w:rFonts w:ascii="Consolas" w:eastAsia="宋体" w:hAnsi="Consolas" w:cs="Consolas"/>
+          <w:color w:val="000000"/>
+          <w:kern w:val="0"/>
+          <w:sz w:val="20"/>
+          <w:szCs w:val="20"/>
+        </w:rPr>
+        <w:t xml:space="preserve">                                     </w:t>
+      </w:r>
+    </w:p>
+    <w:p>
+      <w:pPr>
+        <w:widowControl/>
+        <w:shd w:val="clear" w:color="auto" w:fill="FFFFFF"/>
+        <w:jc w:val="left"/>
+        <w:rPr>
+          <w:rFonts w:ascii="Consolas" w:eastAsia="宋体" w:hAnsi="Consolas" w:cs="Consolas"/>
+          <w:color w:val="000000"/>
+          <w:kern w:val="0"/>
+          <w:sz w:val="20"/>
+          <w:szCs w:val="20"/>
+        </w:rPr>
+      </w:pPr>
+      <w:r>
+        <w:rPr>
+          <w:rFonts w:ascii="Consolas" w:eastAsia="宋体" w:hAnsi="Consolas" w:cs="Consolas"/>
+          <w:color w:val="000000"/>
+          <w:kern w:val="0"/>
+          <w:sz w:val="20"/>
+          <w:szCs w:val="20"/>
+        </w:rPr>
+        <w:t xml:space="preserve">              printf</w:t>
+      </w:r>
+      <w:r>
+        <w:rPr>
+          <w:rFonts w:ascii="Consolas" w:eastAsia="宋体" w:hAnsi="Consolas" w:cs="Consolas"/>
+          <w:b/>
+          <w:bCs/>
+          <w:color w:val="000080"/>
+          <w:kern w:val="0"/>
+          <w:sz w:val="20"/>
+          <w:szCs w:val="20"/>
+        </w:rPr>
+        <w:t>(</w:t>
+      </w:r>
+      <w:r>
+        <w:rPr>
+          <w:rFonts w:ascii="Consolas" w:eastAsia="宋体" w:hAnsi="Consolas" w:cs="Consolas"/>
+          <w:color w:val="0080FF"/>
+          <w:kern w:val="0"/>
+          <w:sz w:val="20"/>
+          <w:szCs w:val="20"/>
+        </w:rPr>
+        <w:t>"Capacitance on %s = %10.3g ~ %5.2g%%\n"</w:t>
+      </w:r>
+      <w:r>
+        <w:rPr>
+          <w:rFonts w:ascii="Consolas" w:eastAsia="宋体" w:hAnsi="Consolas" w:cs="Consolas"/>
+          <w:b/>
+          <w:bCs/>
+          <w:color w:val="000080"/>
+          <w:kern w:val="0"/>
+          <w:sz w:val="20"/>
+          <w:szCs w:val="20"/>
+        </w:rPr>
+        <w:t>,</w:t>
+      </w:r>
+      <w:r>
+        <w:rPr>
+          <w:rFonts w:ascii="Consolas" w:eastAsia="宋体" w:hAnsi="Consolas" w:cs="Consolas"/>
+          <w:color w:val="000000"/>
+          <w:kern w:val="0"/>
+          <w:sz w:val="20"/>
+          <w:szCs w:val="20"/>
+        </w:rPr>
+        <w:t xml:space="preserve">    </w:t>
+      </w:r>
+    </w:p>
+    <w:p>
+      <w:pPr>
+        <w:widowControl/>
+        <w:shd w:val="clear" w:color="auto" w:fill="FFFFFF"/>
+        <w:jc w:val="left"/>
+        <w:rPr>
+          <w:rFonts w:ascii="Consolas" w:eastAsia="宋体" w:hAnsi="Consolas" w:cs="Consolas"/>
+          <w:color w:val="000000"/>
+          <w:kern w:val="0"/>
+          <w:sz w:val="20"/>
+          <w:szCs w:val="20"/>
+        </w:rPr>
+      </w:pPr>
+      <w:r>
+        <w:rPr>
+          <w:rFonts w:ascii="Consolas" w:eastAsia="宋体" w:hAnsi="Consolas" w:cs="Consolas"/>
+          <w:color w:val="000000"/>
+          <w:kern w:val="0"/>
+          <w:sz w:val="20"/>
+          <w:szCs w:val="20"/>
+        </w:rPr>
+        <w:t xml:space="preserve">                  r</w:t>
+      </w:r>
+      <w:r>
+        <w:rPr>
+          <w:rFonts w:ascii="Consolas" w:eastAsia="宋体" w:hAnsi="Consolas" w:cs="Consolas"/>
+          <w:b/>
+          <w:bCs/>
+          <w:color w:val="000080"/>
+          <w:kern w:val="0"/>
+          <w:sz w:val="20"/>
+          <w:szCs w:val="20"/>
+        </w:rPr>
+        <w:t>.</w:t>
+      </w:r>
+      <w:r>
+        <w:rPr>
+          <w:rFonts w:ascii="Consolas" w:eastAsia="宋体" w:hAnsi="Consolas" w:cs="Consolas"/>
+          <w:color w:val="000000"/>
+          <w:kern w:val="0"/>
+          <w:sz w:val="20"/>
+          <w:szCs w:val="20"/>
+        </w:rPr>
+        <w:t>name</w:t>
+      </w:r>
+      <w:r>
+        <w:rPr>
+          <w:rFonts w:ascii="Consolas" w:eastAsia="宋体" w:hAnsi="Consolas" w:cs="Consolas"/>
+          <w:b/>
+          <w:bCs/>
+          <w:color w:val="000080"/>
+          <w:kern w:val="0"/>
+          <w:sz w:val="20"/>
+          <w:szCs w:val="20"/>
+        </w:rPr>
+        <w:t>.</w:t>
+      </w:r>
+      <w:r>
+        <w:rPr>
+          <w:rFonts w:ascii="Consolas" w:eastAsia="宋体" w:hAnsi="Consolas" w:cs="Consolas"/>
+          <w:color w:val="000000"/>
+          <w:kern w:val="0"/>
+          <w:sz w:val="20"/>
+          <w:szCs w:val="20"/>
+        </w:rPr>
+        <w:t>data</w:t>
+      </w:r>
+      <w:r>
+        <w:rPr>
+          <w:rFonts w:ascii="Consolas" w:eastAsia="宋体" w:hAnsi="Consolas" w:cs="Consolas"/>
+          <w:b/>
+          <w:bCs/>
+          <w:color w:val="000080"/>
+          <w:kern w:val="0"/>
+          <w:sz w:val="20"/>
+          <w:szCs w:val="20"/>
+        </w:rPr>
+        <w:t>(),</w:t>
+      </w:r>
+      <w:r>
+        <w:rPr>
+          <w:rFonts w:ascii="Consolas" w:eastAsia="宋体" w:hAnsi="Consolas" w:cs="Consolas"/>
+          <w:color w:val="000000"/>
+          <w:kern w:val="0"/>
+          <w:sz w:val="20"/>
+          <w:szCs w:val="20"/>
+        </w:rPr>
+        <w:t xml:space="preserve"> r</w:t>
+      </w:r>
+      <w:r>
+        <w:rPr>
+          <w:rFonts w:ascii="Consolas" w:eastAsia="宋体" w:hAnsi="Consolas" w:cs="Consolas"/>
+          <w:b/>
+          <w:bCs/>
+          <w:color w:val="000080"/>
+          <w:kern w:val="0"/>
+          <w:sz w:val="20"/>
+          <w:szCs w:val="20"/>
+        </w:rPr>
+        <w:t>.</w:t>
+      </w:r>
+      <w:r>
+        <w:rPr>
+          <w:rFonts w:ascii="Consolas" w:eastAsia="宋体" w:hAnsi="Consolas" w:cs="Consolas"/>
+          <w:color w:val="000000"/>
+          <w:kern w:val="0"/>
+          <w:sz w:val="20"/>
+          <w:szCs w:val="20"/>
+        </w:rPr>
+        <w:t>cap</w:t>
+      </w:r>
+      <w:r>
+        <w:rPr>
+          <w:rFonts w:ascii="Consolas" w:eastAsia="宋体" w:hAnsi="Consolas" w:cs="Consolas"/>
+          <w:b/>
+          <w:bCs/>
+          <w:color w:val="000080"/>
+          <w:kern w:val="0"/>
+          <w:sz w:val="20"/>
+          <w:szCs w:val="20"/>
+        </w:rPr>
+        <w:t>,</w:t>
+      </w:r>
+      <w:r>
+        <w:rPr>
+          <w:rFonts w:ascii="Consolas" w:eastAsia="宋体" w:hAnsi="Consolas" w:cs="Consolas"/>
+          <w:color w:val="000000"/>
+          <w:kern w:val="0"/>
+          <w:sz w:val="20"/>
+          <w:szCs w:val="20"/>
+        </w:rPr>
+        <w:t xml:space="preserve"> r</w:t>
+      </w:r>
+      <w:r>
+        <w:rPr>
+          <w:rFonts w:ascii="Consolas" w:eastAsia="宋体" w:hAnsi="Consolas" w:cs="Consolas"/>
+          <w:b/>
+          <w:bCs/>
+          <w:color w:val="000080"/>
+          <w:kern w:val="0"/>
+          <w:sz w:val="20"/>
+          <w:szCs w:val="20"/>
+        </w:rPr>
+        <w:t>.</w:t>
+      </w:r>
+      <w:r>
+        <w:rPr>
+          <w:rFonts w:ascii="Consolas" w:eastAsia="宋体" w:hAnsi="Consolas" w:cs="Consolas"/>
+          <w:color w:val="000000"/>
+          <w:kern w:val="0"/>
+          <w:sz w:val="20"/>
+          <w:szCs w:val="20"/>
+        </w:rPr>
+        <w:t>variance</w:t>
+      </w:r>
+      <w:r>
+        <w:rPr>
+          <w:rFonts w:ascii="Consolas" w:eastAsia="宋体" w:hAnsi="Consolas" w:cs="Consolas"/>
+          <w:b/>
+          <w:bCs/>
+          <w:color w:val="000080"/>
+          <w:kern w:val="0"/>
+          <w:sz w:val="20"/>
+          <w:szCs w:val="20"/>
+        </w:rPr>
+        <w:t>*</w:t>
+      </w:r>
+      <w:r>
+        <w:rPr>
+          <w:rFonts w:ascii="Consolas" w:eastAsia="宋体" w:hAnsi="Consolas" w:cs="Consolas"/>
+          <w:color w:val="FF8000"/>
+          <w:kern w:val="0"/>
+          <w:sz w:val="20"/>
+          <w:szCs w:val="20"/>
+        </w:rPr>
+        <w:t>100</w:t>
+      </w:r>
+      <w:r>
+        <w:rPr>
+          <w:rFonts w:ascii="Consolas" w:eastAsia="宋体" w:hAnsi="Consolas" w:cs="Consolas"/>
+          <w:b/>
+          <w:bCs/>
+          <w:color w:val="000080"/>
+          <w:kern w:val="0"/>
+          <w:sz w:val="20"/>
+          <w:szCs w:val="20"/>
+        </w:rPr>
+        <w:t>);</w:t>
+      </w:r>
+      <w:r>
+        <w:rPr>
+          <w:rFonts w:ascii="Consolas" w:eastAsia="宋体" w:hAnsi="Consolas" w:cs="Consolas"/>
+          <w:color w:val="000000"/>
+          <w:kern w:val="0"/>
+          <w:sz w:val="20"/>
+          <w:szCs w:val="20"/>
+        </w:rPr>
+        <w:t xml:space="preserve">                              </w:t>
+      </w:r>
+    </w:p>
+    <w:p>
+      <w:pPr>
+        <w:widowControl/>
+        <w:shd w:val="clear" w:color="auto" w:fill="FFFFFF"/>
+        <w:jc w:val="left"/>
+        <w:rPr>
+          <w:rFonts w:ascii="Consolas" w:eastAsia="宋体" w:hAnsi="Consolas" w:cs="Consolas"/>
+          <w:color w:val="000000"/>
+          <w:kern w:val="0"/>
+          <w:sz w:val="20"/>
+          <w:szCs w:val="20"/>
+        </w:rPr>
+      </w:pPr>
+      <w:r>
+        <w:rPr>
+          <w:rFonts w:ascii="Consolas" w:eastAsia="宋体" w:hAnsi="Consolas" w:cs="Consolas"/>
+          <w:color w:val="000000"/>
+          <w:kern w:val="0"/>
+          <w:sz w:val="20"/>
+          <w:szCs w:val="20"/>
+        </w:rPr>
+        <w:t xml:space="preserve">          </w:t>
+      </w:r>
+      <w:r>
+        <w:rPr>
+          <w:rFonts w:ascii="Consolas" w:eastAsia="宋体" w:hAnsi="Consolas" w:cs="Consolas"/>
+          <w:b/>
+          <w:bCs/>
+          <w:color w:val="000080"/>
+          <w:kern w:val="0"/>
+          <w:sz w:val="20"/>
+          <w:szCs w:val="20"/>
+        </w:rPr>
+        <w:t>}</w:t>
+      </w:r>
+      <w:r>
+        <w:rPr>
+          <w:rFonts w:ascii="Consolas" w:eastAsia="宋体" w:hAnsi="Consolas" w:cs="Consolas"/>
+          <w:color w:val="000000"/>
+          <w:kern w:val="0"/>
+          <w:sz w:val="20"/>
+          <w:szCs w:val="20"/>
+        </w:rPr>
+        <w:t xml:space="preserve">                                                                           </w:t>
+      </w:r>
+    </w:p>
+    <w:p>
+      <w:pPr>
+        <w:widowControl/>
+        <w:shd w:val="clear" w:color="auto" w:fill="FFFFFF"/>
+        <w:jc w:val="left"/>
+        <w:rPr>
+          <w:rFonts w:ascii="Consolas" w:eastAsia="宋体" w:hAnsi="Consolas" w:cs="Consolas"/>
+          <w:color w:val="000000"/>
+          <w:kern w:val="0"/>
+          <w:sz w:val="20"/>
+          <w:szCs w:val="20"/>
+        </w:rPr>
+      </w:pPr>
+      <w:r>
+        <w:rPr>
+          <w:rFonts w:ascii="Consolas" w:eastAsia="宋体" w:hAnsi="Consolas" w:cs="Consolas"/>
+          <w:color w:val="000000"/>
+          <w:kern w:val="0"/>
+          <w:sz w:val="20"/>
+          <w:szCs w:val="20"/>
+        </w:rPr>
+        <w:t xml:space="preserve">      </w:t>
+      </w:r>
+      <w:r>
+        <w:rPr>
+          <w:rFonts w:ascii="Consolas" w:eastAsia="宋体" w:hAnsi="Consolas" w:cs="Consolas"/>
+          <w:b/>
+          <w:bCs/>
+          <w:color w:val="000080"/>
+          <w:kern w:val="0"/>
+          <w:sz w:val="20"/>
+          <w:szCs w:val="20"/>
+        </w:rPr>
+        <w:t>}</w:t>
+      </w:r>
+      <w:r>
+        <w:rPr>
+          <w:rFonts w:ascii="Consolas" w:eastAsia="宋体" w:hAnsi="Consolas" w:cs="Consolas"/>
+          <w:color w:val="000000"/>
+          <w:kern w:val="0"/>
+          <w:sz w:val="20"/>
+          <w:szCs w:val="20"/>
+        </w:rPr>
+        <w:t xml:space="preserve"> </w:t>
+      </w:r>
+      <w:r>
+        <w:rPr>
+          <w:rFonts w:ascii="Consolas" w:eastAsia="宋体" w:hAnsi="Consolas" w:cs="Consolas"/>
+          <w:b/>
+          <w:bCs/>
+          <w:color w:val="0000FF"/>
+          <w:kern w:val="0"/>
+          <w:sz w:val="20"/>
+          <w:szCs w:val="20"/>
+        </w:rPr>
+        <w:t>else</w:t>
+      </w:r>
+      <w:r>
+        <w:rPr>
+          <w:rFonts w:ascii="Consolas" w:eastAsia="宋体" w:hAnsi="Consolas" w:cs="Consolas"/>
+          <w:color w:val="000000"/>
+          <w:kern w:val="0"/>
+          <w:sz w:val="20"/>
+          <w:szCs w:val="20"/>
+        </w:rPr>
+        <w:t xml:space="preserve"> </w:t>
+      </w:r>
+      <w:r>
+        <w:rPr>
+          <w:rFonts w:ascii="Consolas" w:eastAsia="宋体" w:hAnsi="Consolas" w:cs="Consolas"/>
+          <w:b/>
+          <w:bCs/>
+          <w:color w:val="000080"/>
+          <w:kern w:val="0"/>
+          <w:sz w:val="20"/>
+          <w:szCs w:val="20"/>
+        </w:rPr>
+        <w:t>{</w:t>
+      </w:r>
+      <w:r>
+        <w:rPr>
+          <w:rFonts w:ascii="Consolas" w:eastAsia="宋体" w:hAnsi="Consolas" w:cs="Consolas"/>
+          <w:color w:val="000000"/>
+          <w:kern w:val="0"/>
+          <w:sz w:val="20"/>
+          <w:szCs w:val="20"/>
+        </w:rPr>
+        <w:t xml:space="preserve">                                                                        </w:t>
+      </w:r>
+    </w:p>
+    <w:p>
+      <w:pPr>
+        <w:widowControl/>
+        <w:shd w:val="clear" w:color="auto" w:fill="FFFFFF"/>
+        <w:jc w:val="left"/>
+        <w:rPr>
+          <w:rFonts w:ascii="Consolas" w:eastAsia="宋体" w:hAnsi="Consolas" w:cs="Consolas"/>
+          <w:color w:val="000000"/>
+          <w:kern w:val="0"/>
+          <w:sz w:val="20"/>
+          <w:szCs w:val="20"/>
+        </w:rPr>
+      </w:pPr>
+      <w:r>
+        <w:rPr>
+          <w:rFonts w:ascii="Consolas" w:eastAsia="宋体" w:hAnsi="Consolas" w:cs="Consolas"/>
+          <w:color w:val="000000"/>
+          <w:kern w:val="0"/>
+          <w:sz w:val="20"/>
+          <w:szCs w:val="20"/>
+        </w:rPr>
+        <w:t xml:space="preserve">          printf</w:t>
+      </w:r>
+      <w:r>
+        <w:rPr>
+          <w:rFonts w:ascii="Consolas" w:eastAsia="宋体" w:hAnsi="Consolas" w:cs="Consolas"/>
+          <w:b/>
+          <w:bCs/>
+          <w:color w:val="000080"/>
+          <w:kern w:val="0"/>
+          <w:sz w:val="20"/>
+          <w:szCs w:val="20"/>
+        </w:rPr>
+        <w:t>(</w:t>
+      </w:r>
+      <w:r>
+        <w:rPr>
+          <w:rFonts w:ascii="Consolas" w:eastAsia="宋体" w:hAnsi="Consolas" w:cs="Consolas"/>
+          <w:color w:val="0080FF"/>
+          <w:kern w:val="0"/>
+          <w:sz w:val="20"/>
+          <w:szCs w:val="20"/>
+        </w:rPr>
+        <w:t>"%s\n"</w:t>
+      </w:r>
+      <w:r>
+        <w:rPr>
+          <w:rFonts w:ascii="Consolas" w:eastAsia="宋体" w:hAnsi="Consolas" w:cs="Consolas"/>
+          <w:b/>
+          <w:bCs/>
+          <w:color w:val="000080"/>
+          <w:kern w:val="0"/>
+          <w:sz w:val="20"/>
+          <w:szCs w:val="20"/>
+        </w:rPr>
+        <w:t>,</w:t>
+      </w:r>
+      <w:r>
+        <w:rPr>
+          <w:rFonts w:ascii="Consolas" w:eastAsia="宋体" w:hAnsi="Consolas" w:cs="Consolas"/>
+          <w:color w:val="000000"/>
+          <w:kern w:val="0"/>
+          <w:sz w:val="20"/>
+          <w:szCs w:val="20"/>
+        </w:rPr>
+        <w:t xml:space="preserve"> problem</w:t>
+      </w:r>
+      <w:r>
+        <w:rPr>
+          <w:rFonts w:ascii="Consolas" w:eastAsia="宋体" w:hAnsi="Consolas" w:cs="Consolas"/>
+          <w:b/>
+          <w:bCs/>
+          <w:color w:val="000080"/>
+          <w:kern w:val="0"/>
+          <w:sz w:val="20"/>
+          <w:szCs w:val="20"/>
+        </w:rPr>
+        <w:t>.</w:t>
+      </w:r>
+      <w:r>
+        <w:rPr>
+          <w:rFonts w:ascii="Consolas" w:eastAsia="宋体" w:hAnsi="Consolas" w:cs="Consolas"/>
+          <w:color w:val="000000"/>
+          <w:kern w:val="0"/>
+          <w:sz w:val="20"/>
+          <w:szCs w:val="20"/>
+        </w:rPr>
+        <w:t>errmsg</w:t>
+      </w:r>
+      <w:r>
+        <w:rPr>
+          <w:rFonts w:ascii="Consolas" w:eastAsia="宋体" w:hAnsi="Consolas" w:cs="Consolas"/>
+          <w:b/>
+          <w:bCs/>
+          <w:color w:val="000080"/>
+          <w:kern w:val="0"/>
+          <w:sz w:val="20"/>
+          <w:szCs w:val="20"/>
+        </w:rPr>
+        <w:t>().</w:t>
+      </w:r>
+      <w:r>
+        <w:rPr>
+          <w:rFonts w:ascii="Consolas" w:eastAsia="宋体" w:hAnsi="Consolas" w:cs="Consolas"/>
+          <w:color w:val="000000"/>
+          <w:kern w:val="0"/>
+          <w:sz w:val="20"/>
+          <w:szCs w:val="20"/>
+        </w:rPr>
+        <w:t>data</w:t>
+      </w:r>
+      <w:r>
+        <w:rPr>
+          <w:rFonts w:ascii="Consolas" w:eastAsia="宋体" w:hAnsi="Consolas" w:cs="Consolas"/>
+          <w:b/>
+          <w:bCs/>
+          <w:color w:val="000080"/>
+          <w:kern w:val="0"/>
+          <w:sz w:val="20"/>
+          <w:szCs w:val="20"/>
+        </w:rPr>
+        <w:t>());</w:t>
+      </w:r>
+      <w:r>
+        <w:rPr>
+          <w:rFonts w:ascii="Consolas" w:eastAsia="宋体" w:hAnsi="Consolas" w:cs="Consolas"/>
+          <w:color w:val="000000"/>
+          <w:kern w:val="0"/>
+          <w:sz w:val="20"/>
+          <w:szCs w:val="20"/>
+        </w:rPr>
+        <w:t xml:space="preserve">                                    </w:t>
+      </w:r>
+    </w:p>
+    <w:p>
+      <w:pPr>
+        <w:widowControl/>
+        <w:shd w:val="clear" w:color="auto" w:fill="FFFFFF"/>
+        <w:jc w:val="left"/>
+        <w:rPr>
+          <w:rFonts w:ascii="Consolas" w:eastAsia="宋体" w:hAnsi="Consolas" w:cs="Consolas"/>
+          <w:color w:val="000000"/>
+          <w:kern w:val="0"/>
+          <w:sz w:val="20"/>
+          <w:szCs w:val="20"/>
+        </w:rPr>
+      </w:pPr>
+      <w:r>
+        <w:rPr>
+          <w:rFonts w:ascii="Consolas" w:eastAsia="宋体" w:hAnsi="Consolas" w:cs="Consolas"/>
+          <w:color w:val="000000"/>
+          <w:kern w:val="0"/>
+          <w:sz w:val="20"/>
+          <w:szCs w:val="20"/>
+        </w:rPr>
+        <w:t xml:space="preserve">      </w:t>
+      </w:r>
+      <w:r>
+        <w:rPr>
+          <w:rFonts w:ascii="Consolas" w:eastAsia="宋体" w:hAnsi="Consolas" w:cs="Consolas"/>
+          <w:b/>
+          <w:bCs/>
+          <w:color w:val="000080"/>
+          <w:kern w:val="0"/>
+          <w:sz w:val="20"/>
+          <w:szCs w:val="20"/>
+        </w:rPr>
+        <w:t>}</w:t>
+      </w:r>
+      <w:r>
+        <w:rPr>
+          <w:rFonts w:ascii="Consolas" w:eastAsia="宋体" w:hAnsi="Consolas" w:cs="Consolas"/>
+          <w:color w:val="000000"/>
+          <w:kern w:val="0"/>
+          <w:sz w:val="20"/>
+          <w:szCs w:val="20"/>
+        </w:rPr>
+        <w:t xml:space="preserve">                        </w:t>
+      </w:r>
+    </w:p>
+    <w:p>
+      <w:pPr>
+        <w:pStyle w:val="a0"/>
+        <w:ind w:firstLineChars="0" w:firstLine="0"/>
+        <w:rPr>
+          <w:rFonts w:hint="eastAsia"/>
+          <w:sz w:val="28"/>
+        </w:rPr>
+      </w:pPr>
+      <w:r>
+        <w:rPr>
+          <w:rFonts w:hint="eastAsia"/>
+          <w:sz w:val="28"/>
+        </w:rPr>
+        <w:tab/>
+      </w:r>
+    </w:p>
+    <w:p>
+      <w:pPr>
+        <w:pStyle w:val="a0"/>
+        <w:ind w:firstLineChars="0" w:firstLine="0"/>
+        <w:rPr>
+          <w:rFonts w:hint="eastAsia"/>
+          <w:sz w:val="28"/>
+        </w:rPr>
+      </w:pPr>
+      <w:r>
+        <w:rPr>
+          <w:rFonts w:hint="eastAsia"/>
+        </w:rPr>
+        <w:tab/>
+      </w:r>
+      <w:r>
+        <w:rPr>
+          <w:rFonts w:hint="eastAsia"/>
+          <w:sz w:val="28"/>
+        </w:rPr>
+        <w:t>Compile it with static rwcap library as below:</w:t>
+      </w:r>
+    </w:p>
+    <w:p>
+      <w:pPr>
+        <w:pStyle w:val="a0"/>
+        <w:ind w:left="840" w:firstLineChars="0" w:firstLine="0"/>
+        <w:rPr>
+          <w:rFonts w:hint="eastAsia"/>
+        </w:rPr>
+      </w:pPr>
+      <w:r>
+        <w:t xml:space="preserve">g++ -std=c++11 -I../src/include </w:t>
+      </w:r>
+      <w:r>
+        <w:rPr>
+          <w:rFonts w:hint="eastAsia"/>
+        </w:rPr>
+        <w:t>test</w:t>
+      </w:r>
+      <w:r>
+        <w:t>.cpp ../out-static/librwcap.a</w:t>
+      </w:r>
+      <w:r>
+        <w:rPr>
+          <w:rFonts w:hint="eastAsia"/>
+        </w:rPr>
+        <w:t xml:space="preserve"> -</w:t>
+      </w:r>
+      <w:r>
+        <w:t>pthread</w:t>
+      </w:r>
+      <w:r>
+        <w:rPr>
+          <w:rFonts w:hint="eastAsia"/>
+        </w:rPr>
+        <w:t xml:space="preserve"> </w:t>
+      </w:r>
+      <w:r>
+        <w:rPr>
+          <w:rFonts w:hint="eastAsia"/>
+        </w:rPr>
+        <w:t>-</w:t>
+      </w:r>
+      <w:r>
+        <w:rPr>
+          <w:rFonts w:hint="eastAsia"/>
+        </w:rPr>
+        <w:t>o test</w:t>
       </w:r>
     </w:p>
     <w:p>
@@ -12763,9 +16638,2793 @@
         <w:pStyle w:val="a0"/>
         <w:ind w:firstLineChars="0"/>
         <w:rPr>
-          <w:sz w:val="28"/>
-        </w:rPr>
-      </w:pPr>
+          <w:rFonts w:hint="eastAsia"/>
+          <w:sz w:val="28"/>
+        </w:rPr>
+      </w:pPr>
+    </w:p>
+    <w:p>
+      <w:pPr>
+        <w:pStyle w:val="a0"/>
+        <w:ind w:firstLineChars="0"/>
+        <w:rPr>
+          <w:rFonts w:hint="eastAsia"/>
+          <w:sz w:val="28"/>
+        </w:rPr>
+      </w:pPr>
+      <w:r>
+        <w:rPr>
+          <w:rFonts w:hint="eastAsia"/>
+          <w:sz w:val="28"/>
+        </w:rPr>
+        <w:t>test case: case1.cap3d</w:t>
+      </w:r>
+      <w:r>
+        <w:rPr>
+          <w:rFonts w:hint="eastAsia"/>
+          <w:sz w:val="28"/>
+        </w:rPr>
+        <w:t>, its content is as below.</w:t>
+      </w:r>
+    </w:p>
+    <w:p>
+      <w:pPr>
+        <w:widowControl/>
+        <w:shd w:val="clear" w:color="auto" w:fill="FFFFFF"/>
+        <w:ind w:leftChars="300" w:left="630"/>
+        <w:jc w:val="left"/>
+        <w:rPr>
+          <w:rFonts w:ascii="Consolas" w:eastAsia="宋体" w:hAnsi="Consolas" w:cs="Consolas"/>
+          <w:color w:val="000000"/>
+          <w:kern w:val="0"/>
+          <w:sz w:val="20"/>
+          <w:szCs w:val="20"/>
+        </w:rPr>
+      </w:pPr>
+      <w:r>
+        <w:rPr>
+          <w:rFonts w:ascii="Consolas" w:eastAsia="宋体" w:hAnsi="Consolas" w:cs="Consolas"/>
+          <w:color w:val="000000"/>
+          <w:kern w:val="0"/>
+          <w:sz w:val="20"/>
+          <w:szCs w:val="20"/>
+        </w:rPr>
+        <w:t>&lt;cap3d&gt;</w:t>
+      </w:r>
+    </w:p>
+    <w:p>
+      <w:pPr>
+        <w:widowControl/>
+        <w:shd w:val="clear" w:color="auto" w:fill="FFFFFF"/>
+        <w:ind w:leftChars="300" w:left="630"/>
+        <w:jc w:val="left"/>
+        <w:rPr>
+          <w:rFonts w:ascii="Consolas" w:eastAsia="宋体" w:hAnsi="Consolas" w:cs="Consolas"/>
+          <w:color w:val="000000"/>
+          <w:kern w:val="0"/>
+          <w:sz w:val="20"/>
+          <w:szCs w:val="20"/>
+        </w:rPr>
+      </w:pPr>
+      <w:r>
+        <w:rPr>
+          <w:rFonts w:ascii="Consolas" w:eastAsia="宋体" w:hAnsi="Consolas" w:cs="Consolas"/>
+          <w:color w:val="000000"/>
+          <w:kern w:val="0"/>
+          <w:sz w:val="20"/>
+          <w:szCs w:val="20"/>
+        </w:rPr>
+        <w:t xml:space="preserve">    &lt;window&gt;</w:t>
+      </w:r>
+    </w:p>
+    <w:p>
+      <w:pPr>
+        <w:widowControl/>
+        <w:shd w:val="clear" w:color="auto" w:fill="FFFFFF"/>
+        <w:ind w:leftChars="300" w:left="630"/>
+        <w:jc w:val="left"/>
+        <w:rPr>
+          <w:rFonts w:ascii="Consolas" w:eastAsia="宋体" w:hAnsi="Consolas" w:cs="Consolas"/>
+          <w:color w:val="000000"/>
+          <w:kern w:val="0"/>
+          <w:sz w:val="20"/>
+          <w:szCs w:val="20"/>
+        </w:rPr>
+      </w:pPr>
+      <w:r>
+        <w:rPr>
+          <w:rFonts w:ascii="Consolas" w:eastAsia="宋体" w:hAnsi="Consolas" w:cs="Consolas"/>
+          <w:color w:val="000000"/>
+          <w:kern w:val="0"/>
+          <w:sz w:val="20"/>
+          <w:szCs w:val="20"/>
+        </w:rPr>
+        <w:lastRenderedPageBreak/>
+        <w:t xml:space="preserve">        v1 (-20, -20, -20)</w:t>
+      </w:r>
+    </w:p>
+    <w:p>
+      <w:pPr>
+        <w:widowControl/>
+        <w:shd w:val="clear" w:color="auto" w:fill="FFFFFF"/>
+        <w:ind w:leftChars="300" w:left="630"/>
+        <w:jc w:val="left"/>
+        <w:rPr>
+          <w:rFonts w:ascii="Consolas" w:eastAsia="宋体" w:hAnsi="Consolas" w:cs="Consolas"/>
+          <w:color w:val="000000"/>
+          <w:kern w:val="0"/>
+          <w:sz w:val="20"/>
+          <w:szCs w:val="20"/>
+        </w:rPr>
+      </w:pPr>
+      <w:r>
+        <w:rPr>
+          <w:rFonts w:ascii="Consolas" w:eastAsia="宋体" w:hAnsi="Consolas" w:cs="Consolas"/>
+          <w:color w:val="000000"/>
+          <w:kern w:val="0"/>
+          <w:sz w:val="20"/>
+          <w:szCs w:val="20"/>
+        </w:rPr>
+        <w:t xml:space="preserve">        v2 (20, 20, 20)</w:t>
+      </w:r>
+    </w:p>
+    <w:p>
+      <w:pPr>
+        <w:widowControl/>
+        <w:shd w:val="clear" w:color="auto" w:fill="FFFFFF"/>
+        <w:ind w:leftChars="300" w:left="630"/>
+        <w:jc w:val="left"/>
+        <w:rPr>
+          <w:rFonts w:ascii="Consolas" w:eastAsia="宋体" w:hAnsi="Consolas" w:cs="Consolas"/>
+          <w:color w:val="000000"/>
+          <w:kern w:val="0"/>
+          <w:sz w:val="20"/>
+          <w:szCs w:val="20"/>
+        </w:rPr>
+      </w:pPr>
+      <w:r>
+        <w:rPr>
+          <w:rFonts w:ascii="Consolas" w:eastAsia="宋体" w:hAnsi="Consolas" w:cs="Consolas"/>
+          <w:color w:val="000000"/>
+          <w:kern w:val="0"/>
+          <w:sz w:val="20"/>
+          <w:szCs w:val="20"/>
+        </w:rPr>
+        <w:t xml:space="preserve">        dirichlet</w:t>
+      </w:r>
+    </w:p>
+    <w:p>
+      <w:pPr>
+        <w:widowControl/>
+        <w:shd w:val="clear" w:color="auto" w:fill="FFFFFF"/>
+        <w:ind w:leftChars="300" w:left="630"/>
+        <w:jc w:val="left"/>
+        <w:rPr>
+          <w:rFonts w:ascii="Consolas" w:eastAsia="宋体" w:hAnsi="Consolas" w:cs="Consolas"/>
+          <w:color w:val="000000"/>
+          <w:kern w:val="0"/>
+          <w:sz w:val="20"/>
+          <w:szCs w:val="20"/>
+        </w:rPr>
+      </w:pPr>
+      <w:r>
+        <w:rPr>
+          <w:rFonts w:ascii="Consolas" w:eastAsia="宋体" w:hAnsi="Consolas" w:cs="Consolas"/>
+          <w:color w:val="000000"/>
+          <w:kern w:val="0"/>
+          <w:sz w:val="20"/>
+          <w:szCs w:val="20"/>
+        </w:rPr>
+        <w:t xml:space="preserve">    &lt;/window&gt;</w:t>
+      </w:r>
+    </w:p>
+    <w:p>
+      <w:pPr>
+        <w:widowControl/>
+        <w:shd w:val="clear" w:color="auto" w:fill="FFFFFF"/>
+        <w:ind w:leftChars="300" w:left="630"/>
+        <w:jc w:val="left"/>
+        <w:rPr>
+          <w:rFonts w:ascii="Consolas" w:eastAsia="宋体" w:hAnsi="Consolas" w:cs="Consolas"/>
+          <w:color w:val="000000"/>
+          <w:kern w:val="0"/>
+          <w:sz w:val="20"/>
+          <w:szCs w:val="20"/>
+        </w:rPr>
+      </w:pPr>
+    </w:p>
+    <w:p>
+      <w:pPr>
+        <w:widowControl/>
+        <w:shd w:val="clear" w:color="auto" w:fill="FFFFFF"/>
+        <w:ind w:leftChars="300" w:left="630"/>
+        <w:jc w:val="left"/>
+        <w:rPr>
+          <w:rFonts w:ascii="Consolas" w:eastAsia="宋体" w:hAnsi="Consolas" w:cs="Consolas"/>
+          <w:color w:val="000000"/>
+          <w:kern w:val="0"/>
+          <w:sz w:val="20"/>
+          <w:szCs w:val="20"/>
+        </w:rPr>
+      </w:pPr>
+      <w:r>
+        <w:rPr>
+          <w:rFonts w:ascii="Consolas" w:eastAsia="宋体" w:hAnsi="Consolas" w:cs="Consolas"/>
+          <w:color w:val="000000"/>
+          <w:kern w:val="0"/>
+          <w:sz w:val="20"/>
+          <w:szCs w:val="20"/>
+        </w:rPr>
+        <w:t xml:space="preserve">    &lt;medium&gt;</w:t>
+      </w:r>
+    </w:p>
+    <w:p>
+      <w:pPr>
+        <w:widowControl/>
+        <w:shd w:val="clear" w:color="auto" w:fill="FFFFFF"/>
+        <w:ind w:leftChars="300" w:left="630"/>
+        <w:jc w:val="left"/>
+        <w:rPr>
+          <w:rFonts w:ascii="Consolas" w:eastAsia="宋体" w:hAnsi="Consolas" w:cs="Consolas"/>
+          <w:color w:val="000000"/>
+          <w:kern w:val="0"/>
+          <w:sz w:val="20"/>
+          <w:szCs w:val="20"/>
+        </w:rPr>
+      </w:pPr>
+      <w:r>
+        <w:rPr>
+          <w:rFonts w:ascii="Consolas" w:eastAsia="宋体" w:hAnsi="Consolas" w:cs="Consolas"/>
+          <w:color w:val="000000"/>
+          <w:kern w:val="0"/>
+          <w:sz w:val="20"/>
+          <w:szCs w:val="20"/>
+        </w:rPr>
+        <w:t xml:space="preserve">        &lt;block&gt;</w:t>
+      </w:r>
+    </w:p>
+    <w:p>
+      <w:pPr>
+        <w:widowControl/>
+        <w:shd w:val="clear" w:color="auto" w:fill="FFFFFF"/>
+        <w:ind w:leftChars="300" w:left="630"/>
+        <w:jc w:val="left"/>
+        <w:rPr>
+          <w:rFonts w:ascii="Consolas" w:eastAsia="宋体" w:hAnsi="Consolas" w:cs="Consolas"/>
+          <w:color w:val="000000"/>
+          <w:kern w:val="0"/>
+          <w:sz w:val="20"/>
+          <w:szCs w:val="20"/>
+        </w:rPr>
+      </w:pPr>
+      <w:r>
+        <w:rPr>
+          <w:rFonts w:ascii="Consolas" w:eastAsia="宋体" w:hAnsi="Consolas" w:cs="Consolas"/>
+          <w:color w:val="000000"/>
+          <w:kern w:val="0"/>
+          <w:sz w:val="20"/>
+          <w:szCs w:val="20"/>
+        </w:rPr>
+        <w:t xml:space="preserve">            basepoint (0, 0, -20)</w:t>
+      </w:r>
+    </w:p>
+    <w:p>
+      <w:pPr>
+        <w:widowControl/>
+        <w:shd w:val="clear" w:color="auto" w:fill="FFFFFF"/>
+        <w:ind w:leftChars="300" w:left="630"/>
+        <w:jc w:val="left"/>
+        <w:rPr>
+          <w:rFonts w:ascii="Consolas" w:eastAsia="宋体" w:hAnsi="Consolas" w:cs="Consolas"/>
+          <w:color w:val="000000"/>
+          <w:kern w:val="0"/>
+          <w:sz w:val="20"/>
+          <w:szCs w:val="20"/>
+        </w:rPr>
+      </w:pPr>
+      <w:r>
+        <w:rPr>
+          <w:rFonts w:ascii="Consolas" w:eastAsia="宋体" w:hAnsi="Consolas" w:cs="Consolas"/>
+          <w:color w:val="000000"/>
+          <w:kern w:val="0"/>
+          <w:sz w:val="20"/>
+          <w:szCs w:val="20"/>
+        </w:rPr>
+        <w:t xml:space="preserve">            v1 (0, 0, 0)</w:t>
+      </w:r>
+    </w:p>
+    <w:p>
+      <w:pPr>
+        <w:widowControl/>
+        <w:shd w:val="clear" w:color="auto" w:fill="FFFFFF"/>
+        <w:ind w:leftChars="300" w:left="630"/>
+        <w:jc w:val="left"/>
+        <w:rPr>
+          <w:rFonts w:ascii="Consolas" w:eastAsia="宋体" w:hAnsi="Consolas" w:cs="Consolas"/>
+          <w:color w:val="000000"/>
+          <w:kern w:val="0"/>
+          <w:sz w:val="20"/>
+          <w:szCs w:val="20"/>
+        </w:rPr>
+      </w:pPr>
+      <w:r>
+        <w:rPr>
+          <w:rFonts w:ascii="Consolas" w:eastAsia="宋体" w:hAnsi="Consolas" w:cs="Consolas"/>
+          <w:color w:val="000000"/>
+          <w:kern w:val="0"/>
+          <w:sz w:val="20"/>
+          <w:szCs w:val="20"/>
+        </w:rPr>
+        <w:t xml:space="preserve">            v2 (0, 0, 0)</w:t>
+      </w:r>
+    </w:p>
+    <w:p>
+      <w:pPr>
+        <w:widowControl/>
+        <w:shd w:val="clear" w:color="auto" w:fill="FFFFFF"/>
+        <w:ind w:leftChars="300" w:left="630"/>
+        <w:jc w:val="left"/>
+        <w:rPr>
+          <w:rFonts w:ascii="Consolas" w:eastAsia="宋体" w:hAnsi="Consolas" w:cs="Consolas"/>
+          <w:color w:val="000000"/>
+          <w:kern w:val="0"/>
+          <w:sz w:val="20"/>
+          <w:szCs w:val="20"/>
+        </w:rPr>
+      </w:pPr>
+      <w:r>
+        <w:rPr>
+          <w:rFonts w:ascii="Consolas" w:eastAsia="宋体" w:hAnsi="Consolas" w:cs="Consolas"/>
+          <w:color w:val="000000"/>
+          <w:kern w:val="0"/>
+          <w:sz w:val="20"/>
+          <w:szCs w:val="20"/>
+        </w:rPr>
+        <w:t xml:space="preserve">            hvector (0, 0, 17)</w:t>
+      </w:r>
+    </w:p>
+    <w:p>
+      <w:pPr>
+        <w:widowControl/>
+        <w:shd w:val="clear" w:color="auto" w:fill="FFFFFF"/>
+        <w:ind w:leftChars="300" w:left="630"/>
+        <w:jc w:val="left"/>
+        <w:rPr>
+          <w:rFonts w:ascii="Consolas" w:eastAsia="宋体" w:hAnsi="Consolas" w:cs="Consolas"/>
+          <w:color w:val="000000"/>
+          <w:kern w:val="0"/>
+          <w:sz w:val="20"/>
+          <w:szCs w:val="20"/>
+        </w:rPr>
+      </w:pPr>
+      <w:r>
+        <w:rPr>
+          <w:rFonts w:ascii="Consolas" w:eastAsia="宋体" w:hAnsi="Consolas" w:cs="Consolas"/>
+          <w:color w:val="000000"/>
+          <w:kern w:val="0"/>
+          <w:sz w:val="20"/>
+          <w:szCs w:val="20"/>
+        </w:rPr>
+        <w:t xml:space="preserve">        &lt;/block&gt;</w:t>
+      </w:r>
+    </w:p>
+    <w:p>
+      <w:pPr>
+        <w:widowControl/>
+        <w:shd w:val="clear" w:color="auto" w:fill="FFFFFF"/>
+        <w:ind w:leftChars="300" w:left="630"/>
+        <w:jc w:val="left"/>
+        <w:rPr>
+          <w:rFonts w:ascii="Consolas" w:eastAsia="宋体" w:hAnsi="Consolas" w:cs="Consolas"/>
+          <w:color w:val="000000"/>
+          <w:kern w:val="0"/>
+          <w:sz w:val="20"/>
+          <w:szCs w:val="20"/>
+        </w:rPr>
+      </w:pPr>
+      <w:r>
+        <w:rPr>
+          <w:rFonts w:ascii="Consolas" w:eastAsia="宋体" w:hAnsi="Consolas" w:cs="Consolas"/>
+          <w:color w:val="000000"/>
+          <w:kern w:val="0"/>
+          <w:sz w:val="20"/>
+          <w:szCs w:val="20"/>
+        </w:rPr>
+        <w:t xml:space="preserve">        diel 1</w:t>
+      </w:r>
+    </w:p>
+    <w:p>
+      <w:pPr>
+        <w:widowControl/>
+        <w:shd w:val="clear" w:color="auto" w:fill="FFFFFF"/>
+        <w:ind w:leftChars="300" w:left="630"/>
+        <w:jc w:val="left"/>
+        <w:rPr>
+          <w:rFonts w:ascii="Consolas" w:eastAsia="宋体" w:hAnsi="Consolas" w:cs="Consolas"/>
+          <w:color w:val="000000"/>
+          <w:kern w:val="0"/>
+          <w:sz w:val="20"/>
+          <w:szCs w:val="20"/>
+        </w:rPr>
+      </w:pPr>
+      <w:r>
+        <w:rPr>
+          <w:rFonts w:ascii="Consolas" w:eastAsia="宋体" w:hAnsi="Consolas" w:cs="Consolas"/>
+          <w:color w:val="000000"/>
+          <w:kern w:val="0"/>
+          <w:sz w:val="20"/>
+          <w:szCs w:val="20"/>
+        </w:rPr>
+        <w:t xml:space="preserve">    &lt;/medium&gt;</w:t>
+      </w:r>
+    </w:p>
+    <w:p>
+      <w:pPr>
+        <w:widowControl/>
+        <w:shd w:val="clear" w:color="auto" w:fill="FFFFFF"/>
+        <w:ind w:leftChars="300" w:left="630"/>
+        <w:jc w:val="left"/>
+        <w:rPr>
+          <w:rFonts w:ascii="Consolas" w:eastAsia="宋体" w:hAnsi="Consolas" w:cs="Consolas"/>
+          <w:color w:val="000000"/>
+          <w:kern w:val="0"/>
+          <w:sz w:val="20"/>
+          <w:szCs w:val="20"/>
+        </w:rPr>
+      </w:pPr>
+    </w:p>
+    <w:p>
+      <w:pPr>
+        <w:widowControl/>
+        <w:shd w:val="clear" w:color="auto" w:fill="FFFFFF"/>
+        <w:ind w:leftChars="300" w:left="630"/>
+        <w:jc w:val="left"/>
+        <w:rPr>
+          <w:rFonts w:ascii="Consolas" w:eastAsia="宋体" w:hAnsi="Consolas" w:cs="Consolas"/>
+          <w:color w:val="000000"/>
+          <w:kern w:val="0"/>
+          <w:sz w:val="20"/>
+          <w:szCs w:val="20"/>
+        </w:rPr>
+      </w:pPr>
+      <w:r>
+        <w:rPr>
+          <w:rFonts w:ascii="Consolas" w:eastAsia="宋体" w:hAnsi="Consolas" w:cs="Consolas"/>
+          <w:color w:val="000000"/>
+          <w:kern w:val="0"/>
+          <w:sz w:val="20"/>
+          <w:szCs w:val="20"/>
+        </w:rPr>
+        <w:t xml:space="preserve">    &lt;medium&gt;</w:t>
+      </w:r>
+    </w:p>
+    <w:p>
+      <w:pPr>
+        <w:widowControl/>
+        <w:shd w:val="clear" w:color="auto" w:fill="FFFFFF"/>
+        <w:ind w:leftChars="300" w:left="630"/>
+        <w:jc w:val="left"/>
+        <w:rPr>
+          <w:rFonts w:ascii="Consolas" w:eastAsia="宋体" w:hAnsi="Consolas" w:cs="Consolas"/>
+          <w:color w:val="000000"/>
+          <w:kern w:val="0"/>
+          <w:sz w:val="20"/>
+          <w:szCs w:val="20"/>
+        </w:rPr>
+      </w:pPr>
+      <w:r>
+        <w:rPr>
+          <w:rFonts w:ascii="Consolas" w:eastAsia="宋体" w:hAnsi="Consolas" w:cs="Consolas"/>
+          <w:color w:val="000000"/>
+          <w:kern w:val="0"/>
+          <w:sz w:val="20"/>
+          <w:szCs w:val="20"/>
+        </w:rPr>
+        <w:t xml:space="preserve">        &lt;block&gt;</w:t>
+      </w:r>
+    </w:p>
+    <w:p>
+      <w:pPr>
+        <w:widowControl/>
+        <w:shd w:val="clear" w:color="auto" w:fill="FFFFFF"/>
+        <w:ind w:leftChars="300" w:left="630"/>
+        <w:jc w:val="left"/>
+        <w:rPr>
+          <w:rFonts w:ascii="Consolas" w:eastAsia="宋体" w:hAnsi="Consolas" w:cs="Consolas"/>
+          <w:color w:val="000000"/>
+          <w:kern w:val="0"/>
+          <w:sz w:val="20"/>
+          <w:szCs w:val="20"/>
+        </w:rPr>
+      </w:pPr>
+      <w:r>
+        <w:rPr>
+          <w:rFonts w:ascii="Consolas" w:eastAsia="宋体" w:hAnsi="Consolas" w:cs="Consolas"/>
+          <w:color w:val="000000"/>
+          <w:kern w:val="0"/>
+          <w:sz w:val="20"/>
+          <w:szCs w:val="20"/>
+        </w:rPr>
+        <w:t xml:space="preserve">            basepoint (0, 0, -3)</w:t>
+      </w:r>
+    </w:p>
+    <w:p>
+      <w:pPr>
+        <w:widowControl/>
+        <w:shd w:val="clear" w:color="auto" w:fill="FFFFFF"/>
+        <w:ind w:leftChars="300" w:left="630"/>
+        <w:jc w:val="left"/>
+        <w:rPr>
+          <w:rFonts w:ascii="Consolas" w:eastAsia="宋体" w:hAnsi="Consolas" w:cs="Consolas"/>
+          <w:color w:val="000000"/>
+          <w:kern w:val="0"/>
+          <w:sz w:val="20"/>
+          <w:szCs w:val="20"/>
+        </w:rPr>
+      </w:pPr>
+      <w:r>
+        <w:rPr>
+          <w:rFonts w:ascii="Consolas" w:eastAsia="宋体" w:hAnsi="Consolas" w:cs="Consolas"/>
+          <w:color w:val="000000"/>
+          <w:kern w:val="0"/>
+          <w:sz w:val="20"/>
+          <w:szCs w:val="20"/>
+        </w:rPr>
+        <w:t xml:space="preserve">            v1 (0, 0, 0)</w:t>
+      </w:r>
+    </w:p>
+    <w:p>
+      <w:pPr>
+        <w:widowControl/>
+        <w:shd w:val="clear" w:color="auto" w:fill="FFFFFF"/>
+        <w:ind w:leftChars="300" w:left="630"/>
+        <w:jc w:val="left"/>
+        <w:rPr>
+          <w:rFonts w:ascii="Consolas" w:eastAsia="宋体" w:hAnsi="Consolas" w:cs="Consolas"/>
+          <w:color w:val="000000"/>
+          <w:kern w:val="0"/>
+          <w:sz w:val="20"/>
+          <w:szCs w:val="20"/>
+        </w:rPr>
+      </w:pPr>
+      <w:r>
+        <w:rPr>
+          <w:rFonts w:ascii="Consolas" w:eastAsia="宋体" w:hAnsi="Consolas" w:cs="Consolas"/>
+          <w:color w:val="000000"/>
+          <w:kern w:val="0"/>
+          <w:sz w:val="20"/>
+          <w:szCs w:val="20"/>
+        </w:rPr>
+        <w:t xml:space="preserve">            v2 (0, 0, 0)</w:t>
+      </w:r>
+    </w:p>
+    <w:p>
+      <w:pPr>
+        <w:widowControl/>
+        <w:shd w:val="clear" w:color="auto" w:fill="FFFFFF"/>
+        <w:ind w:leftChars="300" w:left="630"/>
+        <w:jc w:val="left"/>
+        <w:rPr>
+          <w:rFonts w:ascii="Consolas" w:eastAsia="宋体" w:hAnsi="Consolas" w:cs="Consolas"/>
+          <w:color w:val="000000"/>
+          <w:kern w:val="0"/>
+          <w:sz w:val="20"/>
+          <w:szCs w:val="20"/>
+        </w:rPr>
+      </w:pPr>
+      <w:r>
+        <w:rPr>
+          <w:rFonts w:ascii="Consolas" w:eastAsia="宋体" w:hAnsi="Consolas" w:cs="Consolas"/>
+          <w:color w:val="000000"/>
+          <w:kern w:val="0"/>
+          <w:sz w:val="20"/>
+          <w:szCs w:val="20"/>
+        </w:rPr>
+        <w:t xml:space="preserve">            hvector (0, 0, 3)</w:t>
+      </w:r>
+    </w:p>
+    <w:p>
+      <w:pPr>
+        <w:widowControl/>
+        <w:shd w:val="clear" w:color="auto" w:fill="FFFFFF"/>
+        <w:ind w:leftChars="300" w:left="630"/>
+        <w:jc w:val="left"/>
+        <w:rPr>
+          <w:rFonts w:ascii="Consolas" w:eastAsia="宋体" w:hAnsi="Consolas" w:cs="Consolas"/>
+          <w:color w:val="000000"/>
+          <w:kern w:val="0"/>
+          <w:sz w:val="20"/>
+          <w:szCs w:val="20"/>
+        </w:rPr>
+      </w:pPr>
+      <w:r>
+        <w:rPr>
+          <w:rFonts w:ascii="Consolas" w:eastAsia="宋体" w:hAnsi="Consolas" w:cs="Consolas"/>
+          <w:color w:val="000000"/>
+          <w:kern w:val="0"/>
+          <w:sz w:val="20"/>
+          <w:szCs w:val="20"/>
+        </w:rPr>
+        <w:t xml:space="preserve">        &lt;/block&gt;</w:t>
+      </w:r>
+    </w:p>
+    <w:p>
+      <w:pPr>
+        <w:widowControl/>
+        <w:shd w:val="clear" w:color="auto" w:fill="FFFFFF"/>
+        <w:ind w:leftChars="300" w:left="630"/>
+        <w:jc w:val="left"/>
+        <w:rPr>
+          <w:rFonts w:ascii="Consolas" w:eastAsia="宋体" w:hAnsi="Consolas" w:cs="Consolas"/>
+          <w:color w:val="000000"/>
+          <w:kern w:val="0"/>
+          <w:sz w:val="20"/>
+          <w:szCs w:val="20"/>
+        </w:rPr>
+      </w:pPr>
+      <w:r>
+        <w:rPr>
+          <w:rFonts w:ascii="Consolas" w:eastAsia="宋体" w:hAnsi="Consolas" w:cs="Consolas"/>
+          <w:color w:val="000000"/>
+          <w:kern w:val="0"/>
+          <w:sz w:val="20"/>
+          <w:szCs w:val="20"/>
+        </w:rPr>
+        <w:t xml:space="preserve">        diel 1</w:t>
+      </w:r>
+    </w:p>
+    <w:p>
+      <w:pPr>
+        <w:widowControl/>
+        <w:shd w:val="clear" w:color="auto" w:fill="FFFFFF"/>
+        <w:ind w:leftChars="300" w:left="630"/>
+        <w:jc w:val="left"/>
+        <w:rPr>
+          <w:rFonts w:ascii="Consolas" w:eastAsia="宋体" w:hAnsi="Consolas" w:cs="Consolas"/>
+          <w:color w:val="000000"/>
+          <w:kern w:val="0"/>
+          <w:sz w:val="20"/>
+          <w:szCs w:val="20"/>
+        </w:rPr>
+      </w:pPr>
+      <w:r>
+        <w:rPr>
+          <w:rFonts w:ascii="Consolas" w:eastAsia="宋体" w:hAnsi="Consolas" w:cs="Consolas"/>
+          <w:color w:val="000000"/>
+          <w:kern w:val="0"/>
+          <w:sz w:val="20"/>
+          <w:szCs w:val="20"/>
+        </w:rPr>
+        <w:t xml:space="preserve">    &lt;/medium&gt;</w:t>
+      </w:r>
+    </w:p>
+    <w:p>
+      <w:pPr>
+        <w:widowControl/>
+        <w:shd w:val="clear" w:color="auto" w:fill="FFFFFF"/>
+        <w:ind w:leftChars="300" w:left="630"/>
+        <w:jc w:val="left"/>
+        <w:rPr>
+          <w:rFonts w:ascii="Consolas" w:eastAsia="宋体" w:hAnsi="Consolas" w:cs="Consolas"/>
+          <w:color w:val="000000"/>
+          <w:kern w:val="0"/>
+          <w:sz w:val="20"/>
+          <w:szCs w:val="20"/>
+        </w:rPr>
+      </w:pPr>
+    </w:p>
+    <w:p>
+      <w:pPr>
+        <w:widowControl/>
+        <w:shd w:val="clear" w:color="auto" w:fill="FFFFFF"/>
+        <w:ind w:leftChars="300" w:left="630"/>
+        <w:jc w:val="left"/>
+        <w:rPr>
+          <w:rFonts w:ascii="Consolas" w:eastAsia="宋体" w:hAnsi="Consolas" w:cs="Consolas"/>
+          <w:color w:val="000000"/>
+          <w:kern w:val="0"/>
+          <w:sz w:val="20"/>
+          <w:szCs w:val="20"/>
+        </w:rPr>
+      </w:pPr>
+      <w:r>
+        <w:rPr>
+          <w:rFonts w:ascii="Consolas" w:eastAsia="宋体" w:hAnsi="Consolas" w:cs="Consolas"/>
+          <w:color w:val="000000"/>
+          <w:kern w:val="0"/>
+          <w:sz w:val="20"/>
+          <w:szCs w:val="20"/>
+        </w:rPr>
+        <w:t xml:space="preserve">    &lt;medium&gt;</w:t>
+      </w:r>
+    </w:p>
+    <w:p>
+      <w:pPr>
+        <w:widowControl/>
+        <w:shd w:val="clear" w:color="auto" w:fill="FFFFFF"/>
+        <w:ind w:leftChars="300" w:left="630"/>
+        <w:jc w:val="left"/>
+        <w:rPr>
+          <w:rFonts w:ascii="Consolas" w:eastAsia="宋体" w:hAnsi="Consolas" w:cs="Consolas"/>
+          <w:color w:val="000000"/>
+          <w:kern w:val="0"/>
+          <w:sz w:val="20"/>
+          <w:szCs w:val="20"/>
+        </w:rPr>
+      </w:pPr>
+      <w:r>
+        <w:rPr>
+          <w:rFonts w:ascii="Consolas" w:eastAsia="宋体" w:hAnsi="Consolas" w:cs="Consolas"/>
+          <w:color w:val="000000"/>
+          <w:kern w:val="0"/>
+          <w:sz w:val="20"/>
+          <w:szCs w:val="20"/>
+        </w:rPr>
+        <w:t xml:space="preserve">        &lt;block&gt;</w:t>
+      </w:r>
+    </w:p>
+    <w:p>
+      <w:pPr>
+        <w:widowControl/>
+        <w:shd w:val="clear" w:color="auto" w:fill="FFFFFF"/>
+        <w:ind w:leftChars="300" w:left="630"/>
+        <w:jc w:val="left"/>
+        <w:rPr>
+          <w:rFonts w:ascii="Consolas" w:eastAsia="宋体" w:hAnsi="Consolas" w:cs="Consolas"/>
+          <w:color w:val="000000"/>
+          <w:kern w:val="0"/>
+          <w:sz w:val="20"/>
+          <w:szCs w:val="20"/>
+        </w:rPr>
+      </w:pPr>
+      <w:r>
+        <w:rPr>
+          <w:rFonts w:ascii="Consolas" w:eastAsia="宋体" w:hAnsi="Consolas" w:cs="Consolas"/>
+          <w:color w:val="000000"/>
+          <w:kern w:val="0"/>
+          <w:sz w:val="20"/>
+          <w:szCs w:val="20"/>
+        </w:rPr>
+        <w:t xml:space="preserve">            basepoint (0, 0, 0)</w:t>
+      </w:r>
+    </w:p>
+    <w:p>
+      <w:pPr>
+        <w:widowControl/>
+        <w:shd w:val="clear" w:color="auto" w:fill="FFFFFF"/>
+        <w:ind w:leftChars="300" w:left="630"/>
+        <w:jc w:val="left"/>
+        <w:rPr>
+          <w:rFonts w:ascii="Consolas" w:eastAsia="宋体" w:hAnsi="Consolas" w:cs="Consolas"/>
+          <w:color w:val="000000"/>
+          <w:kern w:val="0"/>
+          <w:sz w:val="20"/>
+          <w:szCs w:val="20"/>
+        </w:rPr>
+      </w:pPr>
+      <w:r>
+        <w:rPr>
+          <w:rFonts w:ascii="Consolas" w:eastAsia="宋体" w:hAnsi="Consolas" w:cs="Consolas"/>
+          <w:color w:val="000000"/>
+          <w:kern w:val="0"/>
+          <w:sz w:val="20"/>
+          <w:szCs w:val="20"/>
+        </w:rPr>
+        <w:t xml:space="preserve">            v1 (0, 0, 0)</w:t>
+      </w:r>
+    </w:p>
+    <w:p>
+      <w:pPr>
+        <w:widowControl/>
+        <w:shd w:val="clear" w:color="auto" w:fill="FFFFFF"/>
+        <w:ind w:leftChars="300" w:left="630"/>
+        <w:jc w:val="left"/>
+        <w:rPr>
+          <w:rFonts w:ascii="Consolas" w:eastAsia="宋体" w:hAnsi="Consolas" w:cs="Consolas"/>
+          <w:color w:val="000000"/>
+          <w:kern w:val="0"/>
+          <w:sz w:val="20"/>
+          <w:szCs w:val="20"/>
+        </w:rPr>
+      </w:pPr>
+      <w:r>
+        <w:rPr>
+          <w:rFonts w:ascii="Consolas" w:eastAsia="宋体" w:hAnsi="Consolas" w:cs="Consolas"/>
+          <w:color w:val="000000"/>
+          <w:kern w:val="0"/>
+          <w:sz w:val="20"/>
+          <w:szCs w:val="20"/>
+        </w:rPr>
+        <w:t xml:space="preserve">            v2 (0, 0, 0)</w:t>
+      </w:r>
+    </w:p>
+    <w:p>
+      <w:pPr>
+        <w:widowControl/>
+        <w:shd w:val="clear" w:color="auto" w:fill="FFFFFF"/>
+        <w:ind w:leftChars="300" w:left="630"/>
+        <w:jc w:val="left"/>
+        <w:rPr>
+          <w:rFonts w:ascii="Consolas" w:eastAsia="宋体" w:hAnsi="Consolas" w:cs="Consolas"/>
+          <w:color w:val="000000"/>
+          <w:kern w:val="0"/>
+          <w:sz w:val="20"/>
+          <w:szCs w:val="20"/>
+        </w:rPr>
+      </w:pPr>
+      <w:r>
+        <w:rPr>
+          <w:rFonts w:ascii="Consolas" w:eastAsia="宋体" w:hAnsi="Consolas" w:cs="Consolas"/>
+          <w:color w:val="000000"/>
+          <w:kern w:val="0"/>
+          <w:sz w:val="20"/>
+          <w:szCs w:val="20"/>
+        </w:rPr>
+        <w:t xml:space="preserve">            hvector (0, 0, 3)</w:t>
+      </w:r>
+    </w:p>
+    <w:p>
+      <w:pPr>
+        <w:widowControl/>
+        <w:shd w:val="clear" w:color="auto" w:fill="FFFFFF"/>
+        <w:ind w:leftChars="300" w:left="630"/>
+        <w:jc w:val="left"/>
+        <w:rPr>
+          <w:rFonts w:ascii="Consolas" w:eastAsia="宋体" w:hAnsi="Consolas" w:cs="Consolas"/>
+          <w:color w:val="000000"/>
+          <w:kern w:val="0"/>
+          <w:sz w:val="20"/>
+          <w:szCs w:val="20"/>
+        </w:rPr>
+      </w:pPr>
+      <w:r>
+        <w:rPr>
+          <w:rFonts w:ascii="Consolas" w:eastAsia="宋体" w:hAnsi="Consolas" w:cs="Consolas"/>
+          <w:color w:val="000000"/>
+          <w:kern w:val="0"/>
+          <w:sz w:val="20"/>
+          <w:szCs w:val="20"/>
+        </w:rPr>
+        <w:t xml:space="preserve">        &lt;/block&gt;</w:t>
+      </w:r>
+    </w:p>
+    <w:p>
+      <w:pPr>
+        <w:widowControl/>
+        <w:shd w:val="clear" w:color="auto" w:fill="FFFFFF"/>
+        <w:ind w:leftChars="300" w:left="630"/>
+        <w:jc w:val="left"/>
+        <w:rPr>
+          <w:rFonts w:ascii="Consolas" w:eastAsia="宋体" w:hAnsi="Consolas" w:cs="Consolas"/>
+          <w:color w:val="000000"/>
+          <w:kern w:val="0"/>
+          <w:sz w:val="20"/>
+          <w:szCs w:val="20"/>
+        </w:rPr>
+      </w:pPr>
+      <w:r>
+        <w:rPr>
+          <w:rFonts w:ascii="Consolas" w:eastAsia="宋体" w:hAnsi="Consolas" w:cs="Consolas"/>
+          <w:color w:val="000000"/>
+          <w:kern w:val="0"/>
+          <w:sz w:val="20"/>
+          <w:szCs w:val="20"/>
+        </w:rPr>
+        <w:t xml:space="preserve">        diel 1</w:t>
+      </w:r>
+    </w:p>
+    <w:p>
+      <w:pPr>
+        <w:widowControl/>
+        <w:shd w:val="clear" w:color="auto" w:fill="FFFFFF"/>
+        <w:ind w:leftChars="300" w:left="630"/>
+        <w:jc w:val="left"/>
+        <w:rPr>
+          <w:rFonts w:ascii="Consolas" w:eastAsia="宋体" w:hAnsi="Consolas" w:cs="Consolas"/>
+          <w:color w:val="000000"/>
+          <w:kern w:val="0"/>
+          <w:sz w:val="20"/>
+          <w:szCs w:val="20"/>
+        </w:rPr>
+      </w:pPr>
+      <w:r>
+        <w:rPr>
+          <w:rFonts w:ascii="Consolas" w:eastAsia="宋体" w:hAnsi="Consolas" w:cs="Consolas"/>
+          <w:color w:val="000000"/>
+          <w:kern w:val="0"/>
+          <w:sz w:val="20"/>
+          <w:szCs w:val="20"/>
+        </w:rPr>
+        <w:t xml:space="preserve">    &lt;/medium&gt;</w:t>
+      </w:r>
+    </w:p>
+    <w:p>
+      <w:pPr>
+        <w:widowControl/>
+        <w:shd w:val="clear" w:color="auto" w:fill="FFFFFF"/>
+        <w:ind w:leftChars="300" w:left="630"/>
+        <w:jc w:val="left"/>
+        <w:rPr>
+          <w:rFonts w:ascii="Consolas" w:eastAsia="宋体" w:hAnsi="Consolas" w:cs="Consolas"/>
+          <w:color w:val="000000"/>
+          <w:kern w:val="0"/>
+          <w:sz w:val="20"/>
+          <w:szCs w:val="20"/>
+        </w:rPr>
+      </w:pPr>
+    </w:p>
+    <w:p>
+      <w:pPr>
+        <w:widowControl/>
+        <w:shd w:val="clear" w:color="auto" w:fill="FFFFFF"/>
+        <w:ind w:leftChars="300" w:left="630"/>
+        <w:jc w:val="left"/>
+        <w:rPr>
+          <w:rFonts w:ascii="Consolas" w:eastAsia="宋体" w:hAnsi="Consolas" w:cs="Consolas"/>
+          <w:color w:val="000000"/>
+          <w:kern w:val="0"/>
+          <w:sz w:val="20"/>
+          <w:szCs w:val="20"/>
+        </w:rPr>
+      </w:pPr>
+      <w:r>
+        <w:rPr>
+          <w:rFonts w:ascii="Consolas" w:eastAsia="宋体" w:hAnsi="Consolas" w:cs="Consolas"/>
+          <w:color w:val="000000"/>
+          <w:kern w:val="0"/>
+          <w:sz w:val="20"/>
+          <w:szCs w:val="20"/>
+        </w:rPr>
+        <w:t xml:space="preserve">    &lt;medium&gt;</w:t>
+      </w:r>
+    </w:p>
+    <w:p>
+      <w:pPr>
+        <w:widowControl/>
+        <w:shd w:val="clear" w:color="auto" w:fill="FFFFFF"/>
+        <w:ind w:leftChars="300" w:left="630"/>
+        <w:jc w:val="left"/>
+        <w:rPr>
+          <w:rFonts w:ascii="Consolas" w:eastAsia="宋体" w:hAnsi="Consolas" w:cs="Consolas"/>
+          <w:color w:val="000000"/>
+          <w:kern w:val="0"/>
+          <w:sz w:val="20"/>
+          <w:szCs w:val="20"/>
+        </w:rPr>
+      </w:pPr>
+      <w:r>
+        <w:rPr>
+          <w:rFonts w:ascii="Consolas" w:eastAsia="宋体" w:hAnsi="Consolas" w:cs="Consolas"/>
+          <w:color w:val="000000"/>
+          <w:kern w:val="0"/>
+          <w:sz w:val="20"/>
+          <w:szCs w:val="20"/>
+        </w:rPr>
+        <w:t xml:space="preserve">        &lt;block&gt;</w:t>
+      </w:r>
+    </w:p>
+    <w:p>
+      <w:pPr>
+        <w:widowControl/>
+        <w:shd w:val="clear" w:color="auto" w:fill="FFFFFF"/>
+        <w:ind w:leftChars="300" w:left="630"/>
+        <w:jc w:val="left"/>
+        <w:rPr>
+          <w:rFonts w:ascii="Consolas" w:eastAsia="宋体" w:hAnsi="Consolas" w:cs="Consolas"/>
+          <w:color w:val="000000"/>
+          <w:kern w:val="0"/>
+          <w:sz w:val="20"/>
+          <w:szCs w:val="20"/>
+        </w:rPr>
+      </w:pPr>
+      <w:r>
+        <w:rPr>
+          <w:rFonts w:ascii="Consolas" w:eastAsia="宋体" w:hAnsi="Consolas" w:cs="Consolas"/>
+          <w:color w:val="000000"/>
+          <w:kern w:val="0"/>
+          <w:sz w:val="20"/>
+          <w:szCs w:val="20"/>
+        </w:rPr>
+        <w:t xml:space="preserve">            basepoint (0, 0, 3)</w:t>
+      </w:r>
+    </w:p>
+    <w:p>
+      <w:pPr>
+        <w:widowControl/>
+        <w:shd w:val="clear" w:color="auto" w:fill="FFFFFF"/>
+        <w:ind w:leftChars="300" w:left="630"/>
+        <w:jc w:val="left"/>
+        <w:rPr>
+          <w:rFonts w:ascii="Consolas" w:eastAsia="宋体" w:hAnsi="Consolas" w:cs="Consolas"/>
+          <w:color w:val="000000"/>
+          <w:kern w:val="0"/>
+          <w:sz w:val="20"/>
+          <w:szCs w:val="20"/>
+        </w:rPr>
+      </w:pPr>
+      <w:r>
+        <w:rPr>
+          <w:rFonts w:ascii="Consolas" w:eastAsia="宋体" w:hAnsi="Consolas" w:cs="Consolas"/>
+          <w:color w:val="000000"/>
+          <w:kern w:val="0"/>
+          <w:sz w:val="20"/>
+          <w:szCs w:val="20"/>
+        </w:rPr>
+        <w:t xml:space="preserve">            v1 (0, 0, 0)</w:t>
+      </w:r>
+    </w:p>
+    <w:p>
+      <w:pPr>
+        <w:widowControl/>
+        <w:shd w:val="clear" w:color="auto" w:fill="FFFFFF"/>
+        <w:ind w:leftChars="300" w:left="630"/>
+        <w:jc w:val="left"/>
+        <w:rPr>
+          <w:rFonts w:ascii="Consolas" w:eastAsia="宋体" w:hAnsi="Consolas" w:cs="Consolas"/>
+          <w:color w:val="000000"/>
+          <w:kern w:val="0"/>
+          <w:sz w:val="20"/>
+          <w:szCs w:val="20"/>
+        </w:rPr>
+      </w:pPr>
+      <w:r>
+        <w:rPr>
+          <w:rFonts w:ascii="Consolas" w:eastAsia="宋体" w:hAnsi="Consolas" w:cs="Consolas"/>
+          <w:color w:val="000000"/>
+          <w:kern w:val="0"/>
+          <w:sz w:val="20"/>
+          <w:szCs w:val="20"/>
+        </w:rPr>
+        <w:t xml:space="preserve">            v2 (0, 0, 0)</w:t>
+      </w:r>
+    </w:p>
+    <w:p>
+      <w:pPr>
+        <w:widowControl/>
+        <w:shd w:val="clear" w:color="auto" w:fill="FFFFFF"/>
+        <w:ind w:leftChars="300" w:left="630"/>
+        <w:jc w:val="left"/>
+        <w:rPr>
+          <w:rFonts w:ascii="Consolas" w:eastAsia="宋体" w:hAnsi="Consolas" w:cs="Consolas"/>
+          <w:color w:val="000000"/>
+          <w:kern w:val="0"/>
+          <w:sz w:val="20"/>
+          <w:szCs w:val="20"/>
+        </w:rPr>
+      </w:pPr>
+      <w:r>
+        <w:rPr>
+          <w:rFonts w:ascii="Consolas" w:eastAsia="宋体" w:hAnsi="Consolas" w:cs="Consolas"/>
+          <w:color w:val="000000"/>
+          <w:kern w:val="0"/>
+          <w:sz w:val="20"/>
+          <w:szCs w:val="20"/>
+        </w:rPr>
+        <w:t xml:space="preserve">            hvector (0, 0, 17)</w:t>
+      </w:r>
+    </w:p>
+    <w:p>
+      <w:pPr>
+        <w:widowControl/>
+        <w:shd w:val="clear" w:color="auto" w:fill="FFFFFF"/>
+        <w:ind w:leftChars="300" w:left="630"/>
+        <w:jc w:val="left"/>
+        <w:rPr>
+          <w:rFonts w:ascii="Consolas" w:eastAsia="宋体" w:hAnsi="Consolas" w:cs="Consolas"/>
+          <w:color w:val="000000"/>
+          <w:kern w:val="0"/>
+          <w:sz w:val="20"/>
+          <w:szCs w:val="20"/>
+        </w:rPr>
+      </w:pPr>
+      <w:r>
+        <w:rPr>
+          <w:rFonts w:ascii="Consolas" w:eastAsia="宋体" w:hAnsi="Consolas" w:cs="Consolas"/>
+          <w:color w:val="000000"/>
+          <w:kern w:val="0"/>
+          <w:sz w:val="20"/>
+          <w:szCs w:val="20"/>
+        </w:rPr>
+        <w:t xml:space="preserve">        &lt;/block&gt;</w:t>
+      </w:r>
+    </w:p>
+    <w:p>
+      <w:pPr>
+        <w:widowControl/>
+        <w:shd w:val="clear" w:color="auto" w:fill="FFFFFF"/>
+        <w:ind w:leftChars="300" w:left="630"/>
+        <w:jc w:val="left"/>
+        <w:rPr>
+          <w:rFonts w:ascii="Consolas" w:eastAsia="宋体" w:hAnsi="Consolas" w:cs="Consolas"/>
+          <w:color w:val="000000"/>
+          <w:kern w:val="0"/>
+          <w:sz w:val="20"/>
+          <w:szCs w:val="20"/>
+        </w:rPr>
+      </w:pPr>
+      <w:r>
+        <w:rPr>
+          <w:rFonts w:ascii="Consolas" w:eastAsia="宋体" w:hAnsi="Consolas" w:cs="Consolas"/>
+          <w:color w:val="000000"/>
+          <w:kern w:val="0"/>
+          <w:sz w:val="20"/>
+          <w:szCs w:val="20"/>
+        </w:rPr>
+        <w:t xml:space="preserve">        diel 1</w:t>
+      </w:r>
+    </w:p>
+    <w:p>
+      <w:pPr>
+        <w:widowControl/>
+        <w:shd w:val="clear" w:color="auto" w:fill="FFFFFF"/>
+        <w:ind w:leftChars="300" w:left="630"/>
+        <w:jc w:val="left"/>
+        <w:rPr>
+          <w:rFonts w:ascii="Consolas" w:eastAsia="宋体" w:hAnsi="Consolas" w:cs="Consolas"/>
+          <w:color w:val="000000"/>
+          <w:kern w:val="0"/>
+          <w:sz w:val="20"/>
+          <w:szCs w:val="20"/>
+        </w:rPr>
+      </w:pPr>
+      <w:r>
+        <w:rPr>
+          <w:rFonts w:ascii="Consolas" w:eastAsia="宋体" w:hAnsi="Consolas" w:cs="Consolas"/>
+          <w:color w:val="000000"/>
+          <w:kern w:val="0"/>
+          <w:sz w:val="20"/>
+          <w:szCs w:val="20"/>
+        </w:rPr>
+        <w:t xml:space="preserve">    &lt;/medium&gt;</w:t>
+      </w:r>
+    </w:p>
+    <w:p>
+      <w:pPr>
+        <w:widowControl/>
+        <w:shd w:val="clear" w:color="auto" w:fill="FFFFFF"/>
+        <w:ind w:leftChars="300" w:left="630"/>
+        <w:jc w:val="left"/>
+        <w:rPr>
+          <w:rFonts w:ascii="Consolas" w:eastAsia="宋体" w:hAnsi="Consolas" w:cs="Consolas"/>
+          <w:color w:val="000000"/>
+          <w:kern w:val="0"/>
+          <w:sz w:val="20"/>
+          <w:szCs w:val="20"/>
+        </w:rPr>
+      </w:pPr>
+    </w:p>
+    <w:p>
+      <w:pPr>
+        <w:widowControl/>
+        <w:shd w:val="clear" w:color="auto" w:fill="FFFFFF"/>
+        <w:ind w:leftChars="300" w:left="630"/>
+        <w:jc w:val="left"/>
+        <w:rPr>
+          <w:rFonts w:ascii="Consolas" w:eastAsia="宋体" w:hAnsi="Consolas" w:cs="Consolas"/>
+          <w:color w:val="000000"/>
+          <w:kern w:val="0"/>
+          <w:sz w:val="20"/>
+          <w:szCs w:val="20"/>
+        </w:rPr>
+      </w:pPr>
+      <w:r>
+        <w:rPr>
+          <w:rFonts w:ascii="Consolas" w:eastAsia="宋体" w:hAnsi="Consolas" w:cs="Consolas"/>
+          <w:color w:val="000000"/>
+          <w:kern w:val="0"/>
+          <w:sz w:val="20"/>
+          <w:szCs w:val="20"/>
+        </w:rPr>
+        <w:t xml:space="preserve">    &lt;conductor&gt;</w:t>
+      </w:r>
+    </w:p>
+    <w:p>
+      <w:pPr>
+        <w:widowControl/>
+        <w:shd w:val="clear" w:color="auto" w:fill="FFFFFF"/>
+        <w:ind w:leftChars="300" w:left="630"/>
+        <w:jc w:val="left"/>
+        <w:rPr>
+          <w:rFonts w:ascii="Consolas" w:eastAsia="宋体" w:hAnsi="Consolas" w:cs="Consolas"/>
+          <w:color w:val="000000"/>
+          <w:kern w:val="0"/>
+          <w:sz w:val="20"/>
+          <w:szCs w:val="20"/>
+        </w:rPr>
+      </w:pPr>
+      <w:r>
+        <w:rPr>
+          <w:rFonts w:ascii="Consolas" w:eastAsia="宋体" w:hAnsi="Consolas" w:cs="Consolas"/>
+          <w:color w:val="000000"/>
+          <w:kern w:val="0"/>
+          <w:sz w:val="20"/>
+          <w:szCs w:val="20"/>
+        </w:rPr>
+        <w:t xml:space="preserve">        name wire1</w:t>
+      </w:r>
+    </w:p>
+    <w:p>
+      <w:pPr>
+        <w:widowControl/>
+        <w:shd w:val="clear" w:color="auto" w:fill="FFFFFF"/>
+        <w:ind w:leftChars="300" w:left="630"/>
+        <w:jc w:val="left"/>
+        <w:rPr>
+          <w:rFonts w:ascii="Consolas" w:eastAsia="宋体" w:hAnsi="Consolas" w:cs="Consolas"/>
+          <w:color w:val="000000"/>
+          <w:kern w:val="0"/>
+          <w:sz w:val="20"/>
+          <w:szCs w:val="20"/>
+        </w:rPr>
+      </w:pPr>
+      <w:r>
+        <w:rPr>
+          <w:rFonts w:ascii="Consolas" w:eastAsia="宋体" w:hAnsi="Consolas" w:cs="Consolas"/>
+          <w:color w:val="000000"/>
+          <w:kern w:val="0"/>
+          <w:sz w:val="20"/>
+          <w:szCs w:val="20"/>
+        </w:rPr>
+        <w:t xml:space="preserve">        &lt;block&gt;</w:t>
+      </w:r>
+    </w:p>
+    <w:p>
+      <w:pPr>
+        <w:widowControl/>
+        <w:shd w:val="clear" w:color="auto" w:fill="FFFFFF"/>
+        <w:ind w:leftChars="300" w:left="630"/>
+        <w:jc w:val="left"/>
+        <w:rPr>
+          <w:rFonts w:ascii="Consolas" w:eastAsia="宋体" w:hAnsi="Consolas" w:cs="Consolas"/>
+          <w:color w:val="000000"/>
+          <w:kern w:val="0"/>
+          <w:sz w:val="20"/>
+          <w:szCs w:val="20"/>
+        </w:rPr>
+      </w:pPr>
+      <w:r>
+        <w:rPr>
+          <w:rFonts w:ascii="Consolas" w:eastAsia="宋体" w:hAnsi="Consolas" w:cs="Consolas"/>
+          <w:color w:val="000000"/>
+          <w:kern w:val="0"/>
+          <w:sz w:val="20"/>
+          <w:szCs w:val="20"/>
+        </w:rPr>
+        <w:t xml:space="preserve">            basepoint (-5, -5, -3)</w:t>
+      </w:r>
+    </w:p>
+    <w:p>
+      <w:pPr>
+        <w:widowControl/>
+        <w:shd w:val="clear" w:color="auto" w:fill="FFFFFF"/>
+        <w:ind w:leftChars="300" w:left="630"/>
+        <w:jc w:val="left"/>
+        <w:rPr>
+          <w:rFonts w:ascii="Consolas" w:eastAsia="宋体" w:hAnsi="Consolas" w:cs="Consolas"/>
+          <w:color w:val="000000"/>
+          <w:kern w:val="0"/>
+          <w:sz w:val="20"/>
+          <w:szCs w:val="20"/>
+        </w:rPr>
+      </w:pPr>
+      <w:r>
+        <w:rPr>
+          <w:rFonts w:ascii="Consolas" w:eastAsia="宋体" w:hAnsi="Consolas" w:cs="Consolas"/>
+          <w:color w:val="000000"/>
+          <w:kern w:val="0"/>
+          <w:sz w:val="20"/>
+          <w:szCs w:val="20"/>
+        </w:rPr>
+        <w:t xml:space="preserve">            v1 (10, 0, 0)</w:t>
+      </w:r>
+    </w:p>
+    <w:p>
+      <w:pPr>
+        <w:widowControl/>
+        <w:shd w:val="clear" w:color="auto" w:fill="FFFFFF"/>
+        <w:ind w:leftChars="300" w:left="630"/>
+        <w:jc w:val="left"/>
+        <w:rPr>
+          <w:rFonts w:ascii="Consolas" w:eastAsia="宋体" w:hAnsi="Consolas" w:cs="Consolas"/>
+          <w:color w:val="000000"/>
+          <w:kern w:val="0"/>
+          <w:sz w:val="20"/>
+          <w:szCs w:val="20"/>
+        </w:rPr>
+      </w:pPr>
+      <w:r>
+        <w:rPr>
+          <w:rFonts w:ascii="Consolas" w:eastAsia="宋体" w:hAnsi="Consolas" w:cs="Consolas"/>
+          <w:color w:val="000000"/>
+          <w:kern w:val="0"/>
+          <w:sz w:val="20"/>
+          <w:szCs w:val="20"/>
+        </w:rPr>
+        <w:t xml:space="preserve">            v2 (0, 2, 0)</w:t>
+      </w:r>
+    </w:p>
+    <w:p>
+      <w:pPr>
+        <w:widowControl/>
+        <w:shd w:val="clear" w:color="auto" w:fill="FFFFFF"/>
+        <w:ind w:leftChars="300" w:left="630"/>
+        <w:jc w:val="left"/>
+        <w:rPr>
+          <w:rFonts w:ascii="Consolas" w:eastAsia="宋体" w:hAnsi="Consolas" w:cs="Consolas"/>
+          <w:color w:val="000000"/>
+          <w:kern w:val="0"/>
+          <w:sz w:val="20"/>
+          <w:szCs w:val="20"/>
+        </w:rPr>
+      </w:pPr>
+      <w:r>
+        <w:rPr>
+          <w:rFonts w:ascii="Consolas" w:eastAsia="宋体" w:hAnsi="Consolas" w:cs="Consolas"/>
+          <w:color w:val="000000"/>
+          <w:kern w:val="0"/>
+          <w:sz w:val="20"/>
+          <w:szCs w:val="20"/>
+        </w:rPr>
+        <w:t xml:space="preserve">            hvector (0, 0, 2)</w:t>
+      </w:r>
+    </w:p>
+    <w:p>
+      <w:pPr>
+        <w:widowControl/>
+        <w:shd w:val="clear" w:color="auto" w:fill="FFFFFF"/>
+        <w:ind w:leftChars="300" w:left="630"/>
+        <w:jc w:val="left"/>
+        <w:rPr>
+          <w:rFonts w:ascii="Consolas" w:eastAsia="宋体" w:hAnsi="Consolas" w:cs="Consolas"/>
+          <w:color w:val="000000"/>
+          <w:kern w:val="0"/>
+          <w:sz w:val="20"/>
+          <w:szCs w:val="20"/>
+        </w:rPr>
+      </w:pPr>
+      <w:r>
+        <w:rPr>
+          <w:rFonts w:ascii="Consolas" w:eastAsia="宋体" w:hAnsi="Consolas" w:cs="Consolas"/>
+          <w:color w:val="000000"/>
+          <w:kern w:val="0"/>
+          <w:sz w:val="20"/>
+          <w:szCs w:val="20"/>
+        </w:rPr>
+        <w:t xml:space="preserve">        &lt;/block&gt;</w:t>
+      </w:r>
+    </w:p>
+    <w:p>
+      <w:pPr>
+        <w:widowControl/>
+        <w:shd w:val="clear" w:color="auto" w:fill="FFFFFF"/>
+        <w:ind w:leftChars="300" w:left="630"/>
+        <w:jc w:val="left"/>
+        <w:rPr>
+          <w:rFonts w:ascii="Consolas" w:eastAsia="宋体" w:hAnsi="Consolas" w:cs="Consolas"/>
+          <w:color w:val="000000"/>
+          <w:kern w:val="0"/>
+          <w:sz w:val="20"/>
+          <w:szCs w:val="20"/>
+        </w:rPr>
+      </w:pPr>
+      <w:r>
+        <w:rPr>
+          <w:rFonts w:ascii="Consolas" w:eastAsia="宋体" w:hAnsi="Consolas" w:cs="Consolas"/>
+          <w:color w:val="000000"/>
+          <w:kern w:val="0"/>
+          <w:sz w:val="20"/>
+          <w:szCs w:val="20"/>
+        </w:rPr>
+        <w:t xml:space="preserve">    &lt;/conductor&gt;</w:t>
+      </w:r>
+    </w:p>
+    <w:p>
+      <w:pPr>
+        <w:widowControl/>
+        <w:shd w:val="clear" w:color="auto" w:fill="FFFFFF"/>
+        <w:ind w:leftChars="300" w:left="630"/>
+        <w:jc w:val="left"/>
+        <w:rPr>
+          <w:rFonts w:ascii="Consolas" w:eastAsia="宋体" w:hAnsi="Consolas" w:cs="Consolas"/>
+          <w:color w:val="000000"/>
+          <w:kern w:val="0"/>
+          <w:sz w:val="20"/>
+          <w:szCs w:val="20"/>
+        </w:rPr>
+      </w:pPr>
+    </w:p>
+    <w:p>
+      <w:pPr>
+        <w:widowControl/>
+        <w:shd w:val="clear" w:color="auto" w:fill="FFFFFF"/>
+        <w:ind w:leftChars="300" w:left="630"/>
+        <w:jc w:val="left"/>
+        <w:rPr>
+          <w:rFonts w:ascii="Consolas" w:eastAsia="宋体" w:hAnsi="Consolas" w:cs="Consolas"/>
+          <w:color w:val="000000"/>
+          <w:kern w:val="0"/>
+          <w:sz w:val="20"/>
+          <w:szCs w:val="20"/>
+        </w:rPr>
+      </w:pPr>
+      <w:r>
+        <w:rPr>
+          <w:rFonts w:ascii="Consolas" w:eastAsia="宋体" w:hAnsi="Consolas" w:cs="Consolas"/>
+          <w:color w:val="000000"/>
+          <w:kern w:val="0"/>
+          <w:sz w:val="20"/>
+          <w:szCs w:val="20"/>
+        </w:rPr>
+        <w:t xml:space="preserve">    &lt;conductor&gt;</w:t>
+      </w:r>
+    </w:p>
+    <w:p>
+      <w:pPr>
+        <w:widowControl/>
+        <w:shd w:val="clear" w:color="auto" w:fill="FFFFFF"/>
+        <w:ind w:leftChars="300" w:left="630"/>
+        <w:jc w:val="left"/>
+        <w:rPr>
+          <w:rFonts w:ascii="Consolas" w:eastAsia="宋体" w:hAnsi="Consolas" w:cs="Consolas"/>
+          <w:color w:val="000000"/>
+          <w:kern w:val="0"/>
+          <w:sz w:val="20"/>
+          <w:szCs w:val="20"/>
+        </w:rPr>
+      </w:pPr>
+      <w:r>
+        <w:rPr>
+          <w:rFonts w:ascii="Consolas" w:eastAsia="宋体" w:hAnsi="Consolas" w:cs="Consolas"/>
+          <w:color w:val="000000"/>
+          <w:kern w:val="0"/>
+          <w:sz w:val="20"/>
+          <w:szCs w:val="20"/>
+        </w:rPr>
+        <w:t xml:space="preserve">        name wire2</w:t>
+      </w:r>
+    </w:p>
+    <w:p>
+      <w:pPr>
+        <w:widowControl/>
+        <w:shd w:val="clear" w:color="auto" w:fill="FFFFFF"/>
+        <w:ind w:leftChars="300" w:left="630"/>
+        <w:jc w:val="left"/>
+        <w:rPr>
+          <w:rFonts w:ascii="Consolas" w:eastAsia="宋体" w:hAnsi="Consolas" w:cs="Consolas"/>
+          <w:color w:val="000000"/>
+          <w:kern w:val="0"/>
+          <w:sz w:val="20"/>
+          <w:szCs w:val="20"/>
+        </w:rPr>
+      </w:pPr>
+      <w:r>
+        <w:rPr>
+          <w:rFonts w:ascii="Consolas" w:eastAsia="宋体" w:hAnsi="Consolas" w:cs="Consolas"/>
+          <w:color w:val="000000"/>
+          <w:kern w:val="0"/>
+          <w:sz w:val="20"/>
+          <w:szCs w:val="20"/>
+        </w:rPr>
+        <w:t xml:space="preserve">        &lt;block&gt;</w:t>
+      </w:r>
+    </w:p>
+    <w:p>
+      <w:pPr>
+        <w:widowControl/>
+        <w:shd w:val="clear" w:color="auto" w:fill="FFFFFF"/>
+        <w:ind w:leftChars="300" w:left="630"/>
+        <w:jc w:val="left"/>
+        <w:rPr>
+          <w:rFonts w:ascii="Consolas" w:eastAsia="宋体" w:hAnsi="Consolas" w:cs="Consolas"/>
+          <w:color w:val="000000"/>
+          <w:kern w:val="0"/>
+          <w:sz w:val="20"/>
+          <w:szCs w:val="20"/>
+        </w:rPr>
+      </w:pPr>
+      <w:r>
+        <w:rPr>
+          <w:rFonts w:ascii="Consolas" w:eastAsia="宋体" w:hAnsi="Consolas" w:cs="Consolas"/>
+          <w:color w:val="000000"/>
+          <w:kern w:val="0"/>
+          <w:sz w:val="20"/>
+          <w:szCs w:val="20"/>
+        </w:rPr>
+        <w:t xml:space="preserve">            basepoint (-5, -1, -3)</w:t>
+      </w:r>
+    </w:p>
+    <w:p>
+      <w:pPr>
+        <w:widowControl/>
+        <w:shd w:val="clear" w:color="auto" w:fill="FFFFFF"/>
+        <w:ind w:leftChars="300" w:left="630"/>
+        <w:jc w:val="left"/>
+        <w:rPr>
+          <w:rFonts w:ascii="Consolas" w:eastAsia="宋体" w:hAnsi="Consolas" w:cs="Consolas"/>
+          <w:color w:val="000000"/>
+          <w:kern w:val="0"/>
+          <w:sz w:val="20"/>
+          <w:szCs w:val="20"/>
+        </w:rPr>
+      </w:pPr>
+      <w:r>
+        <w:rPr>
+          <w:rFonts w:ascii="Consolas" w:eastAsia="宋体" w:hAnsi="Consolas" w:cs="Consolas"/>
+          <w:color w:val="000000"/>
+          <w:kern w:val="0"/>
+          <w:sz w:val="20"/>
+          <w:szCs w:val="20"/>
+        </w:rPr>
+        <w:t xml:space="preserve">            v1 (10, 0, 0)</w:t>
+      </w:r>
+    </w:p>
+    <w:p>
+      <w:pPr>
+        <w:widowControl/>
+        <w:shd w:val="clear" w:color="auto" w:fill="FFFFFF"/>
+        <w:ind w:leftChars="300" w:left="630"/>
+        <w:jc w:val="left"/>
+        <w:rPr>
+          <w:rFonts w:ascii="Consolas" w:eastAsia="宋体" w:hAnsi="Consolas" w:cs="Consolas"/>
+          <w:color w:val="000000"/>
+          <w:kern w:val="0"/>
+          <w:sz w:val="20"/>
+          <w:szCs w:val="20"/>
+        </w:rPr>
+      </w:pPr>
+      <w:r>
+        <w:rPr>
+          <w:rFonts w:ascii="Consolas" w:eastAsia="宋体" w:hAnsi="Consolas" w:cs="Consolas"/>
+          <w:color w:val="000000"/>
+          <w:kern w:val="0"/>
+          <w:sz w:val="20"/>
+          <w:szCs w:val="20"/>
+        </w:rPr>
+        <w:t xml:space="preserve">            v2 (0, 2, 0)</w:t>
+      </w:r>
+    </w:p>
+    <w:p>
+      <w:pPr>
+        <w:widowControl/>
+        <w:shd w:val="clear" w:color="auto" w:fill="FFFFFF"/>
+        <w:ind w:leftChars="300" w:left="630"/>
+        <w:jc w:val="left"/>
+        <w:rPr>
+          <w:rFonts w:ascii="Consolas" w:eastAsia="宋体" w:hAnsi="Consolas" w:cs="Consolas"/>
+          <w:color w:val="000000"/>
+          <w:kern w:val="0"/>
+          <w:sz w:val="20"/>
+          <w:szCs w:val="20"/>
+        </w:rPr>
+      </w:pPr>
+      <w:r>
+        <w:rPr>
+          <w:rFonts w:ascii="Consolas" w:eastAsia="宋体" w:hAnsi="Consolas" w:cs="Consolas"/>
+          <w:color w:val="000000"/>
+          <w:kern w:val="0"/>
+          <w:sz w:val="20"/>
+          <w:szCs w:val="20"/>
+        </w:rPr>
+        <w:t xml:space="preserve">            hvector (0, 0, 2)</w:t>
+      </w:r>
+    </w:p>
+    <w:p>
+      <w:pPr>
+        <w:widowControl/>
+        <w:shd w:val="clear" w:color="auto" w:fill="FFFFFF"/>
+        <w:ind w:leftChars="300" w:left="630"/>
+        <w:jc w:val="left"/>
+        <w:rPr>
+          <w:rFonts w:ascii="Consolas" w:eastAsia="宋体" w:hAnsi="Consolas" w:cs="Consolas"/>
+          <w:color w:val="000000"/>
+          <w:kern w:val="0"/>
+          <w:sz w:val="20"/>
+          <w:szCs w:val="20"/>
+        </w:rPr>
+      </w:pPr>
+      <w:r>
+        <w:rPr>
+          <w:rFonts w:ascii="Consolas" w:eastAsia="宋体" w:hAnsi="Consolas" w:cs="Consolas"/>
+          <w:color w:val="000000"/>
+          <w:kern w:val="0"/>
+          <w:sz w:val="20"/>
+          <w:szCs w:val="20"/>
+        </w:rPr>
+        <w:t xml:space="preserve">        &lt;/block&gt;</w:t>
+      </w:r>
+    </w:p>
+    <w:p>
+      <w:pPr>
+        <w:widowControl/>
+        <w:shd w:val="clear" w:color="auto" w:fill="FFFFFF"/>
+        <w:ind w:leftChars="300" w:left="630"/>
+        <w:jc w:val="left"/>
+        <w:rPr>
+          <w:rFonts w:ascii="Consolas" w:eastAsia="宋体" w:hAnsi="Consolas" w:cs="Consolas"/>
+          <w:color w:val="000000"/>
+          <w:kern w:val="0"/>
+          <w:sz w:val="20"/>
+          <w:szCs w:val="20"/>
+        </w:rPr>
+      </w:pPr>
+      <w:r>
+        <w:rPr>
+          <w:rFonts w:ascii="Consolas" w:eastAsia="宋体" w:hAnsi="Consolas" w:cs="Consolas"/>
+          <w:color w:val="000000"/>
+          <w:kern w:val="0"/>
+          <w:sz w:val="20"/>
+          <w:szCs w:val="20"/>
+        </w:rPr>
+        <w:t xml:space="preserve">    &lt;/conductor&gt;</w:t>
+      </w:r>
+    </w:p>
+    <w:p>
+      <w:pPr>
+        <w:widowControl/>
+        <w:shd w:val="clear" w:color="auto" w:fill="FFFFFF"/>
+        <w:ind w:leftChars="300" w:left="630"/>
+        <w:jc w:val="left"/>
+        <w:rPr>
+          <w:rFonts w:ascii="Consolas" w:eastAsia="宋体" w:hAnsi="Consolas" w:cs="Consolas"/>
+          <w:color w:val="000000"/>
+          <w:kern w:val="0"/>
+          <w:sz w:val="20"/>
+          <w:szCs w:val="20"/>
+        </w:rPr>
+      </w:pPr>
+    </w:p>
+    <w:p>
+      <w:pPr>
+        <w:widowControl/>
+        <w:shd w:val="clear" w:color="auto" w:fill="FFFFFF"/>
+        <w:ind w:leftChars="300" w:left="630"/>
+        <w:jc w:val="left"/>
+        <w:rPr>
+          <w:rFonts w:ascii="Consolas" w:eastAsia="宋体" w:hAnsi="Consolas" w:cs="Consolas"/>
+          <w:color w:val="000000"/>
+          <w:kern w:val="0"/>
+          <w:sz w:val="20"/>
+          <w:szCs w:val="20"/>
+        </w:rPr>
+      </w:pPr>
+      <w:r>
+        <w:rPr>
+          <w:rFonts w:ascii="Consolas" w:eastAsia="宋体" w:hAnsi="Consolas" w:cs="Consolas"/>
+          <w:color w:val="000000"/>
+          <w:kern w:val="0"/>
+          <w:sz w:val="20"/>
+          <w:szCs w:val="20"/>
+        </w:rPr>
+        <w:t xml:space="preserve">    &lt;conductor&gt;</w:t>
+      </w:r>
+    </w:p>
+    <w:p>
+      <w:pPr>
+        <w:widowControl/>
+        <w:shd w:val="clear" w:color="auto" w:fill="FFFFFF"/>
+        <w:ind w:leftChars="300" w:left="630"/>
+        <w:jc w:val="left"/>
+        <w:rPr>
+          <w:rFonts w:ascii="Consolas" w:eastAsia="宋体" w:hAnsi="Consolas" w:cs="Consolas"/>
+          <w:color w:val="000000"/>
+          <w:kern w:val="0"/>
+          <w:sz w:val="20"/>
+          <w:szCs w:val="20"/>
+        </w:rPr>
+      </w:pPr>
+      <w:r>
+        <w:rPr>
+          <w:rFonts w:ascii="Consolas" w:eastAsia="宋体" w:hAnsi="Consolas" w:cs="Consolas"/>
+          <w:color w:val="000000"/>
+          <w:kern w:val="0"/>
+          <w:sz w:val="20"/>
+          <w:szCs w:val="20"/>
+        </w:rPr>
+        <w:t xml:space="preserve">        name wire3</w:t>
+      </w:r>
+    </w:p>
+    <w:p>
+      <w:pPr>
+        <w:widowControl/>
+        <w:shd w:val="clear" w:color="auto" w:fill="FFFFFF"/>
+        <w:ind w:leftChars="300" w:left="630"/>
+        <w:jc w:val="left"/>
+        <w:rPr>
+          <w:rFonts w:ascii="Consolas" w:eastAsia="宋体" w:hAnsi="Consolas" w:cs="Consolas"/>
+          <w:color w:val="000000"/>
+          <w:kern w:val="0"/>
+          <w:sz w:val="20"/>
+          <w:szCs w:val="20"/>
+        </w:rPr>
+      </w:pPr>
+      <w:r>
+        <w:rPr>
+          <w:rFonts w:ascii="Consolas" w:eastAsia="宋体" w:hAnsi="Consolas" w:cs="Consolas"/>
+          <w:color w:val="000000"/>
+          <w:kern w:val="0"/>
+          <w:sz w:val="20"/>
+          <w:szCs w:val="20"/>
+        </w:rPr>
+        <w:t xml:space="preserve">        &lt;block&gt;</w:t>
+      </w:r>
+    </w:p>
+    <w:p>
+      <w:pPr>
+        <w:widowControl/>
+        <w:shd w:val="clear" w:color="auto" w:fill="FFFFFF"/>
+        <w:ind w:leftChars="300" w:left="630"/>
+        <w:jc w:val="left"/>
+        <w:rPr>
+          <w:rFonts w:ascii="Consolas" w:eastAsia="宋体" w:hAnsi="Consolas" w:cs="Consolas"/>
+          <w:color w:val="000000"/>
+          <w:kern w:val="0"/>
+          <w:sz w:val="20"/>
+          <w:szCs w:val="20"/>
+        </w:rPr>
+      </w:pPr>
+      <w:r>
+        <w:rPr>
+          <w:rFonts w:ascii="Consolas" w:eastAsia="宋体" w:hAnsi="Consolas" w:cs="Consolas"/>
+          <w:color w:val="000000"/>
+          <w:kern w:val="0"/>
+          <w:sz w:val="20"/>
+          <w:szCs w:val="20"/>
+        </w:rPr>
+        <w:t xml:space="preserve">            basepoint (-5, 8, -3)</w:t>
+      </w:r>
+    </w:p>
+    <w:p>
+      <w:pPr>
+        <w:widowControl/>
+        <w:shd w:val="clear" w:color="auto" w:fill="FFFFFF"/>
+        <w:ind w:leftChars="300" w:left="630"/>
+        <w:jc w:val="left"/>
+        <w:rPr>
+          <w:rFonts w:ascii="Consolas" w:eastAsia="宋体" w:hAnsi="Consolas" w:cs="Consolas"/>
+          <w:color w:val="000000"/>
+          <w:kern w:val="0"/>
+          <w:sz w:val="20"/>
+          <w:szCs w:val="20"/>
+        </w:rPr>
+      </w:pPr>
+      <w:r>
+        <w:rPr>
+          <w:rFonts w:ascii="Consolas" w:eastAsia="宋体" w:hAnsi="Consolas" w:cs="Consolas"/>
+          <w:color w:val="000000"/>
+          <w:kern w:val="0"/>
+          <w:sz w:val="20"/>
+          <w:szCs w:val="20"/>
+        </w:rPr>
+        <w:t xml:space="preserve">            v1 (10, 0, 0)</w:t>
+      </w:r>
+    </w:p>
+    <w:p>
+      <w:pPr>
+        <w:widowControl/>
+        <w:shd w:val="clear" w:color="auto" w:fill="FFFFFF"/>
+        <w:ind w:leftChars="300" w:left="630"/>
+        <w:jc w:val="left"/>
+        <w:rPr>
+          <w:rFonts w:ascii="Consolas" w:eastAsia="宋体" w:hAnsi="Consolas" w:cs="Consolas"/>
+          <w:color w:val="000000"/>
+          <w:kern w:val="0"/>
+          <w:sz w:val="20"/>
+          <w:szCs w:val="20"/>
+        </w:rPr>
+      </w:pPr>
+      <w:r>
+        <w:rPr>
+          <w:rFonts w:ascii="Consolas" w:eastAsia="宋体" w:hAnsi="Consolas" w:cs="Consolas"/>
+          <w:color w:val="000000"/>
+          <w:kern w:val="0"/>
+          <w:sz w:val="20"/>
+          <w:szCs w:val="20"/>
+        </w:rPr>
+        <w:t xml:space="preserve">            v2 (0, 2, 0)</w:t>
+      </w:r>
+    </w:p>
+    <w:p>
+      <w:pPr>
+        <w:widowControl/>
+        <w:shd w:val="clear" w:color="auto" w:fill="FFFFFF"/>
+        <w:ind w:leftChars="300" w:left="630"/>
+        <w:jc w:val="left"/>
+        <w:rPr>
+          <w:rFonts w:ascii="Consolas" w:eastAsia="宋体" w:hAnsi="Consolas" w:cs="Consolas"/>
+          <w:color w:val="000000"/>
+          <w:kern w:val="0"/>
+          <w:sz w:val="20"/>
+          <w:szCs w:val="20"/>
+        </w:rPr>
+      </w:pPr>
+      <w:r>
+        <w:rPr>
+          <w:rFonts w:ascii="Consolas" w:eastAsia="宋体" w:hAnsi="Consolas" w:cs="Consolas"/>
+          <w:color w:val="000000"/>
+          <w:kern w:val="0"/>
+          <w:sz w:val="20"/>
+          <w:szCs w:val="20"/>
+        </w:rPr>
+        <w:t xml:space="preserve">            hvector (0, 0, 2)</w:t>
+      </w:r>
+    </w:p>
+    <w:p>
+      <w:pPr>
+        <w:widowControl/>
+        <w:shd w:val="clear" w:color="auto" w:fill="FFFFFF"/>
+        <w:ind w:leftChars="300" w:left="630"/>
+        <w:jc w:val="left"/>
+        <w:rPr>
+          <w:rFonts w:ascii="Consolas" w:eastAsia="宋体" w:hAnsi="Consolas" w:cs="Consolas"/>
+          <w:color w:val="000000"/>
+          <w:kern w:val="0"/>
+          <w:sz w:val="20"/>
+          <w:szCs w:val="20"/>
+        </w:rPr>
+      </w:pPr>
+      <w:r>
+        <w:rPr>
+          <w:rFonts w:ascii="Consolas" w:eastAsia="宋体" w:hAnsi="Consolas" w:cs="Consolas"/>
+          <w:color w:val="000000"/>
+          <w:kern w:val="0"/>
+          <w:sz w:val="20"/>
+          <w:szCs w:val="20"/>
+        </w:rPr>
+        <w:t xml:space="preserve">        &lt;/block&gt;</w:t>
+      </w:r>
+    </w:p>
+    <w:p>
+      <w:pPr>
+        <w:widowControl/>
+        <w:shd w:val="clear" w:color="auto" w:fill="FFFFFF"/>
+        <w:ind w:leftChars="300" w:left="630"/>
+        <w:jc w:val="left"/>
+        <w:rPr>
+          <w:rFonts w:ascii="Consolas" w:eastAsia="宋体" w:hAnsi="Consolas" w:cs="Consolas"/>
+          <w:color w:val="000000"/>
+          <w:kern w:val="0"/>
+          <w:sz w:val="20"/>
+          <w:szCs w:val="20"/>
+        </w:rPr>
+      </w:pPr>
+      <w:r>
+        <w:rPr>
+          <w:rFonts w:ascii="Consolas" w:eastAsia="宋体" w:hAnsi="Consolas" w:cs="Consolas"/>
+          <w:color w:val="000000"/>
+          <w:kern w:val="0"/>
+          <w:sz w:val="20"/>
+          <w:szCs w:val="20"/>
+        </w:rPr>
+        <w:t xml:space="preserve">    &lt;/conductor&gt;</w:t>
+      </w:r>
+    </w:p>
+    <w:p>
+      <w:pPr>
+        <w:widowControl/>
+        <w:shd w:val="clear" w:color="auto" w:fill="FFFFFF"/>
+        <w:ind w:leftChars="300" w:left="630"/>
+        <w:jc w:val="left"/>
+        <w:rPr>
+          <w:rFonts w:ascii="Consolas" w:eastAsia="宋体" w:hAnsi="Consolas" w:cs="Consolas"/>
+          <w:color w:val="000000"/>
+          <w:kern w:val="0"/>
+          <w:sz w:val="20"/>
+          <w:szCs w:val="20"/>
+        </w:rPr>
+      </w:pPr>
+    </w:p>
+    <w:p>
+      <w:pPr>
+        <w:widowControl/>
+        <w:shd w:val="clear" w:color="auto" w:fill="FFFFFF"/>
+        <w:ind w:leftChars="300" w:left="630"/>
+        <w:jc w:val="left"/>
+        <w:rPr>
+          <w:rFonts w:ascii="Consolas" w:eastAsia="宋体" w:hAnsi="Consolas" w:cs="Consolas"/>
+          <w:color w:val="000000"/>
+          <w:kern w:val="0"/>
+          <w:sz w:val="20"/>
+          <w:szCs w:val="20"/>
+        </w:rPr>
+      </w:pPr>
+      <w:r>
+        <w:rPr>
+          <w:rFonts w:ascii="Consolas" w:eastAsia="宋体" w:hAnsi="Consolas" w:cs="Consolas"/>
+          <w:color w:val="000000"/>
+          <w:kern w:val="0"/>
+          <w:sz w:val="20"/>
+          <w:szCs w:val="20"/>
+        </w:rPr>
+        <w:t xml:space="preserve">    &lt;conductor&gt;</w:t>
+      </w:r>
+    </w:p>
+    <w:p>
+      <w:pPr>
+        <w:widowControl/>
+        <w:shd w:val="clear" w:color="auto" w:fill="FFFFFF"/>
+        <w:ind w:leftChars="300" w:left="630"/>
+        <w:jc w:val="left"/>
+        <w:rPr>
+          <w:rFonts w:ascii="Consolas" w:eastAsia="宋体" w:hAnsi="Consolas" w:cs="Consolas"/>
+          <w:color w:val="000000"/>
+          <w:kern w:val="0"/>
+          <w:sz w:val="20"/>
+          <w:szCs w:val="20"/>
+        </w:rPr>
+      </w:pPr>
+      <w:r>
+        <w:rPr>
+          <w:rFonts w:ascii="Consolas" w:eastAsia="宋体" w:hAnsi="Consolas" w:cs="Consolas"/>
+          <w:color w:val="000000"/>
+          <w:kern w:val="0"/>
+          <w:sz w:val="20"/>
+          <w:szCs w:val="20"/>
+        </w:rPr>
+        <w:t xml:space="preserve">        name wire4</w:t>
+      </w:r>
+    </w:p>
+    <w:p>
+      <w:pPr>
+        <w:widowControl/>
+        <w:shd w:val="clear" w:color="auto" w:fill="FFFFFF"/>
+        <w:ind w:leftChars="300" w:left="630"/>
+        <w:jc w:val="left"/>
+        <w:rPr>
+          <w:rFonts w:ascii="Consolas" w:eastAsia="宋体" w:hAnsi="Consolas" w:cs="Consolas"/>
+          <w:color w:val="000000"/>
+          <w:kern w:val="0"/>
+          <w:sz w:val="20"/>
+          <w:szCs w:val="20"/>
+        </w:rPr>
+      </w:pPr>
+      <w:r>
+        <w:rPr>
+          <w:rFonts w:ascii="Consolas" w:eastAsia="宋体" w:hAnsi="Consolas" w:cs="Consolas"/>
+          <w:color w:val="000000"/>
+          <w:kern w:val="0"/>
+          <w:sz w:val="20"/>
+          <w:szCs w:val="20"/>
+        </w:rPr>
+        <w:t xml:space="preserve">        &lt;block&gt;</w:t>
+      </w:r>
+    </w:p>
+    <w:p>
+      <w:pPr>
+        <w:widowControl/>
+        <w:shd w:val="clear" w:color="auto" w:fill="FFFFFF"/>
+        <w:ind w:leftChars="300" w:left="630"/>
+        <w:jc w:val="left"/>
+        <w:rPr>
+          <w:rFonts w:ascii="Consolas" w:eastAsia="宋体" w:hAnsi="Consolas" w:cs="Consolas"/>
+          <w:color w:val="000000"/>
+          <w:kern w:val="0"/>
+          <w:sz w:val="20"/>
+          <w:szCs w:val="20"/>
+        </w:rPr>
+      </w:pPr>
+      <w:r>
+        <w:rPr>
+          <w:rFonts w:ascii="Consolas" w:eastAsia="宋体" w:hAnsi="Consolas" w:cs="Consolas"/>
+          <w:color w:val="000000"/>
+          <w:kern w:val="0"/>
+          <w:sz w:val="20"/>
+          <w:szCs w:val="20"/>
+        </w:rPr>
+        <w:t xml:space="preserve">            basepoint (-5, -5, 1)</w:t>
+      </w:r>
+    </w:p>
+    <w:p>
+      <w:pPr>
+        <w:widowControl/>
+        <w:shd w:val="clear" w:color="auto" w:fill="FFFFFF"/>
+        <w:ind w:leftChars="300" w:left="630"/>
+        <w:jc w:val="left"/>
+        <w:rPr>
+          <w:rFonts w:ascii="Consolas" w:eastAsia="宋体" w:hAnsi="Consolas" w:cs="Consolas"/>
+          <w:color w:val="000000"/>
+          <w:kern w:val="0"/>
+          <w:sz w:val="20"/>
+          <w:szCs w:val="20"/>
+        </w:rPr>
+      </w:pPr>
+      <w:r>
+        <w:rPr>
+          <w:rFonts w:ascii="Consolas" w:eastAsia="宋体" w:hAnsi="Consolas" w:cs="Consolas"/>
+          <w:color w:val="000000"/>
+          <w:kern w:val="0"/>
+          <w:sz w:val="20"/>
+          <w:szCs w:val="20"/>
+        </w:rPr>
+        <w:t xml:space="preserve">            v1 (2, 0, 0)</w:t>
+      </w:r>
+    </w:p>
+    <w:p>
+      <w:pPr>
+        <w:widowControl/>
+        <w:shd w:val="clear" w:color="auto" w:fill="FFFFFF"/>
+        <w:ind w:leftChars="300" w:left="630"/>
+        <w:jc w:val="left"/>
+        <w:rPr>
+          <w:rFonts w:ascii="Consolas" w:eastAsia="宋体" w:hAnsi="Consolas" w:cs="Consolas"/>
+          <w:color w:val="000000"/>
+          <w:kern w:val="0"/>
+          <w:sz w:val="20"/>
+          <w:szCs w:val="20"/>
+        </w:rPr>
+      </w:pPr>
+      <w:r>
+        <w:rPr>
+          <w:rFonts w:ascii="Consolas" w:eastAsia="宋体" w:hAnsi="Consolas" w:cs="Consolas"/>
+          <w:color w:val="000000"/>
+          <w:kern w:val="0"/>
+          <w:sz w:val="20"/>
+          <w:szCs w:val="20"/>
+        </w:rPr>
+        <w:t xml:space="preserve">            v2 (0, 10, 0)</w:t>
+      </w:r>
+    </w:p>
+    <w:p>
+      <w:pPr>
+        <w:widowControl/>
+        <w:shd w:val="clear" w:color="auto" w:fill="FFFFFF"/>
+        <w:ind w:leftChars="300" w:left="630"/>
+        <w:jc w:val="left"/>
+        <w:rPr>
+          <w:rFonts w:ascii="Consolas" w:eastAsia="宋体" w:hAnsi="Consolas" w:cs="Consolas"/>
+          <w:color w:val="000000"/>
+          <w:kern w:val="0"/>
+          <w:sz w:val="20"/>
+          <w:szCs w:val="20"/>
+        </w:rPr>
+      </w:pPr>
+      <w:r>
+        <w:rPr>
+          <w:rFonts w:ascii="Consolas" w:eastAsia="宋体" w:hAnsi="Consolas" w:cs="Consolas"/>
+          <w:color w:val="000000"/>
+          <w:kern w:val="0"/>
+          <w:sz w:val="20"/>
+          <w:szCs w:val="20"/>
+        </w:rPr>
+        <w:t xml:space="preserve">            hvector (0, 0, 2)</w:t>
+      </w:r>
+    </w:p>
+    <w:p>
+      <w:pPr>
+        <w:widowControl/>
+        <w:shd w:val="clear" w:color="auto" w:fill="FFFFFF"/>
+        <w:ind w:leftChars="300" w:left="630"/>
+        <w:jc w:val="left"/>
+        <w:rPr>
+          <w:rFonts w:ascii="Consolas" w:eastAsia="宋体" w:hAnsi="Consolas" w:cs="Consolas"/>
+          <w:color w:val="000000"/>
+          <w:kern w:val="0"/>
+          <w:sz w:val="20"/>
+          <w:szCs w:val="20"/>
+        </w:rPr>
+      </w:pPr>
+      <w:r>
+        <w:rPr>
+          <w:rFonts w:ascii="Consolas" w:eastAsia="宋体" w:hAnsi="Consolas" w:cs="Consolas"/>
+          <w:color w:val="000000"/>
+          <w:kern w:val="0"/>
+          <w:sz w:val="20"/>
+          <w:szCs w:val="20"/>
+        </w:rPr>
+        <w:t xml:space="preserve">        &lt;/block&gt;</w:t>
+      </w:r>
+    </w:p>
+    <w:p>
+      <w:pPr>
+        <w:widowControl/>
+        <w:shd w:val="clear" w:color="auto" w:fill="FFFFFF"/>
+        <w:ind w:leftChars="300" w:left="630"/>
+        <w:jc w:val="left"/>
+        <w:rPr>
+          <w:rFonts w:ascii="Consolas" w:eastAsia="宋体" w:hAnsi="Consolas" w:cs="Consolas"/>
+          <w:color w:val="000000"/>
+          <w:kern w:val="0"/>
+          <w:sz w:val="20"/>
+          <w:szCs w:val="20"/>
+        </w:rPr>
+      </w:pPr>
+      <w:r>
+        <w:rPr>
+          <w:rFonts w:ascii="Consolas" w:eastAsia="宋体" w:hAnsi="Consolas" w:cs="Consolas"/>
+          <w:color w:val="000000"/>
+          <w:kern w:val="0"/>
+          <w:sz w:val="20"/>
+          <w:szCs w:val="20"/>
+        </w:rPr>
+        <w:t xml:space="preserve">    &lt;/conductor&gt;</w:t>
+      </w:r>
+    </w:p>
+    <w:p>
+      <w:pPr>
+        <w:widowControl/>
+        <w:shd w:val="clear" w:color="auto" w:fill="FFFFFF"/>
+        <w:ind w:leftChars="300" w:left="630"/>
+        <w:jc w:val="left"/>
+        <w:rPr>
+          <w:rFonts w:ascii="Consolas" w:eastAsia="宋体" w:hAnsi="Consolas" w:cs="Consolas"/>
+          <w:color w:val="000000"/>
+          <w:kern w:val="0"/>
+          <w:sz w:val="20"/>
+          <w:szCs w:val="20"/>
+        </w:rPr>
+      </w:pPr>
+    </w:p>
+    <w:p>
+      <w:pPr>
+        <w:widowControl/>
+        <w:shd w:val="clear" w:color="auto" w:fill="FFFFFF"/>
+        <w:ind w:leftChars="300" w:left="630"/>
+        <w:jc w:val="left"/>
+        <w:rPr>
+          <w:rFonts w:ascii="Consolas" w:eastAsia="宋体" w:hAnsi="Consolas" w:cs="Consolas"/>
+          <w:color w:val="000000"/>
+          <w:kern w:val="0"/>
+          <w:sz w:val="20"/>
+          <w:szCs w:val="20"/>
+        </w:rPr>
+      </w:pPr>
+      <w:r>
+        <w:rPr>
+          <w:rFonts w:ascii="Consolas" w:eastAsia="宋体" w:hAnsi="Consolas" w:cs="Consolas"/>
+          <w:color w:val="000000"/>
+          <w:kern w:val="0"/>
+          <w:sz w:val="20"/>
+          <w:szCs w:val="20"/>
+        </w:rPr>
+        <w:t xml:space="preserve">    &lt;conductor&gt;</w:t>
+      </w:r>
+    </w:p>
+    <w:p>
+      <w:pPr>
+        <w:widowControl/>
+        <w:shd w:val="clear" w:color="auto" w:fill="FFFFFF"/>
+        <w:ind w:leftChars="300" w:left="630"/>
+        <w:jc w:val="left"/>
+        <w:rPr>
+          <w:rFonts w:ascii="Consolas" w:eastAsia="宋体" w:hAnsi="Consolas" w:cs="Consolas"/>
+          <w:color w:val="000000"/>
+          <w:kern w:val="0"/>
+          <w:sz w:val="20"/>
+          <w:szCs w:val="20"/>
+        </w:rPr>
+      </w:pPr>
+      <w:r>
+        <w:rPr>
+          <w:rFonts w:ascii="Consolas" w:eastAsia="宋体" w:hAnsi="Consolas" w:cs="Consolas"/>
+          <w:color w:val="000000"/>
+          <w:kern w:val="0"/>
+          <w:sz w:val="20"/>
+          <w:szCs w:val="20"/>
+        </w:rPr>
+        <w:t xml:space="preserve">        name wire5</w:t>
+      </w:r>
+    </w:p>
+    <w:p>
+      <w:pPr>
+        <w:widowControl/>
+        <w:shd w:val="clear" w:color="auto" w:fill="FFFFFF"/>
+        <w:ind w:leftChars="300" w:left="630"/>
+        <w:jc w:val="left"/>
+        <w:rPr>
+          <w:rFonts w:ascii="Consolas" w:eastAsia="宋体" w:hAnsi="Consolas" w:cs="Consolas"/>
+          <w:color w:val="000000"/>
+          <w:kern w:val="0"/>
+          <w:sz w:val="20"/>
+          <w:szCs w:val="20"/>
+        </w:rPr>
+      </w:pPr>
+      <w:r>
+        <w:rPr>
+          <w:rFonts w:ascii="Consolas" w:eastAsia="宋体" w:hAnsi="Consolas" w:cs="Consolas"/>
+          <w:color w:val="000000"/>
+          <w:kern w:val="0"/>
+          <w:sz w:val="20"/>
+          <w:szCs w:val="20"/>
+        </w:rPr>
+        <w:t xml:space="preserve">        &lt;block&gt;</w:t>
+      </w:r>
+    </w:p>
+    <w:p>
+      <w:pPr>
+        <w:widowControl/>
+        <w:shd w:val="clear" w:color="auto" w:fill="FFFFFF"/>
+        <w:ind w:leftChars="300" w:left="630"/>
+        <w:jc w:val="left"/>
+        <w:rPr>
+          <w:rFonts w:ascii="Consolas" w:eastAsia="宋体" w:hAnsi="Consolas" w:cs="Consolas"/>
+          <w:color w:val="000000"/>
+          <w:kern w:val="0"/>
+          <w:sz w:val="20"/>
+          <w:szCs w:val="20"/>
+        </w:rPr>
+      </w:pPr>
+      <w:r>
+        <w:rPr>
+          <w:rFonts w:ascii="Consolas" w:eastAsia="宋体" w:hAnsi="Consolas" w:cs="Consolas"/>
+          <w:color w:val="000000"/>
+          <w:kern w:val="0"/>
+          <w:sz w:val="20"/>
+          <w:szCs w:val="20"/>
+        </w:rPr>
+        <w:lastRenderedPageBreak/>
+        <w:t xml:space="preserve">            basepoint (-1, -5, 1)</w:t>
+      </w:r>
+    </w:p>
+    <w:p>
+      <w:pPr>
+        <w:widowControl/>
+        <w:shd w:val="clear" w:color="auto" w:fill="FFFFFF"/>
+        <w:ind w:leftChars="300" w:left="630"/>
+        <w:jc w:val="left"/>
+        <w:rPr>
+          <w:rFonts w:ascii="Consolas" w:eastAsia="宋体" w:hAnsi="Consolas" w:cs="Consolas"/>
+          <w:color w:val="000000"/>
+          <w:kern w:val="0"/>
+          <w:sz w:val="20"/>
+          <w:szCs w:val="20"/>
+        </w:rPr>
+      </w:pPr>
+      <w:r>
+        <w:rPr>
+          <w:rFonts w:ascii="Consolas" w:eastAsia="宋体" w:hAnsi="Consolas" w:cs="Consolas"/>
+          <w:color w:val="000000"/>
+          <w:kern w:val="0"/>
+          <w:sz w:val="20"/>
+          <w:szCs w:val="20"/>
+        </w:rPr>
+        <w:t xml:space="preserve">            v1 (2, 0, 0)</w:t>
+      </w:r>
+    </w:p>
+    <w:p>
+      <w:pPr>
+        <w:widowControl/>
+        <w:shd w:val="clear" w:color="auto" w:fill="FFFFFF"/>
+        <w:ind w:leftChars="300" w:left="630"/>
+        <w:jc w:val="left"/>
+        <w:rPr>
+          <w:rFonts w:ascii="Consolas" w:eastAsia="宋体" w:hAnsi="Consolas" w:cs="Consolas"/>
+          <w:color w:val="000000"/>
+          <w:kern w:val="0"/>
+          <w:sz w:val="20"/>
+          <w:szCs w:val="20"/>
+        </w:rPr>
+      </w:pPr>
+      <w:r>
+        <w:rPr>
+          <w:rFonts w:ascii="Consolas" w:eastAsia="宋体" w:hAnsi="Consolas" w:cs="Consolas"/>
+          <w:color w:val="000000"/>
+          <w:kern w:val="0"/>
+          <w:sz w:val="20"/>
+          <w:szCs w:val="20"/>
+        </w:rPr>
+        <w:t xml:space="preserve">            v2 (0, 10, 0)</w:t>
+      </w:r>
+    </w:p>
+    <w:p>
+      <w:pPr>
+        <w:widowControl/>
+        <w:shd w:val="clear" w:color="auto" w:fill="FFFFFF"/>
+        <w:ind w:leftChars="300" w:left="630"/>
+        <w:jc w:val="left"/>
+        <w:rPr>
+          <w:rFonts w:ascii="Consolas" w:eastAsia="宋体" w:hAnsi="Consolas" w:cs="Consolas"/>
+          <w:color w:val="000000"/>
+          <w:kern w:val="0"/>
+          <w:sz w:val="20"/>
+          <w:szCs w:val="20"/>
+        </w:rPr>
+      </w:pPr>
+      <w:r>
+        <w:rPr>
+          <w:rFonts w:ascii="Consolas" w:eastAsia="宋体" w:hAnsi="Consolas" w:cs="Consolas"/>
+          <w:color w:val="000000"/>
+          <w:kern w:val="0"/>
+          <w:sz w:val="20"/>
+          <w:szCs w:val="20"/>
+        </w:rPr>
+        <w:t xml:space="preserve">            hvector (0, 0, 2)</w:t>
+      </w:r>
+    </w:p>
+    <w:p>
+      <w:pPr>
+        <w:widowControl/>
+        <w:shd w:val="clear" w:color="auto" w:fill="FFFFFF"/>
+        <w:ind w:leftChars="300" w:left="630"/>
+        <w:jc w:val="left"/>
+        <w:rPr>
+          <w:rFonts w:ascii="Consolas" w:eastAsia="宋体" w:hAnsi="Consolas" w:cs="Consolas"/>
+          <w:color w:val="000000"/>
+          <w:kern w:val="0"/>
+          <w:sz w:val="20"/>
+          <w:szCs w:val="20"/>
+        </w:rPr>
+      </w:pPr>
+      <w:r>
+        <w:rPr>
+          <w:rFonts w:ascii="Consolas" w:eastAsia="宋体" w:hAnsi="Consolas" w:cs="Consolas"/>
+          <w:color w:val="000000"/>
+          <w:kern w:val="0"/>
+          <w:sz w:val="20"/>
+          <w:szCs w:val="20"/>
+        </w:rPr>
+        <w:t xml:space="preserve">        &lt;/block&gt;</w:t>
+      </w:r>
+    </w:p>
+    <w:p>
+      <w:pPr>
+        <w:widowControl/>
+        <w:shd w:val="clear" w:color="auto" w:fill="FFFFFF"/>
+        <w:ind w:leftChars="300" w:left="630"/>
+        <w:jc w:val="left"/>
+        <w:rPr>
+          <w:rFonts w:ascii="Consolas" w:eastAsia="宋体" w:hAnsi="Consolas" w:cs="Consolas"/>
+          <w:color w:val="000000"/>
+          <w:kern w:val="0"/>
+          <w:sz w:val="20"/>
+          <w:szCs w:val="20"/>
+        </w:rPr>
+      </w:pPr>
+      <w:r>
+        <w:rPr>
+          <w:rFonts w:ascii="Consolas" w:eastAsia="宋体" w:hAnsi="Consolas" w:cs="Consolas"/>
+          <w:color w:val="000000"/>
+          <w:kern w:val="0"/>
+          <w:sz w:val="20"/>
+          <w:szCs w:val="20"/>
+        </w:rPr>
+        <w:t xml:space="preserve">    &lt;/conductor&gt;</w:t>
+      </w:r>
+    </w:p>
+    <w:p>
+      <w:pPr>
+        <w:widowControl/>
+        <w:shd w:val="clear" w:color="auto" w:fill="FFFFFF"/>
+        <w:ind w:leftChars="300" w:left="630"/>
+        <w:jc w:val="left"/>
+        <w:rPr>
+          <w:rFonts w:ascii="Consolas" w:eastAsia="宋体" w:hAnsi="Consolas" w:cs="Consolas"/>
+          <w:color w:val="000000"/>
+          <w:kern w:val="0"/>
+          <w:sz w:val="20"/>
+          <w:szCs w:val="20"/>
+        </w:rPr>
+      </w:pPr>
+    </w:p>
+    <w:p>
+      <w:pPr>
+        <w:widowControl/>
+        <w:shd w:val="clear" w:color="auto" w:fill="FFFFFF"/>
+        <w:ind w:leftChars="300" w:left="630"/>
+        <w:jc w:val="left"/>
+        <w:rPr>
+          <w:rFonts w:ascii="Consolas" w:eastAsia="宋体" w:hAnsi="Consolas" w:cs="Consolas"/>
+          <w:color w:val="000000"/>
+          <w:kern w:val="0"/>
+          <w:sz w:val="20"/>
+          <w:szCs w:val="20"/>
+        </w:rPr>
+      </w:pPr>
+      <w:r>
+        <w:rPr>
+          <w:rFonts w:ascii="Consolas" w:eastAsia="宋体" w:hAnsi="Consolas" w:cs="Consolas"/>
+          <w:color w:val="000000"/>
+          <w:kern w:val="0"/>
+          <w:sz w:val="20"/>
+          <w:szCs w:val="20"/>
+        </w:rPr>
+        <w:t xml:space="preserve">    &lt;conductor&gt;</w:t>
+      </w:r>
+    </w:p>
+    <w:p>
+      <w:pPr>
+        <w:widowControl/>
+        <w:shd w:val="clear" w:color="auto" w:fill="FFFFFF"/>
+        <w:ind w:leftChars="300" w:left="630"/>
+        <w:jc w:val="left"/>
+        <w:rPr>
+          <w:rFonts w:ascii="Consolas" w:eastAsia="宋体" w:hAnsi="Consolas" w:cs="Consolas"/>
+          <w:color w:val="000000"/>
+          <w:kern w:val="0"/>
+          <w:sz w:val="20"/>
+          <w:szCs w:val="20"/>
+        </w:rPr>
+      </w:pPr>
+      <w:r>
+        <w:rPr>
+          <w:rFonts w:ascii="Consolas" w:eastAsia="宋体" w:hAnsi="Consolas" w:cs="Consolas"/>
+          <w:color w:val="000000"/>
+          <w:kern w:val="0"/>
+          <w:sz w:val="20"/>
+          <w:szCs w:val="20"/>
+        </w:rPr>
+        <w:t xml:space="preserve">        name wire6</w:t>
+      </w:r>
+    </w:p>
+    <w:p>
+      <w:pPr>
+        <w:widowControl/>
+        <w:shd w:val="clear" w:color="auto" w:fill="FFFFFF"/>
+        <w:ind w:leftChars="300" w:left="630"/>
+        <w:jc w:val="left"/>
+        <w:rPr>
+          <w:rFonts w:ascii="Consolas" w:eastAsia="宋体" w:hAnsi="Consolas" w:cs="Consolas"/>
+          <w:color w:val="000000"/>
+          <w:kern w:val="0"/>
+          <w:sz w:val="20"/>
+          <w:szCs w:val="20"/>
+        </w:rPr>
+      </w:pPr>
+      <w:r>
+        <w:rPr>
+          <w:rFonts w:ascii="Consolas" w:eastAsia="宋体" w:hAnsi="Consolas" w:cs="Consolas"/>
+          <w:color w:val="000000"/>
+          <w:kern w:val="0"/>
+          <w:sz w:val="20"/>
+          <w:szCs w:val="20"/>
+        </w:rPr>
+        <w:t xml:space="preserve">        &lt;block&gt;</w:t>
+      </w:r>
+    </w:p>
+    <w:p>
+      <w:pPr>
+        <w:widowControl/>
+        <w:shd w:val="clear" w:color="auto" w:fill="FFFFFF"/>
+        <w:ind w:leftChars="300" w:left="630"/>
+        <w:jc w:val="left"/>
+        <w:rPr>
+          <w:rFonts w:ascii="Consolas" w:eastAsia="宋体" w:hAnsi="Consolas" w:cs="Consolas"/>
+          <w:color w:val="000000"/>
+          <w:kern w:val="0"/>
+          <w:sz w:val="20"/>
+          <w:szCs w:val="20"/>
+        </w:rPr>
+      </w:pPr>
+      <w:r>
+        <w:rPr>
+          <w:rFonts w:ascii="Consolas" w:eastAsia="宋体" w:hAnsi="Consolas" w:cs="Consolas"/>
+          <w:color w:val="000000"/>
+          <w:kern w:val="0"/>
+          <w:sz w:val="20"/>
+          <w:szCs w:val="20"/>
+        </w:rPr>
+        <w:t xml:space="preserve">            name wire6blk</w:t>
+      </w:r>
+    </w:p>
+    <w:p>
+      <w:pPr>
+        <w:widowControl/>
+        <w:shd w:val="clear" w:color="auto" w:fill="FFFFFF"/>
+        <w:ind w:leftChars="300" w:left="630"/>
+        <w:jc w:val="left"/>
+        <w:rPr>
+          <w:rFonts w:ascii="Consolas" w:eastAsia="宋体" w:hAnsi="Consolas" w:cs="Consolas"/>
+          <w:color w:val="000000"/>
+          <w:kern w:val="0"/>
+          <w:sz w:val="20"/>
+          <w:szCs w:val="20"/>
+        </w:rPr>
+      </w:pPr>
+      <w:r>
+        <w:rPr>
+          <w:rFonts w:ascii="Consolas" w:eastAsia="宋体" w:hAnsi="Consolas" w:cs="Consolas"/>
+          <w:color w:val="000000"/>
+          <w:kern w:val="0"/>
+          <w:sz w:val="20"/>
+          <w:szCs w:val="20"/>
+        </w:rPr>
+        <w:t xml:space="preserve">            basepoint (8, -5, 1)</w:t>
+      </w:r>
+    </w:p>
+    <w:p>
+      <w:pPr>
+        <w:widowControl/>
+        <w:shd w:val="clear" w:color="auto" w:fill="FFFFFF"/>
+        <w:ind w:leftChars="300" w:left="630"/>
+        <w:jc w:val="left"/>
+        <w:rPr>
+          <w:rFonts w:ascii="Consolas" w:eastAsia="宋体" w:hAnsi="Consolas" w:cs="Consolas"/>
+          <w:color w:val="000000"/>
+          <w:kern w:val="0"/>
+          <w:sz w:val="20"/>
+          <w:szCs w:val="20"/>
+        </w:rPr>
+      </w:pPr>
+      <w:r>
+        <w:rPr>
+          <w:rFonts w:ascii="Consolas" w:eastAsia="宋体" w:hAnsi="Consolas" w:cs="Consolas"/>
+          <w:color w:val="000000"/>
+          <w:kern w:val="0"/>
+          <w:sz w:val="20"/>
+          <w:szCs w:val="20"/>
+        </w:rPr>
+        <w:t xml:space="preserve">            v1 (2, 0, 0)</w:t>
+      </w:r>
+    </w:p>
+    <w:p>
+      <w:pPr>
+        <w:widowControl/>
+        <w:shd w:val="clear" w:color="auto" w:fill="FFFFFF"/>
+        <w:ind w:leftChars="300" w:left="630"/>
+        <w:jc w:val="left"/>
+        <w:rPr>
+          <w:rFonts w:ascii="Consolas" w:eastAsia="宋体" w:hAnsi="Consolas" w:cs="Consolas"/>
+          <w:color w:val="000000"/>
+          <w:kern w:val="0"/>
+          <w:sz w:val="20"/>
+          <w:szCs w:val="20"/>
+        </w:rPr>
+      </w:pPr>
+      <w:r>
+        <w:rPr>
+          <w:rFonts w:ascii="Consolas" w:eastAsia="宋体" w:hAnsi="Consolas" w:cs="Consolas"/>
+          <w:color w:val="000000"/>
+          <w:kern w:val="0"/>
+          <w:sz w:val="20"/>
+          <w:szCs w:val="20"/>
+        </w:rPr>
+        <w:t xml:space="preserve">            v2 (0, 10, 0)</w:t>
+      </w:r>
+    </w:p>
+    <w:p>
+      <w:pPr>
+        <w:widowControl/>
+        <w:shd w:val="clear" w:color="auto" w:fill="FFFFFF"/>
+        <w:ind w:leftChars="300" w:left="630"/>
+        <w:jc w:val="left"/>
+        <w:rPr>
+          <w:rFonts w:ascii="Consolas" w:eastAsia="宋体" w:hAnsi="Consolas" w:cs="Consolas"/>
+          <w:color w:val="000000"/>
+          <w:kern w:val="0"/>
+          <w:sz w:val="20"/>
+          <w:szCs w:val="20"/>
+        </w:rPr>
+      </w:pPr>
+      <w:r>
+        <w:rPr>
+          <w:rFonts w:ascii="Consolas" w:eastAsia="宋体" w:hAnsi="Consolas" w:cs="Consolas"/>
+          <w:color w:val="000000"/>
+          <w:kern w:val="0"/>
+          <w:sz w:val="20"/>
+          <w:szCs w:val="20"/>
+        </w:rPr>
+        <w:t xml:space="preserve">            hvector (0, 0, 2)</w:t>
+      </w:r>
+    </w:p>
+    <w:p>
+      <w:pPr>
+        <w:widowControl/>
+        <w:shd w:val="clear" w:color="auto" w:fill="FFFFFF"/>
+        <w:ind w:leftChars="300" w:left="630"/>
+        <w:jc w:val="left"/>
+        <w:rPr>
+          <w:rFonts w:ascii="Consolas" w:eastAsia="宋体" w:hAnsi="Consolas" w:cs="Consolas"/>
+          <w:color w:val="000000"/>
+          <w:kern w:val="0"/>
+          <w:sz w:val="20"/>
+          <w:szCs w:val="20"/>
+        </w:rPr>
+      </w:pPr>
+      <w:r>
+        <w:rPr>
+          <w:rFonts w:ascii="Consolas" w:eastAsia="宋体" w:hAnsi="Consolas" w:cs="Consolas"/>
+          <w:color w:val="000000"/>
+          <w:kern w:val="0"/>
+          <w:sz w:val="20"/>
+          <w:szCs w:val="20"/>
+        </w:rPr>
+        <w:t xml:space="preserve">        &lt;/block&gt;</w:t>
+      </w:r>
+    </w:p>
+    <w:p>
+      <w:pPr>
+        <w:widowControl/>
+        <w:shd w:val="clear" w:color="auto" w:fill="FFFFFF"/>
+        <w:ind w:leftChars="300" w:left="630"/>
+        <w:jc w:val="left"/>
+        <w:rPr>
+          <w:rFonts w:ascii="Consolas" w:eastAsia="宋体" w:hAnsi="Consolas" w:cs="Consolas"/>
+          <w:color w:val="000000"/>
+          <w:kern w:val="0"/>
+          <w:sz w:val="20"/>
+          <w:szCs w:val="20"/>
+        </w:rPr>
+      </w:pPr>
+      <w:r>
+        <w:rPr>
+          <w:rFonts w:ascii="Consolas" w:eastAsia="宋体" w:hAnsi="Consolas" w:cs="Consolas"/>
+          <w:color w:val="000000"/>
+          <w:kern w:val="0"/>
+          <w:sz w:val="20"/>
+          <w:szCs w:val="20"/>
+        </w:rPr>
+        <w:t xml:space="preserve">    &lt;/conductor&gt;</w:t>
+      </w:r>
+    </w:p>
+    <w:p>
+      <w:pPr>
+        <w:widowControl/>
+        <w:shd w:val="clear" w:color="auto" w:fill="FFFFFF"/>
+        <w:ind w:leftChars="300" w:left="630"/>
+        <w:jc w:val="left"/>
+        <w:rPr>
+          <w:rFonts w:ascii="Consolas" w:eastAsia="宋体" w:hAnsi="Consolas" w:cs="Consolas"/>
+          <w:color w:val="000000"/>
+          <w:kern w:val="0"/>
+          <w:sz w:val="20"/>
+          <w:szCs w:val="20"/>
+        </w:rPr>
+      </w:pPr>
+    </w:p>
+    <w:p>
+      <w:pPr>
+        <w:widowControl/>
+        <w:shd w:val="clear" w:color="auto" w:fill="FFFFFF"/>
+        <w:ind w:leftChars="300" w:left="630"/>
+        <w:jc w:val="left"/>
+        <w:rPr>
+          <w:rFonts w:ascii="Consolas" w:eastAsia="宋体" w:hAnsi="Consolas" w:cs="Consolas"/>
+          <w:color w:val="000000"/>
+          <w:kern w:val="0"/>
+          <w:sz w:val="20"/>
+          <w:szCs w:val="20"/>
+        </w:rPr>
+      </w:pPr>
+      <w:r>
+        <w:rPr>
+          <w:rFonts w:ascii="Consolas" w:eastAsia="宋体" w:hAnsi="Consolas" w:cs="Consolas"/>
+          <w:color w:val="000000"/>
+          <w:kern w:val="0"/>
+          <w:sz w:val="20"/>
+          <w:szCs w:val="20"/>
+        </w:rPr>
+        <w:t xml:space="preserve">    &lt;task&gt;</w:t>
+      </w:r>
+    </w:p>
+    <w:p>
+      <w:pPr>
+        <w:widowControl/>
+        <w:shd w:val="clear" w:color="auto" w:fill="FFFFFF"/>
+        <w:ind w:leftChars="300" w:left="630"/>
+        <w:jc w:val="left"/>
+        <w:rPr>
+          <w:rFonts w:ascii="Consolas" w:eastAsia="宋体" w:hAnsi="Consolas" w:cs="Consolas"/>
+          <w:color w:val="000000"/>
+          <w:kern w:val="0"/>
+          <w:sz w:val="20"/>
+          <w:szCs w:val="20"/>
+        </w:rPr>
+      </w:pPr>
+      <w:r>
+        <w:rPr>
+          <w:rFonts w:ascii="Consolas" w:eastAsia="宋体" w:hAnsi="Consolas" w:cs="Consolas"/>
+          <w:color w:val="000000"/>
+          <w:kern w:val="0"/>
+          <w:sz w:val="20"/>
+          <w:szCs w:val="20"/>
+        </w:rPr>
+        <w:t xml:space="preserve">        &lt;capacitance&gt;</w:t>
+      </w:r>
+    </w:p>
+    <w:p>
+      <w:pPr>
+        <w:widowControl/>
+        <w:shd w:val="clear" w:color="auto" w:fill="FFFFFF"/>
+        <w:ind w:leftChars="300" w:left="630"/>
+        <w:jc w:val="left"/>
+        <w:rPr>
+          <w:rFonts w:ascii="Consolas" w:eastAsia="宋体" w:hAnsi="Consolas" w:cs="Consolas"/>
+          <w:color w:val="000000"/>
+          <w:kern w:val="0"/>
+          <w:sz w:val="20"/>
+          <w:szCs w:val="20"/>
+        </w:rPr>
+      </w:pPr>
+      <w:r>
+        <w:rPr>
+          <w:rFonts w:ascii="Consolas" w:eastAsia="宋体" w:hAnsi="Consolas" w:cs="Consolas"/>
+          <w:color w:val="000000"/>
+          <w:kern w:val="0"/>
+          <w:sz w:val="20"/>
+          <w:szCs w:val="20"/>
+        </w:rPr>
+        <w:t xml:space="preserve">            wire1</w:t>
+      </w:r>
+    </w:p>
+    <w:p>
+      <w:pPr>
+        <w:widowControl/>
+        <w:shd w:val="clear" w:color="auto" w:fill="FFFFFF"/>
+        <w:ind w:leftChars="300" w:left="630"/>
+        <w:jc w:val="left"/>
+        <w:rPr>
+          <w:rFonts w:ascii="Consolas" w:eastAsia="宋体" w:hAnsi="Consolas" w:cs="Consolas"/>
+          <w:color w:val="000000"/>
+          <w:kern w:val="0"/>
+          <w:sz w:val="20"/>
+          <w:szCs w:val="20"/>
+        </w:rPr>
+      </w:pPr>
+      <w:r>
+        <w:rPr>
+          <w:rFonts w:ascii="Consolas" w:eastAsia="宋体" w:hAnsi="Consolas" w:cs="Consolas"/>
+          <w:color w:val="000000"/>
+          <w:kern w:val="0"/>
+          <w:sz w:val="20"/>
+          <w:szCs w:val="20"/>
+        </w:rPr>
+        <w:t xml:space="preserve">        &lt;/capacitance&gt;</w:t>
+      </w:r>
+    </w:p>
+    <w:p>
+      <w:pPr>
+        <w:widowControl/>
+        <w:shd w:val="clear" w:color="auto" w:fill="FFFFFF"/>
+        <w:ind w:leftChars="300" w:left="630"/>
+        <w:jc w:val="left"/>
+        <w:rPr>
+          <w:rFonts w:ascii="Consolas" w:eastAsia="宋体" w:hAnsi="Consolas" w:cs="Consolas"/>
+          <w:color w:val="000000"/>
+          <w:kern w:val="0"/>
+          <w:sz w:val="20"/>
+          <w:szCs w:val="20"/>
+        </w:rPr>
+      </w:pPr>
+      <w:r>
+        <w:rPr>
+          <w:rFonts w:ascii="Consolas" w:eastAsia="宋体" w:hAnsi="Consolas" w:cs="Consolas"/>
+          <w:color w:val="000000"/>
+          <w:kern w:val="0"/>
+          <w:sz w:val="20"/>
+          <w:szCs w:val="20"/>
+        </w:rPr>
+        <w:t xml:space="preserve">    &lt;/task&gt;</w:t>
+      </w:r>
+    </w:p>
+    <w:p>
+      <w:pPr>
+        <w:widowControl/>
+        <w:shd w:val="clear" w:color="auto" w:fill="FFFFFF"/>
+        <w:ind w:leftChars="300" w:left="630"/>
+        <w:jc w:val="left"/>
+        <w:rPr>
+          <w:rFonts w:ascii="Consolas" w:eastAsia="宋体" w:hAnsi="Consolas" w:cs="Consolas"/>
+          <w:color w:val="000000"/>
+          <w:kern w:val="0"/>
+          <w:sz w:val="20"/>
+          <w:szCs w:val="20"/>
+        </w:rPr>
+      </w:pPr>
+    </w:p>
+    <w:p>
+      <w:pPr>
+        <w:widowControl/>
+        <w:shd w:val="clear" w:color="auto" w:fill="FFFFFF"/>
+        <w:ind w:leftChars="300" w:left="630"/>
+        <w:jc w:val="left"/>
+        <w:rPr>
+          <w:rFonts w:ascii="Consolas" w:eastAsia="宋体" w:hAnsi="Consolas" w:cs="Consolas"/>
+          <w:color w:val="000000"/>
+          <w:kern w:val="0"/>
+          <w:sz w:val="20"/>
+          <w:szCs w:val="20"/>
+        </w:rPr>
+      </w:pPr>
+      <w:r>
+        <w:rPr>
+          <w:rFonts w:ascii="Consolas" w:eastAsia="宋体" w:hAnsi="Consolas" w:cs="Consolas"/>
+          <w:color w:val="000000"/>
+          <w:kern w:val="0"/>
+          <w:sz w:val="20"/>
+          <w:szCs w:val="20"/>
+        </w:rPr>
+        <w:t>&lt;/cap3d&gt;</w:t>
+      </w:r>
+      <w:bookmarkStart w:id="6" w:name="_GoBack"/>
+      <w:bookmarkEnd w:id="6"/>
     </w:p>
     <w:sectPr>
       <w:pgSz w:w="11906" w:h="16838"/>
@@ -14239,16 +20898,9 @@
       <w:szCs w:val="20"/>
     </w:rPr>
     <w:tblPr>
-      <w:tblInd w:w="0" w:type="dxa"/>
       <w:tblBorders>
         <w:bottom w:val="single" w:sz="12" w:space="0" w:color="000000"/>
       </w:tblBorders>
-      <w:tblCellMar>
-        <w:top w:w="0" w:type="dxa"/>
-        <w:left w:w="108" w:type="dxa"/>
-        <w:bottom w:w="0" w:type="dxa"/>
-        <w:right w:w="108" w:type="dxa"/>
-      </w:tblCellMar>
     </w:tblPr>
     <w:tcPr>
       <w:shd w:val="pct20" w:color="FFFF00" w:fill="FFFFFF"/>
@@ -14355,17 +21007,10 @@
       <w:szCs w:val="20"/>
     </w:rPr>
     <w:tblPr>
-      <w:tblInd w:w="0" w:type="dxa"/>
       <w:tblBorders>
         <w:top w:val="single" w:sz="12" w:space="0" w:color="000000"/>
         <w:bottom w:val="single" w:sz="12" w:space="0" w:color="000000"/>
       </w:tblBorders>
-      <w:tblCellMar>
-        <w:top w:w="0" w:type="dxa"/>
-        <w:left w:w="108" w:type="dxa"/>
-        <w:bottom w:w="0" w:type="dxa"/>
-        <w:right w:w="108" w:type="dxa"/>
-      </w:tblCellMar>
     </w:tblPr>
     <w:tcPr>
       <w:shd w:val="clear" w:color="auto" w:fill="auto"/>
@@ -14473,6 +21118,121 @@
     <w:rPr>
       <w:color w:val="0000FF"/>
       <w:u w:val="single"/>
+    </w:rPr>
+  </w:style>
+  <w:style w:type="character" w:customStyle="1" w:styleId="sc0">
+    <w:name w:val="sc0"/>
+    <w:basedOn w:val="a1"/>
+    <w:rsid w:val="005B163E"/>
+    <w:rPr>
+      <w:rFonts w:ascii="Consolas" w:hAnsi="Consolas" w:cs="Consolas" w:hint="default"/>
+      <w:color w:val="000000"/>
+      <w:sz w:val="20"/>
+      <w:szCs w:val="20"/>
+    </w:rPr>
+  </w:style>
+  <w:style w:type="character" w:customStyle="1" w:styleId="sc91">
+    <w:name w:val="sc91"/>
+    <w:basedOn w:val="a1"/>
+    <w:rsid w:val="005B163E"/>
+    <w:rPr>
+      <w:rFonts w:ascii="Consolas" w:hAnsi="Consolas" w:cs="Consolas" w:hint="default"/>
+      <w:color w:val="804000"/>
+      <w:sz w:val="20"/>
+      <w:szCs w:val="20"/>
+    </w:rPr>
+  </w:style>
+  <w:style w:type="character" w:customStyle="1" w:styleId="sc161">
+    <w:name w:val="sc161"/>
+    <w:basedOn w:val="a1"/>
+    <w:rsid w:val="005B163E"/>
+    <w:rPr>
+      <w:rFonts w:ascii="Consolas" w:hAnsi="Consolas" w:cs="Consolas" w:hint="default"/>
+      <w:color w:val="8000FF"/>
+      <w:sz w:val="20"/>
+      <w:szCs w:val="20"/>
+    </w:rPr>
+  </w:style>
+  <w:style w:type="character" w:customStyle="1" w:styleId="sc11">
+    <w:name w:val="sc11"/>
+    <w:basedOn w:val="a1"/>
+    <w:rsid w:val="005B163E"/>
+    <w:rPr>
+      <w:rFonts w:ascii="Consolas" w:hAnsi="Consolas" w:cs="Consolas" w:hint="default"/>
+      <w:color w:val="000000"/>
+      <w:sz w:val="20"/>
+      <w:szCs w:val="20"/>
+    </w:rPr>
+  </w:style>
+  <w:style w:type="character" w:customStyle="1" w:styleId="sc101">
+    <w:name w:val="sc101"/>
+    <w:basedOn w:val="a1"/>
+    <w:rsid w:val="005B163E"/>
+    <w:rPr>
+      <w:rFonts w:ascii="Consolas" w:hAnsi="Consolas" w:cs="Consolas" w:hint="default"/>
+      <w:b/>
+      <w:bCs/>
+      <w:color w:val="000080"/>
+      <w:sz w:val="20"/>
+      <w:szCs w:val="20"/>
+    </w:rPr>
+  </w:style>
+  <w:style w:type="character" w:customStyle="1" w:styleId="sc51">
+    <w:name w:val="sc51"/>
+    <w:basedOn w:val="a1"/>
+    <w:rsid w:val="005B163E"/>
+    <w:rPr>
+      <w:rFonts w:ascii="Consolas" w:hAnsi="Consolas" w:cs="Consolas" w:hint="default"/>
+      <w:b/>
+      <w:bCs/>
+      <w:color w:val="0000FF"/>
+      <w:sz w:val="20"/>
+      <w:szCs w:val="20"/>
+    </w:rPr>
+  </w:style>
+  <w:style w:type="character" w:customStyle="1" w:styleId="sc61">
+    <w:name w:val="sc61"/>
+    <w:basedOn w:val="a1"/>
+    <w:rsid w:val="005B163E"/>
+    <w:rPr>
+      <w:rFonts w:ascii="Consolas" w:hAnsi="Consolas" w:cs="Consolas" w:hint="default"/>
+      <w:color w:val="0080FF"/>
+      <w:sz w:val="20"/>
+      <w:szCs w:val="20"/>
+    </w:rPr>
+  </w:style>
+  <w:style w:type="character" w:customStyle="1" w:styleId="sc41">
+    <w:name w:val="sc41"/>
+    <w:basedOn w:val="a1"/>
+    <w:rsid w:val="005B163E"/>
+    <w:rPr>
+      <w:rFonts w:ascii="Consolas" w:hAnsi="Consolas" w:cs="Consolas" w:hint="default"/>
+      <w:color w:val="FF8000"/>
+      <w:sz w:val="20"/>
+      <w:szCs w:val="20"/>
+    </w:rPr>
+  </w:style>
+  <w:style w:type="paragraph" w:styleId="a9">
+    <w:name w:val="Plain Text"/>
+    <w:basedOn w:val="a"/>
+    <w:link w:val="Char1"/>
+    <w:uiPriority w:val="99"/>
+    <w:unhideWhenUsed/>
+    <w:rsid w:val="00570C92"/>
+    <w:rPr>
+      <w:rFonts w:ascii="宋体" w:eastAsia="宋体" w:hAnsi="Courier New" w:cs="Courier New"/>
+      <w:szCs w:val="21"/>
+    </w:rPr>
+  </w:style>
+  <w:style w:type="character" w:customStyle="1" w:styleId="Char1">
+    <w:name w:val="纯文本 Char"/>
+    <w:basedOn w:val="a1"/>
+    <w:link w:val="a9"/>
+    <w:uiPriority w:val="99"/>
+    <w:rsid w:val="00570C92"/>
+    <w:rPr>
+      <w:rFonts w:ascii="宋体" w:eastAsia="宋体" w:hAnsi="Courier New" w:cs="Courier New"/>
+      <w:szCs w:val="21"/>
     </w:rPr>
   </w:style>
 </w:styles>
@@ -14854,16 +21614,9 @@
       <w:szCs w:val="20"/>
     </w:rPr>
     <w:tblPr>
-      <w:tblInd w:w="0" w:type="dxa"/>
       <w:tblBorders>
         <w:bottom w:val="single" w:sz="12" w:space="0" w:color="000000"/>
       </w:tblBorders>
-      <w:tblCellMar>
-        <w:top w:w="0" w:type="dxa"/>
-        <w:left w:w="108" w:type="dxa"/>
-        <w:bottom w:w="0" w:type="dxa"/>
-        <w:right w:w="108" w:type="dxa"/>
-      </w:tblCellMar>
     </w:tblPr>
     <w:tcPr>
       <w:shd w:val="pct20" w:color="FFFF00" w:fill="FFFFFF"/>
@@ -14970,17 +21723,10 @@
       <w:szCs w:val="20"/>
     </w:rPr>
     <w:tblPr>
-      <w:tblInd w:w="0" w:type="dxa"/>
       <w:tblBorders>
         <w:top w:val="single" w:sz="12" w:space="0" w:color="000000"/>
         <w:bottom w:val="single" w:sz="12" w:space="0" w:color="000000"/>
       </w:tblBorders>
-      <w:tblCellMar>
-        <w:top w:w="0" w:type="dxa"/>
-        <w:left w:w="108" w:type="dxa"/>
-        <w:bottom w:w="0" w:type="dxa"/>
-        <w:right w:w="108" w:type="dxa"/>
-      </w:tblCellMar>
     </w:tblPr>
     <w:tcPr>
       <w:shd w:val="clear" w:color="auto" w:fill="auto"/>
@@ -15088,6 +21834,121 @@
     <w:rPr>
       <w:color w:val="0000FF"/>
       <w:u w:val="single"/>
+    </w:rPr>
+  </w:style>
+  <w:style w:type="character" w:customStyle="1" w:styleId="sc0">
+    <w:name w:val="sc0"/>
+    <w:basedOn w:val="a1"/>
+    <w:rsid w:val="005B163E"/>
+    <w:rPr>
+      <w:rFonts w:ascii="Consolas" w:hAnsi="Consolas" w:cs="Consolas" w:hint="default"/>
+      <w:color w:val="000000"/>
+      <w:sz w:val="20"/>
+      <w:szCs w:val="20"/>
+    </w:rPr>
+  </w:style>
+  <w:style w:type="character" w:customStyle="1" w:styleId="sc91">
+    <w:name w:val="sc91"/>
+    <w:basedOn w:val="a1"/>
+    <w:rsid w:val="005B163E"/>
+    <w:rPr>
+      <w:rFonts w:ascii="Consolas" w:hAnsi="Consolas" w:cs="Consolas" w:hint="default"/>
+      <w:color w:val="804000"/>
+      <w:sz w:val="20"/>
+      <w:szCs w:val="20"/>
+    </w:rPr>
+  </w:style>
+  <w:style w:type="character" w:customStyle="1" w:styleId="sc161">
+    <w:name w:val="sc161"/>
+    <w:basedOn w:val="a1"/>
+    <w:rsid w:val="005B163E"/>
+    <w:rPr>
+      <w:rFonts w:ascii="Consolas" w:hAnsi="Consolas" w:cs="Consolas" w:hint="default"/>
+      <w:color w:val="8000FF"/>
+      <w:sz w:val="20"/>
+      <w:szCs w:val="20"/>
+    </w:rPr>
+  </w:style>
+  <w:style w:type="character" w:customStyle="1" w:styleId="sc11">
+    <w:name w:val="sc11"/>
+    <w:basedOn w:val="a1"/>
+    <w:rsid w:val="005B163E"/>
+    <w:rPr>
+      <w:rFonts w:ascii="Consolas" w:hAnsi="Consolas" w:cs="Consolas" w:hint="default"/>
+      <w:color w:val="000000"/>
+      <w:sz w:val="20"/>
+      <w:szCs w:val="20"/>
+    </w:rPr>
+  </w:style>
+  <w:style w:type="character" w:customStyle="1" w:styleId="sc101">
+    <w:name w:val="sc101"/>
+    <w:basedOn w:val="a1"/>
+    <w:rsid w:val="005B163E"/>
+    <w:rPr>
+      <w:rFonts w:ascii="Consolas" w:hAnsi="Consolas" w:cs="Consolas" w:hint="default"/>
+      <w:b/>
+      <w:bCs/>
+      <w:color w:val="000080"/>
+      <w:sz w:val="20"/>
+      <w:szCs w:val="20"/>
+    </w:rPr>
+  </w:style>
+  <w:style w:type="character" w:customStyle="1" w:styleId="sc51">
+    <w:name w:val="sc51"/>
+    <w:basedOn w:val="a1"/>
+    <w:rsid w:val="005B163E"/>
+    <w:rPr>
+      <w:rFonts w:ascii="Consolas" w:hAnsi="Consolas" w:cs="Consolas" w:hint="default"/>
+      <w:b/>
+      <w:bCs/>
+      <w:color w:val="0000FF"/>
+      <w:sz w:val="20"/>
+      <w:szCs w:val="20"/>
+    </w:rPr>
+  </w:style>
+  <w:style w:type="character" w:customStyle="1" w:styleId="sc61">
+    <w:name w:val="sc61"/>
+    <w:basedOn w:val="a1"/>
+    <w:rsid w:val="005B163E"/>
+    <w:rPr>
+      <w:rFonts w:ascii="Consolas" w:hAnsi="Consolas" w:cs="Consolas" w:hint="default"/>
+      <w:color w:val="0080FF"/>
+      <w:sz w:val="20"/>
+      <w:szCs w:val="20"/>
+    </w:rPr>
+  </w:style>
+  <w:style w:type="character" w:customStyle="1" w:styleId="sc41">
+    <w:name w:val="sc41"/>
+    <w:basedOn w:val="a1"/>
+    <w:rsid w:val="005B163E"/>
+    <w:rPr>
+      <w:rFonts w:ascii="Consolas" w:hAnsi="Consolas" w:cs="Consolas" w:hint="default"/>
+      <w:color w:val="FF8000"/>
+      <w:sz w:val="20"/>
+      <w:szCs w:val="20"/>
+    </w:rPr>
+  </w:style>
+  <w:style w:type="paragraph" w:styleId="a9">
+    <w:name w:val="Plain Text"/>
+    <w:basedOn w:val="a"/>
+    <w:link w:val="Char1"/>
+    <w:uiPriority w:val="99"/>
+    <w:unhideWhenUsed/>
+    <w:rsid w:val="00570C92"/>
+    <w:rPr>
+      <w:rFonts w:ascii="宋体" w:eastAsia="宋体" w:hAnsi="Courier New" w:cs="Courier New"/>
+      <w:szCs w:val="21"/>
+    </w:rPr>
+  </w:style>
+  <w:style w:type="character" w:customStyle="1" w:styleId="Char1">
+    <w:name w:val="纯文本 Char"/>
+    <w:basedOn w:val="a1"/>
+    <w:link w:val="a9"/>
+    <w:uiPriority w:val="99"/>
+    <w:rsid w:val="00570C92"/>
+    <w:rPr>
+      <w:rFonts w:ascii="宋体" w:eastAsia="宋体" w:hAnsi="Courier New" w:cs="Courier New"/>
+      <w:szCs w:val="21"/>
     </w:rPr>
   </w:style>
 </w:styles>
